--- a/Design & Analysis Of Algorithm PDF/Time Complexity of Searching and Sorting Algorithms.docx
+++ b/Design & Analysis Of Algorithm PDF/Time Complexity of Searching and Sorting Algorithms.docx
@@ -353,14 +353,25 @@
           <w:szCs w:val="28"/>
         </w:rPr>
       </w:pPr>
-      <w:r>
-        <w:rPr>
-          <w:b/>
-          <w:bCs/>
-          <w:sz w:val="28"/>
-          <w:szCs w:val="28"/>
-        </w:rPr>
-        <w:t>O(1):</w:t>
+      <w:proofErr w:type="gramStart"/>
+      <w:r>
+        <w:rPr>
+          <w:b/>
+          <w:bCs/>
+          <w:sz w:val="28"/>
+          <w:szCs w:val="28"/>
+        </w:rPr>
+        <w:t>O(</w:t>
+      </w:r>
+      <w:proofErr w:type="gramEnd"/>
+      <w:r>
+        <w:rPr>
+          <w:b/>
+          <w:bCs/>
+          <w:sz w:val="28"/>
+          <w:szCs w:val="28"/>
+        </w:rPr>
+        <w:t>1):</w:t>
       </w:r>
       <w:r>
         <w:rPr>
@@ -388,22 +399,9 @@
           <w:sz w:val="28"/>
           <w:szCs w:val="28"/>
         </w:rPr>
-        <w:t>For example, if I want to search 10 from the above arr</w:t>
-      </w:r>
-      <w:r>
-        <w:rPr>
-          <w:sz w:val="28"/>
-          <w:szCs w:val="28"/>
-        </w:rPr>
-        <w:t>ay</w:t>
-      </w:r>
-      <w:r>
-        <w:rPr>
-          <w:sz w:val="28"/>
-          <w:szCs w:val="28"/>
-        </w:rPr>
-        <w:t xml:space="preserve"> then the 10 will be found at the first position, so the time complexity will be </w:t>
-      </w:r>
+        <w:t xml:space="preserve">For example, if I want to search 10 from the above array then the 10 will be found at the first position, so the time complexity will be </w:t>
+      </w:r>
+      <w:proofErr w:type="gramStart"/>
       <w:r>
         <w:rPr>
           <w:b/>
@@ -413,7 +411,19 @@
           <w:sz w:val="28"/>
           <w:szCs w:val="28"/>
         </w:rPr>
-        <w:t>O(1)</w:t>
+        <w:t>O(</w:t>
+      </w:r>
+      <w:proofErr w:type="gramEnd"/>
+      <w:r>
+        <w:rPr>
+          <w:b/>
+          <w:bCs/>
+          <w:i/>
+          <w:iCs/>
+          <w:sz w:val="28"/>
+          <w:szCs w:val="28"/>
+        </w:rPr>
+        <w:t>1)</w:t>
       </w:r>
       <w:r>
         <w:rPr>
@@ -606,14 +616,25 @@
           <w:szCs w:val="28"/>
         </w:rPr>
       </w:pPr>
-      <w:r>
-        <w:rPr>
-          <w:b/>
-          <w:bCs/>
-          <w:sz w:val="28"/>
-          <w:szCs w:val="28"/>
-        </w:rPr>
-        <w:t>O(1):</w:t>
+      <w:proofErr w:type="gramStart"/>
+      <w:r>
+        <w:rPr>
+          <w:b/>
+          <w:bCs/>
+          <w:sz w:val="28"/>
+          <w:szCs w:val="28"/>
+        </w:rPr>
+        <w:t>O(</w:t>
+      </w:r>
+      <w:proofErr w:type="gramEnd"/>
+      <w:r>
+        <w:rPr>
+          <w:b/>
+          <w:bCs/>
+          <w:sz w:val="28"/>
+          <w:szCs w:val="28"/>
+        </w:rPr>
+        <w:t>1):</w:t>
       </w:r>
       <w:r>
         <w:rPr>
@@ -631,6 +652,5044 @@
           <w:szCs w:val="28"/>
         </w:rPr>
       </w:pPr>
+    </w:p>
+    <w:p>
+      <w:pPr>
+        <w:jc w:val="both"/>
+        <w:rPr>
+          <w:b/>
+          <w:bCs/>
+          <w:sz w:val="28"/>
+          <w:szCs w:val="28"/>
+        </w:rPr>
+      </w:pPr>
+      <w:r>
+        <w:rPr>
+          <w:b/>
+          <w:bCs/>
+          <w:sz w:val="28"/>
+          <w:szCs w:val="28"/>
+        </w:rPr>
+        <w:t>Summary of Time Complexity:</w:t>
+      </w:r>
+    </w:p>
+    <w:tbl>
+      <w:tblPr>
+        <w:tblStyle w:val="TableGrid"/>
+        <w:tblW w:w="0" w:type="auto"/>
+        <w:tblLook w:val="04A0" w:firstRow="1" w:lastRow="0" w:firstColumn="1" w:lastColumn="0" w:noHBand="0" w:noVBand="1"/>
+      </w:tblPr>
+      <w:tblGrid>
+        <w:gridCol w:w="4508"/>
+        <w:gridCol w:w="4508"/>
+      </w:tblGrid>
+      <w:tr>
+        <w:tc>
+          <w:tcPr>
+            <w:tcW w:w="4508" w:type="dxa"/>
+          </w:tcPr>
+          <w:p>
+            <w:pPr>
+              <w:jc w:val="center"/>
+              <w:rPr>
+                <w:b/>
+                <w:bCs/>
+                <w:sz w:val="28"/>
+                <w:szCs w:val="28"/>
+              </w:rPr>
+            </w:pPr>
+            <w:r>
+              <w:rPr>
+                <w:b/>
+                <w:bCs/>
+                <w:sz w:val="28"/>
+                <w:szCs w:val="28"/>
+              </w:rPr>
+              <w:t>Scenario</w:t>
+            </w:r>
+          </w:p>
+        </w:tc>
+        <w:tc>
+          <w:tcPr>
+            <w:tcW w:w="4508" w:type="dxa"/>
+          </w:tcPr>
+          <w:p>
+            <w:pPr>
+              <w:jc w:val="center"/>
+              <w:rPr>
+                <w:b/>
+                <w:bCs/>
+                <w:sz w:val="28"/>
+                <w:szCs w:val="28"/>
+              </w:rPr>
+            </w:pPr>
+            <w:r>
+              <w:rPr>
+                <w:b/>
+                <w:bCs/>
+                <w:sz w:val="28"/>
+                <w:szCs w:val="28"/>
+              </w:rPr>
+              <w:t>Time complexity</w:t>
+            </w:r>
+          </w:p>
+        </w:tc>
+      </w:tr>
+      <w:tr>
+        <w:tc>
+          <w:tcPr>
+            <w:tcW w:w="4508" w:type="dxa"/>
+          </w:tcPr>
+          <w:p>
+            <w:pPr>
+              <w:jc w:val="center"/>
+              <w:rPr>
+                <w:i/>
+                <w:iCs/>
+                <w:sz w:val="28"/>
+                <w:szCs w:val="28"/>
+              </w:rPr>
+            </w:pPr>
+            <w:r>
+              <w:rPr>
+                <w:i/>
+                <w:iCs/>
+                <w:sz w:val="28"/>
+                <w:szCs w:val="28"/>
+              </w:rPr>
+              <w:t>Best case</w:t>
+            </w:r>
+          </w:p>
+        </w:tc>
+        <w:tc>
+          <w:tcPr>
+            <w:tcW w:w="4508" w:type="dxa"/>
+          </w:tcPr>
+          <w:p>
+            <w:pPr>
+              <w:jc w:val="center"/>
+              <w:rPr>
+                <w:i/>
+                <w:iCs/>
+                <w:sz w:val="28"/>
+                <w:szCs w:val="28"/>
+              </w:rPr>
+            </w:pPr>
+            <w:proofErr w:type="gramStart"/>
+            <w:r>
+              <w:rPr>
+                <w:i/>
+                <w:iCs/>
+                <w:sz w:val="28"/>
+                <w:szCs w:val="28"/>
+              </w:rPr>
+              <w:t>O(</w:t>
+            </w:r>
+            <w:proofErr w:type="gramEnd"/>
+            <w:r>
+              <w:rPr>
+                <w:i/>
+                <w:iCs/>
+                <w:sz w:val="28"/>
+                <w:szCs w:val="28"/>
+              </w:rPr>
+              <w:t>1)</w:t>
+            </w:r>
+          </w:p>
+        </w:tc>
+      </w:tr>
+      <w:tr>
+        <w:tc>
+          <w:tcPr>
+            <w:tcW w:w="4508" w:type="dxa"/>
+          </w:tcPr>
+          <w:p>
+            <w:pPr>
+              <w:jc w:val="center"/>
+              <w:rPr>
+                <w:i/>
+                <w:iCs/>
+                <w:sz w:val="28"/>
+                <w:szCs w:val="28"/>
+              </w:rPr>
+            </w:pPr>
+            <w:r>
+              <w:rPr>
+                <w:i/>
+                <w:iCs/>
+                <w:sz w:val="28"/>
+                <w:szCs w:val="28"/>
+              </w:rPr>
+              <w:t>Worst case</w:t>
+            </w:r>
+          </w:p>
+        </w:tc>
+        <w:tc>
+          <w:tcPr>
+            <w:tcW w:w="4508" w:type="dxa"/>
+          </w:tcPr>
+          <w:p>
+            <w:pPr>
+              <w:jc w:val="center"/>
+              <w:rPr>
+                <w:i/>
+                <w:iCs/>
+                <w:sz w:val="28"/>
+                <w:szCs w:val="28"/>
+              </w:rPr>
+            </w:pPr>
+            <w:r>
+              <w:rPr>
+                <w:i/>
+                <w:iCs/>
+                <w:sz w:val="28"/>
+                <w:szCs w:val="28"/>
+              </w:rPr>
+              <w:t>O(n)</w:t>
+            </w:r>
+          </w:p>
+        </w:tc>
+      </w:tr>
+      <w:tr>
+        <w:tc>
+          <w:tcPr>
+            <w:tcW w:w="4508" w:type="dxa"/>
+          </w:tcPr>
+          <w:p>
+            <w:pPr>
+              <w:jc w:val="center"/>
+              <w:rPr>
+                <w:i/>
+                <w:iCs/>
+                <w:sz w:val="28"/>
+                <w:szCs w:val="28"/>
+              </w:rPr>
+            </w:pPr>
+            <w:r>
+              <w:rPr>
+                <w:i/>
+                <w:iCs/>
+                <w:sz w:val="28"/>
+                <w:szCs w:val="28"/>
+              </w:rPr>
+              <w:t>Average case</w:t>
+            </w:r>
+          </w:p>
+        </w:tc>
+        <w:tc>
+          <w:tcPr>
+            <w:tcW w:w="4508" w:type="dxa"/>
+          </w:tcPr>
+          <w:p>
+            <w:pPr>
+              <w:jc w:val="center"/>
+              <w:rPr>
+                <w:i/>
+                <w:iCs/>
+                <w:sz w:val="28"/>
+                <w:szCs w:val="28"/>
+              </w:rPr>
+            </w:pPr>
+            <w:r>
+              <w:rPr>
+                <w:i/>
+                <w:iCs/>
+                <w:sz w:val="28"/>
+                <w:szCs w:val="28"/>
+              </w:rPr>
+              <w:t>O(n)</w:t>
+            </w:r>
+          </w:p>
+        </w:tc>
+      </w:tr>
+    </w:tbl>
+    <w:p>
+      <w:pPr>
+        <w:jc w:val="both"/>
+        <w:rPr>
+          <w:sz w:val="28"/>
+          <w:szCs w:val="28"/>
+        </w:rPr>
+      </w:pPr>
+    </w:p>
+    <w:p>
+      <w:pPr>
+        <w:jc w:val="both"/>
+        <w:rPr>
+          <w:sz w:val="28"/>
+          <w:szCs w:val="28"/>
+        </w:rPr>
+      </w:pPr>
+      <w:r>
+        <w:rPr>
+          <w:sz w:val="28"/>
+          <w:szCs w:val="28"/>
+        </w:rPr>
+        <w:t xml:space="preserve">Linear search is simple but not the most efficient for large datasets. For sorted data, other algorithms like binary search </w:t>
+      </w:r>
+      <w:r>
+        <w:rPr>
+          <w:b/>
+          <w:bCs/>
+          <w:i/>
+          <w:iCs/>
+          <w:sz w:val="28"/>
+          <w:szCs w:val="28"/>
+        </w:rPr>
+        <w:t>(</w:t>
+      </w:r>
+      <w:proofErr w:type="gramStart"/>
+      <w:r>
+        <w:rPr>
+          <w:b/>
+          <w:bCs/>
+          <w:i/>
+          <w:iCs/>
+          <w:sz w:val="28"/>
+          <w:szCs w:val="28"/>
+        </w:rPr>
+        <w:t>O(</w:t>
+      </w:r>
+      <w:proofErr w:type="gramEnd"/>
+      <w:r>
+        <w:rPr>
+          <w:b/>
+          <w:bCs/>
+          <w:i/>
+          <w:iCs/>
+          <w:sz w:val="28"/>
+          <w:szCs w:val="28"/>
+        </w:rPr>
+        <w:t>log n))</w:t>
+      </w:r>
+      <w:r>
+        <w:rPr>
+          <w:sz w:val="28"/>
+          <w:szCs w:val="28"/>
+        </w:rPr>
+        <w:t xml:space="preserve"> are typically preferred. However, linear search is applicable to both sorted and unsorted data, unlike binary search, which requires sorted data.</w:t>
+      </w:r>
+    </w:p>
+    <w:p>
+      <w:pPr>
+        <w:rPr>
+          <w:b/>
+          <w:bCs/>
+          <w:sz w:val="36"/>
+          <w:szCs w:val="36"/>
+        </w:rPr>
+      </w:pPr>
+      <w:r>
+        <w:rPr>
+          <w:b/>
+          <w:bCs/>
+          <w:sz w:val="36"/>
+          <w:szCs w:val="36"/>
+        </w:rPr>
+        <w:lastRenderedPageBreak/>
+        <w:t>Binary</w:t>
+      </w:r>
+      <w:r>
+        <w:rPr>
+          <w:b/>
+          <w:bCs/>
+          <w:sz w:val="36"/>
+          <w:szCs w:val="36"/>
+        </w:rPr>
+        <w:t xml:space="preserve"> search</w:t>
+      </w:r>
+    </w:p>
+    <w:p>
+      <w:pPr>
+        <w:jc w:val="both"/>
+        <w:rPr>
+          <w:sz w:val="28"/>
+          <w:szCs w:val="28"/>
+        </w:rPr>
+      </w:pPr>
+      <w:r>
+        <w:rPr>
+          <w:b/>
+          <w:bCs/>
+          <w:i/>
+          <w:iCs/>
+          <w:sz w:val="28"/>
+          <w:szCs w:val="28"/>
+        </w:rPr>
+        <w:t>Binary search</w:t>
+      </w:r>
+      <w:r>
+        <w:rPr>
+          <w:sz w:val="28"/>
+          <w:szCs w:val="28"/>
+        </w:rPr>
+        <w:t xml:space="preserve"> is an efficient algorithm used to find an element in a </w:t>
+      </w:r>
+      <w:r>
+        <w:rPr>
+          <w:b/>
+          <w:bCs/>
+          <w:sz w:val="28"/>
+          <w:szCs w:val="28"/>
+        </w:rPr>
+        <w:t>sorted</w:t>
+      </w:r>
+      <w:r>
+        <w:rPr>
+          <w:sz w:val="28"/>
+          <w:szCs w:val="28"/>
+        </w:rPr>
+        <w:t xml:space="preserve"> list by repeatedly dividing the search interval in half. If the target value is less than the middle element of the interval, the search continues in the left half; otherwise, it continues in the right half. This process is repeated until the target value is found or the search interval is empty. Binary search foll</w:t>
+      </w:r>
+      <w:r>
+        <w:rPr>
+          <w:sz w:val="28"/>
+          <w:szCs w:val="28"/>
+        </w:rPr>
+        <w:t>o</w:t>
+      </w:r>
+      <w:r>
+        <w:rPr>
+          <w:sz w:val="28"/>
+          <w:szCs w:val="28"/>
+        </w:rPr>
+        <w:t xml:space="preserve">ws the </w:t>
+      </w:r>
+      <w:r>
+        <w:rPr>
+          <w:b/>
+          <w:bCs/>
+          <w:sz w:val="28"/>
+          <w:szCs w:val="28"/>
+        </w:rPr>
+        <w:t xml:space="preserve">`Divide and Conquer` </w:t>
+      </w:r>
+      <w:r>
+        <w:rPr>
+          <w:sz w:val="28"/>
+          <w:szCs w:val="28"/>
+        </w:rPr>
+        <w:t>approach.</w:t>
+      </w:r>
+    </w:p>
+    <w:p>
+      <w:pPr>
+        <w:jc w:val="both"/>
+        <w:rPr>
+          <w:sz w:val="28"/>
+          <w:szCs w:val="28"/>
+        </w:rPr>
+      </w:pPr>
+    </w:p>
+    <w:p>
+      <w:pPr>
+        <w:jc w:val="both"/>
+        <w:rPr>
+          <w:b/>
+          <w:bCs/>
+          <w:sz w:val="28"/>
+          <w:szCs w:val="28"/>
+        </w:rPr>
+      </w:pPr>
+      <w:r>
+        <w:rPr>
+          <w:b/>
+          <w:bCs/>
+          <w:sz w:val="28"/>
+          <w:szCs w:val="28"/>
+        </w:rPr>
+        <w:t>Steps in Binary Search for normal way:</w:t>
+      </w:r>
+    </w:p>
+    <w:p>
+      <w:pPr>
+        <w:pStyle w:val="ListParagraph"/>
+        <w:numPr>
+          <w:ilvl w:val="0"/>
+          <w:numId w:val="4"/>
+        </w:numPr>
+        <w:jc w:val="both"/>
+        <w:rPr>
+          <w:sz w:val="28"/>
+          <w:szCs w:val="28"/>
+        </w:rPr>
+      </w:pPr>
+      <w:r>
+        <w:rPr>
+          <w:sz w:val="28"/>
+          <w:szCs w:val="28"/>
+        </w:rPr>
+        <w:t>Start with two pointers, `low` and `high`, representing the start and end of the search range.</w:t>
+      </w:r>
+    </w:p>
+    <w:p>
+      <w:pPr>
+        <w:pStyle w:val="ListParagraph"/>
+        <w:numPr>
+          <w:ilvl w:val="0"/>
+          <w:numId w:val="4"/>
+        </w:numPr>
+        <w:jc w:val="both"/>
+        <w:rPr>
+          <w:sz w:val="28"/>
+          <w:szCs w:val="28"/>
+        </w:rPr>
+      </w:pPr>
+      <w:r>
+        <w:rPr>
+          <w:sz w:val="28"/>
+          <w:szCs w:val="28"/>
+        </w:rPr>
+        <w:t>Calculate the middle index `mid` of the current search range as:</w:t>
+      </w:r>
+    </w:p>
+    <w:p>
+      <w:pPr>
+        <w:pStyle w:val="ListParagraph"/>
+        <w:numPr>
+          <w:ilvl w:val="0"/>
+          <w:numId w:val="4"/>
+        </w:numPr>
+        <w:jc w:val="both"/>
+        <w:rPr>
+          <w:sz w:val="28"/>
+          <w:szCs w:val="28"/>
+        </w:rPr>
+      </w:pPr>
+    </w:p>
+    <w:p>
+      <w:pPr>
+        <w:pStyle w:val="ListParagraph"/>
+        <w:ind w:left="1080"/>
+        <w:jc w:val="both"/>
+        <w:rPr>
+          <w:rFonts w:eastAsiaTheme="minorEastAsia"/>
+          <w:sz w:val="28"/>
+          <w:szCs w:val="28"/>
+        </w:rPr>
+      </w:pPr>
+      <m:oMathPara>
+        <m:oMath>
+          <m:r>
+            <w:rPr>
+              <w:rFonts w:ascii="Cambria Math" w:hAnsi="Cambria Math"/>
+              <w:sz w:val="28"/>
+              <w:szCs w:val="28"/>
+            </w:rPr>
+            <m:t>mid=[</m:t>
+          </m:r>
+          <m:f>
+            <m:fPr>
+              <m:ctrlPr>
+                <w:rPr>
+                  <w:rFonts w:ascii="Cambria Math" w:hAnsi="Cambria Math"/>
+                  <w:i/>
+                  <w:sz w:val="28"/>
+                  <w:szCs w:val="28"/>
+                </w:rPr>
+              </m:ctrlPr>
+            </m:fPr>
+            <m:num>
+              <m:r>
+                <w:rPr>
+                  <w:rFonts w:ascii="Cambria Math" w:hAnsi="Cambria Math"/>
+                  <w:sz w:val="28"/>
+                  <w:szCs w:val="28"/>
+                </w:rPr>
+                <m:t>low+high</m:t>
+              </m:r>
+            </m:num>
+            <m:den>
+              <m:r>
+                <w:rPr>
+                  <w:rFonts w:ascii="Cambria Math" w:hAnsi="Cambria Math"/>
+                  <w:sz w:val="28"/>
+                  <w:szCs w:val="28"/>
+                </w:rPr>
+                <m:t>2</m:t>
+              </m:r>
+            </m:den>
+          </m:f>
+          <m:r>
+            <w:rPr>
+              <w:rFonts w:ascii="Cambria Math" w:hAnsi="Cambria Math"/>
+              <w:sz w:val="28"/>
+              <w:szCs w:val="28"/>
+            </w:rPr>
+            <m:t>]</m:t>
+          </m:r>
+        </m:oMath>
+      </m:oMathPara>
+    </w:p>
+    <w:p>
+      <w:pPr>
+        <w:pStyle w:val="ListParagraph"/>
+        <w:ind w:left="1080"/>
+        <w:jc w:val="both"/>
+        <w:rPr>
+          <w:sz w:val="28"/>
+          <w:szCs w:val="28"/>
+        </w:rPr>
+      </w:pPr>
+    </w:p>
+    <w:p>
+      <w:pPr>
+        <w:pStyle w:val="ListParagraph"/>
+        <w:numPr>
+          <w:ilvl w:val="0"/>
+          <w:numId w:val="5"/>
+        </w:numPr>
+        <w:jc w:val="both"/>
+        <w:rPr>
+          <w:sz w:val="28"/>
+          <w:szCs w:val="28"/>
+        </w:rPr>
+      </w:pPr>
+      <w:r>
+        <w:rPr>
+          <w:sz w:val="28"/>
+          <w:szCs w:val="28"/>
+        </w:rPr>
+        <w:t xml:space="preserve">Compare the element at the middle index </w:t>
+      </w:r>
+      <w:r>
+        <w:rPr>
+          <w:b/>
+          <w:bCs/>
+          <w:sz w:val="28"/>
+          <w:szCs w:val="28"/>
+        </w:rPr>
+        <w:t>`</w:t>
+      </w:r>
+      <w:proofErr w:type="spellStart"/>
+      <w:r>
+        <w:rPr>
+          <w:b/>
+          <w:bCs/>
+          <w:sz w:val="28"/>
+          <w:szCs w:val="28"/>
+        </w:rPr>
+        <w:t>arr</w:t>
+      </w:r>
+      <w:proofErr w:type="spellEnd"/>
+      <w:r>
+        <w:rPr>
+          <w:b/>
+          <w:bCs/>
+          <w:sz w:val="28"/>
+          <w:szCs w:val="28"/>
+        </w:rPr>
+        <w:t xml:space="preserve">[mid]` </w:t>
+      </w:r>
+      <w:r>
+        <w:rPr>
+          <w:sz w:val="28"/>
+          <w:szCs w:val="28"/>
+        </w:rPr>
+        <w:t>with the target:</w:t>
+      </w:r>
+    </w:p>
+    <w:p>
+      <w:pPr>
+        <w:pStyle w:val="ListParagraph"/>
+        <w:numPr>
+          <w:ilvl w:val="0"/>
+          <w:numId w:val="7"/>
+        </w:numPr>
+        <w:jc w:val="both"/>
+        <w:rPr>
+          <w:sz w:val="28"/>
+          <w:szCs w:val="28"/>
+        </w:rPr>
+      </w:pPr>
+      <w:r>
+        <w:rPr>
+          <w:sz w:val="28"/>
+          <w:szCs w:val="28"/>
+        </w:rPr>
+        <w:t xml:space="preserve">If </w:t>
+      </w:r>
+      <w:r>
+        <w:rPr>
+          <w:b/>
+          <w:bCs/>
+          <w:sz w:val="28"/>
+          <w:szCs w:val="28"/>
+        </w:rPr>
+        <w:t>`</w:t>
+      </w:r>
+      <w:proofErr w:type="spellStart"/>
+      <w:r>
+        <w:rPr>
+          <w:b/>
+          <w:bCs/>
+          <w:sz w:val="28"/>
+          <w:szCs w:val="28"/>
+        </w:rPr>
+        <w:t>arr</w:t>
+      </w:r>
+      <w:proofErr w:type="spellEnd"/>
+      <w:r>
+        <w:rPr>
+          <w:b/>
+          <w:bCs/>
+          <w:sz w:val="28"/>
+          <w:szCs w:val="28"/>
+        </w:rPr>
+        <w:t>[mid]`</w:t>
+      </w:r>
+      <w:r>
+        <w:rPr>
+          <w:sz w:val="28"/>
+          <w:szCs w:val="28"/>
+        </w:rPr>
+        <w:t xml:space="preserve"> equals the target, return the index `mid`.</w:t>
+      </w:r>
+    </w:p>
+    <w:p>
+      <w:pPr>
+        <w:pStyle w:val="ListParagraph"/>
+        <w:numPr>
+          <w:ilvl w:val="0"/>
+          <w:numId w:val="7"/>
+        </w:numPr>
+        <w:jc w:val="both"/>
+        <w:rPr>
+          <w:sz w:val="28"/>
+          <w:szCs w:val="28"/>
+        </w:rPr>
+      </w:pPr>
+      <w:r>
+        <w:rPr>
+          <w:sz w:val="28"/>
+          <w:szCs w:val="28"/>
+        </w:rPr>
+        <w:t xml:space="preserve">If </w:t>
+      </w:r>
+      <w:r>
+        <w:rPr>
+          <w:b/>
+          <w:bCs/>
+          <w:sz w:val="28"/>
+          <w:szCs w:val="28"/>
+        </w:rPr>
+        <w:t>`</w:t>
+      </w:r>
+      <w:proofErr w:type="spellStart"/>
+      <w:r>
+        <w:rPr>
+          <w:b/>
+          <w:bCs/>
+          <w:sz w:val="28"/>
+          <w:szCs w:val="28"/>
+        </w:rPr>
+        <w:t>arr</w:t>
+      </w:r>
+      <w:proofErr w:type="spellEnd"/>
+      <w:r>
+        <w:rPr>
+          <w:b/>
+          <w:bCs/>
+          <w:sz w:val="28"/>
+          <w:szCs w:val="28"/>
+        </w:rPr>
+        <w:t>[mid]`</w:t>
+      </w:r>
+      <w:r>
+        <w:rPr>
+          <w:sz w:val="28"/>
+          <w:szCs w:val="28"/>
+        </w:rPr>
+        <w:t xml:space="preserve"> is greater than the target, set </w:t>
+      </w:r>
+      <w:r>
+        <w:rPr>
+          <w:b/>
+          <w:bCs/>
+          <w:sz w:val="28"/>
+          <w:szCs w:val="28"/>
+        </w:rPr>
+        <w:t>`high = mid - 1`</w:t>
+      </w:r>
+      <w:r>
+        <w:rPr>
+          <w:sz w:val="28"/>
+          <w:szCs w:val="28"/>
+        </w:rPr>
+        <w:t xml:space="preserve"> and search the left half.</w:t>
+      </w:r>
+    </w:p>
+    <w:p>
+      <w:pPr>
+        <w:pStyle w:val="ListParagraph"/>
+        <w:numPr>
+          <w:ilvl w:val="0"/>
+          <w:numId w:val="7"/>
+        </w:numPr>
+        <w:jc w:val="both"/>
+        <w:rPr>
+          <w:sz w:val="28"/>
+          <w:szCs w:val="28"/>
+        </w:rPr>
+      </w:pPr>
+      <w:r>
+        <w:rPr>
+          <w:sz w:val="28"/>
+          <w:szCs w:val="28"/>
+        </w:rPr>
+        <w:t xml:space="preserve">If </w:t>
+      </w:r>
+      <w:r>
+        <w:rPr>
+          <w:b/>
+          <w:bCs/>
+          <w:sz w:val="28"/>
+          <w:szCs w:val="28"/>
+        </w:rPr>
+        <w:t>`</w:t>
+      </w:r>
+      <w:proofErr w:type="spellStart"/>
+      <w:r>
+        <w:rPr>
+          <w:b/>
+          <w:bCs/>
+          <w:sz w:val="28"/>
+          <w:szCs w:val="28"/>
+        </w:rPr>
+        <w:t>arr</w:t>
+      </w:r>
+      <w:proofErr w:type="spellEnd"/>
+      <w:r>
+        <w:rPr>
+          <w:b/>
+          <w:bCs/>
+          <w:sz w:val="28"/>
+          <w:szCs w:val="28"/>
+        </w:rPr>
+        <w:t xml:space="preserve">[mid]` </w:t>
+      </w:r>
+      <w:r>
+        <w:rPr>
+          <w:sz w:val="28"/>
+          <w:szCs w:val="28"/>
+        </w:rPr>
+        <w:t xml:space="preserve">is less than the target, set </w:t>
+      </w:r>
+      <w:r>
+        <w:rPr>
+          <w:b/>
+          <w:bCs/>
+          <w:sz w:val="28"/>
+          <w:szCs w:val="28"/>
+        </w:rPr>
+        <w:t>`low = mid + 1`</w:t>
+      </w:r>
+      <w:r>
+        <w:rPr>
+          <w:sz w:val="28"/>
+          <w:szCs w:val="28"/>
+        </w:rPr>
+        <w:t xml:space="preserve"> and search the right half.</w:t>
+      </w:r>
+    </w:p>
+    <w:p>
+      <w:pPr>
+        <w:pStyle w:val="ListParagraph"/>
+        <w:numPr>
+          <w:ilvl w:val="0"/>
+          <w:numId w:val="5"/>
+        </w:numPr>
+        <w:jc w:val="both"/>
+        <w:rPr>
+          <w:sz w:val="28"/>
+          <w:szCs w:val="28"/>
+        </w:rPr>
+      </w:pPr>
+      <w:r>
+        <w:rPr>
+          <w:sz w:val="28"/>
+          <w:szCs w:val="28"/>
+        </w:rPr>
+        <w:t>Repeat steps 2 and 3 until `low` exceeds `high`, meaning the target is not present.</w:t>
+      </w:r>
+    </w:p>
+    <w:p>
+      <w:pPr>
+        <w:jc w:val="both"/>
+        <w:rPr>
+          <w:sz w:val="28"/>
+          <w:szCs w:val="28"/>
+        </w:rPr>
+      </w:pPr>
+    </w:p>
+    <w:p>
+      <w:pPr>
+        <w:jc w:val="both"/>
+        <w:rPr>
+          <w:sz w:val="28"/>
+          <w:szCs w:val="28"/>
+        </w:rPr>
+      </w:pPr>
+      <w:r>
+        <w:rPr>
+          <w:noProof/>
+          <w:sz w:val="28"/>
+          <w:szCs w:val="28"/>
+        </w:rPr>
+        <w:lastRenderedPageBreak/>
+        <w:drawing>
+          <wp:inline distT="0" distB="0" distL="0" distR="0" wp14:anchorId="5190E82B" wp14:editId="100984D1">
+            <wp:extent cx="5731510" cy="4366260"/>
+            <wp:effectExtent l="0" t="0" r="2540" b="0"/>
+            <wp:docPr id="3" name="Picture 3"/>
+            <wp:cNvGraphicFramePr>
+              <a:graphicFrameLocks xmlns:a="http://schemas.openxmlformats.org/drawingml/2006/main" noChangeAspect="1"/>
+            </wp:cNvGraphicFramePr>
+            <a:graphic xmlns:a="http://schemas.openxmlformats.org/drawingml/2006/main">
+              <a:graphicData uri="http://schemas.openxmlformats.org/drawingml/2006/picture">
+                <pic:pic xmlns:pic="http://schemas.openxmlformats.org/drawingml/2006/picture">
+                  <pic:nvPicPr>
+                    <pic:cNvPr id="3" name="Picture 3"/>
+                    <pic:cNvPicPr/>
+                  </pic:nvPicPr>
+                  <pic:blipFill>
+                    <a:blip r:embed="rId6">
+                      <a:extLst>
+                        <a:ext uri="{28A0092B-C50C-407E-A947-70E740481C1C}">
+                          <a14:useLocalDpi xmlns:a14="http://schemas.microsoft.com/office/drawing/2010/main" val="0"/>
+                        </a:ext>
+                      </a:extLst>
+                    </a:blip>
+                    <a:stretch>
+                      <a:fillRect/>
+                    </a:stretch>
+                  </pic:blipFill>
+                  <pic:spPr>
+                    <a:xfrm>
+                      <a:off x="0" y="0"/>
+                      <a:ext cx="5731510" cy="4366260"/>
+                    </a:xfrm>
+                    <a:prstGeom prst="rect">
+                      <a:avLst/>
+                    </a:prstGeom>
+                  </pic:spPr>
+                </pic:pic>
+              </a:graphicData>
+            </a:graphic>
+          </wp:inline>
+        </w:drawing>
+      </w:r>
+    </w:p>
+    <w:p>
+      <w:pPr>
+        <w:jc w:val="both"/>
+        <w:rPr>
+          <w:sz w:val="28"/>
+          <w:szCs w:val="28"/>
+        </w:rPr>
+      </w:pPr>
+    </w:p>
+    <w:p>
+      <w:pPr>
+        <w:jc w:val="both"/>
+        <w:rPr>
+          <w:b/>
+          <w:bCs/>
+          <w:sz w:val="28"/>
+          <w:szCs w:val="28"/>
+        </w:rPr>
+      </w:pPr>
+      <w:r>
+        <w:rPr>
+          <w:b/>
+          <w:bCs/>
+          <w:sz w:val="28"/>
+          <w:szCs w:val="28"/>
+        </w:rPr>
+        <w:t>Time Complexity of Binary Search</w:t>
+      </w:r>
+    </w:p>
+    <w:p>
+      <w:pPr>
+        <w:jc w:val="both"/>
+        <w:rPr>
+          <w:sz w:val="28"/>
+          <w:szCs w:val="28"/>
+        </w:rPr>
+      </w:pPr>
+      <w:r>
+        <w:rPr>
+          <w:sz w:val="28"/>
+          <w:szCs w:val="28"/>
+        </w:rPr>
+        <w:t>Binary search is significantly more efficient than linear search for large datasets because it reduces the search space by half after each comparison.</w:t>
+      </w:r>
+    </w:p>
+    <w:p>
+      <w:pPr>
+        <w:jc w:val="both"/>
+        <w:rPr>
+          <w:b/>
+          <w:bCs/>
+          <w:sz w:val="28"/>
+          <w:szCs w:val="28"/>
+        </w:rPr>
+      </w:pPr>
+      <w:r>
+        <w:rPr>
+          <w:b/>
+          <w:bCs/>
+          <w:sz w:val="28"/>
+          <w:szCs w:val="28"/>
+        </w:rPr>
+        <w:t>Best Case Time Complexity:</w:t>
+      </w:r>
+    </w:p>
+    <w:p>
+      <w:pPr>
+        <w:pStyle w:val="ListParagraph"/>
+        <w:numPr>
+          <w:ilvl w:val="0"/>
+          <w:numId w:val="9"/>
+        </w:numPr>
+        <w:jc w:val="both"/>
+        <w:rPr>
+          <w:sz w:val="28"/>
+          <w:szCs w:val="28"/>
+        </w:rPr>
+      </w:pPr>
+      <w:proofErr w:type="gramStart"/>
+      <w:r>
+        <w:rPr>
+          <w:b/>
+          <w:bCs/>
+          <w:sz w:val="28"/>
+          <w:szCs w:val="28"/>
+        </w:rPr>
+        <w:t>O(</w:t>
+      </w:r>
+      <w:proofErr w:type="gramEnd"/>
+      <w:r>
+        <w:rPr>
+          <w:b/>
+          <w:bCs/>
+          <w:sz w:val="28"/>
+          <w:szCs w:val="28"/>
+        </w:rPr>
+        <w:t>1):</w:t>
+      </w:r>
+      <w:r>
+        <w:rPr>
+          <w:sz w:val="28"/>
+          <w:szCs w:val="28"/>
+        </w:rPr>
+        <w:t xml:space="preserve"> The best case occurs when the target is found at the middle index on the first attempt. In this case, the algorithm only needs to make one </w:t>
+      </w:r>
+      <w:r>
+        <w:rPr>
+          <w:b/>
+          <w:bCs/>
+          <w:sz w:val="28"/>
+          <w:szCs w:val="28"/>
+        </w:rPr>
+        <w:t>`comparison`</w:t>
+      </w:r>
+      <w:r>
+        <w:rPr>
+          <w:sz w:val="28"/>
+          <w:szCs w:val="28"/>
+        </w:rPr>
+        <w:t>, which is a constant-time operation.</w:t>
+      </w:r>
+    </w:p>
+    <w:p>
+      <w:pPr>
+        <w:jc w:val="both"/>
+        <w:rPr>
+          <w:b/>
+          <w:bCs/>
+          <w:sz w:val="28"/>
+          <w:szCs w:val="28"/>
+        </w:rPr>
+      </w:pPr>
+      <w:r>
+        <w:rPr>
+          <w:b/>
+          <w:bCs/>
+          <w:sz w:val="28"/>
+          <w:szCs w:val="28"/>
+        </w:rPr>
+        <w:t>Worst Case and Average Case Time Complexity:</w:t>
+      </w:r>
+    </w:p>
+    <w:p>
+      <w:pPr>
+        <w:pStyle w:val="ListParagraph"/>
+        <w:numPr>
+          <w:ilvl w:val="0"/>
+          <w:numId w:val="9"/>
+        </w:numPr>
+        <w:jc w:val="both"/>
+        <w:rPr>
+          <w:sz w:val="28"/>
+          <w:szCs w:val="28"/>
+        </w:rPr>
+      </w:pPr>
+      <w:proofErr w:type="gramStart"/>
+      <w:r>
+        <w:rPr>
+          <w:b/>
+          <w:bCs/>
+          <w:sz w:val="28"/>
+          <w:szCs w:val="28"/>
+        </w:rPr>
+        <w:t>O(</w:t>
+      </w:r>
+      <w:proofErr w:type="gramEnd"/>
+      <w:r>
+        <w:rPr>
+          <w:b/>
+          <w:bCs/>
+          <w:sz w:val="28"/>
+          <w:szCs w:val="28"/>
+        </w:rPr>
+        <w:t>log n):</w:t>
+      </w:r>
+      <w:r>
+        <w:rPr>
+          <w:sz w:val="28"/>
+          <w:szCs w:val="28"/>
+        </w:rPr>
+        <w:t xml:space="preserve"> In the worst case, binary search will repeatedly halve the search range until only one element remains. The number of steps required to reduce a list of size </w:t>
+      </w:r>
+      <w:r>
+        <w:rPr>
+          <w:b/>
+          <w:bCs/>
+          <w:sz w:val="28"/>
+          <w:szCs w:val="28"/>
+        </w:rPr>
+        <w:t>`n`</w:t>
+      </w:r>
+      <w:r>
+        <w:rPr>
+          <w:sz w:val="28"/>
+          <w:szCs w:val="28"/>
+        </w:rPr>
+        <w:t xml:space="preserve"> to a single element is proportional to the base-2 logarithm of </w:t>
+      </w:r>
+      <w:r>
+        <w:rPr>
+          <w:b/>
+          <w:bCs/>
+          <w:sz w:val="28"/>
+          <w:szCs w:val="28"/>
+        </w:rPr>
+        <w:t>`n`</w:t>
+      </w:r>
+      <w:r>
+        <w:rPr>
+          <w:sz w:val="28"/>
+          <w:szCs w:val="28"/>
+        </w:rPr>
+        <w:t>.</w:t>
+      </w:r>
+    </w:p>
+    <w:p>
+      <w:pPr>
+        <w:pStyle w:val="ListParagraph"/>
+        <w:numPr>
+          <w:ilvl w:val="0"/>
+          <w:numId w:val="9"/>
+        </w:numPr>
+        <w:jc w:val="both"/>
+        <w:rPr>
+          <w:sz w:val="28"/>
+          <w:szCs w:val="28"/>
+        </w:rPr>
+      </w:pPr>
+      <w:r>
+        <w:rPr>
+          <w:sz w:val="28"/>
+          <w:szCs w:val="28"/>
+        </w:rPr>
+        <w:t>For a list of size `n`, the number of comparisons made is at most:</w:t>
+      </w:r>
+      <w:r>
+        <w:rPr>
+          <w:sz w:val="28"/>
+          <w:szCs w:val="28"/>
+        </w:rPr>
+        <w:t xml:space="preserve"> </w:t>
+      </w:r>
+      <w:r>
+        <w:rPr>
+          <w:b/>
+          <w:bCs/>
+          <w:i/>
+          <w:iCs/>
+          <w:sz w:val="28"/>
+          <w:szCs w:val="28"/>
+        </w:rPr>
+        <w:t>log</w:t>
+      </w:r>
+      <w:r>
+        <w:rPr>
+          <w:b/>
+          <w:bCs/>
+          <w:i/>
+          <w:iCs/>
+          <w:sz w:val="28"/>
+          <w:szCs w:val="28"/>
+          <w:vertAlign w:val="subscript"/>
+        </w:rPr>
+        <w:t xml:space="preserve">2 </w:t>
+      </w:r>
+      <w:r>
+        <w:rPr>
+          <w:b/>
+          <w:bCs/>
+          <w:i/>
+          <w:iCs/>
+          <w:sz w:val="28"/>
+          <w:szCs w:val="28"/>
+        </w:rPr>
+        <w:t>(n) +</w:t>
+      </w:r>
+      <w:r>
+        <w:rPr>
+          <w:b/>
+          <w:bCs/>
+          <w:i/>
+          <w:iCs/>
+          <w:sz w:val="28"/>
+          <w:szCs w:val="28"/>
+        </w:rPr>
+        <w:t xml:space="preserve"> </w:t>
+      </w:r>
+      <w:r>
+        <w:rPr>
+          <w:b/>
+          <w:bCs/>
+          <w:i/>
+          <w:iCs/>
+          <w:sz w:val="28"/>
+          <w:szCs w:val="28"/>
+        </w:rPr>
+        <w:t>1</w:t>
+      </w:r>
+    </w:p>
+    <w:p>
+      <w:pPr>
+        <w:jc w:val="both"/>
+        <w:rPr>
+          <w:sz w:val="28"/>
+          <w:szCs w:val="28"/>
+        </w:rPr>
+      </w:pPr>
+      <w:r>
+        <w:rPr>
+          <w:sz w:val="28"/>
+          <w:szCs w:val="28"/>
+        </w:rPr>
+        <w:lastRenderedPageBreak/>
+        <w:t xml:space="preserve">This is why the time complexity in both the average and worst cases is </w:t>
+      </w:r>
+      <w:proofErr w:type="gramStart"/>
+      <w:r>
+        <w:rPr>
+          <w:b/>
+          <w:bCs/>
+          <w:i/>
+          <w:iCs/>
+          <w:sz w:val="28"/>
+          <w:szCs w:val="28"/>
+        </w:rPr>
+        <w:t>O(</w:t>
+      </w:r>
+      <w:proofErr w:type="gramEnd"/>
+      <w:r>
+        <w:rPr>
+          <w:b/>
+          <w:bCs/>
+          <w:i/>
+          <w:iCs/>
+          <w:sz w:val="28"/>
+          <w:szCs w:val="28"/>
+        </w:rPr>
+        <w:t>log n)</w:t>
+      </w:r>
+      <w:r>
+        <w:rPr>
+          <w:sz w:val="28"/>
+          <w:szCs w:val="28"/>
+        </w:rPr>
+        <w:t>. In each iteration, the search space is reduced by half, which results in a logarithmic growth in the number of steps required.</w:t>
+      </w:r>
+    </w:p>
+    <w:p>
+      <w:pPr>
+        <w:jc w:val="both"/>
+        <w:rPr>
+          <w:sz w:val="28"/>
+          <w:szCs w:val="28"/>
+        </w:rPr>
+      </w:pPr>
+    </w:p>
+    <w:p>
+      <w:pPr>
+        <w:jc w:val="both"/>
+        <w:rPr>
+          <w:b/>
+          <w:bCs/>
+          <w:sz w:val="28"/>
+          <w:szCs w:val="28"/>
+        </w:rPr>
+      </w:pPr>
+      <w:r>
+        <w:rPr>
+          <w:b/>
+          <w:bCs/>
+          <w:sz w:val="28"/>
+          <w:szCs w:val="28"/>
+        </w:rPr>
+        <w:t>Explanation of Time Complexity:</w:t>
+      </w:r>
+    </w:p>
+    <w:p>
+      <w:pPr>
+        <w:pStyle w:val="ListParagraph"/>
+        <w:numPr>
+          <w:ilvl w:val="0"/>
+          <w:numId w:val="10"/>
+        </w:numPr>
+        <w:jc w:val="both"/>
+        <w:rPr>
+          <w:b/>
+          <w:bCs/>
+          <w:sz w:val="28"/>
+          <w:szCs w:val="28"/>
+        </w:rPr>
+      </w:pPr>
+      <w:r>
+        <w:rPr>
+          <w:b/>
+          <w:bCs/>
+          <w:sz w:val="28"/>
+          <w:szCs w:val="28"/>
+        </w:rPr>
+        <w:t>Best Case (</w:t>
+      </w:r>
+      <w:proofErr w:type="gramStart"/>
+      <w:r>
+        <w:rPr>
+          <w:b/>
+          <w:bCs/>
+          <w:sz w:val="28"/>
+          <w:szCs w:val="28"/>
+        </w:rPr>
+        <w:t>O(</w:t>
+      </w:r>
+      <w:proofErr w:type="gramEnd"/>
+      <w:r>
+        <w:rPr>
+          <w:b/>
+          <w:bCs/>
+          <w:sz w:val="28"/>
+          <w:szCs w:val="28"/>
+        </w:rPr>
+        <w:t xml:space="preserve">1)): </w:t>
+      </w:r>
+      <w:r>
+        <w:rPr>
+          <w:sz w:val="28"/>
+          <w:szCs w:val="28"/>
+        </w:rPr>
+        <w:t>The target is the middle element on the first comparison.</w:t>
+      </w:r>
+    </w:p>
+    <w:p>
+      <w:pPr>
+        <w:pStyle w:val="ListParagraph"/>
+        <w:numPr>
+          <w:ilvl w:val="0"/>
+          <w:numId w:val="10"/>
+        </w:numPr>
+        <w:jc w:val="both"/>
+        <w:rPr>
+          <w:sz w:val="28"/>
+          <w:szCs w:val="28"/>
+        </w:rPr>
+      </w:pPr>
+      <w:r>
+        <w:rPr>
+          <w:b/>
+          <w:bCs/>
+          <w:sz w:val="28"/>
+          <w:szCs w:val="28"/>
+        </w:rPr>
+        <w:t>Worst Case (</w:t>
+      </w:r>
+      <w:proofErr w:type="gramStart"/>
+      <w:r>
+        <w:rPr>
+          <w:b/>
+          <w:bCs/>
+          <w:sz w:val="28"/>
+          <w:szCs w:val="28"/>
+        </w:rPr>
+        <w:t>O(</w:t>
+      </w:r>
+      <w:proofErr w:type="gramEnd"/>
+      <w:r>
+        <w:rPr>
+          <w:b/>
+          <w:bCs/>
+          <w:sz w:val="28"/>
+          <w:szCs w:val="28"/>
+        </w:rPr>
+        <w:t>log n)):</w:t>
+      </w:r>
+      <w:r>
+        <w:rPr>
+          <w:sz w:val="28"/>
+          <w:szCs w:val="28"/>
+        </w:rPr>
+        <w:t xml:space="preserve"> In the worst case, the search space has to be halved repeatedly until only one element remains. The number of times you can halve a list of size </w:t>
+      </w:r>
+      <w:r>
+        <w:rPr>
+          <w:b/>
+          <w:bCs/>
+          <w:sz w:val="28"/>
+          <w:szCs w:val="28"/>
+        </w:rPr>
+        <w:t>`n`</w:t>
+      </w:r>
+      <w:r>
+        <w:rPr>
+          <w:sz w:val="28"/>
+          <w:szCs w:val="28"/>
+        </w:rPr>
+        <w:t xml:space="preserve"> is the number of times you can divide </w:t>
+      </w:r>
+      <w:r>
+        <w:rPr>
+          <w:b/>
+          <w:bCs/>
+          <w:sz w:val="28"/>
+          <w:szCs w:val="28"/>
+        </w:rPr>
+        <w:t>`n`</w:t>
+      </w:r>
+      <w:r>
+        <w:rPr>
+          <w:sz w:val="28"/>
+          <w:szCs w:val="28"/>
+        </w:rPr>
+        <w:t xml:space="preserve"> by 2 before you reach </w:t>
+      </w:r>
+      <w:r>
+        <w:rPr>
+          <w:b/>
+          <w:bCs/>
+          <w:sz w:val="28"/>
+          <w:szCs w:val="28"/>
+        </w:rPr>
+        <w:t>1</w:t>
+      </w:r>
+      <w:r>
+        <w:rPr>
+          <w:sz w:val="28"/>
+          <w:szCs w:val="28"/>
+        </w:rPr>
+        <w:t xml:space="preserve">. This is proportional to </w:t>
+      </w:r>
+      <w:r>
+        <w:rPr>
+          <w:b/>
+          <w:bCs/>
+          <w:i/>
+          <w:iCs/>
+          <w:sz w:val="28"/>
+          <w:szCs w:val="28"/>
+        </w:rPr>
+        <w:t>log base 2 of n</w:t>
+      </w:r>
+      <w:r>
+        <w:rPr>
+          <w:sz w:val="28"/>
+          <w:szCs w:val="28"/>
+        </w:rPr>
+        <w:t>.</w:t>
+      </w:r>
+    </w:p>
+    <w:p>
+      <w:pPr>
+        <w:pStyle w:val="ListParagraph"/>
+        <w:numPr>
+          <w:ilvl w:val="0"/>
+          <w:numId w:val="10"/>
+        </w:numPr>
+        <w:jc w:val="both"/>
+        <w:rPr>
+          <w:sz w:val="28"/>
+          <w:szCs w:val="28"/>
+        </w:rPr>
+      </w:pPr>
+      <w:r>
+        <w:rPr>
+          <w:b/>
+          <w:bCs/>
+          <w:sz w:val="28"/>
+          <w:szCs w:val="28"/>
+        </w:rPr>
+        <w:t>Average Case (</w:t>
+      </w:r>
+      <w:proofErr w:type="gramStart"/>
+      <w:r>
+        <w:rPr>
+          <w:b/>
+          <w:bCs/>
+          <w:sz w:val="28"/>
+          <w:szCs w:val="28"/>
+        </w:rPr>
+        <w:t>O(</w:t>
+      </w:r>
+      <w:proofErr w:type="gramEnd"/>
+      <w:r>
+        <w:rPr>
+          <w:b/>
+          <w:bCs/>
+          <w:sz w:val="28"/>
+          <w:szCs w:val="28"/>
+        </w:rPr>
+        <w:t>log n)):</w:t>
+      </w:r>
+      <w:r>
+        <w:rPr>
+          <w:sz w:val="28"/>
+          <w:szCs w:val="28"/>
+        </w:rPr>
+        <w:t xml:space="preserve"> </w:t>
+      </w:r>
+      <w:r>
+        <w:rPr>
+          <w:sz w:val="28"/>
+          <w:szCs w:val="28"/>
+        </w:rPr>
+        <w:t xml:space="preserve">On average, binary search will locate the target after a few iterations of halving the list. Since the process is logarithmic, the average time complexity is also </w:t>
+      </w:r>
+      <w:proofErr w:type="gramStart"/>
+      <w:r>
+        <w:rPr>
+          <w:b/>
+          <w:bCs/>
+          <w:sz w:val="28"/>
+          <w:szCs w:val="28"/>
+        </w:rPr>
+        <w:t>O(</w:t>
+      </w:r>
+      <w:proofErr w:type="gramEnd"/>
+      <w:r>
+        <w:rPr>
+          <w:b/>
+          <w:bCs/>
+          <w:sz w:val="28"/>
+          <w:szCs w:val="28"/>
+        </w:rPr>
+        <w:t>log n)</w:t>
+      </w:r>
+      <w:r>
+        <w:rPr>
+          <w:sz w:val="28"/>
+          <w:szCs w:val="28"/>
+        </w:rPr>
+        <w:t>.</w:t>
+      </w:r>
+    </w:p>
+    <w:p>
+      <w:pPr>
+        <w:jc w:val="both"/>
+        <w:rPr>
+          <w:b/>
+          <w:bCs/>
+          <w:sz w:val="28"/>
+          <w:szCs w:val="28"/>
+        </w:rPr>
+      </w:pPr>
+      <w:r>
+        <w:rPr>
+          <w:b/>
+          <w:bCs/>
+          <w:sz w:val="28"/>
+          <w:szCs w:val="28"/>
+        </w:rPr>
+        <w:t>Example Time Complexity Breakdown:</w:t>
+      </w:r>
+    </w:p>
+    <w:p>
+      <w:pPr>
+        <w:jc w:val="both"/>
+        <w:rPr>
+          <w:sz w:val="28"/>
+          <w:szCs w:val="28"/>
+        </w:rPr>
+      </w:pPr>
+      <w:r>
+        <w:rPr>
+          <w:sz w:val="28"/>
+          <w:szCs w:val="28"/>
+        </w:rPr>
+        <w:t>For a list of size `n = 16`:</w:t>
+      </w:r>
+    </w:p>
+    <w:p>
+      <w:pPr>
+        <w:pStyle w:val="ListParagraph"/>
+        <w:numPr>
+          <w:ilvl w:val="0"/>
+          <w:numId w:val="11"/>
+        </w:numPr>
+        <w:jc w:val="both"/>
+        <w:rPr>
+          <w:sz w:val="28"/>
+          <w:szCs w:val="28"/>
+        </w:rPr>
+      </w:pPr>
+      <w:r>
+        <w:rPr>
+          <w:sz w:val="28"/>
+          <w:szCs w:val="28"/>
+        </w:rPr>
+        <w:t>After 1 iteration, you check 8 elements (half the list).</w:t>
+      </w:r>
+    </w:p>
+    <w:p>
+      <w:pPr>
+        <w:pStyle w:val="ListParagraph"/>
+        <w:numPr>
+          <w:ilvl w:val="0"/>
+          <w:numId w:val="11"/>
+        </w:numPr>
+        <w:jc w:val="both"/>
+        <w:rPr>
+          <w:sz w:val="28"/>
+          <w:szCs w:val="28"/>
+        </w:rPr>
+      </w:pPr>
+      <w:r>
+        <w:rPr>
+          <w:sz w:val="28"/>
+          <w:szCs w:val="28"/>
+        </w:rPr>
+        <w:t>After 2 iterations, you check 4 elements.</w:t>
+      </w:r>
+    </w:p>
+    <w:p>
+      <w:pPr>
+        <w:pStyle w:val="ListParagraph"/>
+        <w:numPr>
+          <w:ilvl w:val="0"/>
+          <w:numId w:val="11"/>
+        </w:numPr>
+        <w:jc w:val="both"/>
+        <w:rPr>
+          <w:sz w:val="28"/>
+          <w:szCs w:val="28"/>
+        </w:rPr>
+      </w:pPr>
+      <w:r>
+        <w:rPr>
+          <w:sz w:val="28"/>
+          <w:szCs w:val="28"/>
+        </w:rPr>
+        <w:t>After 3 iterations, you check 2 elements.</w:t>
+      </w:r>
+    </w:p>
+    <w:p>
+      <w:pPr>
+        <w:pStyle w:val="ListParagraph"/>
+        <w:numPr>
+          <w:ilvl w:val="0"/>
+          <w:numId w:val="11"/>
+        </w:numPr>
+        <w:jc w:val="both"/>
+        <w:rPr>
+          <w:sz w:val="28"/>
+          <w:szCs w:val="28"/>
+        </w:rPr>
+      </w:pPr>
+      <w:r>
+        <w:rPr>
+          <w:sz w:val="28"/>
+          <w:szCs w:val="28"/>
+        </w:rPr>
+        <w:t>After 4 iterations, you check 1 element (or find the target).</w:t>
+      </w:r>
+    </w:p>
+    <w:p>
+      <w:pPr>
+        <w:jc w:val="both"/>
+        <w:rPr>
+          <w:sz w:val="28"/>
+          <w:szCs w:val="28"/>
+        </w:rPr>
+      </w:pPr>
+      <w:r>
+        <w:rPr>
+          <w:sz w:val="28"/>
+          <w:szCs w:val="28"/>
+        </w:rPr>
+        <w:t xml:space="preserve">In general, the number of iterations required is around </w:t>
+      </w:r>
+      <w:r>
+        <w:rPr>
+          <w:b/>
+          <w:bCs/>
+          <w:i/>
+          <w:iCs/>
+          <w:sz w:val="28"/>
+          <w:szCs w:val="28"/>
+        </w:rPr>
+        <w:t>log₂(n)</w:t>
+      </w:r>
+      <w:r>
+        <w:rPr>
+          <w:sz w:val="28"/>
+          <w:szCs w:val="28"/>
+        </w:rPr>
+        <w:t>.</w:t>
+      </w:r>
+    </w:p>
+    <w:p>
+      <w:pPr>
+        <w:jc w:val="both"/>
+        <w:rPr>
+          <w:b/>
+          <w:bCs/>
+          <w:sz w:val="28"/>
+          <w:szCs w:val="28"/>
+        </w:rPr>
+      </w:pPr>
+      <w:r>
+        <w:rPr>
+          <w:b/>
+          <w:bCs/>
+          <w:sz w:val="28"/>
+          <w:szCs w:val="28"/>
+        </w:rPr>
+        <w:t>Space Complexity of Binary Search</w:t>
+      </w:r>
+    </w:p>
+    <w:p>
+      <w:pPr>
+        <w:jc w:val="both"/>
+        <w:rPr>
+          <w:sz w:val="28"/>
+          <w:szCs w:val="28"/>
+        </w:rPr>
+      </w:pPr>
+      <w:proofErr w:type="gramStart"/>
+      <w:r>
+        <w:rPr>
+          <w:b/>
+          <w:bCs/>
+          <w:sz w:val="28"/>
+          <w:szCs w:val="28"/>
+        </w:rPr>
+        <w:t>O(</w:t>
+      </w:r>
+      <w:proofErr w:type="gramEnd"/>
+      <w:r>
+        <w:rPr>
+          <w:b/>
+          <w:bCs/>
+          <w:sz w:val="28"/>
+          <w:szCs w:val="28"/>
+        </w:rPr>
+        <w:t>1)</w:t>
+      </w:r>
+      <w:r>
+        <w:rPr>
+          <w:sz w:val="28"/>
+          <w:szCs w:val="28"/>
+        </w:rPr>
+        <w:t xml:space="preserve"> for iterative implementations: The algorithm uses only a few extra variables </w:t>
+      </w:r>
+      <w:r>
+        <w:rPr>
+          <w:b/>
+          <w:bCs/>
+          <w:i/>
+          <w:iCs/>
+          <w:sz w:val="28"/>
+          <w:szCs w:val="28"/>
+        </w:rPr>
+        <w:t>(`low`, `high`, `mid`)</w:t>
+      </w:r>
+      <w:r>
+        <w:rPr>
+          <w:sz w:val="28"/>
+          <w:szCs w:val="28"/>
+        </w:rPr>
+        <w:t>, so the space complexity is constant.</w:t>
+      </w:r>
+    </w:p>
+    <w:p>
+      <w:pPr>
+        <w:jc w:val="both"/>
+        <w:rPr>
+          <w:sz w:val="28"/>
+          <w:szCs w:val="28"/>
+        </w:rPr>
+      </w:pPr>
+      <w:proofErr w:type="gramStart"/>
+      <w:r>
+        <w:rPr>
+          <w:b/>
+          <w:bCs/>
+          <w:sz w:val="28"/>
+          <w:szCs w:val="28"/>
+        </w:rPr>
+        <w:t>O(</w:t>
+      </w:r>
+      <w:proofErr w:type="gramEnd"/>
+      <w:r>
+        <w:rPr>
+          <w:b/>
+          <w:bCs/>
+          <w:sz w:val="28"/>
+          <w:szCs w:val="28"/>
+        </w:rPr>
+        <w:t>log n)</w:t>
+      </w:r>
+      <w:r>
+        <w:rPr>
+          <w:sz w:val="28"/>
+          <w:szCs w:val="28"/>
+        </w:rPr>
+        <w:t xml:space="preserve"> for recursive implementations: In recursive implementations, each recursive call adds a new frame to the call stack, which requires </w:t>
+      </w:r>
+      <w:r>
+        <w:rPr>
+          <w:b/>
+          <w:bCs/>
+          <w:i/>
+          <w:iCs/>
+          <w:sz w:val="28"/>
+          <w:szCs w:val="28"/>
+        </w:rPr>
+        <w:t>(</w:t>
+      </w:r>
+      <w:r>
+        <w:rPr>
+          <w:b/>
+          <w:bCs/>
+          <w:i/>
+          <w:iCs/>
+          <w:sz w:val="28"/>
+          <w:szCs w:val="28"/>
+        </w:rPr>
+        <w:t>log n</w:t>
+      </w:r>
+      <w:r>
+        <w:rPr>
+          <w:b/>
+          <w:bCs/>
+          <w:i/>
+          <w:iCs/>
+          <w:sz w:val="28"/>
+          <w:szCs w:val="28"/>
+        </w:rPr>
+        <w:t>)</w:t>
+      </w:r>
+      <w:r>
+        <w:rPr>
+          <w:sz w:val="28"/>
+          <w:szCs w:val="28"/>
+        </w:rPr>
+        <w:t xml:space="preserve"> space in the worst case.</w:t>
+      </w:r>
+    </w:p>
+    <w:p>
+      <w:pPr>
+        <w:jc w:val="both"/>
+        <w:rPr>
+          <w:b/>
+          <w:bCs/>
+          <w:sz w:val="28"/>
+          <w:szCs w:val="28"/>
+        </w:rPr>
+      </w:pPr>
+      <w:r>
+        <w:rPr>
+          <w:b/>
+          <w:bCs/>
+          <w:sz w:val="28"/>
+          <w:szCs w:val="28"/>
+        </w:rPr>
+        <w:t>Summary of Time Complexity:</w:t>
+      </w:r>
+    </w:p>
+    <w:tbl>
+      <w:tblPr>
+        <w:tblStyle w:val="TableGrid"/>
+        <w:tblW w:w="0" w:type="auto"/>
+        <w:tblLook w:val="04A0" w:firstRow="1" w:lastRow="0" w:firstColumn="1" w:lastColumn="0" w:noHBand="0" w:noVBand="1"/>
+      </w:tblPr>
+      <w:tblGrid>
+        <w:gridCol w:w="4508"/>
+        <w:gridCol w:w="4508"/>
+      </w:tblGrid>
+      <w:tr>
+        <w:tc>
+          <w:tcPr>
+            <w:tcW w:w="4508" w:type="dxa"/>
+          </w:tcPr>
+          <w:p>
+            <w:pPr>
+              <w:jc w:val="center"/>
+              <w:rPr>
+                <w:b/>
+                <w:bCs/>
+                <w:sz w:val="28"/>
+                <w:szCs w:val="28"/>
+              </w:rPr>
+            </w:pPr>
+            <w:r>
+              <w:rPr>
+                <w:b/>
+                <w:bCs/>
+                <w:sz w:val="28"/>
+                <w:szCs w:val="28"/>
+              </w:rPr>
+              <w:t>Scenario</w:t>
+            </w:r>
+          </w:p>
+        </w:tc>
+        <w:tc>
+          <w:tcPr>
+            <w:tcW w:w="4508" w:type="dxa"/>
+          </w:tcPr>
+          <w:p>
+            <w:pPr>
+              <w:jc w:val="center"/>
+              <w:rPr>
+                <w:b/>
+                <w:bCs/>
+                <w:sz w:val="28"/>
+                <w:szCs w:val="28"/>
+              </w:rPr>
+            </w:pPr>
+            <w:r>
+              <w:rPr>
+                <w:b/>
+                <w:bCs/>
+                <w:sz w:val="28"/>
+                <w:szCs w:val="28"/>
+              </w:rPr>
+              <w:t>Time complexity</w:t>
+            </w:r>
+          </w:p>
+        </w:tc>
+      </w:tr>
+      <w:tr>
+        <w:tc>
+          <w:tcPr>
+            <w:tcW w:w="4508" w:type="dxa"/>
+          </w:tcPr>
+          <w:p>
+            <w:pPr>
+              <w:jc w:val="center"/>
+              <w:rPr>
+                <w:i/>
+                <w:iCs/>
+                <w:sz w:val="28"/>
+                <w:szCs w:val="28"/>
+              </w:rPr>
+            </w:pPr>
+            <w:r>
+              <w:rPr>
+                <w:i/>
+                <w:iCs/>
+                <w:sz w:val="28"/>
+                <w:szCs w:val="28"/>
+              </w:rPr>
+              <w:t>Best case</w:t>
+            </w:r>
+          </w:p>
+        </w:tc>
+        <w:tc>
+          <w:tcPr>
+            <w:tcW w:w="4508" w:type="dxa"/>
+          </w:tcPr>
+          <w:p>
+            <w:pPr>
+              <w:jc w:val="center"/>
+              <w:rPr>
+                <w:i/>
+                <w:iCs/>
+                <w:sz w:val="28"/>
+                <w:szCs w:val="28"/>
+              </w:rPr>
+            </w:pPr>
+            <w:proofErr w:type="gramStart"/>
+            <w:r>
+              <w:rPr>
+                <w:i/>
+                <w:iCs/>
+                <w:sz w:val="28"/>
+                <w:szCs w:val="28"/>
+              </w:rPr>
+              <w:t>O(</w:t>
+            </w:r>
+            <w:proofErr w:type="gramEnd"/>
+            <w:r>
+              <w:rPr>
+                <w:i/>
+                <w:iCs/>
+                <w:sz w:val="28"/>
+                <w:szCs w:val="28"/>
+              </w:rPr>
+              <w:t>1)</w:t>
+            </w:r>
+          </w:p>
+        </w:tc>
+      </w:tr>
+      <w:tr>
+        <w:tc>
+          <w:tcPr>
+            <w:tcW w:w="4508" w:type="dxa"/>
+          </w:tcPr>
+          <w:p>
+            <w:pPr>
+              <w:jc w:val="center"/>
+              <w:rPr>
+                <w:i/>
+                <w:iCs/>
+                <w:sz w:val="28"/>
+                <w:szCs w:val="28"/>
+              </w:rPr>
+            </w:pPr>
+            <w:r>
+              <w:rPr>
+                <w:i/>
+                <w:iCs/>
+                <w:sz w:val="28"/>
+                <w:szCs w:val="28"/>
+              </w:rPr>
+              <w:t>Worst case</w:t>
+            </w:r>
+          </w:p>
+        </w:tc>
+        <w:tc>
+          <w:tcPr>
+            <w:tcW w:w="4508" w:type="dxa"/>
+          </w:tcPr>
+          <w:p>
+            <w:pPr>
+              <w:jc w:val="center"/>
+              <w:rPr>
+                <w:i/>
+                <w:iCs/>
+                <w:sz w:val="28"/>
+                <w:szCs w:val="28"/>
+              </w:rPr>
+            </w:pPr>
+            <w:proofErr w:type="gramStart"/>
+            <w:r>
+              <w:rPr>
+                <w:i/>
+                <w:iCs/>
+                <w:sz w:val="28"/>
+                <w:szCs w:val="28"/>
+              </w:rPr>
+              <w:t>O(</w:t>
+            </w:r>
+            <w:proofErr w:type="gramEnd"/>
+            <w:r>
+              <w:rPr>
+                <w:i/>
+                <w:iCs/>
+                <w:sz w:val="28"/>
+                <w:szCs w:val="28"/>
+              </w:rPr>
+              <w:t xml:space="preserve">log </w:t>
+            </w:r>
+            <w:r>
+              <w:rPr>
+                <w:i/>
+                <w:iCs/>
+                <w:sz w:val="28"/>
+                <w:szCs w:val="28"/>
+              </w:rPr>
+              <w:t>n)</w:t>
+            </w:r>
+          </w:p>
+        </w:tc>
+      </w:tr>
+      <w:tr>
+        <w:tc>
+          <w:tcPr>
+            <w:tcW w:w="4508" w:type="dxa"/>
+          </w:tcPr>
+          <w:p>
+            <w:pPr>
+              <w:jc w:val="center"/>
+              <w:rPr>
+                <w:i/>
+                <w:iCs/>
+                <w:sz w:val="28"/>
+                <w:szCs w:val="28"/>
+              </w:rPr>
+            </w:pPr>
+            <w:r>
+              <w:rPr>
+                <w:i/>
+                <w:iCs/>
+                <w:sz w:val="28"/>
+                <w:szCs w:val="28"/>
+              </w:rPr>
+              <w:t>Average case</w:t>
+            </w:r>
+          </w:p>
+        </w:tc>
+        <w:tc>
+          <w:tcPr>
+            <w:tcW w:w="4508" w:type="dxa"/>
+          </w:tcPr>
+          <w:p>
+            <w:pPr>
+              <w:jc w:val="center"/>
+              <w:rPr>
+                <w:i/>
+                <w:iCs/>
+                <w:sz w:val="28"/>
+                <w:szCs w:val="28"/>
+              </w:rPr>
+            </w:pPr>
+            <w:proofErr w:type="gramStart"/>
+            <w:r>
+              <w:rPr>
+                <w:i/>
+                <w:iCs/>
+                <w:sz w:val="28"/>
+                <w:szCs w:val="28"/>
+              </w:rPr>
+              <w:t>O(</w:t>
+            </w:r>
+            <w:proofErr w:type="gramEnd"/>
+            <w:r>
+              <w:rPr>
+                <w:i/>
+                <w:iCs/>
+                <w:sz w:val="28"/>
+                <w:szCs w:val="28"/>
+              </w:rPr>
+              <w:t xml:space="preserve">log </w:t>
+            </w:r>
+            <w:r>
+              <w:rPr>
+                <w:i/>
+                <w:iCs/>
+                <w:sz w:val="28"/>
+                <w:szCs w:val="28"/>
+              </w:rPr>
+              <w:t>n)</w:t>
+            </w:r>
+          </w:p>
+        </w:tc>
+      </w:tr>
+    </w:tbl>
+    <w:p>
+      <w:pPr>
+        <w:jc w:val="both"/>
+        <w:rPr>
+          <w:sz w:val="28"/>
+          <w:szCs w:val="28"/>
+        </w:rPr>
+      </w:pPr>
+    </w:p>
+    <w:p>
+      <w:pPr>
+        <w:jc w:val="both"/>
+        <w:rPr>
+          <w:b/>
+          <w:bCs/>
+          <w:sz w:val="28"/>
+          <w:szCs w:val="28"/>
+        </w:rPr>
+      </w:pPr>
+      <w:r>
+        <w:rPr>
+          <w:b/>
+          <w:bCs/>
+          <w:sz w:val="28"/>
+          <w:szCs w:val="28"/>
+        </w:rPr>
+        <w:t>Key Points:</w:t>
+      </w:r>
+    </w:p>
+    <w:p>
+      <w:pPr>
+        <w:pStyle w:val="ListParagraph"/>
+        <w:numPr>
+          <w:ilvl w:val="0"/>
+          <w:numId w:val="12"/>
+        </w:numPr>
+        <w:jc w:val="both"/>
+        <w:rPr>
+          <w:sz w:val="28"/>
+          <w:szCs w:val="28"/>
+        </w:rPr>
+      </w:pPr>
+      <w:r>
+        <w:rPr>
+          <w:sz w:val="28"/>
+          <w:szCs w:val="28"/>
+        </w:rPr>
+        <w:t>Binary search is much faster than linear search for large, sorted datasets.</w:t>
+      </w:r>
+    </w:p>
+    <w:p>
+      <w:pPr>
+        <w:pStyle w:val="ListParagraph"/>
+        <w:numPr>
+          <w:ilvl w:val="0"/>
+          <w:numId w:val="12"/>
+        </w:numPr>
+        <w:jc w:val="both"/>
+        <w:rPr>
+          <w:sz w:val="28"/>
+          <w:szCs w:val="28"/>
+        </w:rPr>
+      </w:pPr>
+      <w:r>
+        <w:rPr>
+          <w:sz w:val="28"/>
+          <w:szCs w:val="28"/>
+        </w:rPr>
+        <w:t xml:space="preserve">It requires the array to be </w:t>
+      </w:r>
+      <w:r>
+        <w:rPr>
+          <w:b/>
+          <w:bCs/>
+          <w:sz w:val="28"/>
+          <w:szCs w:val="28"/>
+        </w:rPr>
+        <w:t>sorted</w:t>
+      </w:r>
+      <w:r>
+        <w:rPr>
+          <w:sz w:val="28"/>
+          <w:szCs w:val="28"/>
+        </w:rPr>
+        <w:t xml:space="preserve"> for it to work correctly.</w:t>
+      </w:r>
+    </w:p>
+    <w:p>
+      <w:pPr>
+        <w:jc w:val="both"/>
+        <w:rPr>
+          <w:sz w:val="28"/>
+          <w:szCs w:val="28"/>
+        </w:rPr>
+      </w:pPr>
+    </w:p>
+    <w:p>
+      <w:pPr>
+        <w:rPr>
+          <w:b/>
+          <w:bCs/>
+          <w:sz w:val="36"/>
+          <w:szCs w:val="36"/>
+        </w:rPr>
+      </w:pPr>
+      <w:r>
+        <w:rPr>
+          <w:b/>
+          <w:bCs/>
+          <w:sz w:val="36"/>
+          <w:szCs w:val="36"/>
+        </w:rPr>
+        <w:t>Bubble Sort</w:t>
+      </w:r>
+    </w:p>
+    <w:p>
+      <w:pPr>
+        <w:jc w:val="both"/>
+        <w:rPr>
+          <w:sz w:val="28"/>
+          <w:szCs w:val="28"/>
+        </w:rPr>
+      </w:pPr>
+      <w:r>
+        <w:rPr>
+          <w:sz w:val="28"/>
+          <w:szCs w:val="28"/>
+        </w:rPr>
+        <w:t>Bubble Sort is one of the simplest sorting algorithms that works by repeatedly stepping through a list, comparing adjacent elements, and swapping them if they are in the wrong order. The algorithm gets its name because smaller elements "bubble" to the top of the list while larger elements "sink" to the bottom.</w:t>
+      </w:r>
+    </w:p>
+    <w:p>
+      <w:pPr>
+        <w:jc w:val="both"/>
+        <w:rPr>
+          <w:b/>
+          <w:bCs/>
+          <w:sz w:val="28"/>
+          <w:szCs w:val="28"/>
+        </w:rPr>
+      </w:pPr>
+      <w:r>
+        <w:rPr>
+          <w:b/>
+          <w:bCs/>
+          <w:sz w:val="28"/>
+          <w:szCs w:val="28"/>
+        </w:rPr>
+        <w:t>Steps of the Bubble Sort Algorithm:</w:t>
+      </w:r>
+    </w:p>
+    <w:p>
+      <w:pPr>
+        <w:pStyle w:val="ListParagraph"/>
+        <w:numPr>
+          <w:ilvl w:val="0"/>
+          <w:numId w:val="13"/>
+        </w:numPr>
+        <w:jc w:val="both"/>
+        <w:rPr>
+          <w:sz w:val="28"/>
+          <w:szCs w:val="28"/>
+        </w:rPr>
+      </w:pPr>
+      <w:r>
+        <w:rPr>
+          <w:sz w:val="28"/>
+          <w:szCs w:val="28"/>
+        </w:rPr>
+        <w:t>Start at the beginning of the list and compare the first two elements (element 1 and element 2).</w:t>
+      </w:r>
+    </w:p>
+    <w:p>
+      <w:pPr>
+        <w:pStyle w:val="ListParagraph"/>
+        <w:numPr>
+          <w:ilvl w:val="1"/>
+          <w:numId w:val="14"/>
+        </w:numPr>
+        <w:jc w:val="both"/>
+        <w:rPr>
+          <w:sz w:val="28"/>
+          <w:szCs w:val="28"/>
+        </w:rPr>
+      </w:pPr>
+      <w:r>
+        <w:rPr>
+          <w:sz w:val="28"/>
+          <w:szCs w:val="28"/>
+        </w:rPr>
+        <w:t>If element 1 is greater than element 2, swap them.</w:t>
+      </w:r>
+    </w:p>
+    <w:p>
+      <w:pPr>
+        <w:pStyle w:val="ListParagraph"/>
+        <w:numPr>
+          <w:ilvl w:val="1"/>
+          <w:numId w:val="14"/>
+        </w:numPr>
+        <w:jc w:val="both"/>
+        <w:rPr>
+          <w:sz w:val="28"/>
+          <w:szCs w:val="28"/>
+        </w:rPr>
+      </w:pPr>
+      <w:r>
+        <w:rPr>
+          <w:sz w:val="28"/>
+          <w:szCs w:val="28"/>
+        </w:rPr>
+        <w:t>If element 1 is less than or equal to element 2, leave them as they are.</w:t>
+      </w:r>
+    </w:p>
+    <w:p>
+      <w:pPr>
+        <w:pStyle w:val="ListParagraph"/>
+        <w:numPr>
+          <w:ilvl w:val="0"/>
+          <w:numId w:val="13"/>
+        </w:numPr>
+        <w:jc w:val="both"/>
+        <w:rPr>
+          <w:sz w:val="28"/>
+          <w:szCs w:val="28"/>
+        </w:rPr>
+      </w:pPr>
+      <w:r>
+        <w:rPr>
+          <w:sz w:val="28"/>
+          <w:szCs w:val="28"/>
+        </w:rPr>
+        <w:t>Move to the next pair of adjacent elements (element 2 and element 3) and repeat the comparison and swapping if necessary.</w:t>
+      </w:r>
+    </w:p>
+    <w:p>
+      <w:pPr>
+        <w:pStyle w:val="ListParagraph"/>
+        <w:numPr>
+          <w:ilvl w:val="0"/>
+          <w:numId w:val="13"/>
+        </w:numPr>
+        <w:jc w:val="both"/>
+        <w:rPr>
+          <w:sz w:val="28"/>
+          <w:szCs w:val="28"/>
+        </w:rPr>
+      </w:pPr>
+      <w:r>
+        <w:rPr>
+          <w:sz w:val="28"/>
+          <w:szCs w:val="28"/>
+        </w:rPr>
+        <w:t>Continue this process for all elements in the list. After the first pass (one complete traversal through the list), the largest element will have "bubbled" to its correct position at the end of the list.</w:t>
+      </w:r>
+    </w:p>
+    <w:p>
+      <w:pPr>
+        <w:pStyle w:val="ListParagraph"/>
+        <w:numPr>
+          <w:ilvl w:val="0"/>
+          <w:numId w:val="13"/>
+        </w:numPr>
+        <w:jc w:val="both"/>
+        <w:rPr>
+          <w:sz w:val="28"/>
+          <w:szCs w:val="28"/>
+        </w:rPr>
+      </w:pPr>
+      <w:r>
+        <w:rPr>
+          <w:sz w:val="28"/>
+          <w:szCs w:val="28"/>
+        </w:rPr>
+        <w:t>Repeat the process for the remaining unsorted portion of the list. Each subsequent pass places the next largest unsorted element in its correct position.</w:t>
+      </w:r>
+    </w:p>
+    <w:p>
+      <w:pPr>
+        <w:pStyle w:val="ListParagraph"/>
+        <w:numPr>
+          <w:ilvl w:val="0"/>
+          <w:numId w:val="13"/>
+        </w:numPr>
+        <w:jc w:val="both"/>
+        <w:rPr>
+          <w:sz w:val="28"/>
+          <w:szCs w:val="28"/>
+        </w:rPr>
+      </w:pPr>
+      <w:r>
+        <w:rPr>
+          <w:sz w:val="28"/>
+          <w:szCs w:val="28"/>
+        </w:rPr>
+        <w:t>The algorithm repeats this process until no swaps are needed during a full pass, meaning the list is sorted.</w:t>
+      </w:r>
+    </w:p>
+    <w:p>
+      <w:pPr>
+        <w:spacing w:before="100" w:beforeAutospacing="1" w:after="100" w:afterAutospacing="1" w:line="240" w:lineRule="auto"/>
+        <w:outlineLvl w:val="3"/>
+        <w:rPr>
+          <w:rFonts w:eastAsia="Times New Roman" w:cstheme="minorHAnsi"/>
+          <w:b/>
+          <w:bCs/>
+          <w:sz w:val="28"/>
+          <w:szCs w:val="28"/>
+          <w:lang w:eastAsia="en-GB"/>
+        </w:rPr>
+      </w:pPr>
+      <w:r>
+        <w:rPr>
+          <w:rFonts w:eastAsia="Times New Roman" w:cstheme="minorHAnsi"/>
+          <w:b/>
+          <w:bCs/>
+          <w:sz w:val="28"/>
+          <w:szCs w:val="28"/>
+          <w:lang w:eastAsia="en-GB"/>
+        </w:rPr>
+        <w:t>Example Walkthrough:</w:t>
+      </w:r>
+    </w:p>
+    <w:p>
+      <w:pPr>
+        <w:spacing w:before="100" w:beforeAutospacing="1" w:after="100" w:afterAutospacing="1" w:line="240" w:lineRule="auto"/>
+        <w:rPr>
+          <w:rFonts w:eastAsia="Times New Roman" w:cstheme="minorHAnsi"/>
+          <w:b/>
+          <w:bCs/>
+          <w:sz w:val="28"/>
+          <w:szCs w:val="28"/>
+          <w:lang w:eastAsia="en-GB"/>
+        </w:rPr>
+      </w:pPr>
+      <w:r>
+        <w:rPr>
+          <w:rFonts w:eastAsia="Times New Roman" w:cstheme="minorHAnsi"/>
+          <w:sz w:val="28"/>
+          <w:szCs w:val="28"/>
+          <w:lang w:eastAsia="en-GB"/>
+        </w:rPr>
+        <w:t>Let’s assume we have the following array:</w:t>
+      </w:r>
+      <w:r>
+        <w:rPr>
+          <w:rFonts w:eastAsia="Times New Roman" w:cstheme="minorHAnsi"/>
+          <w:sz w:val="28"/>
+          <w:szCs w:val="28"/>
+          <w:lang w:eastAsia="en-GB"/>
+        </w:rPr>
+        <w:t xml:space="preserve"> </w:t>
+      </w:r>
+      <w:r>
+        <w:rPr>
+          <w:rFonts w:eastAsia="Times New Roman" w:cstheme="minorHAnsi"/>
+          <w:b/>
+          <w:bCs/>
+          <w:sz w:val="28"/>
+          <w:szCs w:val="28"/>
+          <w:lang w:eastAsia="en-GB"/>
+        </w:rPr>
+        <w:t>[5, 1, 4, 2, 8]</w:t>
+      </w:r>
+    </w:p>
+    <w:p>
+      <w:pPr>
+        <w:numPr>
+          <w:ilvl w:val="0"/>
+          <w:numId w:val="15"/>
+        </w:numPr>
+        <w:spacing w:before="100" w:beforeAutospacing="1" w:after="100" w:afterAutospacing="1" w:line="240" w:lineRule="auto"/>
+        <w:rPr>
+          <w:rFonts w:eastAsia="Times New Roman" w:cstheme="minorHAnsi"/>
+          <w:sz w:val="28"/>
+          <w:szCs w:val="28"/>
+          <w:lang w:eastAsia="en-GB"/>
+        </w:rPr>
+      </w:pPr>
+      <w:r>
+        <w:rPr>
+          <w:rFonts w:eastAsia="Times New Roman" w:cstheme="minorHAnsi"/>
+          <w:b/>
+          <w:bCs/>
+          <w:sz w:val="28"/>
+          <w:szCs w:val="28"/>
+          <w:lang w:eastAsia="en-GB"/>
+        </w:rPr>
+        <w:t>First Pass:</w:t>
+      </w:r>
+    </w:p>
+    <w:p>
+      <w:pPr>
+        <w:numPr>
+          <w:ilvl w:val="1"/>
+          <w:numId w:val="15"/>
+        </w:numPr>
+        <w:spacing w:before="100" w:beforeAutospacing="1" w:after="100" w:afterAutospacing="1" w:line="240" w:lineRule="auto"/>
+        <w:rPr>
+          <w:rFonts w:eastAsia="Times New Roman" w:cstheme="minorHAnsi"/>
+          <w:sz w:val="28"/>
+          <w:szCs w:val="28"/>
+          <w:lang w:eastAsia="en-GB"/>
+        </w:rPr>
+      </w:pPr>
+      <w:r>
+        <w:rPr>
+          <w:rFonts w:eastAsia="Times New Roman" w:cstheme="minorHAnsi"/>
+          <w:sz w:val="28"/>
+          <w:szCs w:val="28"/>
+          <w:lang w:eastAsia="en-GB"/>
+        </w:rPr>
+        <w:t>Compare 5 and 1. Since 5 &gt; 1, swap them → [1, 5, 4, 2, 8].</w:t>
+      </w:r>
+    </w:p>
+    <w:p>
+      <w:pPr>
+        <w:numPr>
+          <w:ilvl w:val="1"/>
+          <w:numId w:val="15"/>
+        </w:numPr>
+        <w:spacing w:before="100" w:beforeAutospacing="1" w:after="100" w:afterAutospacing="1" w:line="240" w:lineRule="auto"/>
+        <w:rPr>
+          <w:rFonts w:eastAsia="Times New Roman" w:cstheme="minorHAnsi"/>
+          <w:sz w:val="28"/>
+          <w:szCs w:val="28"/>
+          <w:lang w:eastAsia="en-GB"/>
+        </w:rPr>
+      </w:pPr>
+      <w:r>
+        <w:rPr>
+          <w:rFonts w:eastAsia="Times New Roman" w:cstheme="minorHAnsi"/>
+          <w:sz w:val="28"/>
+          <w:szCs w:val="28"/>
+          <w:lang w:eastAsia="en-GB"/>
+        </w:rPr>
+        <w:t>Compare 5 and 4. Since 5 &gt; 4, swap them → [1, 4, 5, 2, 8].</w:t>
+      </w:r>
+    </w:p>
+    <w:p>
+      <w:pPr>
+        <w:numPr>
+          <w:ilvl w:val="1"/>
+          <w:numId w:val="15"/>
+        </w:numPr>
+        <w:spacing w:before="100" w:beforeAutospacing="1" w:after="100" w:afterAutospacing="1" w:line="240" w:lineRule="auto"/>
+        <w:rPr>
+          <w:rFonts w:eastAsia="Times New Roman" w:cstheme="minorHAnsi"/>
+          <w:sz w:val="28"/>
+          <w:szCs w:val="28"/>
+          <w:lang w:eastAsia="en-GB"/>
+        </w:rPr>
+      </w:pPr>
+      <w:r>
+        <w:rPr>
+          <w:rFonts w:eastAsia="Times New Roman" w:cstheme="minorHAnsi"/>
+          <w:sz w:val="28"/>
+          <w:szCs w:val="28"/>
+          <w:lang w:eastAsia="en-GB"/>
+        </w:rPr>
+        <w:lastRenderedPageBreak/>
+        <w:t>Compare 5 and 2. Since 5 &gt; 2, swap them → [1, 4, 2, 5, 8].</w:t>
+      </w:r>
+    </w:p>
+    <w:p>
+      <w:pPr>
+        <w:numPr>
+          <w:ilvl w:val="1"/>
+          <w:numId w:val="15"/>
+        </w:numPr>
+        <w:spacing w:before="100" w:beforeAutospacing="1" w:after="100" w:afterAutospacing="1" w:line="240" w:lineRule="auto"/>
+        <w:rPr>
+          <w:rFonts w:eastAsia="Times New Roman" w:cstheme="minorHAnsi"/>
+          <w:sz w:val="28"/>
+          <w:szCs w:val="28"/>
+          <w:lang w:eastAsia="en-GB"/>
+        </w:rPr>
+      </w:pPr>
+      <w:r>
+        <w:rPr>
+          <w:rFonts w:eastAsia="Times New Roman" w:cstheme="minorHAnsi"/>
+          <w:sz w:val="28"/>
+          <w:szCs w:val="28"/>
+          <w:lang w:eastAsia="en-GB"/>
+        </w:rPr>
+        <w:t>Compare 5 and 8. Since 5 &lt; 8, leave them as is.</w:t>
+      </w:r>
+    </w:p>
+    <w:p>
+      <w:pPr>
+        <w:spacing w:before="100" w:beforeAutospacing="1" w:after="100" w:afterAutospacing="1" w:line="240" w:lineRule="auto"/>
+        <w:ind w:left="720"/>
+        <w:rPr>
+          <w:rFonts w:eastAsia="Times New Roman" w:cstheme="minorHAnsi"/>
+          <w:sz w:val="28"/>
+          <w:szCs w:val="28"/>
+          <w:lang w:eastAsia="en-GB"/>
+        </w:rPr>
+      </w:pPr>
+      <w:r>
+        <w:rPr>
+          <w:rFonts w:eastAsia="Times New Roman" w:cstheme="minorHAnsi"/>
+          <w:sz w:val="28"/>
+          <w:szCs w:val="28"/>
+          <w:lang w:eastAsia="en-GB"/>
+        </w:rPr>
+        <w:t>After the first pass, the largest element (8) is correctly placed at the end of the list.</w:t>
+      </w:r>
+    </w:p>
+    <w:p>
+      <w:pPr>
+        <w:pStyle w:val="ListParagraph"/>
+        <w:numPr>
+          <w:ilvl w:val="0"/>
+          <w:numId w:val="18"/>
+        </w:numPr>
+        <w:spacing w:before="100" w:beforeAutospacing="1" w:after="100" w:afterAutospacing="1" w:line="240" w:lineRule="auto"/>
+        <w:rPr>
+          <w:rFonts w:eastAsia="Times New Roman" w:cstheme="minorHAnsi"/>
+          <w:sz w:val="28"/>
+          <w:szCs w:val="28"/>
+          <w:lang w:eastAsia="en-GB"/>
+        </w:rPr>
+      </w:pPr>
+      <w:r>
+        <w:rPr>
+          <w:rFonts w:eastAsia="Times New Roman" w:cstheme="minorHAnsi"/>
+          <w:b/>
+          <w:bCs/>
+          <w:sz w:val="28"/>
+          <w:szCs w:val="28"/>
+          <w:lang w:eastAsia="en-GB"/>
+        </w:rPr>
+        <w:t>Second Pass:</w:t>
+      </w:r>
+    </w:p>
+    <w:p>
+      <w:pPr>
+        <w:numPr>
+          <w:ilvl w:val="0"/>
+          <w:numId w:val="19"/>
+        </w:numPr>
+        <w:spacing w:before="100" w:beforeAutospacing="1" w:after="100" w:afterAutospacing="1" w:line="240" w:lineRule="auto"/>
+        <w:rPr>
+          <w:rFonts w:eastAsia="Times New Roman" w:cstheme="minorHAnsi"/>
+          <w:sz w:val="28"/>
+          <w:szCs w:val="28"/>
+          <w:lang w:eastAsia="en-GB"/>
+        </w:rPr>
+      </w:pPr>
+      <w:r>
+        <w:rPr>
+          <w:rFonts w:eastAsia="Times New Roman" w:cstheme="minorHAnsi"/>
+          <w:sz w:val="28"/>
+          <w:szCs w:val="28"/>
+          <w:lang w:eastAsia="en-GB"/>
+        </w:rPr>
+        <w:t>Compare 1 and 4. Since 1 &lt; 4, leave them as is.</w:t>
+      </w:r>
+    </w:p>
+    <w:p>
+      <w:pPr>
+        <w:numPr>
+          <w:ilvl w:val="0"/>
+          <w:numId w:val="19"/>
+        </w:numPr>
+        <w:spacing w:before="100" w:beforeAutospacing="1" w:after="100" w:afterAutospacing="1" w:line="240" w:lineRule="auto"/>
+        <w:rPr>
+          <w:rFonts w:eastAsia="Times New Roman" w:cstheme="minorHAnsi"/>
+          <w:sz w:val="28"/>
+          <w:szCs w:val="28"/>
+          <w:lang w:eastAsia="en-GB"/>
+        </w:rPr>
+      </w:pPr>
+      <w:r>
+        <w:rPr>
+          <w:rFonts w:eastAsia="Times New Roman" w:cstheme="minorHAnsi"/>
+          <w:sz w:val="28"/>
+          <w:szCs w:val="28"/>
+          <w:lang w:eastAsia="en-GB"/>
+        </w:rPr>
+        <w:t>Compare 4 and 2. Since 4 &gt; 2, swap them → [1, 2, 4, 5, 8].</w:t>
+      </w:r>
+    </w:p>
+    <w:p>
+      <w:pPr>
+        <w:numPr>
+          <w:ilvl w:val="0"/>
+          <w:numId w:val="19"/>
+        </w:numPr>
+        <w:spacing w:before="100" w:beforeAutospacing="1" w:after="100" w:afterAutospacing="1" w:line="240" w:lineRule="auto"/>
+        <w:rPr>
+          <w:rFonts w:eastAsia="Times New Roman" w:cstheme="minorHAnsi"/>
+          <w:sz w:val="28"/>
+          <w:szCs w:val="28"/>
+          <w:lang w:eastAsia="en-GB"/>
+        </w:rPr>
+      </w:pPr>
+      <w:r>
+        <w:rPr>
+          <w:rFonts w:eastAsia="Times New Roman" w:cstheme="minorHAnsi"/>
+          <w:sz w:val="28"/>
+          <w:szCs w:val="28"/>
+          <w:lang w:eastAsia="en-GB"/>
+        </w:rPr>
+        <w:t>Compare 4 and 5. Since 4 &lt; 5, leave them as is.</w:t>
+      </w:r>
+    </w:p>
+    <w:p>
+      <w:pPr>
+        <w:spacing w:before="100" w:beforeAutospacing="1" w:after="100" w:afterAutospacing="1" w:line="240" w:lineRule="auto"/>
+        <w:rPr>
+          <w:rFonts w:eastAsia="Times New Roman" w:cstheme="minorHAnsi"/>
+          <w:sz w:val="28"/>
+          <w:szCs w:val="28"/>
+          <w:lang w:eastAsia="en-GB"/>
+        </w:rPr>
+      </w:pPr>
+      <w:r>
+        <w:rPr>
+          <w:rFonts w:eastAsia="Times New Roman" w:cstheme="minorHAnsi"/>
+          <w:sz w:val="28"/>
+          <w:szCs w:val="28"/>
+          <w:lang w:eastAsia="en-GB"/>
+        </w:rPr>
+        <w:t>No swaps are needed for the last element since it’s already sorted.</w:t>
+      </w:r>
+    </w:p>
+    <w:p>
+      <w:pPr>
+        <w:pStyle w:val="ListParagraph"/>
+        <w:numPr>
+          <w:ilvl w:val="0"/>
+          <w:numId w:val="18"/>
+        </w:numPr>
+        <w:spacing w:before="100" w:beforeAutospacing="1" w:after="100" w:afterAutospacing="1" w:line="240" w:lineRule="auto"/>
+        <w:rPr>
+          <w:rFonts w:eastAsia="Times New Roman" w:cstheme="minorHAnsi"/>
+          <w:sz w:val="28"/>
+          <w:szCs w:val="28"/>
+          <w:lang w:eastAsia="en-GB"/>
+        </w:rPr>
+      </w:pPr>
+      <w:r>
+        <w:rPr>
+          <w:rFonts w:eastAsia="Times New Roman" w:cstheme="minorHAnsi"/>
+          <w:b/>
+          <w:bCs/>
+          <w:sz w:val="28"/>
+          <w:szCs w:val="28"/>
+          <w:lang w:eastAsia="en-GB"/>
+        </w:rPr>
+        <w:t>Third Pass:</w:t>
+      </w:r>
+    </w:p>
+    <w:p>
+      <w:pPr>
+        <w:numPr>
+          <w:ilvl w:val="0"/>
+          <w:numId w:val="17"/>
+        </w:numPr>
+        <w:spacing w:before="100" w:beforeAutospacing="1" w:after="100" w:afterAutospacing="1" w:line="240" w:lineRule="auto"/>
+        <w:rPr>
+          <w:rFonts w:eastAsia="Times New Roman" w:cstheme="minorHAnsi"/>
+          <w:sz w:val="28"/>
+          <w:szCs w:val="28"/>
+          <w:lang w:eastAsia="en-GB"/>
+        </w:rPr>
+      </w:pPr>
+      <w:r>
+        <w:rPr>
+          <w:rFonts w:eastAsia="Times New Roman" w:cstheme="minorHAnsi"/>
+          <w:sz w:val="28"/>
+          <w:szCs w:val="28"/>
+          <w:lang w:eastAsia="en-GB"/>
+        </w:rPr>
+        <w:t>Compare 1 and 2. Since 1 &lt; 2, leave them as is.</w:t>
+      </w:r>
+    </w:p>
+    <w:p>
+      <w:pPr>
+        <w:numPr>
+          <w:ilvl w:val="0"/>
+          <w:numId w:val="17"/>
+        </w:numPr>
+        <w:spacing w:before="100" w:beforeAutospacing="1" w:after="100" w:afterAutospacing="1" w:line="240" w:lineRule="auto"/>
+        <w:rPr>
+          <w:rFonts w:eastAsia="Times New Roman" w:cstheme="minorHAnsi"/>
+          <w:sz w:val="28"/>
+          <w:szCs w:val="28"/>
+          <w:lang w:eastAsia="en-GB"/>
+        </w:rPr>
+      </w:pPr>
+      <w:r>
+        <w:rPr>
+          <w:rFonts w:eastAsia="Times New Roman" w:cstheme="minorHAnsi"/>
+          <w:sz w:val="28"/>
+          <w:szCs w:val="28"/>
+          <w:lang w:eastAsia="en-GB"/>
+        </w:rPr>
+        <w:t>Compare 2 and 4. Since 2 &lt; 4, leave them as is.</w:t>
+      </w:r>
+    </w:p>
+    <w:p>
+      <w:pPr>
+        <w:spacing w:before="100" w:beforeAutospacing="1" w:after="100" w:afterAutospacing="1" w:line="240" w:lineRule="auto"/>
+        <w:rPr>
+          <w:rFonts w:eastAsia="Times New Roman" w:cstheme="minorHAnsi"/>
+          <w:sz w:val="28"/>
+          <w:szCs w:val="28"/>
+          <w:lang w:eastAsia="en-GB"/>
+        </w:rPr>
+      </w:pPr>
+      <w:r>
+        <w:rPr>
+          <w:rFonts w:eastAsia="Times New Roman" w:cstheme="minorHAnsi"/>
+          <w:sz w:val="28"/>
+          <w:szCs w:val="28"/>
+          <w:lang w:eastAsia="en-GB"/>
+        </w:rPr>
+        <w:t>No swaps were made in this pass, which means the list is now fully sorted.</w:t>
+      </w:r>
+    </w:p>
+    <w:p>
+      <w:pPr>
+        <w:spacing w:before="100" w:beforeAutospacing="1" w:after="100" w:afterAutospacing="1" w:line="240" w:lineRule="auto"/>
+        <w:rPr>
+          <w:rFonts w:eastAsia="Times New Roman" w:cstheme="minorHAnsi"/>
+          <w:b/>
+          <w:bCs/>
+          <w:sz w:val="28"/>
+          <w:szCs w:val="28"/>
+          <w:lang w:eastAsia="en-GB"/>
+        </w:rPr>
+      </w:pPr>
+      <w:r>
+        <w:rPr>
+          <w:rFonts w:eastAsia="Times New Roman" w:cstheme="minorHAnsi"/>
+          <w:b/>
+          <w:bCs/>
+          <w:sz w:val="28"/>
+          <w:szCs w:val="28"/>
+          <w:lang w:eastAsia="en-GB"/>
+        </w:rPr>
+        <w:t>Final sorted list: [1, 2, 4, 5, 8]</w:t>
+      </w:r>
+    </w:p>
+    <w:p>
+      <w:pPr>
+        <w:jc w:val="both"/>
+        <w:rPr>
+          <w:b/>
+          <w:bCs/>
+          <w:sz w:val="28"/>
+          <w:szCs w:val="28"/>
+        </w:rPr>
+      </w:pPr>
+      <w:r>
+        <w:rPr>
+          <w:b/>
+          <w:bCs/>
+          <w:sz w:val="28"/>
+          <w:szCs w:val="28"/>
+        </w:rPr>
+        <w:t>For Clearly understanding:</w:t>
+      </w:r>
+      <w:r>
+        <w:rPr>
+          <w:b/>
+          <w:bCs/>
+          <w:sz w:val="28"/>
+          <w:szCs w:val="28"/>
+        </w:rPr>
+        <w:t xml:space="preserve"> if the array size is ‘n’ then number of iteration will be (n-1) = (5-1</w:t>
+      </w:r>
+      <w:proofErr w:type="gramStart"/>
+      <w:r>
+        <w:rPr>
+          <w:b/>
+          <w:bCs/>
+          <w:sz w:val="28"/>
+          <w:szCs w:val="28"/>
+        </w:rPr>
+        <w:t>)  =</w:t>
+      </w:r>
+      <w:proofErr w:type="gramEnd"/>
+      <w:r>
+        <w:rPr>
+          <w:b/>
+          <w:bCs/>
+          <w:sz w:val="28"/>
+          <w:szCs w:val="28"/>
+        </w:rPr>
+        <w:t xml:space="preserve"> 4 or 4 pass.</w:t>
+      </w:r>
+    </w:p>
+    <w:p>
+      <w:pPr>
+        <w:jc w:val="both"/>
+        <w:rPr>
+          <w:b/>
+          <w:bCs/>
+          <w:sz w:val="28"/>
+          <w:szCs w:val="28"/>
+        </w:rPr>
+      </w:pPr>
+      <w:r>
+        <w:rPr>
+          <w:b/>
+          <w:bCs/>
+          <w:sz w:val="28"/>
+          <w:szCs w:val="28"/>
+        </w:rPr>
+        <w:t>Pass-1:</w:t>
+      </w:r>
+    </w:p>
+    <w:p>
+      <w:pPr>
+        <w:ind w:left="720"/>
+        <w:jc w:val="both"/>
+        <w:rPr>
+          <w:rFonts w:eastAsia="Times New Roman" w:cstheme="minorHAnsi"/>
+          <w:b/>
+          <w:bCs/>
+          <w:sz w:val="28"/>
+          <w:szCs w:val="28"/>
+          <w:lang w:eastAsia="en-GB"/>
+        </w:rPr>
+      </w:pPr>
+      <w:r>
+        <w:rPr>
+          <w:rFonts w:eastAsia="Times New Roman" w:cstheme="minorHAnsi"/>
+          <w:b/>
+          <w:bCs/>
+          <w:sz w:val="28"/>
+          <w:szCs w:val="28"/>
+          <w:lang w:eastAsia="en-GB"/>
+        </w:rPr>
+        <w:t>[</w:t>
+      </w:r>
+      <w:r>
+        <w:rPr>
+          <w:rFonts w:eastAsia="Times New Roman" w:cstheme="minorHAnsi"/>
+          <w:b/>
+          <w:bCs/>
+          <w:color w:val="FF0000"/>
+          <w:sz w:val="28"/>
+          <w:szCs w:val="28"/>
+          <w:highlight w:val="yellow"/>
+          <w:lang w:eastAsia="en-GB"/>
+        </w:rPr>
+        <w:t>22</w:t>
+      </w:r>
+      <w:r>
+        <w:rPr>
+          <w:rFonts w:eastAsia="Times New Roman" w:cstheme="minorHAnsi"/>
+          <w:b/>
+          <w:bCs/>
+          <w:color w:val="FF0000"/>
+          <w:sz w:val="28"/>
+          <w:szCs w:val="28"/>
+          <w:highlight w:val="yellow"/>
+          <w:lang w:eastAsia="en-GB"/>
+        </w:rPr>
+        <w:t xml:space="preserve">, </w:t>
+      </w:r>
+      <w:r>
+        <w:rPr>
+          <w:rFonts w:eastAsia="Times New Roman" w:cstheme="minorHAnsi"/>
+          <w:b/>
+          <w:bCs/>
+          <w:color w:val="FF0000"/>
+          <w:sz w:val="28"/>
+          <w:szCs w:val="28"/>
+          <w:highlight w:val="yellow"/>
+          <w:lang w:eastAsia="en-GB"/>
+        </w:rPr>
+        <w:t>14</w:t>
+      </w:r>
+      <w:r>
+        <w:rPr>
+          <w:rFonts w:eastAsia="Times New Roman" w:cstheme="minorHAnsi"/>
+          <w:b/>
+          <w:bCs/>
+          <w:sz w:val="28"/>
+          <w:szCs w:val="28"/>
+          <w:lang w:eastAsia="en-GB"/>
+        </w:rPr>
+        <w:t xml:space="preserve">, </w:t>
+      </w:r>
+      <w:r>
+        <w:rPr>
+          <w:rFonts w:eastAsia="Times New Roman" w:cstheme="minorHAnsi"/>
+          <w:b/>
+          <w:bCs/>
+          <w:sz w:val="28"/>
+          <w:szCs w:val="28"/>
+          <w:lang w:eastAsia="en-GB"/>
+        </w:rPr>
+        <w:t>12</w:t>
+      </w:r>
+      <w:r>
+        <w:rPr>
+          <w:rFonts w:eastAsia="Times New Roman" w:cstheme="minorHAnsi"/>
+          <w:b/>
+          <w:bCs/>
+          <w:sz w:val="28"/>
+          <w:szCs w:val="28"/>
+          <w:lang w:eastAsia="en-GB"/>
+        </w:rPr>
+        <w:t xml:space="preserve">, </w:t>
+      </w:r>
+      <w:r>
+        <w:rPr>
+          <w:rFonts w:eastAsia="Times New Roman" w:cstheme="minorHAnsi"/>
+          <w:b/>
+          <w:bCs/>
+          <w:sz w:val="28"/>
+          <w:szCs w:val="28"/>
+          <w:lang w:eastAsia="en-GB"/>
+        </w:rPr>
+        <w:t>18</w:t>
+      </w:r>
+      <w:r>
+        <w:rPr>
+          <w:rFonts w:eastAsia="Times New Roman" w:cstheme="minorHAnsi"/>
+          <w:b/>
+          <w:bCs/>
+          <w:sz w:val="28"/>
+          <w:szCs w:val="28"/>
+          <w:lang w:eastAsia="en-GB"/>
+        </w:rPr>
+        <w:t xml:space="preserve">, </w:t>
+      </w:r>
+      <w:r>
+        <w:rPr>
+          <w:rFonts w:eastAsia="Times New Roman" w:cstheme="minorHAnsi"/>
+          <w:b/>
+          <w:bCs/>
+          <w:sz w:val="28"/>
+          <w:szCs w:val="28"/>
+          <w:lang w:eastAsia="en-GB"/>
+        </w:rPr>
+        <w:t>9</w:t>
+      </w:r>
+      <w:r>
+        <w:rPr>
+          <w:rFonts w:eastAsia="Times New Roman" w:cstheme="minorHAnsi"/>
+          <w:b/>
+          <w:bCs/>
+          <w:sz w:val="28"/>
+          <w:szCs w:val="28"/>
+          <w:lang w:eastAsia="en-GB"/>
+        </w:rPr>
+        <w:t>]</w:t>
+      </w:r>
+    </w:p>
+    <w:p>
+      <w:pPr>
+        <w:ind w:left="720"/>
+        <w:jc w:val="both"/>
+        <w:rPr>
+          <w:rFonts w:eastAsia="Times New Roman" w:cstheme="minorHAnsi"/>
+          <w:b/>
+          <w:bCs/>
+          <w:sz w:val="28"/>
+          <w:szCs w:val="28"/>
+          <w:lang w:eastAsia="en-GB"/>
+        </w:rPr>
+      </w:pPr>
+      <w:r>
+        <w:rPr>
+          <w:rFonts w:eastAsia="Times New Roman" w:cstheme="minorHAnsi"/>
+          <w:b/>
+          <w:bCs/>
+          <w:sz w:val="28"/>
+          <w:szCs w:val="28"/>
+          <w:lang w:eastAsia="en-GB"/>
+        </w:rPr>
+        <w:t xml:space="preserve">[14, </w:t>
+      </w:r>
+      <w:r>
+        <w:rPr>
+          <w:rFonts w:eastAsia="Times New Roman" w:cstheme="minorHAnsi"/>
+          <w:b/>
+          <w:bCs/>
+          <w:color w:val="FF0000"/>
+          <w:sz w:val="28"/>
+          <w:szCs w:val="28"/>
+          <w:highlight w:val="yellow"/>
+          <w:lang w:eastAsia="en-GB"/>
+        </w:rPr>
+        <w:t>22, 12</w:t>
+      </w:r>
+      <w:r>
+        <w:rPr>
+          <w:rFonts w:eastAsia="Times New Roman" w:cstheme="minorHAnsi"/>
+          <w:b/>
+          <w:bCs/>
+          <w:sz w:val="28"/>
+          <w:szCs w:val="28"/>
+          <w:lang w:eastAsia="en-GB"/>
+        </w:rPr>
+        <w:t>, 18, 9]</w:t>
+      </w:r>
+    </w:p>
+    <w:p>
+      <w:pPr>
+        <w:ind w:left="720"/>
+        <w:jc w:val="both"/>
+        <w:rPr>
+          <w:rFonts w:eastAsia="Times New Roman" w:cstheme="minorHAnsi"/>
+          <w:b/>
+          <w:bCs/>
+          <w:sz w:val="28"/>
+          <w:szCs w:val="28"/>
+          <w:lang w:eastAsia="en-GB"/>
+        </w:rPr>
+      </w:pPr>
+      <w:r>
+        <w:rPr>
+          <w:rFonts w:eastAsia="Times New Roman" w:cstheme="minorHAnsi"/>
+          <w:b/>
+          <w:bCs/>
+          <w:sz w:val="28"/>
+          <w:szCs w:val="28"/>
+          <w:lang w:eastAsia="en-GB"/>
+        </w:rPr>
+        <w:t xml:space="preserve">[14, 12, </w:t>
+      </w:r>
+      <w:r>
+        <w:rPr>
+          <w:rFonts w:eastAsia="Times New Roman" w:cstheme="minorHAnsi"/>
+          <w:b/>
+          <w:bCs/>
+          <w:color w:val="FF0000"/>
+          <w:sz w:val="28"/>
+          <w:szCs w:val="28"/>
+          <w:highlight w:val="yellow"/>
+          <w:lang w:eastAsia="en-GB"/>
+        </w:rPr>
+        <w:t>22, 18</w:t>
+      </w:r>
+      <w:r>
+        <w:rPr>
+          <w:rFonts w:eastAsia="Times New Roman" w:cstheme="minorHAnsi"/>
+          <w:b/>
+          <w:bCs/>
+          <w:sz w:val="28"/>
+          <w:szCs w:val="28"/>
+          <w:lang w:eastAsia="en-GB"/>
+        </w:rPr>
+        <w:t>, 9]</w:t>
+      </w:r>
+    </w:p>
+    <w:p>
+      <w:pPr>
+        <w:ind w:left="720"/>
+        <w:jc w:val="both"/>
+        <w:rPr>
+          <w:rFonts w:eastAsia="Times New Roman" w:cstheme="minorHAnsi"/>
+          <w:b/>
+          <w:bCs/>
+          <w:sz w:val="28"/>
+          <w:szCs w:val="28"/>
+          <w:lang w:eastAsia="en-GB"/>
+        </w:rPr>
+      </w:pPr>
+      <w:r>
+        <w:rPr>
+          <w:rFonts w:eastAsia="Times New Roman" w:cstheme="minorHAnsi"/>
+          <w:b/>
+          <w:bCs/>
+          <w:sz w:val="28"/>
+          <w:szCs w:val="28"/>
+          <w:lang w:eastAsia="en-GB"/>
+        </w:rPr>
+        <w:t xml:space="preserve">[14, 12, 18, </w:t>
+      </w:r>
+      <w:r>
+        <w:rPr>
+          <w:rFonts w:eastAsia="Times New Roman" w:cstheme="minorHAnsi"/>
+          <w:b/>
+          <w:bCs/>
+          <w:color w:val="FF0000"/>
+          <w:sz w:val="28"/>
+          <w:szCs w:val="28"/>
+          <w:highlight w:val="yellow"/>
+          <w:lang w:eastAsia="en-GB"/>
+        </w:rPr>
+        <w:t>22, 9</w:t>
+      </w:r>
+      <w:r>
+        <w:rPr>
+          <w:rFonts w:eastAsia="Times New Roman" w:cstheme="minorHAnsi"/>
+          <w:b/>
+          <w:bCs/>
+          <w:sz w:val="28"/>
+          <w:szCs w:val="28"/>
+          <w:lang w:eastAsia="en-GB"/>
+        </w:rPr>
+        <w:t>]</w:t>
+      </w:r>
+    </w:p>
+    <w:p>
+      <w:pPr>
+        <w:ind w:left="720"/>
+        <w:jc w:val="both"/>
+        <w:rPr>
+          <w:rFonts w:eastAsia="Times New Roman" w:cstheme="minorHAnsi"/>
+          <w:b/>
+          <w:bCs/>
+          <w:sz w:val="28"/>
+          <w:szCs w:val="28"/>
+          <w:lang w:eastAsia="en-GB"/>
+        </w:rPr>
+      </w:pPr>
+      <w:r>
+        <w:rPr>
+          <w:rFonts w:eastAsia="Times New Roman" w:cstheme="minorHAnsi"/>
+          <w:b/>
+          <w:bCs/>
+          <w:sz w:val="28"/>
+          <w:szCs w:val="28"/>
+          <w:lang w:eastAsia="en-GB"/>
+        </w:rPr>
+        <w:t xml:space="preserve">[14, 12, 18, 9, </w:t>
+      </w:r>
+      <w:r>
+        <w:rPr>
+          <w:rFonts w:eastAsia="Times New Roman" w:cstheme="minorHAnsi"/>
+          <w:b/>
+          <w:bCs/>
+          <w:color w:val="00B050"/>
+          <w:sz w:val="28"/>
+          <w:szCs w:val="28"/>
+          <w:lang w:eastAsia="en-GB"/>
+        </w:rPr>
+        <w:t>22</w:t>
+      </w:r>
+      <w:r>
+        <w:rPr>
+          <w:rFonts w:eastAsia="Times New Roman" w:cstheme="minorHAnsi"/>
+          <w:b/>
+          <w:bCs/>
+          <w:sz w:val="28"/>
+          <w:szCs w:val="28"/>
+          <w:lang w:eastAsia="en-GB"/>
+        </w:rPr>
+        <w:t>]</w:t>
+      </w:r>
+    </w:p>
+    <w:p>
+      <w:pPr>
+        <w:jc w:val="both"/>
+        <w:rPr>
+          <w:b/>
+          <w:bCs/>
+          <w:sz w:val="28"/>
+          <w:szCs w:val="28"/>
+        </w:rPr>
+      </w:pPr>
+      <w:r>
+        <w:rPr>
+          <w:b/>
+          <w:bCs/>
+          <w:sz w:val="28"/>
+          <w:szCs w:val="28"/>
+        </w:rPr>
+        <w:t>Pass-</w:t>
+      </w:r>
+      <w:r>
+        <w:rPr>
+          <w:b/>
+          <w:bCs/>
+          <w:sz w:val="28"/>
+          <w:szCs w:val="28"/>
+        </w:rPr>
+        <w:t>2</w:t>
+      </w:r>
+      <w:r>
+        <w:rPr>
+          <w:b/>
+          <w:bCs/>
+          <w:sz w:val="28"/>
+          <w:szCs w:val="28"/>
+        </w:rPr>
+        <w:t>:</w:t>
+      </w:r>
+    </w:p>
+    <w:p>
+      <w:pPr>
+        <w:ind w:left="720"/>
+        <w:jc w:val="both"/>
+        <w:rPr>
+          <w:rFonts w:eastAsia="Times New Roman" w:cstheme="minorHAnsi"/>
+          <w:b/>
+          <w:bCs/>
+          <w:sz w:val="28"/>
+          <w:szCs w:val="28"/>
+          <w:lang w:eastAsia="en-GB"/>
+        </w:rPr>
+      </w:pPr>
+      <w:r>
+        <w:rPr>
+          <w:rFonts w:eastAsia="Times New Roman" w:cstheme="minorHAnsi"/>
+          <w:b/>
+          <w:bCs/>
+          <w:sz w:val="28"/>
+          <w:szCs w:val="28"/>
+          <w:lang w:eastAsia="en-GB"/>
+        </w:rPr>
+        <w:t>[</w:t>
+      </w:r>
+      <w:r>
+        <w:rPr>
+          <w:rFonts w:eastAsia="Times New Roman" w:cstheme="minorHAnsi"/>
+          <w:b/>
+          <w:bCs/>
+          <w:color w:val="FF0000"/>
+          <w:sz w:val="28"/>
+          <w:szCs w:val="28"/>
+          <w:highlight w:val="yellow"/>
+          <w:lang w:eastAsia="en-GB"/>
+        </w:rPr>
+        <w:t>14, 12</w:t>
+      </w:r>
+      <w:r>
+        <w:rPr>
+          <w:rFonts w:eastAsia="Times New Roman" w:cstheme="minorHAnsi"/>
+          <w:b/>
+          <w:bCs/>
+          <w:sz w:val="28"/>
+          <w:szCs w:val="28"/>
+          <w:lang w:eastAsia="en-GB"/>
+        </w:rPr>
+        <w:t xml:space="preserve">, 18, 9, </w:t>
+      </w:r>
+      <w:r>
+        <w:rPr>
+          <w:rFonts w:eastAsia="Times New Roman" w:cstheme="minorHAnsi"/>
+          <w:b/>
+          <w:bCs/>
+          <w:color w:val="00B050"/>
+          <w:sz w:val="28"/>
+          <w:szCs w:val="28"/>
+          <w:lang w:eastAsia="en-GB"/>
+        </w:rPr>
+        <w:t>22</w:t>
+      </w:r>
+      <w:r>
+        <w:rPr>
+          <w:rFonts w:eastAsia="Times New Roman" w:cstheme="minorHAnsi"/>
+          <w:b/>
+          <w:bCs/>
+          <w:sz w:val="28"/>
+          <w:szCs w:val="28"/>
+          <w:lang w:eastAsia="en-GB"/>
+        </w:rPr>
+        <w:t>]</w:t>
+      </w:r>
+    </w:p>
+    <w:p>
+      <w:pPr>
+        <w:ind w:left="720"/>
+        <w:jc w:val="both"/>
+        <w:rPr>
+          <w:rFonts w:eastAsia="Times New Roman" w:cstheme="minorHAnsi"/>
+          <w:b/>
+          <w:bCs/>
+          <w:sz w:val="28"/>
+          <w:szCs w:val="28"/>
+          <w:lang w:eastAsia="en-GB"/>
+        </w:rPr>
+      </w:pPr>
+      <w:r>
+        <w:rPr>
+          <w:rFonts w:eastAsia="Times New Roman" w:cstheme="minorHAnsi"/>
+          <w:b/>
+          <w:bCs/>
+          <w:sz w:val="28"/>
+          <w:szCs w:val="28"/>
+          <w:lang w:eastAsia="en-GB"/>
+        </w:rPr>
+        <w:t xml:space="preserve">[12, </w:t>
+      </w:r>
+      <w:r>
+        <w:rPr>
+          <w:rFonts w:eastAsia="Times New Roman" w:cstheme="minorHAnsi"/>
+          <w:b/>
+          <w:bCs/>
+          <w:sz w:val="28"/>
+          <w:szCs w:val="28"/>
+          <w:highlight w:val="yellow"/>
+          <w:lang w:eastAsia="en-GB"/>
+        </w:rPr>
+        <w:t>14, 18</w:t>
+      </w:r>
+      <w:r>
+        <w:rPr>
+          <w:rFonts w:eastAsia="Times New Roman" w:cstheme="minorHAnsi"/>
+          <w:b/>
+          <w:bCs/>
+          <w:sz w:val="28"/>
+          <w:szCs w:val="28"/>
+          <w:lang w:eastAsia="en-GB"/>
+        </w:rPr>
+        <w:t xml:space="preserve">, 9, </w:t>
+      </w:r>
+      <w:r>
+        <w:rPr>
+          <w:rFonts w:eastAsia="Times New Roman" w:cstheme="minorHAnsi"/>
+          <w:b/>
+          <w:bCs/>
+          <w:color w:val="00B050"/>
+          <w:sz w:val="28"/>
+          <w:szCs w:val="28"/>
+          <w:lang w:eastAsia="en-GB"/>
+        </w:rPr>
+        <w:t>22</w:t>
+      </w:r>
+      <w:r>
+        <w:rPr>
+          <w:rFonts w:eastAsia="Times New Roman" w:cstheme="minorHAnsi"/>
+          <w:b/>
+          <w:bCs/>
+          <w:sz w:val="28"/>
+          <w:szCs w:val="28"/>
+          <w:lang w:eastAsia="en-GB"/>
+        </w:rPr>
+        <w:t>]</w:t>
+      </w:r>
+    </w:p>
+    <w:p>
+      <w:pPr>
+        <w:ind w:left="720"/>
+        <w:jc w:val="both"/>
+        <w:rPr>
+          <w:rFonts w:eastAsia="Times New Roman" w:cstheme="minorHAnsi"/>
+          <w:b/>
+          <w:bCs/>
+          <w:sz w:val="28"/>
+          <w:szCs w:val="28"/>
+          <w:lang w:eastAsia="en-GB"/>
+        </w:rPr>
+      </w:pPr>
+      <w:r>
+        <w:rPr>
+          <w:rFonts w:eastAsia="Times New Roman" w:cstheme="minorHAnsi"/>
+          <w:b/>
+          <w:bCs/>
+          <w:sz w:val="28"/>
+          <w:szCs w:val="28"/>
+          <w:lang w:eastAsia="en-GB"/>
+        </w:rPr>
+        <w:t xml:space="preserve">[12, 14, </w:t>
+      </w:r>
+      <w:r>
+        <w:rPr>
+          <w:rFonts w:eastAsia="Times New Roman" w:cstheme="minorHAnsi"/>
+          <w:b/>
+          <w:bCs/>
+          <w:color w:val="FF0000"/>
+          <w:sz w:val="28"/>
+          <w:szCs w:val="28"/>
+          <w:highlight w:val="yellow"/>
+          <w:lang w:eastAsia="en-GB"/>
+        </w:rPr>
+        <w:t>18, 9</w:t>
+      </w:r>
+      <w:r>
+        <w:rPr>
+          <w:rFonts w:eastAsia="Times New Roman" w:cstheme="minorHAnsi"/>
+          <w:b/>
+          <w:bCs/>
+          <w:sz w:val="28"/>
+          <w:szCs w:val="28"/>
+          <w:lang w:eastAsia="en-GB"/>
+        </w:rPr>
+        <w:t xml:space="preserve">, </w:t>
+      </w:r>
+      <w:r>
+        <w:rPr>
+          <w:rFonts w:eastAsia="Times New Roman" w:cstheme="minorHAnsi"/>
+          <w:b/>
+          <w:bCs/>
+          <w:color w:val="00B050"/>
+          <w:sz w:val="28"/>
+          <w:szCs w:val="28"/>
+          <w:lang w:eastAsia="en-GB"/>
+        </w:rPr>
+        <w:t>22</w:t>
+      </w:r>
+      <w:r>
+        <w:rPr>
+          <w:rFonts w:eastAsia="Times New Roman" w:cstheme="minorHAnsi"/>
+          <w:b/>
+          <w:bCs/>
+          <w:sz w:val="28"/>
+          <w:szCs w:val="28"/>
+          <w:lang w:eastAsia="en-GB"/>
+        </w:rPr>
+        <w:t>]</w:t>
+      </w:r>
+    </w:p>
+    <w:p>
+      <w:pPr>
+        <w:ind w:left="720"/>
+        <w:jc w:val="both"/>
+        <w:rPr>
+          <w:rFonts w:eastAsia="Times New Roman" w:cstheme="minorHAnsi"/>
+          <w:b/>
+          <w:bCs/>
+          <w:sz w:val="28"/>
+          <w:szCs w:val="28"/>
+          <w:lang w:eastAsia="en-GB"/>
+        </w:rPr>
+      </w:pPr>
+      <w:r>
+        <w:rPr>
+          <w:rFonts w:eastAsia="Times New Roman" w:cstheme="minorHAnsi"/>
+          <w:b/>
+          <w:bCs/>
+          <w:sz w:val="28"/>
+          <w:szCs w:val="28"/>
+          <w:lang w:eastAsia="en-GB"/>
+        </w:rPr>
+        <w:t xml:space="preserve">[12, 14, 9, </w:t>
+      </w:r>
+      <w:r>
+        <w:rPr>
+          <w:rFonts w:eastAsia="Times New Roman" w:cstheme="minorHAnsi"/>
+          <w:b/>
+          <w:bCs/>
+          <w:color w:val="00B050"/>
+          <w:sz w:val="28"/>
+          <w:szCs w:val="28"/>
+          <w:lang w:eastAsia="en-GB"/>
+        </w:rPr>
+        <w:t>18</w:t>
+      </w:r>
+      <w:r>
+        <w:rPr>
+          <w:rFonts w:eastAsia="Times New Roman" w:cstheme="minorHAnsi"/>
+          <w:b/>
+          <w:bCs/>
+          <w:sz w:val="28"/>
+          <w:szCs w:val="28"/>
+          <w:lang w:eastAsia="en-GB"/>
+        </w:rPr>
+        <w:t xml:space="preserve">, </w:t>
+      </w:r>
+      <w:r>
+        <w:rPr>
+          <w:rFonts w:eastAsia="Times New Roman" w:cstheme="minorHAnsi"/>
+          <w:b/>
+          <w:bCs/>
+          <w:color w:val="00B050"/>
+          <w:sz w:val="28"/>
+          <w:szCs w:val="28"/>
+          <w:lang w:eastAsia="en-GB"/>
+        </w:rPr>
+        <w:t>22</w:t>
+      </w:r>
+      <w:r>
+        <w:rPr>
+          <w:rFonts w:eastAsia="Times New Roman" w:cstheme="minorHAnsi"/>
+          <w:b/>
+          <w:bCs/>
+          <w:sz w:val="28"/>
+          <w:szCs w:val="28"/>
+          <w:lang w:eastAsia="en-GB"/>
+        </w:rPr>
+        <w:t>]</w:t>
+      </w:r>
+    </w:p>
+    <w:p>
+      <w:pPr>
+        <w:jc w:val="both"/>
+        <w:rPr>
+          <w:b/>
+          <w:bCs/>
+          <w:sz w:val="28"/>
+          <w:szCs w:val="28"/>
+        </w:rPr>
+      </w:pPr>
+      <w:r>
+        <w:rPr>
+          <w:b/>
+          <w:bCs/>
+          <w:sz w:val="28"/>
+          <w:szCs w:val="28"/>
+        </w:rPr>
+        <w:lastRenderedPageBreak/>
+        <w:t>Pass-3:</w:t>
+      </w:r>
+    </w:p>
+    <w:p>
+      <w:pPr>
+        <w:jc w:val="both"/>
+        <w:rPr>
+          <w:b/>
+          <w:bCs/>
+          <w:sz w:val="28"/>
+          <w:szCs w:val="28"/>
+        </w:rPr>
+      </w:pPr>
+      <w:r>
+        <w:rPr>
+          <w:b/>
+          <w:bCs/>
+          <w:sz w:val="28"/>
+          <w:szCs w:val="28"/>
+        </w:rPr>
+        <w:tab/>
+        <w:t>[</w:t>
+      </w:r>
+      <w:r>
+        <w:rPr>
+          <w:b/>
+          <w:bCs/>
+          <w:sz w:val="28"/>
+          <w:szCs w:val="28"/>
+          <w:highlight w:val="yellow"/>
+        </w:rPr>
+        <w:t>12, 14</w:t>
+      </w:r>
+      <w:r>
+        <w:rPr>
+          <w:b/>
+          <w:bCs/>
+          <w:sz w:val="28"/>
+          <w:szCs w:val="28"/>
+        </w:rPr>
+        <w:t xml:space="preserve">, 9, </w:t>
+      </w:r>
+      <w:r>
+        <w:rPr>
+          <w:b/>
+          <w:bCs/>
+          <w:color w:val="00B050"/>
+          <w:sz w:val="28"/>
+          <w:szCs w:val="28"/>
+        </w:rPr>
+        <w:t>18</w:t>
+      </w:r>
+      <w:r>
+        <w:rPr>
+          <w:b/>
+          <w:bCs/>
+          <w:sz w:val="28"/>
+          <w:szCs w:val="28"/>
+        </w:rPr>
+        <w:t xml:space="preserve">, </w:t>
+      </w:r>
+      <w:r>
+        <w:rPr>
+          <w:b/>
+          <w:bCs/>
+          <w:color w:val="00B050"/>
+          <w:sz w:val="28"/>
+          <w:szCs w:val="28"/>
+        </w:rPr>
+        <w:t>22</w:t>
+      </w:r>
+      <w:r>
+        <w:rPr>
+          <w:b/>
+          <w:bCs/>
+          <w:sz w:val="28"/>
+          <w:szCs w:val="28"/>
+        </w:rPr>
+        <w:t>]</w:t>
+      </w:r>
+    </w:p>
+    <w:p>
+      <w:pPr>
+        <w:jc w:val="both"/>
+        <w:rPr>
+          <w:b/>
+          <w:bCs/>
+          <w:sz w:val="28"/>
+          <w:szCs w:val="28"/>
+        </w:rPr>
+      </w:pPr>
+      <w:r>
+        <w:rPr>
+          <w:b/>
+          <w:bCs/>
+          <w:sz w:val="28"/>
+          <w:szCs w:val="28"/>
+        </w:rPr>
+        <w:tab/>
+        <w:t xml:space="preserve">[12, </w:t>
+      </w:r>
+      <w:r>
+        <w:rPr>
+          <w:b/>
+          <w:bCs/>
+          <w:color w:val="FF0000"/>
+          <w:sz w:val="28"/>
+          <w:szCs w:val="28"/>
+          <w:highlight w:val="yellow"/>
+        </w:rPr>
+        <w:t>14, 9</w:t>
+      </w:r>
+      <w:r>
+        <w:rPr>
+          <w:b/>
+          <w:bCs/>
+          <w:sz w:val="28"/>
+          <w:szCs w:val="28"/>
+        </w:rPr>
+        <w:t xml:space="preserve">, </w:t>
+      </w:r>
+      <w:r>
+        <w:rPr>
+          <w:b/>
+          <w:bCs/>
+          <w:color w:val="00B050"/>
+          <w:sz w:val="28"/>
+          <w:szCs w:val="28"/>
+        </w:rPr>
+        <w:t>18</w:t>
+      </w:r>
+      <w:r>
+        <w:rPr>
+          <w:b/>
+          <w:bCs/>
+          <w:sz w:val="28"/>
+          <w:szCs w:val="28"/>
+        </w:rPr>
+        <w:t xml:space="preserve">, </w:t>
+      </w:r>
+      <w:r>
+        <w:rPr>
+          <w:b/>
+          <w:bCs/>
+          <w:color w:val="00B050"/>
+          <w:sz w:val="28"/>
+          <w:szCs w:val="28"/>
+        </w:rPr>
+        <w:t>22</w:t>
+      </w:r>
+      <w:r>
+        <w:rPr>
+          <w:b/>
+          <w:bCs/>
+          <w:sz w:val="28"/>
+          <w:szCs w:val="28"/>
+        </w:rPr>
+        <w:t>]</w:t>
+      </w:r>
+    </w:p>
+    <w:p>
+      <w:pPr>
+        <w:jc w:val="both"/>
+        <w:rPr>
+          <w:b/>
+          <w:bCs/>
+          <w:sz w:val="28"/>
+          <w:szCs w:val="28"/>
+        </w:rPr>
+      </w:pPr>
+      <w:r>
+        <w:rPr>
+          <w:b/>
+          <w:bCs/>
+          <w:sz w:val="28"/>
+          <w:szCs w:val="28"/>
+        </w:rPr>
+        <w:tab/>
+        <w:t xml:space="preserve">[12, 9, </w:t>
+      </w:r>
+      <w:r>
+        <w:rPr>
+          <w:b/>
+          <w:bCs/>
+          <w:color w:val="00B050"/>
+          <w:sz w:val="28"/>
+          <w:szCs w:val="28"/>
+        </w:rPr>
+        <w:t>14</w:t>
+      </w:r>
+      <w:r>
+        <w:rPr>
+          <w:b/>
+          <w:bCs/>
+          <w:sz w:val="28"/>
+          <w:szCs w:val="28"/>
+        </w:rPr>
+        <w:t xml:space="preserve">, </w:t>
+      </w:r>
+      <w:r>
+        <w:rPr>
+          <w:b/>
+          <w:bCs/>
+          <w:color w:val="00B050"/>
+          <w:sz w:val="28"/>
+          <w:szCs w:val="28"/>
+        </w:rPr>
+        <w:t>18</w:t>
+      </w:r>
+      <w:r>
+        <w:rPr>
+          <w:b/>
+          <w:bCs/>
+          <w:sz w:val="28"/>
+          <w:szCs w:val="28"/>
+        </w:rPr>
+        <w:t xml:space="preserve">, </w:t>
+      </w:r>
+      <w:r>
+        <w:rPr>
+          <w:b/>
+          <w:bCs/>
+          <w:color w:val="00B050"/>
+          <w:sz w:val="28"/>
+          <w:szCs w:val="28"/>
+        </w:rPr>
+        <w:t>22</w:t>
+      </w:r>
+      <w:r>
+        <w:rPr>
+          <w:b/>
+          <w:bCs/>
+          <w:sz w:val="28"/>
+          <w:szCs w:val="28"/>
+        </w:rPr>
+        <w:t>]</w:t>
+      </w:r>
+    </w:p>
+    <w:p>
+      <w:pPr>
+        <w:jc w:val="both"/>
+        <w:rPr>
+          <w:b/>
+          <w:bCs/>
+          <w:sz w:val="28"/>
+          <w:szCs w:val="28"/>
+        </w:rPr>
+      </w:pPr>
+      <w:r>
+        <w:rPr>
+          <w:b/>
+          <w:bCs/>
+          <w:sz w:val="28"/>
+          <w:szCs w:val="28"/>
+        </w:rPr>
+        <w:t>Pass-4:</w:t>
+      </w:r>
+    </w:p>
+    <w:p>
+      <w:pPr>
+        <w:jc w:val="both"/>
+        <w:rPr>
+          <w:b/>
+          <w:bCs/>
+          <w:sz w:val="28"/>
+          <w:szCs w:val="28"/>
+        </w:rPr>
+      </w:pPr>
+      <w:r>
+        <w:rPr>
+          <w:b/>
+          <w:bCs/>
+          <w:sz w:val="28"/>
+          <w:szCs w:val="28"/>
+        </w:rPr>
+        <w:tab/>
+      </w:r>
+      <w:r>
+        <w:rPr>
+          <w:b/>
+          <w:bCs/>
+          <w:sz w:val="28"/>
+          <w:szCs w:val="28"/>
+        </w:rPr>
+        <w:t>[</w:t>
+      </w:r>
+      <w:r>
+        <w:rPr>
+          <w:b/>
+          <w:bCs/>
+          <w:color w:val="FF0000"/>
+          <w:sz w:val="28"/>
+          <w:szCs w:val="28"/>
+          <w:highlight w:val="yellow"/>
+        </w:rPr>
+        <w:t>12, 9</w:t>
+      </w:r>
+      <w:r>
+        <w:rPr>
+          <w:b/>
+          <w:bCs/>
+          <w:sz w:val="28"/>
+          <w:szCs w:val="28"/>
+        </w:rPr>
+        <w:t xml:space="preserve">, </w:t>
+      </w:r>
+      <w:r>
+        <w:rPr>
+          <w:b/>
+          <w:bCs/>
+          <w:color w:val="00B050"/>
+          <w:sz w:val="28"/>
+          <w:szCs w:val="28"/>
+        </w:rPr>
+        <w:t>14</w:t>
+      </w:r>
+      <w:r>
+        <w:rPr>
+          <w:b/>
+          <w:bCs/>
+          <w:sz w:val="28"/>
+          <w:szCs w:val="28"/>
+        </w:rPr>
+        <w:t xml:space="preserve">, </w:t>
+      </w:r>
+      <w:r>
+        <w:rPr>
+          <w:b/>
+          <w:bCs/>
+          <w:color w:val="00B050"/>
+          <w:sz w:val="28"/>
+          <w:szCs w:val="28"/>
+        </w:rPr>
+        <w:t>18</w:t>
+      </w:r>
+      <w:r>
+        <w:rPr>
+          <w:b/>
+          <w:bCs/>
+          <w:sz w:val="28"/>
+          <w:szCs w:val="28"/>
+        </w:rPr>
+        <w:t xml:space="preserve">, </w:t>
+      </w:r>
+      <w:r>
+        <w:rPr>
+          <w:b/>
+          <w:bCs/>
+          <w:color w:val="00B050"/>
+          <w:sz w:val="28"/>
+          <w:szCs w:val="28"/>
+        </w:rPr>
+        <w:t>22</w:t>
+      </w:r>
+      <w:r>
+        <w:rPr>
+          <w:b/>
+          <w:bCs/>
+          <w:sz w:val="28"/>
+          <w:szCs w:val="28"/>
+        </w:rPr>
+        <w:t>]</w:t>
+      </w:r>
+    </w:p>
+    <w:p>
+      <w:pPr>
+        <w:jc w:val="both"/>
+        <w:rPr>
+          <w:b/>
+          <w:bCs/>
+          <w:sz w:val="28"/>
+          <w:szCs w:val="28"/>
+        </w:rPr>
+      </w:pPr>
+      <w:r>
+        <w:rPr>
+          <w:b/>
+          <w:bCs/>
+          <w:sz w:val="28"/>
+          <w:szCs w:val="28"/>
+        </w:rPr>
+        <w:tab/>
+        <w:t>[</w:t>
+      </w:r>
+      <w:r>
+        <w:rPr>
+          <w:b/>
+          <w:bCs/>
+          <w:color w:val="00B050"/>
+          <w:sz w:val="28"/>
+          <w:szCs w:val="28"/>
+        </w:rPr>
+        <w:t>9, 12, 14, 18, 22</w:t>
+      </w:r>
+      <w:r>
+        <w:rPr>
+          <w:b/>
+          <w:bCs/>
+          <w:sz w:val="28"/>
+          <w:szCs w:val="28"/>
+        </w:rPr>
+        <w:t xml:space="preserve">] </w:t>
+      </w:r>
+      <w:r>
+        <w:rPr>
+          <w:b/>
+          <w:bCs/>
+          <w:sz w:val="28"/>
+          <w:szCs w:val="28"/>
+        </w:rPr>
+        <w:sym w:font="Wingdings" w:char="F0E0"/>
+      </w:r>
+      <w:r>
+        <w:rPr>
+          <w:b/>
+          <w:bCs/>
+          <w:sz w:val="28"/>
+          <w:szCs w:val="28"/>
+        </w:rPr>
+        <w:t xml:space="preserve"> Final sorted list</w:t>
+      </w:r>
+    </w:p>
+    <w:p>
+      <w:pPr>
+        <w:jc w:val="both"/>
+        <w:rPr>
+          <w:b/>
+          <w:bCs/>
+          <w:sz w:val="28"/>
+          <w:szCs w:val="28"/>
+        </w:rPr>
+      </w:pPr>
+    </w:p>
+    <w:p>
+      <w:pPr>
+        <w:jc w:val="both"/>
+        <w:rPr>
+          <w:b/>
+          <w:bCs/>
+          <w:sz w:val="28"/>
+          <w:szCs w:val="28"/>
+        </w:rPr>
+      </w:pPr>
+      <w:r>
+        <w:rPr>
+          <w:b/>
+          <w:bCs/>
+          <w:sz w:val="28"/>
+          <w:szCs w:val="28"/>
+        </w:rPr>
+        <w:t>Efficiency of Bubble Sort:</w:t>
+      </w:r>
+    </w:p>
+    <w:p>
+      <w:pPr>
+        <w:jc w:val="both"/>
+        <w:rPr>
+          <w:b/>
+          <w:bCs/>
+          <w:sz w:val="28"/>
+          <w:szCs w:val="28"/>
+        </w:rPr>
+      </w:pPr>
+      <w:r>
+        <w:rPr>
+          <w:b/>
+          <w:bCs/>
+          <w:sz w:val="28"/>
+          <w:szCs w:val="28"/>
+        </w:rPr>
+        <w:t>Number of Comparisons:</w:t>
+      </w:r>
+    </w:p>
+    <w:p>
+      <w:pPr>
+        <w:pStyle w:val="ListParagraph"/>
+        <w:numPr>
+          <w:ilvl w:val="0"/>
+          <w:numId w:val="18"/>
+        </w:numPr>
+        <w:jc w:val="both"/>
+        <w:rPr>
+          <w:sz w:val="28"/>
+          <w:szCs w:val="28"/>
+        </w:rPr>
+      </w:pPr>
+      <w:r>
+        <w:rPr>
+          <w:sz w:val="28"/>
+          <w:szCs w:val="28"/>
+        </w:rPr>
+        <w:t xml:space="preserve">The </w:t>
+      </w:r>
+      <w:r>
+        <w:rPr>
+          <w:b/>
+          <w:bCs/>
+          <w:sz w:val="28"/>
+          <w:szCs w:val="28"/>
+          <w:highlight w:val="yellow"/>
+        </w:rPr>
+        <w:t>yellow</w:t>
+      </w:r>
+      <w:r>
+        <w:rPr>
+          <w:sz w:val="28"/>
+          <w:szCs w:val="28"/>
+        </w:rPr>
+        <w:t xml:space="preserve"> color represent the comparison.</w:t>
+      </w:r>
+    </w:p>
+    <w:p>
+      <w:pPr>
+        <w:pStyle w:val="ListParagraph"/>
+        <w:numPr>
+          <w:ilvl w:val="0"/>
+          <w:numId w:val="18"/>
+        </w:numPr>
+        <w:jc w:val="both"/>
+        <w:rPr>
+          <w:sz w:val="28"/>
+          <w:szCs w:val="28"/>
+        </w:rPr>
+      </w:pPr>
+      <w:r>
+        <w:rPr>
+          <w:sz w:val="28"/>
+          <w:szCs w:val="28"/>
+        </w:rPr>
+        <w:t xml:space="preserve">For each element in the list, Bubble Sort compares it with the next element, resulting in about </w:t>
+      </w:r>
+      <w:r>
+        <w:rPr>
+          <w:b/>
+          <w:bCs/>
+          <w:i/>
+          <w:iCs/>
+          <w:sz w:val="28"/>
+          <w:szCs w:val="28"/>
+        </w:rPr>
+        <w:t>n-1</w:t>
+      </w:r>
+      <w:r>
+        <w:rPr>
+          <w:sz w:val="28"/>
+          <w:szCs w:val="28"/>
+        </w:rPr>
+        <w:t xml:space="preserve"> comparisons for each pass. </w:t>
+      </w:r>
+    </w:p>
+    <w:p>
+      <w:pPr>
+        <w:pStyle w:val="ListParagraph"/>
+        <w:numPr>
+          <w:ilvl w:val="0"/>
+          <w:numId w:val="18"/>
+        </w:numPr>
+        <w:jc w:val="both"/>
+        <w:rPr>
+          <w:sz w:val="28"/>
+          <w:szCs w:val="28"/>
+        </w:rPr>
+      </w:pPr>
+      <w:r>
+        <w:rPr>
+          <w:sz w:val="28"/>
+          <w:szCs w:val="28"/>
+        </w:rPr>
+        <w:t xml:space="preserve">For pass-1 number of </w:t>
+      </w:r>
+      <w:r>
+        <w:rPr>
+          <w:sz w:val="28"/>
+          <w:szCs w:val="28"/>
+        </w:rPr>
+        <w:t>comparisons</w:t>
+      </w:r>
+      <w:r>
+        <w:rPr>
+          <w:sz w:val="28"/>
+          <w:szCs w:val="28"/>
+        </w:rPr>
+        <w:t xml:space="preserve"> 4, for pass-2 number of </w:t>
+      </w:r>
+      <w:r>
+        <w:rPr>
+          <w:sz w:val="28"/>
+          <w:szCs w:val="28"/>
+        </w:rPr>
+        <w:t>comparisons</w:t>
+      </w:r>
+      <w:r>
+        <w:rPr>
+          <w:sz w:val="28"/>
+          <w:szCs w:val="28"/>
+        </w:rPr>
+        <w:t xml:space="preserve"> 3, and for pass-3, pass-4 number of </w:t>
+      </w:r>
+      <w:r>
+        <w:rPr>
+          <w:sz w:val="28"/>
+          <w:szCs w:val="28"/>
+        </w:rPr>
+        <w:t>comparisons</w:t>
+      </w:r>
+      <w:r>
+        <w:rPr>
+          <w:sz w:val="28"/>
+          <w:szCs w:val="28"/>
+        </w:rPr>
+        <w:t xml:space="preserve"> 2, 1 respectively.</w:t>
+      </w:r>
+      <w:r>
+        <w:rPr>
+          <w:sz w:val="28"/>
+          <w:szCs w:val="28"/>
+        </w:rPr>
+        <w:t xml:space="preserve"> </w:t>
+      </w:r>
+      <w:proofErr w:type="gramStart"/>
+      <w:r>
+        <w:rPr>
+          <w:sz w:val="28"/>
+          <w:szCs w:val="28"/>
+        </w:rPr>
+        <w:t>So</w:t>
+      </w:r>
+      <w:proofErr w:type="gramEnd"/>
+      <w:r>
+        <w:rPr>
+          <w:sz w:val="28"/>
+          <w:szCs w:val="28"/>
+        </w:rPr>
+        <w:t xml:space="preserve"> we can write:</w:t>
+      </w:r>
+    </w:p>
+    <w:p>
+      <w:pPr>
+        <w:pStyle w:val="ListParagraph"/>
+        <w:jc w:val="both"/>
+        <w:rPr>
+          <w:rFonts w:eastAsiaTheme="minorEastAsia"/>
+          <w:sz w:val="28"/>
+          <w:szCs w:val="28"/>
+        </w:rPr>
+      </w:pPr>
+      <m:oMathPara>
+        <m:oMath>
+          <m:r>
+            <w:rPr>
+              <w:rFonts w:ascii="Cambria Math" w:hAnsi="Cambria Math"/>
+              <w:sz w:val="28"/>
+              <w:szCs w:val="28"/>
+            </w:rPr>
+            <m:t>=1+2+3+4+…n-1</m:t>
+          </m:r>
+        </m:oMath>
+      </m:oMathPara>
+    </w:p>
+    <w:p>
+      <w:pPr>
+        <w:pStyle w:val="ListParagraph"/>
+        <w:jc w:val="both"/>
+        <w:rPr>
+          <w:rFonts w:eastAsiaTheme="minorEastAsia"/>
+          <w:sz w:val="28"/>
+          <w:szCs w:val="28"/>
+        </w:rPr>
+      </w:pPr>
+      <m:oMathPara>
+        <m:oMath>
+          <m:r>
+            <w:rPr>
+              <w:rFonts w:ascii="Cambria Math" w:hAnsi="Cambria Math"/>
+              <w:sz w:val="28"/>
+              <w:szCs w:val="28"/>
+            </w:rPr>
+            <m:t>=</m:t>
+          </m:r>
+          <m:f>
+            <m:fPr>
+              <m:ctrlPr>
+                <w:rPr>
+                  <w:rFonts w:ascii="Cambria Math" w:hAnsi="Cambria Math"/>
+                  <w:i/>
+                  <w:sz w:val="28"/>
+                  <w:szCs w:val="28"/>
+                </w:rPr>
+              </m:ctrlPr>
+            </m:fPr>
+            <m:num>
+              <m:r>
+                <w:rPr>
+                  <w:rFonts w:ascii="Cambria Math" w:hAnsi="Cambria Math"/>
+                  <w:sz w:val="28"/>
+                  <w:szCs w:val="28"/>
+                </w:rPr>
+                <m:t>n(n-1)</m:t>
+              </m:r>
+            </m:num>
+            <m:den>
+              <m:r>
+                <w:rPr>
+                  <w:rFonts w:ascii="Cambria Math" w:hAnsi="Cambria Math"/>
+                  <w:sz w:val="28"/>
+                  <w:szCs w:val="28"/>
+                </w:rPr>
+                <m:t>2</m:t>
+              </m:r>
+            </m:den>
+          </m:f>
+          <m:r>
+            <w:rPr>
+              <w:rFonts w:ascii="Cambria Math" w:hAnsi="Cambria Math"/>
+              <w:sz w:val="28"/>
+              <w:szCs w:val="28"/>
+            </w:rPr>
+            <w:tab/>
+          </m:r>
+        </m:oMath>
+      </m:oMathPara>
+    </w:p>
+    <w:p>
+      <w:pPr>
+        <w:pStyle w:val="ListParagraph"/>
+        <w:jc w:val="both"/>
+        <w:rPr>
+          <w:rFonts w:eastAsiaTheme="minorEastAsia"/>
+          <w:sz w:val="28"/>
+          <w:szCs w:val="28"/>
+        </w:rPr>
+      </w:pPr>
+      <m:oMathPara>
+        <m:oMath>
+          <m:r>
+            <w:rPr>
+              <w:rFonts w:ascii="Cambria Math" w:hAnsi="Cambria Math"/>
+              <w:sz w:val="28"/>
+              <w:szCs w:val="28"/>
+            </w:rPr>
+            <m:t>=</m:t>
+          </m:r>
+          <m:f>
+            <m:fPr>
+              <m:ctrlPr>
+                <w:rPr>
+                  <w:rFonts w:ascii="Cambria Math" w:hAnsi="Cambria Math"/>
+                  <w:i/>
+                  <w:sz w:val="28"/>
+                  <w:szCs w:val="28"/>
+                </w:rPr>
+              </m:ctrlPr>
+            </m:fPr>
+            <m:num>
+              <m:sSup>
+                <m:sSupPr>
+                  <m:ctrlPr>
+                    <w:rPr>
+                      <w:rFonts w:ascii="Cambria Math" w:hAnsi="Cambria Math"/>
+                      <w:i/>
+                      <w:sz w:val="28"/>
+                      <w:szCs w:val="28"/>
+                    </w:rPr>
+                  </m:ctrlPr>
+                </m:sSupPr>
+                <m:e>
+                  <m:r>
+                    <w:rPr>
+                      <w:rFonts w:ascii="Cambria Math" w:hAnsi="Cambria Math"/>
+                      <w:sz w:val="28"/>
+                      <w:szCs w:val="28"/>
+                    </w:rPr>
+                    <m:t>n</m:t>
+                  </m:r>
+                </m:e>
+                <m:sup>
+                  <m:r>
+                    <w:rPr>
+                      <w:rFonts w:ascii="Cambria Math" w:hAnsi="Cambria Math"/>
+                      <w:sz w:val="28"/>
+                      <w:szCs w:val="28"/>
+                    </w:rPr>
+                    <m:t>2</m:t>
+                  </m:r>
+                </m:sup>
+              </m:sSup>
+              <m:r>
+                <w:rPr>
+                  <w:rFonts w:ascii="Cambria Math" w:hAnsi="Cambria Math"/>
+                  <w:sz w:val="28"/>
+                  <w:szCs w:val="28"/>
+                </w:rPr>
+                <m:t>-n</m:t>
+              </m:r>
+            </m:num>
+            <m:den>
+              <m:r>
+                <w:rPr>
+                  <w:rFonts w:ascii="Cambria Math" w:hAnsi="Cambria Math"/>
+                  <w:sz w:val="28"/>
+                  <w:szCs w:val="28"/>
+                </w:rPr>
+                <m:t>2</m:t>
+              </m:r>
+            </m:den>
+          </m:f>
+          <m:r>
+            <w:rPr>
+              <w:rFonts w:ascii="Cambria Math" w:hAnsi="Cambria Math"/>
+              <w:sz w:val="28"/>
+              <w:szCs w:val="28"/>
+            </w:rPr>
+            <w:tab/>
+          </m:r>
+        </m:oMath>
+      </m:oMathPara>
+    </w:p>
+    <w:p>
+      <w:pPr>
+        <w:pStyle w:val="ListParagraph"/>
+        <w:jc w:val="both"/>
+        <w:rPr>
+          <w:rFonts w:eastAsiaTheme="minorEastAsia"/>
+          <w:sz w:val="28"/>
+          <w:szCs w:val="28"/>
+        </w:rPr>
+      </w:pPr>
+      <m:oMathPara>
+        <m:oMath>
+          <m:r>
+            <w:rPr>
+              <w:rFonts w:ascii="Cambria Math" w:hAnsi="Cambria Math"/>
+              <w:sz w:val="28"/>
+              <w:szCs w:val="28"/>
+            </w:rPr>
+            <m:t>=</m:t>
+          </m:r>
+          <m:sSup>
+            <m:sSupPr>
+              <m:ctrlPr>
+                <w:rPr>
+                  <w:rFonts w:ascii="Cambria Math" w:hAnsi="Cambria Math"/>
+                  <w:i/>
+                  <w:sz w:val="28"/>
+                  <w:szCs w:val="28"/>
+                </w:rPr>
+              </m:ctrlPr>
+            </m:sSupPr>
+            <m:e>
+              <m:r>
+                <w:rPr>
+                  <w:rFonts w:ascii="Cambria Math" w:hAnsi="Cambria Math"/>
+                  <w:sz w:val="28"/>
+                  <w:szCs w:val="28"/>
+                </w:rPr>
+                <m:t>O(n</m:t>
+              </m:r>
+            </m:e>
+            <m:sup>
+              <m:r>
+                <w:rPr>
+                  <w:rFonts w:ascii="Cambria Math" w:hAnsi="Cambria Math"/>
+                  <w:sz w:val="28"/>
+                  <w:szCs w:val="28"/>
+                </w:rPr>
+                <m:t>2</m:t>
+              </m:r>
+            </m:sup>
+          </m:sSup>
+          <m:r>
+            <w:rPr>
+              <w:rFonts w:ascii="Cambria Math" w:hAnsi="Cambria Math"/>
+              <w:sz w:val="28"/>
+              <w:szCs w:val="28"/>
+            </w:rPr>
+            <m:t>)</m:t>
+          </m:r>
+          <m:r>
+            <w:rPr>
+              <w:rFonts w:ascii="Cambria Math" w:hAnsi="Cambria Math"/>
+              <w:sz w:val="28"/>
+              <w:szCs w:val="28"/>
+            </w:rPr>
+            <w:tab/>
+          </m:r>
+        </m:oMath>
+      </m:oMathPara>
+    </w:p>
+    <w:p>
+      <w:pPr>
+        <w:jc w:val="both"/>
+        <w:rPr>
+          <w:b/>
+          <w:bCs/>
+          <w:sz w:val="28"/>
+          <w:szCs w:val="28"/>
+        </w:rPr>
+      </w:pPr>
+      <w:r>
+        <w:rPr>
+          <w:b/>
+          <w:bCs/>
+          <w:sz w:val="28"/>
+          <w:szCs w:val="28"/>
+        </w:rPr>
+        <w:t>Swaps:</w:t>
+      </w:r>
+    </w:p>
+    <w:p>
+      <w:pPr>
+        <w:pStyle w:val="ListParagraph"/>
+        <w:numPr>
+          <w:ilvl w:val="0"/>
+          <w:numId w:val="18"/>
+        </w:numPr>
+        <w:jc w:val="both"/>
+        <w:rPr>
+          <w:sz w:val="28"/>
+          <w:szCs w:val="28"/>
+        </w:rPr>
+      </w:pPr>
+      <w:r>
+        <w:rPr>
+          <w:sz w:val="28"/>
+          <w:szCs w:val="28"/>
+        </w:rPr>
+        <w:t xml:space="preserve">The </w:t>
+      </w:r>
+      <w:r>
+        <w:rPr>
+          <w:b/>
+          <w:bCs/>
+          <w:color w:val="FF0000"/>
+          <w:sz w:val="28"/>
+          <w:szCs w:val="28"/>
+        </w:rPr>
+        <w:t>red text</w:t>
+      </w:r>
+      <w:r>
+        <w:rPr>
+          <w:color w:val="FF0000"/>
+          <w:sz w:val="28"/>
+          <w:szCs w:val="28"/>
+        </w:rPr>
+        <w:t xml:space="preserve"> </w:t>
+      </w:r>
+      <w:r>
+        <w:rPr>
+          <w:sz w:val="28"/>
+          <w:szCs w:val="28"/>
+        </w:rPr>
+        <w:t>color represent the swap.</w:t>
+      </w:r>
+    </w:p>
+    <w:p>
+      <w:pPr>
+        <w:pStyle w:val="ListParagraph"/>
+        <w:numPr>
+          <w:ilvl w:val="0"/>
+          <w:numId w:val="18"/>
+        </w:numPr>
+        <w:jc w:val="both"/>
+        <w:rPr>
+          <w:sz w:val="28"/>
+          <w:szCs w:val="28"/>
+        </w:rPr>
+      </w:pPr>
+      <w:r>
+        <w:rPr>
+          <w:sz w:val="28"/>
+          <w:szCs w:val="28"/>
+        </w:rPr>
+        <w:t xml:space="preserve">Bubble Sort swaps elements when necessary. In the </w:t>
+      </w:r>
+      <w:r>
+        <w:rPr>
+          <w:b/>
+          <w:bCs/>
+          <w:sz w:val="28"/>
+          <w:szCs w:val="28"/>
+        </w:rPr>
+        <w:t>worst case</w:t>
+      </w:r>
+      <w:r>
+        <w:rPr>
+          <w:sz w:val="28"/>
+          <w:szCs w:val="28"/>
+        </w:rPr>
+        <w:t xml:space="preserve">, the list may be </w:t>
+      </w:r>
+      <w:r>
+        <w:rPr>
+          <w:b/>
+          <w:bCs/>
+          <w:sz w:val="28"/>
+          <w:szCs w:val="28"/>
+        </w:rPr>
+        <w:t>completely reversed</w:t>
+      </w:r>
+      <w:r>
+        <w:rPr>
+          <w:sz w:val="28"/>
+          <w:szCs w:val="28"/>
+        </w:rPr>
+        <w:t>, meaning that each comparison would lead to a swap.</w:t>
+      </w:r>
+    </w:p>
+    <w:p>
+      <w:pPr>
+        <w:jc w:val="both"/>
+        <w:rPr>
+          <w:sz w:val="28"/>
+          <w:szCs w:val="28"/>
+        </w:rPr>
+      </w:pPr>
+    </w:p>
+    <w:p>
+      <w:pPr>
+        <w:jc w:val="both"/>
+        <w:rPr>
+          <w:sz w:val="28"/>
+          <w:szCs w:val="28"/>
+        </w:rPr>
+      </w:pPr>
+    </w:p>
+    <w:p>
+      <w:pPr>
+        <w:jc w:val="both"/>
+        <w:rPr>
+          <w:sz w:val="28"/>
+          <w:szCs w:val="28"/>
+        </w:rPr>
+      </w:pPr>
+    </w:p>
+    <w:p>
+      <w:pPr>
+        <w:spacing w:before="100" w:beforeAutospacing="1" w:after="100" w:afterAutospacing="1" w:line="240" w:lineRule="auto"/>
+        <w:outlineLvl w:val="3"/>
+        <w:rPr>
+          <w:rFonts w:eastAsia="Times New Roman" w:cstheme="minorHAnsi"/>
+          <w:b/>
+          <w:bCs/>
+          <w:sz w:val="28"/>
+          <w:szCs w:val="28"/>
+          <w:lang w:eastAsia="en-GB"/>
+        </w:rPr>
+      </w:pPr>
+      <w:r>
+        <w:rPr>
+          <w:rFonts w:eastAsia="Times New Roman" w:cstheme="minorHAnsi"/>
+          <w:b/>
+          <w:bCs/>
+          <w:sz w:val="28"/>
+          <w:szCs w:val="28"/>
+          <w:lang w:eastAsia="en-GB"/>
+        </w:rPr>
+        <w:lastRenderedPageBreak/>
+        <w:t>Time Complexity:</w:t>
+      </w:r>
+    </w:p>
+    <w:p>
+      <w:pPr>
+        <w:numPr>
+          <w:ilvl w:val="0"/>
+          <w:numId w:val="20"/>
+        </w:numPr>
+        <w:spacing w:before="100" w:beforeAutospacing="1" w:after="100" w:afterAutospacing="1" w:line="240" w:lineRule="auto"/>
+        <w:rPr>
+          <w:rFonts w:eastAsia="Times New Roman" w:cstheme="minorHAnsi"/>
+          <w:sz w:val="28"/>
+          <w:szCs w:val="28"/>
+          <w:lang w:eastAsia="en-GB"/>
+        </w:rPr>
+      </w:pPr>
+      <w:r>
+        <w:rPr>
+          <w:rFonts w:eastAsia="Times New Roman" w:cstheme="minorHAnsi"/>
+          <w:b/>
+          <w:bCs/>
+          <w:sz w:val="28"/>
+          <w:szCs w:val="28"/>
+          <w:lang w:eastAsia="en-GB"/>
+        </w:rPr>
+        <w:t>Best Case (Already Sorted):</w:t>
+      </w:r>
+      <w:r>
+        <w:rPr>
+          <w:rFonts w:eastAsia="Times New Roman" w:cstheme="minorHAnsi"/>
+          <w:sz w:val="28"/>
+          <w:szCs w:val="28"/>
+          <w:lang w:eastAsia="en-GB"/>
+        </w:rPr>
+        <w:t xml:space="preserve"> O(n)</w:t>
+      </w:r>
+      <w:r>
+        <w:rPr>
+          <w:rFonts w:eastAsia="Times New Roman" w:cstheme="minorHAnsi"/>
+          <w:sz w:val="28"/>
+          <w:szCs w:val="28"/>
+          <w:lang w:eastAsia="en-GB"/>
+        </w:rPr>
+        <w:br/>
+        <w:t>In the best case, when the list is already sorted, Bubble Sort only needs to make one pass through the list, with no swaps necessary. After the first pass, the algorithm can detect that the list is sorted, resulting in O(n) comparisons.</w:t>
+      </w:r>
+    </w:p>
+    <w:p>
+      <w:pPr>
+        <w:numPr>
+          <w:ilvl w:val="0"/>
+          <w:numId w:val="20"/>
+        </w:numPr>
+        <w:spacing w:before="100" w:beforeAutospacing="1" w:after="100" w:afterAutospacing="1" w:line="240" w:lineRule="auto"/>
+        <w:rPr>
+          <w:rFonts w:eastAsia="Times New Roman" w:cstheme="minorHAnsi"/>
+          <w:sz w:val="28"/>
+          <w:szCs w:val="28"/>
+          <w:lang w:eastAsia="en-GB"/>
+        </w:rPr>
+      </w:pPr>
+      <w:r>
+        <w:rPr>
+          <w:rFonts w:eastAsia="Times New Roman" w:cstheme="minorHAnsi"/>
+          <w:b/>
+          <w:bCs/>
+          <w:sz w:val="28"/>
+          <w:szCs w:val="28"/>
+          <w:lang w:eastAsia="en-GB"/>
+        </w:rPr>
+        <w:t>Average Case:</w:t>
+      </w:r>
+      <w:r>
+        <w:rPr>
+          <w:rFonts w:eastAsia="Times New Roman" w:cstheme="minorHAnsi"/>
+          <w:sz w:val="28"/>
+          <w:szCs w:val="28"/>
+          <w:lang w:eastAsia="en-GB"/>
+        </w:rPr>
+        <w:t xml:space="preserve"> O(n²)</w:t>
+      </w:r>
+      <w:r>
+        <w:rPr>
+          <w:rFonts w:eastAsia="Times New Roman" w:cstheme="minorHAnsi"/>
+          <w:sz w:val="28"/>
+          <w:szCs w:val="28"/>
+          <w:lang w:eastAsia="en-GB"/>
+        </w:rPr>
+        <w:br/>
+        <w:t>On average, Bubble Sort requires multiple passes through the list, where each pass performs O(n) comparisons and possibly some swaps. As a result, the average time complexity is quadratic.</w:t>
+      </w:r>
+    </w:p>
+    <w:p>
+      <w:pPr>
+        <w:numPr>
+          <w:ilvl w:val="0"/>
+          <w:numId w:val="20"/>
+        </w:numPr>
+        <w:spacing w:before="100" w:beforeAutospacing="1" w:after="100" w:afterAutospacing="1" w:line="240" w:lineRule="auto"/>
+        <w:rPr>
+          <w:rFonts w:eastAsia="Times New Roman" w:cstheme="minorHAnsi"/>
+          <w:sz w:val="28"/>
+          <w:szCs w:val="28"/>
+          <w:lang w:eastAsia="en-GB"/>
+        </w:rPr>
+      </w:pPr>
+      <w:r>
+        <w:rPr>
+          <w:rFonts w:eastAsia="Times New Roman" w:cstheme="minorHAnsi"/>
+          <w:b/>
+          <w:bCs/>
+          <w:sz w:val="28"/>
+          <w:szCs w:val="28"/>
+          <w:lang w:eastAsia="en-GB"/>
+        </w:rPr>
+        <w:t>Worst Case (Reversed List):</w:t>
+      </w:r>
+      <w:r>
+        <w:rPr>
+          <w:rFonts w:eastAsia="Times New Roman" w:cstheme="minorHAnsi"/>
+          <w:sz w:val="28"/>
+          <w:szCs w:val="28"/>
+          <w:lang w:eastAsia="en-GB"/>
+        </w:rPr>
+        <w:t xml:space="preserve"> O(n²)</w:t>
+      </w:r>
+      <w:r>
+        <w:rPr>
+          <w:rFonts w:eastAsia="Times New Roman" w:cstheme="minorHAnsi"/>
+          <w:sz w:val="28"/>
+          <w:szCs w:val="28"/>
+          <w:lang w:eastAsia="en-GB"/>
+        </w:rPr>
+        <w:br/>
+        <w:t>In the worst case (a list sorted in reverse order), Bubble Sort must make the maximum number of comparisons and swaps. It would take O(n) passes, with each pass performing O(n) comparisons, resulting in a time complexity of O(n²).</w:t>
+      </w:r>
+    </w:p>
+    <w:p>
+      <w:pPr>
+        <w:spacing w:before="100" w:beforeAutospacing="1" w:after="100" w:afterAutospacing="1" w:line="240" w:lineRule="auto"/>
+        <w:outlineLvl w:val="3"/>
+        <w:rPr>
+          <w:rFonts w:eastAsia="Times New Roman" w:cstheme="minorHAnsi"/>
+          <w:b/>
+          <w:bCs/>
+          <w:sz w:val="28"/>
+          <w:szCs w:val="28"/>
+          <w:lang w:eastAsia="en-GB"/>
+        </w:rPr>
+      </w:pPr>
+      <w:r>
+        <w:rPr>
+          <w:rFonts w:eastAsia="Times New Roman" w:cstheme="minorHAnsi"/>
+          <w:b/>
+          <w:bCs/>
+          <w:sz w:val="28"/>
+          <w:szCs w:val="28"/>
+          <w:lang w:eastAsia="en-GB"/>
+        </w:rPr>
+        <w:t>Space Complexity:</w:t>
+      </w:r>
+    </w:p>
+    <w:p>
+      <w:pPr>
+        <w:numPr>
+          <w:ilvl w:val="0"/>
+          <w:numId w:val="21"/>
+        </w:numPr>
+        <w:spacing w:before="100" w:beforeAutospacing="1" w:after="100" w:afterAutospacing="1" w:line="240" w:lineRule="auto"/>
+        <w:rPr>
+          <w:rFonts w:eastAsia="Times New Roman" w:cstheme="minorHAnsi"/>
+          <w:sz w:val="28"/>
+          <w:szCs w:val="28"/>
+          <w:lang w:eastAsia="en-GB"/>
+        </w:rPr>
+      </w:pPr>
+      <w:r>
+        <w:rPr>
+          <w:rFonts w:eastAsia="Times New Roman" w:cstheme="minorHAnsi"/>
+          <w:b/>
+          <w:bCs/>
+          <w:sz w:val="28"/>
+          <w:szCs w:val="28"/>
+          <w:lang w:eastAsia="en-GB"/>
+        </w:rPr>
+        <w:t>Space Complexity:</w:t>
+      </w:r>
+      <w:r>
+        <w:rPr>
+          <w:rFonts w:eastAsia="Times New Roman" w:cstheme="minorHAnsi"/>
+          <w:sz w:val="28"/>
+          <w:szCs w:val="28"/>
+          <w:lang w:eastAsia="en-GB"/>
+        </w:rPr>
+        <w:t xml:space="preserve"> </w:t>
+      </w:r>
+      <w:proofErr w:type="gramStart"/>
+      <w:r>
+        <w:rPr>
+          <w:rFonts w:eastAsia="Times New Roman" w:cstheme="minorHAnsi"/>
+          <w:sz w:val="28"/>
+          <w:szCs w:val="28"/>
+          <w:lang w:eastAsia="en-GB"/>
+        </w:rPr>
+        <w:t>O(</w:t>
+      </w:r>
+      <w:proofErr w:type="gramEnd"/>
+      <w:r>
+        <w:rPr>
+          <w:rFonts w:eastAsia="Times New Roman" w:cstheme="minorHAnsi"/>
+          <w:sz w:val="28"/>
+          <w:szCs w:val="28"/>
+          <w:lang w:eastAsia="en-GB"/>
+        </w:rPr>
+        <w:t>1)</w:t>
+      </w:r>
+      <w:r>
+        <w:rPr>
+          <w:rFonts w:eastAsia="Times New Roman" w:cstheme="minorHAnsi"/>
+          <w:sz w:val="28"/>
+          <w:szCs w:val="28"/>
+          <w:lang w:eastAsia="en-GB"/>
+        </w:rPr>
+        <w:br/>
+        <w:t xml:space="preserve">Bubble Sort is an </w:t>
+      </w:r>
+      <w:r>
+        <w:rPr>
+          <w:rFonts w:eastAsia="Times New Roman" w:cstheme="minorHAnsi"/>
+          <w:b/>
+          <w:bCs/>
+          <w:sz w:val="28"/>
+          <w:szCs w:val="28"/>
+          <w:lang w:eastAsia="en-GB"/>
+        </w:rPr>
+        <w:t>in-place</w:t>
+      </w:r>
+      <w:r>
+        <w:rPr>
+          <w:rFonts w:eastAsia="Times New Roman" w:cstheme="minorHAnsi"/>
+          <w:sz w:val="28"/>
+          <w:szCs w:val="28"/>
+          <w:lang w:eastAsia="en-GB"/>
+        </w:rPr>
+        <w:t xml:space="preserve"> sorting algorithm, meaning it does not require any additional storage space apart from a few variables for tracking comparisons and swaps. Therefore, its space complexity is constant (</w:t>
+      </w:r>
+      <w:proofErr w:type="gramStart"/>
+      <w:r>
+        <w:rPr>
+          <w:rFonts w:eastAsia="Times New Roman" w:cstheme="minorHAnsi"/>
+          <w:sz w:val="28"/>
+          <w:szCs w:val="28"/>
+          <w:lang w:eastAsia="en-GB"/>
+        </w:rPr>
+        <w:t>O(</w:t>
+      </w:r>
+      <w:proofErr w:type="gramEnd"/>
+      <w:r>
+        <w:rPr>
+          <w:rFonts w:eastAsia="Times New Roman" w:cstheme="minorHAnsi"/>
+          <w:sz w:val="28"/>
+          <w:szCs w:val="28"/>
+          <w:lang w:eastAsia="en-GB"/>
+        </w:rPr>
+        <w:t>1)).</w:t>
+      </w:r>
+    </w:p>
+    <w:p>
+      <w:pPr>
+        <w:spacing w:before="100" w:beforeAutospacing="1" w:after="100" w:afterAutospacing="1" w:line="240" w:lineRule="auto"/>
+        <w:outlineLvl w:val="3"/>
+        <w:rPr>
+          <w:rFonts w:eastAsia="Times New Roman" w:cstheme="minorHAnsi"/>
+          <w:b/>
+          <w:bCs/>
+          <w:sz w:val="28"/>
+          <w:szCs w:val="28"/>
+          <w:lang w:eastAsia="en-GB"/>
+        </w:rPr>
+      </w:pPr>
+      <w:r>
+        <w:rPr>
+          <w:rFonts w:eastAsia="Times New Roman" w:cstheme="minorHAnsi"/>
+          <w:b/>
+          <w:bCs/>
+          <w:sz w:val="28"/>
+          <w:szCs w:val="28"/>
+          <w:lang w:eastAsia="en-GB"/>
+        </w:rPr>
+        <w:t>Stability of Bubble Sort:</w:t>
+      </w:r>
+    </w:p>
+    <w:p>
+      <w:pPr>
+        <w:numPr>
+          <w:ilvl w:val="0"/>
+          <w:numId w:val="22"/>
+        </w:numPr>
+        <w:spacing w:before="100" w:beforeAutospacing="1" w:after="100" w:afterAutospacing="1" w:line="240" w:lineRule="auto"/>
+        <w:rPr>
+          <w:rFonts w:eastAsia="Times New Roman" w:cstheme="minorHAnsi"/>
+          <w:sz w:val="28"/>
+          <w:szCs w:val="28"/>
+          <w:lang w:eastAsia="en-GB"/>
+        </w:rPr>
+      </w:pPr>
+      <w:r>
+        <w:rPr>
+          <w:rFonts w:eastAsia="Times New Roman" w:cstheme="minorHAnsi"/>
+          <w:b/>
+          <w:bCs/>
+          <w:sz w:val="28"/>
+          <w:szCs w:val="28"/>
+          <w:lang w:eastAsia="en-GB"/>
+        </w:rPr>
+        <w:t>Stable Sorting Algorithm:</w:t>
+      </w:r>
+      <w:r>
+        <w:rPr>
+          <w:rFonts w:eastAsia="Times New Roman" w:cstheme="minorHAnsi"/>
+          <w:sz w:val="28"/>
+          <w:szCs w:val="28"/>
+          <w:lang w:eastAsia="en-GB"/>
+        </w:rPr>
+        <w:t xml:space="preserve"> Yes</w:t>
+      </w:r>
+      <w:r>
+        <w:rPr>
+          <w:rFonts w:eastAsia="Times New Roman" w:cstheme="minorHAnsi"/>
+          <w:sz w:val="28"/>
+          <w:szCs w:val="28"/>
+          <w:lang w:eastAsia="en-GB"/>
+        </w:rPr>
+        <w:br/>
+        <w:t>Bubble Sort is a stable algorithm, meaning that two elements with equal values will remain in the same order relative to each other after sorting. This is because Bubble Sort only swaps adjacent elements if the first is greater than the second, so equal elements are not swapped.</w:t>
+      </w:r>
     </w:p>
     <w:p>
       <w:pPr>
@@ -761,7 +5820,25 @@
                 <w:sz w:val="28"/>
                 <w:szCs w:val="28"/>
               </w:rPr>
-              <w:t>O(1)</w:t>
+              <w:t>O(</w:t>
+            </w:r>
+            <w:r>
+              <w:rPr>
+                <w:i/>
+                <w:iCs/>
+                <w:sz w:val="28"/>
+                <w:szCs w:val="28"/>
+              </w:rPr>
+              <w:t>n</w:t>
+            </w:r>
+            <w:r>
+              <w:rPr>
+                <w:i/>
+                <w:iCs/>
+                <w:sz w:val="28"/>
+                <w:szCs w:val="28"/>
+              </w:rPr>
+              <w:t>)</w:t>
             </w:r>
           </w:p>
         </w:tc>
@@ -813,7 +5890,26 @@
                 <w:sz w:val="28"/>
                 <w:szCs w:val="28"/>
               </w:rPr>
-              <w:t>O(n)</w:t>
+              <w:t>O(n</w:t>
+            </w:r>
+            <w:r>
+              <w:rPr>
+                <w:i/>
+                <w:iCs/>
+                <w:sz w:val="28"/>
+                <w:szCs w:val="28"/>
+                <w:vertAlign w:val="superscript"/>
+              </w:rPr>
+              <w:t>2</w:t>
+            </w:r>
+            <w:r>
+              <w:rPr>
+                <w:i/>
+                <w:iCs/>
+                <w:sz w:val="28"/>
+                <w:szCs w:val="28"/>
+              </w:rPr>
+              <w:t>)</w:t>
             </w:r>
           </w:p>
         </w:tc>
@@ -865,7 +5961,26 @@
                 <w:sz w:val="28"/>
                 <w:szCs w:val="28"/>
               </w:rPr>
-              <w:t>O(n)</w:t>
+              <w:t>O(n</w:t>
+            </w:r>
+            <w:r>
+              <w:rPr>
+                <w:i/>
+                <w:iCs/>
+                <w:sz w:val="28"/>
+                <w:szCs w:val="28"/>
+                <w:vertAlign w:val="superscript"/>
+              </w:rPr>
+              <w:t>2</w:t>
+            </w:r>
+            <w:r>
+              <w:rPr>
+                <w:i/>
+                <w:iCs/>
+                <w:sz w:val="28"/>
+                <w:szCs w:val="28"/>
+              </w:rPr>
+              <w:t>)</w:t>
             </w:r>
           </w:p>
         </w:tc>
@@ -888,521 +6003,10 @@
           <w:szCs w:val="28"/>
         </w:rPr>
       </w:pPr>
-      <w:r>
-        <w:rPr>
-          <w:sz w:val="28"/>
-          <w:szCs w:val="28"/>
-        </w:rPr>
-        <w:t xml:space="preserve">Linear search is simple but not the most efficient for large datasets. For sorted data, other algorithms like binary search </w:t>
-      </w:r>
-      <w:r>
-        <w:rPr>
-          <w:b/>
-          <w:bCs/>
-          <w:i/>
-          <w:iCs/>
-          <w:sz w:val="28"/>
-          <w:szCs w:val="28"/>
-        </w:rPr>
-        <w:t>(O(log n))</w:t>
-      </w:r>
-      <w:r>
-        <w:rPr>
-          <w:sz w:val="28"/>
-          <w:szCs w:val="28"/>
-        </w:rPr>
-        <w:t xml:space="preserve"> are typically preferred. However, linear search is applicable to both sorted and unsorted data, unlike binary search, which requires sorted data.</w:t>
-      </w:r>
-    </w:p>
-    <w:p>
-      <w:pPr>
-        <w:rPr>
-          <w:b/>
-          <w:bCs/>
-          <w:sz w:val="36"/>
-          <w:szCs w:val="36"/>
-        </w:rPr>
-      </w:pPr>
-      <w:r>
-        <w:rPr>
-          <w:b/>
-          <w:bCs/>
-          <w:sz w:val="36"/>
-          <w:szCs w:val="36"/>
-        </w:rPr>
-        <w:lastRenderedPageBreak/>
-        <w:t>Binary</w:t>
-      </w:r>
-      <w:r>
-        <w:rPr>
-          <w:b/>
-          <w:bCs/>
-          <w:sz w:val="36"/>
-          <w:szCs w:val="36"/>
-        </w:rPr>
-        <w:t xml:space="preserve"> search</w:t>
-      </w:r>
-    </w:p>
-    <w:p>
-      <w:pPr>
-        <w:jc w:val="both"/>
-        <w:rPr>
-          <w:sz w:val="28"/>
-          <w:szCs w:val="28"/>
-        </w:rPr>
-      </w:pPr>
-      <w:r>
-        <w:rPr>
-          <w:b/>
-          <w:bCs/>
-          <w:i/>
-          <w:iCs/>
-          <w:sz w:val="28"/>
-          <w:szCs w:val="28"/>
-        </w:rPr>
-        <w:t>Binary search</w:t>
-      </w:r>
-      <w:r>
-        <w:rPr>
-          <w:sz w:val="28"/>
-          <w:szCs w:val="28"/>
-        </w:rPr>
-        <w:t xml:space="preserve"> is an efficient algorithm used to find an element in a </w:t>
-      </w:r>
-      <w:r>
-        <w:rPr>
-          <w:b/>
-          <w:bCs/>
-          <w:sz w:val="28"/>
-          <w:szCs w:val="28"/>
-        </w:rPr>
-        <w:t>sorted</w:t>
-      </w:r>
-      <w:r>
-        <w:rPr>
-          <w:sz w:val="28"/>
-          <w:szCs w:val="28"/>
-        </w:rPr>
-        <w:t xml:space="preserve"> list by repeatedly dividing the search interval in half. If the target value is less than the middle element of the interval, the search continues in the left half; otherwise, it continues in the right half. This process is repeated until the target value is found or the search interval is empty. Binary search </w:t>
-      </w:r>
-      <w:r>
-        <w:rPr>
-          <w:sz w:val="28"/>
-          <w:szCs w:val="28"/>
-        </w:rPr>
-        <w:t>foll</w:t>
-      </w:r>
-      <w:r>
-        <w:rPr>
-          <w:sz w:val="28"/>
-          <w:szCs w:val="28"/>
-        </w:rPr>
-        <w:t>o</w:t>
-      </w:r>
-      <w:r>
-        <w:rPr>
-          <w:sz w:val="28"/>
-          <w:szCs w:val="28"/>
-        </w:rPr>
-        <w:t>ws</w:t>
-      </w:r>
-      <w:r>
-        <w:rPr>
-          <w:sz w:val="28"/>
-          <w:szCs w:val="28"/>
-        </w:rPr>
-        <w:t xml:space="preserve"> the </w:t>
-      </w:r>
-      <w:r>
-        <w:rPr>
-          <w:b/>
-          <w:bCs/>
-          <w:sz w:val="28"/>
-          <w:szCs w:val="28"/>
-        </w:rPr>
-        <w:t xml:space="preserve">`Divide and Conquer` </w:t>
-      </w:r>
-      <w:r>
-        <w:rPr>
-          <w:sz w:val="28"/>
-          <w:szCs w:val="28"/>
-        </w:rPr>
-        <w:t>approach.</w:t>
-      </w:r>
-    </w:p>
-    <w:p>
-      <w:pPr>
-        <w:jc w:val="both"/>
-        <w:rPr>
-          <w:sz w:val="28"/>
-          <w:szCs w:val="28"/>
-        </w:rPr>
-      </w:pPr>
-    </w:p>
-    <w:p>
-      <w:pPr>
-        <w:jc w:val="both"/>
-        <w:rPr>
-          <w:b/>
-          <w:bCs/>
-          <w:sz w:val="28"/>
-          <w:szCs w:val="28"/>
-        </w:rPr>
-      </w:pPr>
-      <w:r>
-        <w:rPr>
-          <w:b/>
-          <w:bCs/>
-          <w:sz w:val="28"/>
-          <w:szCs w:val="28"/>
-        </w:rPr>
-        <w:t>Steps in Binary Search for normal way:</w:t>
-      </w:r>
-    </w:p>
-    <w:p>
-      <w:pPr>
-        <w:pStyle w:val="ListParagraph"/>
-        <w:numPr>
-          <w:ilvl w:val="0"/>
-          <w:numId w:val="4"/>
-        </w:numPr>
-        <w:jc w:val="both"/>
-        <w:rPr>
-          <w:sz w:val="28"/>
-          <w:szCs w:val="28"/>
-        </w:rPr>
-      </w:pPr>
-      <w:r>
-        <w:rPr>
-          <w:sz w:val="28"/>
-          <w:szCs w:val="28"/>
-        </w:rPr>
-        <w:t>Start with two pointers, `low` and `high`, representing the start and end of the search range.</w:t>
-      </w:r>
-    </w:p>
-    <w:p>
-      <w:pPr>
-        <w:pStyle w:val="ListParagraph"/>
-        <w:numPr>
-          <w:ilvl w:val="0"/>
-          <w:numId w:val="4"/>
-        </w:numPr>
-        <w:jc w:val="both"/>
-        <w:rPr>
-          <w:sz w:val="28"/>
-          <w:szCs w:val="28"/>
-        </w:rPr>
-      </w:pPr>
-      <w:r>
-        <w:rPr>
-          <w:sz w:val="28"/>
-          <w:szCs w:val="28"/>
-        </w:rPr>
-        <w:t>Calculate the middle index `mid` of the current search range as:</w:t>
-      </w:r>
-    </w:p>
-    <w:p>
-      <w:pPr>
-        <w:pStyle w:val="ListParagraph"/>
-        <w:numPr>
-          <w:ilvl w:val="0"/>
-          <w:numId w:val="4"/>
-        </w:numPr>
-        <w:jc w:val="both"/>
-        <w:rPr>
-          <w:sz w:val="28"/>
-          <w:szCs w:val="28"/>
-        </w:rPr>
-      </w:pPr>
-    </w:p>
-    <w:p>
-      <w:pPr>
-        <w:pStyle w:val="ListParagraph"/>
-        <w:ind w:left="1080"/>
-        <w:jc w:val="both"/>
-        <w:rPr>
-          <w:rFonts w:eastAsiaTheme="minorEastAsia"/>
-          <w:sz w:val="28"/>
-          <w:szCs w:val="28"/>
-        </w:rPr>
-      </w:pPr>
-      <m:oMathPara>
-        <m:oMath>
-          <m:r>
-            <w:rPr>
-              <w:rFonts w:ascii="Cambria Math" w:hAnsi="Cambria Math"/>
-              <w:sz w:val="28"/>
-              <w:szCs w:val="28"/>
-            </w:rPr>
-            <m:t>mid=[</m:t>
-          </m:r>
-          <m:f>
-            <m:fPr>
-              <m:ctrlPr>
-                <w:rPr>
-                  <w:rFonts w:ascii="Cambria Math" w:hAnsi="Cambria Math"/>
-                  <w:i/>
-                  <w:sz w:val="28"/>
-                  <w:szCs w:val="28"/>
-                </w:rPr>
-              </m:ctrlPr>
-            </m:fPr>
-            <m:num>
-              <m:r>
-                <w:rPr>
-                  <w:rFonts w:ascii="Cambria Math" w:hAnsi="Cambria Math"/>
-                  <w:sz w:val="28"/>
-                  <w:szCs w:val="28"/>
-                </w:rPr>
-                <m:t>low+high</m:t>
-              </m:r>
-            </m:num>
-            <m:den>
-              <m:r>
-                <w:rPr>
-                  <w:rFonts w:ascii="Cambria Math" w:hAnsi="Cambria Math"/>
-                  <w:sz w:val="28"/>
-                  <w:szCs w:val="28"/>
-                </w:rPr>
-                <m:t>2</m:t>
-              </m:r>
-            </m:den>
-          </m:f>
-          <m:r>
-            <w:rPr>
-              <w:rFonts w:ascii="Cambria Math" w:hAnsi="Cambria Math"/>
-              <w:sz w:val="28"/>
-              <w:szCs w:val="28"/>
-            </w:rPr>
-            <m:t>]</m:t>
-          </m:r>
-        </m:oMath>
-      </m:oMathPara>
-    </w:p>
-    <w:p>
-      <w:pPr>
-        <w:pStyle w:val="ListParagraph"/>
-        <w:ind w:left="1080"/>
-        <w:jc w:val="both"/>
-        <w:rPr>
-          <w:sz w:val="28"/>
-          <w:szCs w:val="28"/>
-        </w:rPr>
-      </w:pPr>
-    </w:p>
-    <w:p>
-      <w:pPr>
-        <w:pStyle w:val="ListParagraph"/>
-        <w:numPr>
-          <w:ilvl w:val="0"/>
-          <w:numId w:val="5"/>
-        </w:numPr>
-        <w:jc w:val="both"/>
-        <w:rPr>
-          <w:sz w:val="28"/>
-          <w:szCs w:val="28"/>
-        </w:rPr>
-      </w:pPr>
-      <w:r>
-        <w:rPr>
-          <w:sz w:val="28"/>
-          <w:szCs w:val="28"/>
-        </w:rPr>
-        <w:t xml:space="preserve">Compare the element at the middle index </w:t>
-      </w:r>
-      <w:r>
-        <w:rPr>
-          <w:b/>
-          <w:bCs/>
-          <w:sz w:val="28"/>
-          <w:szCs w:val="28"/>
-        </w:rPr>
-        <w:t xml:space="preserve">`arr[mid]` </w:t>
-      </w:r>
-      <w:r>
-        <w:rPr>
-          <w:sz w:val="28"/>
-          <w:szCs w:val="28"/>
-        </w:rPr>
-        <w:t>with the target:</w:t>
-      </w:r>
-    </w:p>
-    <w:p>
-      <w:pPr>
-        <w:pStyle w:val="ListParagraph"/>
-        <w:numPr>
-          <w:ilvl w:val="0"/>
-          <w:numId w:val="7"/>
-        </w:numPr>
-        <w:jc w:val="both"/>
-        <w:rPr>
-          <w:sz w:val="28"/>
-          <w:szCs w:val="28"/>
-        </w:rPr>
-      </w:pPr>
-      <w:r>
-        <w:rPr>
-          <w:sz w:val="28"/>
-          <w:szCs w:val="28"/>
-        </w:rPr>
-        <w:t xml:space="preserve">If </w:t>
-      </w:r>
-      <w:r>
-        <w:rPr>
-          <w:b/>
-          <w:bCs/>
-          <w:sz w:val="28"/>
-          <w:szCs w:val="28"/>
-        </w:rPr>
-        <w:t>`arr[mid]`</w:t>
-      </w:r>
-      <w:r>
-        <w:rPr>
-          <w:sz w:val="28"/>
-          <w:szCs w:val="28"/>
-        </w:rPr>
-        <w:t xml:space="preserve"> equals the target, return the index `mid`.</w:t>
-      </w:r>
-    </w:p>
-    <w:p>
-      <w:pPr>
-        <w:pStyle w:val="ListParagraph"/>
-        <w:numPr>
-          <w:ilvl w:val="0"/>
-          <w:numId w:val="7"/>
-        </w:numPr>
-        <w:jc w:val="both"/>
-        <w:rPr>
-          <w:sz w:val="28"/>
-          <w:szCs w:val="28"/>
-        </w:rPr>
-      </w:pPr>
-      <w:r>
-        <w:rPr>
-          <w:sz w:val="28"/>
-          <w:szCs w:val="28"/>
-        </w:rPr>
-        <w:t xml:space="preserve">If </w:t>
-      </w:r>
-      <w:r>
-        <w:rPr>
-          <w:b/>
-          <w:bCs/>
-          <w:sz w:val="28"/>
-          <w:szCs w:val="28"/>
-        </w:rPr>
-        <w:t>`arr[mid]`</w:t>
-      </w:r>
-      <w:r>
-        <w:rPr>
-          <w:sz w:val="28"/>
-          <w:szCs w:val="28"/>
-        </w:rPr>
-        <w:t xml:space="preserve"> is greater than the target, set </w:t>
-      </w:r>
-      <w:r>
-        <w:rPr>
-          <w:b/>
-          <w:bCs/>
-          <w:sz w:val="28"/>
-          <w:szCs w:val="28"/>
-        </w:rPr>
-        <w:t>`high = mid - 1`</w:t>
-      </w:r>
-      <w:r>
-        <w:rPr>
-          <w:sz w:val="28"/>
-          <w:szCs w:val="28"/>
-        </w:rPr>
-        <w:t xml:space="preserve"> and search the left half.</w:t>
-      </w:r>
-    </w:p>
-    <w:p>
-      <w:pPr>
-        <w:pStyle w:val="ListParagraph"/>
-        <w:numPr>
-          <w:ilvl w:val="0"/>
-          <w:numId w:val="7"/>
-        </w:numPr>
-        <w:jc w:val="both"/>
-        <w:rPr>
-          <w:sz w:val="28"/>
-          <w:szCs w:val="28"/>
-        </w:rPr>
-      </w:pPr>
-      <w:r>
-        <w:rPr>
-          <w:sz w:val="28"/>
-          <w:szCs w:val="28"/>
-        </w:rPr>
-        <w:t xml:space="preserve">If </w:t>
-      </w:r>
-      <w:r>
-        <w:rPr>
-          <w:b/>
-          <w:bCs/>
-          <w:sz w:val="28"/>
-          <w:szCs w:val="28"/>
-        </w:rPr>
-        <w:t xml:space="preserve">`arr[mid]` </w:t>
-      </w:r>
-      <w:r>
-        <w:rPr>
-          <w:sz w:val="28"/>
-          <w:szCs w:val="28"/>
-        </w:rPr>
-        <w:t xml:space="preserve">is less than the target, set </w:t>
-      </w:r>
-      <w:r>
-        <w:rPr>
-          <w:b/>
-          <w:bCs/>
-          <w:sz w:val="28"/>
-          <w:szCs w:val="28"/>
-        </w:rPr>
-        <w:t>`low = mid + 1`</w:t>
-      </w:r>
-      <w:r>
-        <w:rPr>
-          <w:sz w:val="28"/>
-          <w:szCs w:val="28"/>
-        </w:rPr>
-        <w:t xml:space="preserve"> and search the right half.</w:t>
-      </w:r>
-    </w:p>
-    <w:p>
-      <w:pPr>
-        <w:pStyle w:val="ListParagraph"/>
-        <w:numPr>
-          <w:ilvl w:val="0"/>
-          <w:numId w:val="5"/>
-        </w:numPr>
-        <w:jc w:val="both"/>
-        <w:rPr>
-          <w:sz w:val="28"/>
-          <w:szCs w:val="28"/>
-        </w:rPr>
-      </w:pPr>
-      <w:r>
-        <w:rPr>
-          <w:sz w:val="28"/>
-          <w:szCs w:val="28"/>
-        </w:rPr>
-        <w:t>Repeat steps 2 and 3 until `low` exceeds `high`, meaning the target is not present.</w:t>
-      </w:r>
-    </w:p>
-    <w:p>
-      <w:pPr>
-        <w:jc w:val="both"/>
-        <w:rPr>
-          <w:sz w:val="28"/>
-          <w:szCs w:val="28"/>
-        </w:rPr>
-      </w:pPr>
-    </w:p>
-    <w:p>
-      <w:pPr>
-        <w:jc w:val="both"/>
+    </w:p>
+    <w:p>
+      <w:pPr>
+        <w:jc w:val="center"/>
         <w:rPr>
           <w:sz w:val="28"/>
           <w:szCs w:val="28"/>
@@ -1416,10 +6020,10 @@
         </w:rPr>
         <w:lastRenderedPageBreak/>
         <w:drawing>
-          <wp:inline distT="0" distB="0" distL="0" distR="0" wp14:anchorId="5190E82B" wp14:editId="100984D1">
-            <wp:extent cx="5731510" cy="4366260"/>
+          <wp:inline distT="0" distB="0" distL="0" distR="0" wp14:anchorId="4890821D" wp14:editId="4FD68E74">
+            <wp:extent cx="5731510" cy="4485640"/>
             <wp:effectExtent l="0" t="0" r="2540" b="0"/>
-            <wp:docPr id="3" name="Picture 3"/>
+            <wp:docPr id="2" name="Picture 2"/>
             <wp:cNvGraphicFramePr>
               <a:graphicFrameLocks xmlns:a="http://schemas.openxmlformats.org/drawingml/2006/main" noChangeAspect="1"/>
             </wp:cNvGraphicFramePr>
@@ -1427,11 +6031,11 @@
               <a:graphicData uri="http://schemas.openxmlformats.org/drawingml/2006/picture">
                 <pic:pic xmlns:pic="http://schemas.openxmlformats.org/drawingml/2006/picture">
                   <pic:nvPicPr>
-                    <pic:cNvPr id="3" name="Picture 3"/>
+                    <pic:cNvPr id="2" name="Picture 2"/>
                     <pic:cNvPicPr/>
                   </pic:nvPicPr>
                   <pic:blipFill>
-                    <a:blip r:embed="rId6">
+                    <a:blip r:embed="rId7">
                       <a:extLst>
                         <a:ext uri="{28A0092B-C50C-407E-A947-70E740481C1C}">
                           <a14:useLocalDpi xmlns:a14="http://schemas.microsoft.com/office/drawing/2010/main" val="0"/>
@@ -1445,7 +6049,7 @@
                   <pic:spPr>
                     <a:xfrm>
                       <a:off x="0" y="0"/>
-                      <a:ext cx="5731510" cy="4366260"/>
+                      <a:ext cx="5731510" cy="4485640"/>
                     </a:xfrm>
                     <a:prstGeom prst="rect">
                       <a:avLst/>
@@ -1457,1206 +6061,6 @@
           </wp:inline>
         </w:drawing>
       </w:r>
-    </w:p>
-    <w:p>
-      <w:pPr>
-        <w:jc w:val="both"/>
-        <w:rPr>
-          <w:sz w:val="28"/>
-          <w:szCs w:val="28"/>
-        </w:rPr>
-      </w:pPr>
-    </w:p>
-    <w:p>
-      <w:pPr>
-        <w:jc w:val="both"/>
-        <w:rPr>
-          <w:b/>
-          <w:bCs/>
-          <w:sz w:val="28"/>
-          <w:szCs w:val="28"/>
-        </w:rPr>
-      </w:pPr>
-      <w:r>
-        <w:rPr>
-          <w:b/>
-          <w:bCs/>
-          <w:sz w:val="28"/>
-          <w:szCs w:val="28"/>
-        </w:rPr>
-        <w:t>Time Complexity of Binary Search</w:t>
-      </w:r>
-    </w:p>
-    <w:p>
-      <w:pPr>
-        <w:jc w:val="both"/>
-        <w:rPr>
-          <w:sz w:val="28"/>
-          <w:szCs w:val="28"/>
-        </w:rPr>
-      </w:pPr>
-      <w:r>
-        <w:rPr>
-          <w:sz w:val="28"/>
-          <w:szCs w:val="28"/>
-        </w:rPr>
-        <w:t>Binary search is significantly more efficient than linear search for large datasets because it reduces the search space by half after each comparison.</w:t>
-      </w:r>
-    </w:p>
-    <w:p>
-      <w:pPr>
-        <w:jc w:val="both"/>
-        <w:rPr>
-          <w:b/>
-          <w:bCs/>
-          <w:sz w:val="28"/>
-          <w:szCs w:val="28"/>
-        </w:rPr>
-      </w:pPr>
-      <w:r>
-        <w:rPr>
-          <w:b/>
-          <w:bCs/>
-          <w:sz w:val="28"/>
-          <w:szCs w:val="28"/>
-        </w:rPr>
-        <w:t>Best Case Time Complexity:</w:t>
-      </w:r>
-    </w:p>
-    <w:p>
-      <w:pPr>
-        <w:pStyle w:val="ListParagraph"/>
-        <w:numPr>
-          <w:ilvl w:val="0"/>
-          <w:numId w:val="9"/>
-        </w:numPr>
-        <w:jc w:val="both"/>
-        <w:rPr>
-          <w:sz w:val="28"/>
-          <w:szCs w:val="28"/>
-        </w:rPr>
-      </w:pPr>
-      <w:r>
-        <w:rPr>
-          <w:b/>
-          <w:bCs/>
-          <w:sz w:val="28"/>
-          <w:szCs w:val="28"/>
-        </w:rPr>
-        <w:t>O(1):</w:t>
-      </w:r>
-      <w:r>
-        <w:rPr>
-          <w:sz w:val="28"/>
-          <w:szCs w:val="28"/>
-        </w:rPr>
-        <w:t xml:space="preserve"> The best case occurs when the target is found at the middle index on the first attempt. In this case, the algorithm only needs to make one </w:t>
-      </w:r>
-      <w:r>
-        <w:rPr>
-          <w:b/>
-          <w:bCs/>
-          <w:sz w:val="28"/>
-          <w:szCs w:val="28"/>
-        </w:rPr>
-        <w:t>`comparison`</w:t>
-      </w:r>
-      <w:r>
-        <w:rPr>
-          <w:sz w:val="28"/>
-          <w:szCs w:val="28"/>
-        </w:rPr>
-        <w:t>, which is a constant-time operation.</w:t>
-      </w:r>
-    </w:p>
-    <w:p>
-      <w:pPr>
-        <w:jc w:val="both"/>
-        <w:rPr>
-          <w:b/>
-          <w:bCs/>
-          <w:sz w:val="28"/>
-          <w:szCs w:val="28"/>
-        </w:rPr>
-      </w:pPr>
-      <w:r>
-        <w:rPr>
-          <w:b/>
-          <w:bCs/>
-          <w:sz w:val="28"/>
-          <w:szCs w:val="28"/>
-        </w:rPr>
-        <w:t>Worst Case and Average Case Time Complexity:</w:t>
-      </w:r>
-    </w:p>
-    <w:p>
-      <w:pPr>
-        <w:pStyle w:val="ListParagraph"/>
-        <w:numPr>
-          <w:ilvl w:val="0"/>
-          <w:numId w:val="9"/>
-        </w:numPr>
-        <w:jc w:val="both"/>
-        <w:rPr>
-          <w:sz w:val="28"/>
-          <w:szCs w:val="28"/>
-        </w:rPr>
-      </w:pPr>
-      <w:r>
-        <w:rPr>
-          <w:b/>
-          <w:bCs/>
-          <w:sz w:val="28"/>
-          <w:szCs w:val="28"/>
-        </w:rPr>
-        <w:t>O(log n):</w:t>
-      </w:r>
-      <w:r>
-        <w:rPr>
-          <w:sz w:val="28"/>
-          <w:szCs w:val="28"/>
-        </w:rPr>
-        <w:t xml:space="preserve"> In the worst case, binary search will repeatedly halve the search range until only one element remains. The number of steps required to reduce a list of size </w:t>
-      </w:r>
-      <w:r>
-        <w:rPr>
-          <w:b/>
-          <w:bCs/>
-          <w:sz w:val="28"/>
-          <w:szCs w:val="28"/>
-        </w:rPr>
-        <w:t>`n`</w:t>
-      </w:r>
-      <w:r>
-        <w:rPr>
-          <w:sz w:val="28"/>
-          <w:szCs w:val="28"/>
-        </w:rPr>
-        <w:t xml:space="preserve"> to a single element is proportional to the base-2 logarithm of </w:t>
-      </w:r>
-      <w:r>
-        <w:rPr>
-          <w:b/>
-          <w:bCs/>
-          <w:sz w:val="28"/>
-          <w:szCs w:val="28"/>
-        </w:rPr>
-        <w:t>`n`</w:t>
-      </w:r>
-      <w:r>
-        <w:rPr>
-          <w:sz w:val="28"/>
-          <w:szCs w:val="28"/>
-        </w:rPr>
-        <w:t>.</w:t>
-      </w:r>
-    </w:p>
-    <w:p>
-      <w:pPr>
-        <w:pStyle w:val="ListParagraph"/>
-        <w:numPr>
-          <w:ilvl w:val="0"/>
-          <w:numId w:val="9"/>
-        </w:numPr>
-        <w:jc w:val="both"/>
-        <w:rPr>
-          <w:sz w:val="28"/>
-          <w:szCs w:val="28"/>
-        </w:rPr>
-      </w:pPr>
-      <w:r>
-        <w:rPr>
-          <w:sz w:val="28"/>
-          <w:szCs w:val="28"/>
-        </w:rPr>
-        <w:t>For a list of size `n`, the number of comparisons made is at most:</w:t>
-      </w:r>
-      <w:r>
-        <w:rPr>
-          <w:sz w:val="28"/>
-          <w:szCs w:val="28"/>
-        </w:rPr>
-        <w:t xml:space="preserve"> </w:t>
-      </w:r>
-      <w:r>
-        <w:rPr>
-          <w:b/>
-          <w:bCs/>
-          <w:i/>
-          <w:iCs/>
-          <w:sz w:val="28"/>
-          <w:szCs w:val="28"/>
-        </w:rPr>
-        <w:t>log</w:t>
-      </w:r>
-      <w:r>
-        <w:rPr>
-          <w:b/>
-          <w:bCs/>
-          <w:i/>
-          <w:iCs/>
-          <w:sz w:val="28"/>
-          <w:szCs w:val="28"/>
-          <w:vertAlign w:val="subscript"/>
-        </w:rPr>
-        <w:t xml:space="preserve">2 </w:t>
-      </w:r>
-      <w:r>
-        <w:rPr>
-          <w:b/>
-          <w:bCs/>
-          <w:i/>
-          <w:iCs/>
-          <w:sz w:val="28"/>
-          <w:szCs w:val="28"/>
-        </w:rPr>
-        <w:t>(n) +</w:t>
-      </w:r>
-      <w:r>
-        <w:rPr>
-          <w:b/>
-          <w:bCs/>
-          <w:i/>
-          <w:iCs/>
-          <w:sz w:val="28"/>
-          <w:szCs w:val="28"/>
-        </w:rPr>
-        <w:t xml:space="preserve"> </w:t>
-      </w:r>
-      <w:r>
-        <w:rPr>
-          <w:b/>
-          <w:bCs/>
-          <w:i/>
-          <w:iCs/>
-          <w:sz w:val="28"/>
-          <w:szCs w:val="28"/>
-        </w:rPr>
-        <w:t>1</w:t>
-      </w:r>
-    </w:p>
-    <w:p>
-      <w:pPr>
-        <w:jc w:val="both"/>
-        <w:rPr>
-          <w:sz w:val="28"/>
-          <w:szCs w:val="28"/>
-        </w:rPr>
-      </w:pPr>
-      <w:r>
-        <w:rPr>
-          <w:sz w:val="28"/>
-          <w:szCs w:val="28"/>
-        </w:rPr>
-        <w:lastRenderedPageBreak/>
-        <w:t xml:space="preserve">This is why the time complexity in both the average and worst cases is </w:t>
-      </w:r>
-      <w:r>
-        <w:rPr>
-          <w:b/>
-          <w:bCs/>
-          <w:i/>
-          <w:iCs/>
-          <w:sz w:val="28"/>
-          <w:szCs w:val="28"/>
-        </w:rPr>
-        <w:t>O(log n)</w:t>
-      </w:r>
-      <w:r>
-        <w:rPr>
-          <w:sz w:val="28"/>
-          <w:szCs w:val="28"/>
-        </w:rPr>
-        <w:t>. In each iteration, the search space is reduced by half, which results in a logarithmic growth in the number of steps required.</w:t>
-      </w:r>
-    </w:p>
-    <w:p>
-      <w:pPr>
-        <w:jc w:val="both"/>
-        <w:rPr>
-          <w:sz w:val="28"/>
-          <w:szCs w:val="28"/>
-        </w:rPr>
-      </w:pPr>
-    </w:p>
-    <w:p>
-      <w:pPr>
-        <w:jc w:val="both"/>
-        <w:rPr>
-          <w:b/>
-          <w:bCs/>
-          <w:sz w:val="28"/>
-          <w:szCs w:val="28"/>
-        </w:rPr>
-      </w:pPr>
-      <w:r>
-        <w:rPr>
-          <w:b/>
-          <w:bCs/>
-          <w:sz w:val="28"/>
-          <w:szCs w:val="28"/>
-        </w:rPr>
-        <w:t>Explanation of Time Complexity:</w:t>
-      </w:r>
-    </w:p>
-    <w:p>
-      <w:pPr>
-        <w:pStyle w:val="ListParagraph"/>
-        <w:numPr>
-          <w:ilvl w:val="0"/>
-          <w:numId w:val="10"/>
-        </w:numPr>
-        <w:jc w:val="both"/>
-        <w:rPr>
-          <w:b/>
-          <w:bCs/>
-          <w:sz w:val="28"/>
-          <w:szCs w:val="28"/>
-        </w:rPr>
-      </w:pPr>
-      <w:r>
-        <w:rPr>
-          <w:b/>
-          <w:bCs/>
-          <w:sz w:val="28"/>
-          <w:szCs w:val="28"/>
-        </w:rPr>
-        <w:t>Best Case (O(1)):</w:t>
-      </w:r>
-      <w:r>
-        <w:rPr>
-          <w:b/>
-          <w:bCs/>
-          <w:sz w:val="28"/>
-          <w:szCs w:val="28"/>
-        </w:rPr>
-        <w:t xml:space="preserve"> </w:t>
-      </w:r>
-      <w:r>
-        <w:rPr>
-          <w:sz w:val="28"/>
-          <w:szCs w:val="28"/>
-        </w:rPr>
-        <w:t>The target is the middle element on the first comparison.</w:t>
-      </w:r>
-    </w:p>
-    <w:p>
-      <w:pPr>
-        <w:pStyle w:val="ListParagraph"/>
-        <w:numPr>
-          <w:ilvl w:val="0"/>
-          <w:numId w:val="10"/>
-        </w:numPr>
-        <w:jc w:val="both"/>
-        <w:rPr>
-          <w:sz w:val="28"/>
-          <w:szCs w:val="28"/>
-        </w:rPr>
-      </w:pPr>
-      <w:r>
-        <w:rPr>
-          <w:b/>
-          <w:bCs/>
-          <w:sz w:val="28"/>
-          <w:szCs w:val="28"/>
-        </w:rPr>
-        <w:t>Worst Case (O(log n)):</w:t>
-      </w:r>
-      <w:r>
-        <w:rPr>
-          <w:sz w:val="28"/>
-          <w:szCs w:val="28"/>
-        </w:rPr>
-        <w:t xml:space="preserve"> </w:t>
-      </w:r>
-      <w:r>
-        <w:rPr>
-          <w:sz w:val="28"/>
-          <w:szCs w:val="28"/>
-        </w:rPr>
-        <w:t xml:space="preserve">In the worst case, the search space has to be halved repeatedly until only one element remains. The number of times you can halve a list of size </w:t>
-      </w:r>
-      <w:r>
-        <w:rPr>
-          <w:b/>
-          <w:bCs/>
-          <w:sz w:val="28"/>
-          <w:szCs w:val="28"/>
-        </w:rPr>
-        <w:t>`n`</w:t>
-      </w:r>
-      <w:r>
-        <w:rPr>
-          <w:sz w:val="28"/>
-          <w:szCs w:val="28"/>
-        </w:rPr>
-        <w:t xml:space="preserve"> is the number of times you can divide </w:t>
-      </w:r>
-      <w:r>
-        <w:rPr>
-          <w:b/>
-          <w:bCs/>
-          <w:sz w:val="28"/>
-          <w:szCs w:val="28"/>
-        </w:rPr>
-        <w:t>`n`</w:t>
-      </w:r>
-      <w:r>
-        <w:rPr>
-          <w:sz w:val="28"/>
-          <w:szCs w:val="28"/>
-        </w:rPr>
-        <w:t xml:space="preserve"> by 2 before you reach </w:t>
-      </w:r>
-      <w:r>
-        <w:rPr>
-          <w:b/>
-          <w:bCs/>
-          <w:sz w:val="28"/>
-          <w:szCs w:val="28"/>
-        </w:rPr>
-        <w:t>1</w:t>
-      </w:r>
-      <w:r>
-        <w:rPr>
-          <w:sz w:val="28"/>
-          <w:szCs w:val="28"/>
-        </w:rPr>
-        <w:t xml:space="preserve">. This is proportional to </w:t>
-      </w:r>
-      <w:r>
-        <w:rPr>
-          <w:b/>
-          <w:bCs/>
-          <w:i/>
-          <w:iCs/>
-          <w:sz w:val="28"/>
-          <w:szCs w:val="28"/>
-        </w:rPr>
-        <w:t>log base 2 of n</w:t>
-      </w:r>
-      <w:r>
-        <w:rPr>
-          <w:sz w:val="28"/>
-          <w:szCs w:val="28"/>
-        </w:rPr>
-        <w:t>.</w:t>
-      </w:r>
-    </w:p>
-    <w:p>
-      <w:pPr>
-        <w:pStyle w:val="ListParagraph"/>
-        <w:numPr>
-          <w:ilvl w:val="0"/>
-          <w:numId w:val="10"/>
-        </w:numPr>
-        <w:jc w:val="both"/>
-        <w:rPr>
-          <w:sz w:val="28"/>
-          <w:szCs w:val="28"/>
-        </w:rPr>
-      </w:pPr>
-      <w:r>
-        <w:rPr>
-          <w:b/>
-          <w:bCs/>
-          <w:sz w:val="28"/>
-          <w:szCs w:val="28"/>
-        </w:rPr>
-        <w:t>Average Case (O(log n)):</w:t>
-      </w:r>
-      <w:r>
-        <w:rPr>
-          <w:sz w:val="28"/>
-          <w:szCs w:val="28"/>
-        </w:rPr>
-        <w:t xml:space="preserve"> </w:t>
-      </w:r>
-      <w:r>
-        <w:rPr>
-          <w:sz w:val="28"/>
-          <w:szCs w:val="28"/>
-        </w:rPr>
-        <w:t xml:space="preserve">On average, binary search will locate the target after a few iterations of halving the list. Since the process is logarithmic, the average time complexity is also </w:t>
-      </w:r>
-      <w:r>
-        <w:rPr>
-          <w:b/>
-          <w:bCs/>
-          <w:sz w:val="28"/>
-          <w:szCs w:val="28"/>
-        </w:rPr>
-        <w:t>O(log n)</w:t>
-      </w:r>
-      <w:r>
-        <w:rPr>
-          <w:sz w:val="28"/>
-          <w:szCs w:val="28"/>
-        </w:rPr>
-        <w:t>.</w:t>
-      </w:r>
-    </w:p>
-    <w:p>
-      <w:pPr>
-        <w:jc w:val="both"/>
-        <w:rPr>
-          <w:b/>
-          <w:bCs/>
-          <w:sz w:val="28"/>
-          <w:szCs w:val="28"/>
-        </w:rPr>
-      </w:pPr>
-      <w:r>
-        <w:rPr>
-          <w:b/>
-          <w:bCs/>
-          <w:sz w:val="28"/>
-          <w:szCs w:val="28"/>
-        </w:rPr>
-        <w:t>Example Time Complexity Breakdown:</w:t>
-      </w:r>
-    </w:p>
-    <w:p>
-      <w:pPr>
-        <w:jc w:val="both"/>
-        <w:rPr>
-          <w:sz w:val="28"/>
-          <w:szCs w:val="28"/>
-        </w:rPr>
-      </w:pPr>
-      <w:r>
-        <w:rPr>
-          <w:sz w:val="28"/>
-          <w:szCs w:val="28"/>
-        </w:rPr>
-        <w:t>For a list of size `n = 16`:</w:t>
-      </w:r>
-    </w:p>
-    <w:p>
-      <w:pPr>
-        <w:pStyle w:val="ListParagraph"/>
-        <w:numPr>
-          <w:ilvl w:val="0"/>
-          <w:numId w:val="11"/>
-        </w:numPr>
-        <w:jc w:val="both"/>
-        <w:rPr>
-          <w:sz w:val="28"/>
-          <w:szCs w:val="28"/>
-        </w:rPr>
-      </w:pPr>
-      <w:r>
-        <w:rPr>
-          <w:sz w:val="28"/>
-          <w:szCs w:val="28"/>
-        </w:rPr>
-        <w:t>After 1 iteration, you check 8 elements (half the list).</w:t>
-      </w:r>
-    </w:p>
-    <w:p>
-      <w:pPr>
-        <w:pStyle w:val="ListParagraph"/>
-        <w:numPr>
-          <w:ilvl w:val="0"/>
-          <w:numId w:val="11"/>
-        </w:numPr>
-        <w:jc w:val="both"/>
-        <w:rPr>
-          <w:sz w:val="28"/>
-          <w:szCs w:val="28"/>
-        </w:rPr>
-      </w:pPr>
-      <w:r>
-        <w:rPr>
-          <w:sz w:val="28"/>
-          <w:szCs w:val="28"/>
-        </w:rPr>
-        <w:t>After 2 iterations, you check 4 elements.</w:t>
-      </w:r>
-    </w:p>
-    <w:p>
-      <w:pPr>
-        <w:pStyle w:val="ListParagraph"/>
-        <w:numPr>
-          <w:ilvl w:val="0"/>
-          <w:numId w:val="11"/>
-        </w:numPr>
-        <w:jc w:val="both"/>
-        <w:rPr>
-          <w:sz w:val="28"/>
-          <w:szCs w:val="28"/>
-        </w:rPr>
-      </w:pPr>
-      <w:r>
-        <w:rPr>
-          <w:sz w:val="28"/>
-          <w:szCs w:val="28"/>
-        </w:rPr>
-        <w:t>After 3 iterations, you check 2 elements.</w:t>
-      </w:r>
-    </w:p>
-    <w:p>
-      <w:pPr>
-        <w:pStyle w:val="ListParagraph"/>
-        <w:numPr>
-          <w:ilvl w:val="0"/>
-          <w:numId w:val="11"/>
-        </w:numPr>
-        <w:jc w:val="both"/>
-        <w:rPr>
-          <w:sz w:val="28"/>
-          <w:szCs w:val="28"/>
-        </w:rPr>
-      </w:pPr>
-      <w:r>
-        <w:rPr>
-          <w:sz w:val="28"/>
-          <w:szCs w:val="28"/>
-        </w:rPr>
-        <w:t>After 4 iterations, you check 1 element (or find the target).</w:t>
-      </w:r>
-    </w:p>
-    <w:p>
-      <w:pPr>
-        <w:jc w:val="both"/>
-        <w:rPr>
-          <w:sz w:val="28"/>
-          <w:szCs w:val="28"/>
-        </w:rPr>
-      </w:pPr>
-      <w:r>
-        <w:rPr>
-          <w:sz w:val="28"/>
-          <w:szCs w:val="28"/>
-        </w:rPr>
-        <w:t xml:space="preserve">In general, the number of iterations required is around </w:t>
-      </w:r>
-      <w:r>
-        <w:rPr>
-          <w:b/>
-          <w:bCs/>
-          <w:i/>
-          <w:iCs/>
-          <w:sz w:val="28"/>
-          <w:szCs w:val="28"/>
-        </w:rPr>
-        <w:t>log₂(n)</w:t>
-      </w:r>
-      <w:r>
-        <w:rPr>
-          <w:sz w:val="28"/>
-          <w:szCs w:val="28"/>
-        </w:rPr>
-        <w:t>.</w:t>
-      </w:r>
-    </w:p>
-    <w:p>
-      <w:pPr>
-        <w:jc w:val="both"/>
-        <w:rPr>
-          <w:b/>
-          <w:bCs/>
-          <w:sz w:val="28"/>
-          <w:szCs w:val="28"/>
-        </w:rPr>
-      </w:pPr>
-      <w:r>
-        <w:rPr>
-          <w:b/>
-          <w:bCs/>
-          <w:sz w:val="28"/>
-          <w:szCs w:val="28"/>
-        </w:rPr>
-        <w:t>Space Complexity of Binary Search</w:t>
-      </w:r>
-    </w:p>
-    <w:p>
-      <w:pPr>
-        <w:jc w:val="both"/>
-        <w:rPr>
-          <w:sz w:val="28"/>
-          <w:szCs w:val="28"/>
-        </w:rPr>
-      </w:pPr>
-      <w:r>
-        <w:rPr>
-          <w:b/>
-          <w:bCs/>
-          <w:sz w:val="28"/>
-          <w:szCs w:val="28"/>
-        </w:rPr>
-        <w:t>O(1)</w:t>
-      </w:r>
-      <w:r>
-        <w:rPr>
-          <w:sz w:val="28"/>
-          <w:szCs w:val="28"/>
-        </w:rPr>
-        <w:t xml:space="preserve"> for iterative implementations: The algorithm uses only a few extra variables </w:t>
-      </w:r>
-      <w:r>
-        <w:rPr>
-          <w:b/>
-          <w:bCs/>
-          <w:i/>
-          <w:iCs/>
-          <w:sz w:val="28"/>
-          <w:szCs w:val="28"/>
-        </w:rPr>
-        <w:t>(`low`, `high`, `mid`)</w:t>
-      </w:r>
-      <w:r>
-        <w:rPr>
-          <w:sz w:val="28"/>
-          <w:szCs w:val="28"/>
-        </w:rPr>
-        <w:t>, so the space complexity is constant.</w:t>
-      </w:r>
-    </w:p>
-    <w:p>
-      <w:pPr>
-        <w:jc w:val="both"/>
-        <w:rPr>
-          <w:sz w:val="28"/>
-          <w:szCs w:val="28"/>
-        </w:rPr>
-      </w:pPr>
-      <w:r>
-        <w:rPr>
-          <w:b/>
-          <w:bCs/>
-          <w:sz w:val="28"/>
-          <w:szCs w:val="28"/>
-        </w:rPr>
-        <w:t>O(log n)</w:t>
-      </w:r>
-      <w:r>
-        <w:rPr>
-          <w:sz w:val="28"/>
-          <w:szCs w:val="28"/>
-        </w:rPr>
-        <w:t xml:space="preserve"> for recursive implementations: In recursive implementations, each recursive call adds a new frame to the call stack, which requires </w:t>
-      </w:r>
-      <w:r>
-        <w:rPr>
-          <w:b/>
-          <w:bCs/>
-          <w:i/>
-          <w:iCs/>
-          <w:sz w:val="28"/>
-          <w:szCs w:val="28"/>
-        </w:rPr>
-        <w:t>(</w:t>
-      </w:r>
-      <w:r>
-        <w:rPr>
-          <w:b/>
-          <w:bCs/>
-          <w:i/>
-          <w:iCs/>
-          <w:sz w:val="28"/>
-          <w:szCs w:val="28"/>
-        </w:rPr>
-        <w:t>log n</w:t>
-      </w:r>
-      <w:r>
-        <w:rPr>
-          <w:b/>
-          <w:bCs/>
-          <w:i/>
-          <w:iCs/>
-          <w:sz w:val="28"/>
-          <w:szCs w:val="28"/>
-        </w:rPr>
-        <w:t>)</w:t>
-      </w:r>
-      <w:r>
-        <w:rPr>
-          <w:sz w:val="28"/>
-          <w:szCs w:val="28"/>
-        </w:rPr>
-        <w:t xml:space="preserve"> space in the worst case.</w:t>
-      </w:r>
-    </w:p>
-    <w:p>
-      <w:pPr>
-        <w:jc w:val="both"/>
-        <w:rPr>
-          <w:b/>
-          <w:bCs/>
-          <w:sz w:val="28"/>
-          <w:szCs w:val="28"/>
-        </w:rPr>
-      </w:pPr>
-      <w:r>
-        <w:rPr>
-          <w:b/>
-          <w:bCs/>
-          <w:sz w:val="28"/>
-          <w:szCs w:val="28"/>
-        </w:rPr>
-        <w:t>Summary of Time Complexity:</w:t>
-      </w:r>
-    </w:p>
-    <w:tbl>
-      <w:tblPr>
-        <w:tblStyle w:val="TableGrid"/>
-        <w:tblW w:w="0" w:type="auto"/>
-        <w:tblLook w:val="04A0" w:firstRow="1" w:lastRow="0" w:firstColumn="1" w:lastColumn="0" w:noHBand="0" w:noVBand="1"/>
-      </w:tblPr>
-      <w:tblGrid>
-        <w:gridCol w:w="4508"/>
-        <w:gridCol w:w="4508"/>
-      </w:tblGrid>
-      <w:tr>
-        <w:tc>
-          <w:tcPr>
-            <w:tcW w:w="4508" w:type="dxa"/>
-          </w:tcPr>
-          <w:p>
-            <w:pPr>
-              <w:jc w:val="center"/>
-              <w:rPr>
-                <w:b/>
-                <w:bCs/>
-                <w:sz w:val="28"/>
-                <w:szCs w:val="28"/>
-              </w:rPr>
-            </w:pPr>
-            <w:r>
-              <w:rPr>
-                <w:b/>
-                <w:bCs/>
-                <w:sz w:val="28"/>
-                <w:szCs w:val="28"/>
-              </w:rPr>
-              <w:t>Scenario</w:t>
-            </w:r>
-          </w:p>
-        </w:tc>
-        <w:tc>
-          <w:tcPr>
-            <w:tcW w:w="4508" w:type="dxa"/>
-          </w:tcPr>
-          <w:p>
-            <w:pPr>
-              <w:jc w:val="center"/>
-              <w:rPr>
-                <w:b/>
-                <w:bCs/>
-                <w:sz w:val="28"/>
-                <w:szCs w:val="28"/>
-              </w:rPr>
-            </w:pPr>
-            <w:r>
-              <w:rPr>
-                <w:b/>
-                <w:bCs/>
-                <w:sz w:val="28"/>
-                <w:szCs w:val="28"/>
-              </w:rPr>
-              <w:t>Time complexity</w:t>
-            </w:r>
-          </w:p>
-        </w:tc>
-      </w:tr>
-      <w:tr>
-        <w:tc>
-          <w:tcPr>
-            <w:tcW w:w="4508" w:type="dxa"/>
-          </w:tcPr>
-          <w:p>
-            <w:pPr>
-              <w:jc w:val="center"/>
-              <w:rPr>
-                <w:i/>
-                <w:iCs/>
-                <w:sz w:val="28"/>
-                <w:szCs w:val="28"/>
-              </w:rPr>
-            </w:pPr>
-            <w:r>
-              <w:rPr>
-                <w:i/>
-                <w:iCs/>
-                <w:sz w:val="28"/>
-                <w:szCs w:val="28"/>
-              </w:rPr>
-              <w:t>Best case</w:t>
-            </w:r>
-          </w:p>
-        </w:tc>
-        <w:tc>
-          <w:tcPr>
-            <w:tcW w:w="4508" w:type="dxa"/>
-          </w:tcPr>
-          <w:p>
-            <w:pPr>
-              <w:jc w:val="center"/>
-              <w:rPr>
-                <w:i/>
-                <w:iCs/>
-                <w:sz w:val="28"/>
-                <w:szCs w:val="28"/>
-              </w:rPr>
-            </w:pPr>
-            <w:r>
-              <w:rPr>
-                <w:i/>
-                <w:iCs/>
-                <w:sz w:val="28"/>
-                <w:szCs w:val="28"/>
-              </w:rPr>
-              <w:t>O(1)</w:t>
-            </w:r>
-          </w:p>
-        </w:tc>
-      </w:tr>
-      <w:tr>
-        <w:tc>
-          <w:tcPr>
-            <w:tcW w:w="4508" w:type="dxa"/>
-          </w:tcPr>
-          <w:p>
-            <w:pPr>
-              <w:jc w:val="center"/>
-              <w:rPr>
-                <w:i/>
-                <w:iCs/>
-                <w:sz w:val="28"/>
-                <w:szCs w:val="28"/>
-              </w:rPr>
-            </w:pPr>
-            <w:r>
-              <w:rPr>
-                <w:i/>
-                <w:iCs/>
-                <w:sz w:val="28"/>
-                <w:szCs w:val="28"/>
-              </w:rPr>
-              <w:t>Worst case</w:t>
-            </w:r>
-          </w:p>
-        </w:tc>
-        <w:tc>
-          <w:tcPr>
-            <w:tcW w:w="4508" w:type="dxa"/>
-          </w:tcPr>
-          <w:p>
-            <w:pPr>
-              <w:jc w:val="center"/>
-              <w:rPr>
-                <w:i/>
-                <w:iCs/>
-                <w:sz w:val="28"/>
-                <w:szCs w:val="28"/>
-              </w:rPr>
-            </w:pPr>
-            <w:r>
-              <w:rPr>
-                <w:i/>
-                <w:iCs/>
-                <w:sz w:val="28"/>
-                <w:szCs w:val="28"/>
-              </w:rPr>
-              <w:t>O(</w:t>
-            </w:r>
-            <w:r>
-              <w:rPr>
-                <w:i/>
-                <w:iCs/>
-                <w:sz w:val="28"/>
-                <w:szCs w:val="28"/>
-              </w:rPr>
-              <w:t xml:space="preserve">log </w:t>
-            </w:r>
-            <w:r>
-              <w:rPr>
-                <w:i/>
-                <w:iCs/>
-                <w:sz w:val="28"/>
-                <w:szCs w:val="28"/>
-              </w:rPr>
-              <w:t>n)</w:t>
-            </w:r>
-          </w:p>
-        </w:tc>
-      </w:tr>
-      <w:tr>
-        <w:tc>
-          <w:tcPr>
-            <w:tcW w:w="4508" w:type="dxa"/>
-          </w:tcPr>
-          <w:p>
-            <w:pPr>
-              <w:jc w:val="center"/>
-              <w:rPr>
-                <w:i/>
-                <w:iCs/>
-                <w:sz w:val="28"/>
-                <w:szCs w:val="28"/>
-              </w:rPr>
-            </w:pPr>
-            <w:r>
-              <w:rPr>
-                <w:i/>
-                <w:iCs/>
-                <w:sz w:val="28"/>
-                <w:szCs w:val="28"/>
-              </w:rPr>
-              <w:t>Average case</w:t>
-            </w:r>
-          </w:p>
-        </w:tc>
-        <w:tc>
-          <w:tcPr>
-            <w:tcW w:w="4508" w:type="dxa"/>
-          </w:tcPr>
-          <w:p>
-            <w:pPr>
-              <w:jc w:val="center"/>
-              <w:rPr>
-                <w:i/>
-                <w:iCs/>
-                <w:sz w:val="28"/>
-                <w:szCs w:val="28"/>
-              </w:rPr>
-            </w:pPr>
-            <w:r>
-              <w:rPr>
-                <w:i/>
-                <w:iCs/>
-                <w:sz w:val="28"/>
-                <w:szCs w:val="28"/>
-              </w:rPr>
-              <w:t>O(</w:t>
-            </w:r>
-            <w:r>
-              <w:rPr>
-                <w:i/>
-                <w:iCs/>
-                <w:sz w:val="28"/>
-                <w:szCs w:val="28"/>
-              </w:rPr>
-              <w:t xml:space="preserve">log </w:t>
-            </w:r>
-            <w:r>
-              <w:rPr>
-                <w:i/>
-                <w:iCs/>
-                <w:sz w:val="28"/>
-                <w:szCs w:val="28"/>
-              </w:rPr>
-              <w:t>n)</w:t>
-            </w:r>
-          </w:p>
-        </w:tc>
-      </w:tr>
-    </w:tbl>
-    <w:p>
-      <w:pPr>
-        <w:jc w:val="both"/>
-        <w:rPr>
-          <w:sz w:val="28"/>
-          <w:szCs w:val="28"/>
-        </w:rPr>
-      </w:pPr>
-    </w:p>
-    <w:p>
-      <w:pPr>
-        <w:jc w:val="both"/>
-        <w:rPr>
-          <w:b/>
-          <w:bCs/>
-          <w:sz w:val="28"/>
-          <w:szCs w:val="28"/>
-        </w:rPr>
-      </w:pPr>
-      <w:r>
-        <w:rPr>
-          <w:b/>
-          <w:bCs/>
-          <w:sz w:val="28"/>
-          <w:szCs w:val="28"/>
-        </w:rPr>
-        <w:t>Key Points:</w:t>
-      </w:r>
-    </w:p>
-    <w:p>
-      <w:pPr>
-        <w:pStyle w:val="ListParagraph"/>
-        <w:numPr>
-          <w:ilvl w:val="0"/>
-          <w:numId w:val="12"/>
-        </w:numPr>
-        <w:jc w:val="both"/>
-        <w:rPr>
-          <w:sz w:val="28"/>
-          <w:szCs w:val="28"/>
-        </w:rPr>
-      </w:pPr>
-      <w:r>
-        <w:rPr>
-          <w:sz w:val="28"/>
-          <w:szCs w:val="28"/>
-        </w:rPr>
-        <w:t>Binary search is much faster than linear search for large, sorted datasets.</w:t>
-      </w:r>
-    </w:p>
-    <w:p>
-      <w:pPr>
-        <w:pStyle w:val="ListParagraph"/>
-        <w:numPr>
-          <w:ilvl w:val="0"/>
-          <w:numId w:val="12"/>
-        </w:numPr>
-        <w:jc w:val="both"/>
-        <w:rPr>
-          <w:sz w:val="28"/>
-          <w:szCs w:val="28"/>
-        </w:rPr>
-      </w:pPr>
-      <w:r>
-        <w:rPr>
-          <w:sz w:val="28"/>
-          <w:szCs w:val="28"/>
-        </w:rPr>
-        <w:t xml:space="preserve">It requires the array to be </w:t>
-      </w:r>
-      <w:r>
-        <w:rPr>
-          <w:b/>
-          <w:bCs/>
-          <w:sz w:val="28"/>
-          <w:szCs w:val="28"/>
-        </w:rPr>
-        <w:t>sorted</w:t>
-      </w:r>
-      <w:r>
-        <w:rPr>
-          <w:sz w:val="28"/>
-          <w:szCs w:val="28"/>
-        </w:rPr>
-        <w:t xml:space="preserve"> for it to work correctly.</w:t>
-      </w:r>
-    </w:p>
-    <w:p>
-      <w:pPr>
-        <w:jc w:val="both"/>
-        <w:rPr>
-          <w:sz w:val="28"/>
-          <w:szCs w:val="28"/>
-        </w:rPr>
-      </w:pPr>
-    </w:p>
-    <w:p>
-      <w:pPr>
-        <w:jc w:val="both"/>
-        <w:rPr>
-          <w:sz w:val="28"/>
-          <w:szCs w:val="28"/>
-        </w:rPr>
-      </w:pPr>
     </w:p>
     <w:sectPr>
       <w:pgSz w:w="11906" w:h="16838"/>
@@ -2671,6 +6075,268 @@
 <file path=word/numbering.xml><?xml version="1.0" encoding="utf-8"?>
 <w:numbering xmlns:wpc="http://schemas.microsoft.com/office/word/2010/wordprocessingCanvas" xmlns:cx="http://schemas.microsoft.com/office/drawing/2014/chartex" xmlns:cx1="http://schemas.microsoft.com/office/drawing/2015/9/8/chartex" xmlns:cx2="http://schemas.microsoft.com/office/drawing/2015/10/21/chartex" xmlns:cx3="http://schemas.microsoft.com/office/drawing/2016/5/9/chartex" xmlns:cx4="http://schemas.microsoft.com/office/drawing/2016/5/10/chartex" xmlns:cx5="http://schemas.microsoft.com/office/drawing/2016/5/11/chartex" xmlns:cx6="http://schemas.microsoft.com/office/drawing/2016/5/12/chartex" xmlns:cx7="http://schemas.microsoft.com/office/drawing/2016/5/13/chartex" xmlns:cx8="http://schemas.microsoft.com/office/drawing/2016/5/14/chartex" xmlns:mc="http://schemas.openxmlformats.org/markup-compatibility/2006" xmlns:aink="http://schemas.microsoft.com/office/drawing/2016/ink" xmlns:am3d="http://schemas.microsoft.com/office/drawing/2017/model3d" xmlns:o="urn:schemas-microsoft-com:office:office" xmlns:r="http://schemas.openxmlformats.org/officeDocument/2006/relationships" xmlns:m="http://schemas.openxmlformats.org/officeDocument/2006/math" xmlns:v="urn:schemas-microsoft-com:vml" xmlns:wp14="http://schemas.microsoft.com/office/word/2010/wordprocessingDrawing" xmlns:wp="http://schemas.openxmlformats.org/drawingml/2006/wordprocessingDrawing" xmlns:w10="urn:schemas-microsoft-com:office:word" xmlns:w="http://schemas.openxmlformats.org/wordprocessingml/2006/main" xmlns:w14="http://schemas.microsoft.com/office/word/2010/wordml" xmlns:w15="http://schemas.microsoft.com/office/word/2012/wordml" xmlns:w16cex="http://schemas.microsoft.com/office/word/2018/wordml/cex" xmlns:w16cid="http://schemas.microsoft.com/office/word/2016/wordml/cid" xmlns:w16="http://schemas.microsoft.com/office/word/2018/wordml" xmlns:w16sdtdh="http://schemas.microsoft.com/office/word/2020/wordml/sdtdatahash" xmlns:w16se="http://schemas.microsoft.com/office/word/2015/wordml/symex" xmlns:wpg="http://schemas.microsoft.com/office/word/2010/wordprocessingGroup" xmlns:wpi="http://schemas.microsoft.com/office/word/2010/wordprocessingInk" xmlns:wne="http://schemas.microsoft.com/office/word/2006/wordml" xmlns:wps="http://schemas.microsoft.com/office/word/2010/wordprocessingShape" mc:Ignorable="w14 w15 w16se w16cid w16 w16cex w16sdtdh wp14">
   <w:abstractNum w:abstractNumId="0" w15:restartNumberingAfterBreak="0">
+    <w:nsid w:val="02830C17"/>
+    <w:multiLevelType w:val="multilevel"/>
+    <w:tmpl w:val="DD12837A"/>
+    <w:lvl w:ilvl="0">
+      <w:start w:val="1"/>
+      <w:numFmt w:val="bullet"/>
+      <w:lvlText w:val=""/>
+      <w:lvlJc w:val="left"/>
+      <w:pPr>
+        <w:tabs>
+          <w:tab w:val="num" w:pos="720"/>
+        </w:tabs>
+        <w:ind w:left="720" w:hanging="360"/>
+      </w:pPr>
+      <w:rPr>
+        <w:rFonts w:ascii="Symbol" w:hAnsi="Symbol" w:hint="default"/>
+        <w:sz w:val="20"/>
+      </w:rPr>
+    </w:lvl>
+    <w:lvl w:ilvl="1" w:tentative="1">
+      <w:start w:val="1"/>
+      <w:numFmt w:val="bullet"/>
+      <w:lvlText w:val="o"/>
+      <w:lvlJc w:val="left"/>
+      <w:pPr>
+        <w:tabs>
+          <w:tab w:val="num" w:pos="1440"/>
+        </w:tabs>
+        <w:ind w:left="1440" w:hanging="360"/>
+      </w:pPr>
+      <w:rPr>
+        <w:rFonts w:ascii="Courier New" w:hAnsi="Courier New" w:hint="default"/>
+        <w:sz w:val="20"/>
+      </w:rPr>
+    </w:lvl>
+    <w:lvl w:ilvl="2" w:tentative="1">
+      <w:start w:val="1"/>
+      <w:numFmt w:val="bullet"/>
+      <w:lvlText w:val=""/>
+      <w:lvlJc w:val="left"/>
+      <w:pPr>
+        <w:tabs>
+          <w:tab w:val="num" w:pos="2160"/>
+        </w:tabs>
+        <w:ind w:left="2160" w:hanging="360"/>
+      </w:pPr>
+      <w:rPr>
+        <w:rFonts w:ascii="Wingdings" w:hAnsi="Wingdings" w:hint="default"/>
+        <w:sz w:val="20"/>
+      </w:rPr>
+    </w:lvl>
+    <w:lvl w:ilvl="3" w:tentative="1">
+      <w:start w:val="1"/>
+      <w:numFmt w:val="bullet"/>
+      <w:lvlText w:val=""/>
+      <w:lvlJc w:val="left"/>
+      <w:pPr>
+        <w:tabs>
+          <w:tab w:val="num" w:pos="2880"/>
+        </w:tabs>
+        <w:ind w:left="2880" w:hanging="360"/>
+      </w:pPr>
+      <w:rPr>
+        <w:rFonts w:ascii="Wingdings" w:hAnsi="Wingdings" w:hint="default"/>
+        <w:sz w:val="20"/>
+      </w:rPr>
+    </w:lvl>
+    <w:lvl w:ilvl="4" w:tentative="1">
+      <w:start w:val="1"/>
+      <w:numFmt w:val="bullet"/>
+      <w:lvlText w:val=""/>
+      <w:lvlJc w:val="left"/>
+      <w:pPr>
+        <w:tabs>
+          <w:tab w:val="num" w:pos="3600"/>
+        </w:tabs>
+        <w:ind w:left="3600" w:hanging="360"/>
+      </w:pPr>
+      <w:rPr>
+        <w:rFonts w:ascii="Wingdings" w:hAnsi="Wingdings" w:hint="default"/>
+        <w:sz w:val="20"/>
+      </w:rPr>
+    </w:lvl>
+    <w:lvl w:ilvl="5" w:tentative="1">
+      <w:start w:val="1"/>
+      <w:numFmt w:val="bullet"/>
+      <w:lvlText w:val=""/>
+      <w:lvlJc w:val="left"/>
+      <w:pPr>
+        <w:tabs>
+          <w:tab w:val="num" w:pos="4320"/>
+        </w:tabs>
+        <w:ind w:left="4320" w:hanging="360"/>
+      </w:pPr>
+      <w:rPr>
+        <w:rFonts w:ascii="Wingdings" w:hAnsi="Wingdings" w:hint="default"/>
+        <w:sz w:val="20"/>
+      </w:rPr>
+    </w:lvl>
+    <w:lvl w:ilvl="6" w:tentative="1">
+      <w:start w:val="1"/>
+      <w:numFmt w:val="bullet"/>
+      <w:lvlText w:val=""/>
+      <w:lvlJc w:val="left"/>
+      <w:pPr>
+        <w:tabs>
+          <w:tab w:val="num" w:pos="5040"/>
+        </w:tabs>
+        <w:ind w:left="5040" w:hanging="360"/>
+      </w:pPr>
+      <w:rPr>
+        <w:rFonts w:ascii="Wingdings" w:hAnsi="Wingdings" w:hint="default"/>
+        <w:sz w:val="20"/>
+      </w:rPr>
+    </w:lvl>
+    <w:lvl w:ilvl="7" w:tentative="1">
+      <w:start w:val="1"/>
+      <w:numFmt w:val="bullet"/>
+      <w:lvlText w:val=""/>
+      <w:lvlJc w:val="left"/>
+      <w:pPr>
+        <w:tabs>
+          <w:tab w:val="num" w:pos="5760"/>
+        </w:tabs>
+        <w:ind w:left="5760" w:hanging="360"/>
+      </w:pPr>
+      <w:rPr>
+        <w:rFonts w:ascii="Wingdings" w:hAnsi="Wingdings" w:hint="default"/>
+        <w:sz w:val="20"/>
+      </w:rPr>
+    </w:lvl>
+    <w:lvl w:ilvl="8" w:tentative="1">
+      <w:start w:val="1"/>
+      <w:numFmt w:val="bullet"/>
+      <w:lvlText w:val=""/>
+      <w:lvlJc w:val="left"/>
+      <w:pPr>
+        <w:tabs>
+          <w:tab w:val="num" w:pos="6480"/>
+        </w:tabs>
+        <w:ind w:left="6480" w:hanging="360"/>
+      </w:pPr>
+      <w:rPr>
+        <w:rFonts w:ascii="Wingdings" w:hAnsi="Wingdings" w:hint="default"/>
+        <w:sz w:val="20"/>
+      </w:rPr>
+    </w:lvl>
+  </w:abstractNum>
+  <w:abstractNum w:abstractNumId="1" w15:restartNumberingAfterBreak="0">
+    <w:nsid w:val="0DB041D6"/>
+    <w:multiLevelType w:val="multilevel"/>
+    <w:tmpl w:val="F8B6E580"/>
+    <w:lvl w:ilvl="0">
+      <w:start w:val="1"/>
+      <w:numFmt w:val="decimal"/>
+      <w:lvlText w:val="%1."/>
+      <w:lvlJc w:val="left"/>
+      <w:pPr>
+        <w:tabs>
+          <w:tab w:val="num" w:pos="1080"/>
+        </w:tabs>
+        <w:ind w:left="1080" w:hanging="360"/>
+      </w:pPr>
+    </w:lvl>
+    <w:lvl w:ilvl="1" w:tentative="1">
+      <w:start w:val="1"/>
+      <w:numFmt w:val="decimal"/>
+      <w:lvlText w:val="%2."/>
+      <w:lvlJc w:val="left"/>
+      <w:pPr>
+        <w:tabs>
+          <w:tab w:val="num" w:pos="1800"/>
+        </w:tabs>
+        <w:ind w:left="1800" w:hanging="360"/>
+      </w:pPr>
+    </w:lvl>
+    <w:lvl w:ilvl="2" w:tentative="1">
+      <w:start w:val="1"/>
+      <w:numFmt w:val="decimal"/>
+      <w:lvlText w:val="%3."/>
+      <w:lvlJc w:val="left"/>
+      <w:pPr>
+        <w:tabs>
+          <w:tab w:val="num" w:pos="2520"/>
+        </w:tabs>
+        <w:ind w:left="2520" w:hanging="360"/>
+      </w:pPr>
+    </w:lvl>
+    <w:lvl w:ilvl="3" w:tentative="1">
+      <w:start w:val="1"/>
+      <w:numFmt w:val="decimal"/>
+      <w:lvlText w:val="%4."/>
+      <w:lvlJc w:val="left"/>
+      <w:pPr>
+        <w:tabs>
+          <w:tab w:val="num" w:pos="3240"/>
+        </w:tabs>
+        <w:ind w:left="3240" w:hanging="360"/>
+      </w:pPr>
+    </w:lvl>
+    <w:lvl w:ilvl="4" w:tentative="1">
+      <w:start w:val="1"/>
+      <w:numFmt w:val="decimal"/>
+      <w:lvlText w:val="%5."/>
+      <w:lvlJc w:val="left"/>
+      <w:pPr>
+        <w:tabs>
+          <w:tab w:val="num" w:pos="3960"/>
+        </w:tabs>
+        <w:ind w:left="3960" w:hanging="360"/>
+      </w:pPr>
+    </w:lvl>
+    <w:lvl w:ilvl="5" w:tentative="1">
+      <w:start w:val="1"/>
+      <w:numFmt w:val="decimal"/>
+      <w:lvlText w:val="%6."/>
+      <w:lvlJc w:val="left"/>
+      <w:pPr>
+        <w:tabs>
+          <w:tab w:val="num" w:pos="4680"/>
+        </w:tabs>
+        <w:ind w:left="4680" w:hanging="360"/>
+      </w:pPr>
+    </w:lvl>
+    <w:lvl w:ilvl="6" w:tentative="1">
+      <w:start w:val="1"/>
+      <w:numFmt w:val="decimal"/>
+      <w:lvlText w:val="%7."/>
+      <w:lvlJc w:val="left"/>
+      <w:pPr>
+        <w:tabs>
+          <w:tab w:val="num" w:pos="5400"/>
+        </w:tabs>
+        <w:ind w:left="5400" w:hanging="360"/>
+      </w:pPr>
+    </w:lvl>
+    <w:lvl w:ilvl="7" w:tentative="1">
+      <w:start w:val="1"/>
+      <w:numFmt w:val="decimal"/>
+      <w:lvlText w:val="%8."/>
+      <w:lvlJc w:val="left"/>
+      <w:pPr>
+        <w:tabs>
+          <w:tab w:val="num" w:pos="6120"/>
+        </w:tabs>
+        <w:ind w:left="6120" w:hanging="360"/>
+      </w:pPr>
+    </w:lvl>
+    <w:lvl w:ilvl="8" w:tentative="1">
+      <w:start w:val="1"/>
+      <w:numFmt w:val="decimal"/>
+      <w:lvlText w:val="%9."/>
+      <w:lvlJc w:val="left"/>
+      <w:pPr>
+        <w:tabs>
+          <w:tab w:val="num" w:pos="6840"/>
+        </w:tabs>
+        <w:ind w:left="6840" w:hanging="360"/>
+      </w:pPr>
+    </w:lvl>
+  </w:abstractNum>
+  <w:abstractNum w:abstractNumId="2" w15:restartNumberingAfterBreak="0">
     <w:nsid w:val="117A1922"/>
     <w:multiLevelType w:val="hybridMultilevel"/>
     <w:tmpl w:val="A5AEAC48"/>
@@ -2783,7 +6449,152 @@
       </w:rPr>
     </w:lvl>
   </w:abstractNum>
-  <w:abstractNum w:abstractNumId="1" w15:restartNumberingAfterBreak="0">
+  <w:abstractNum w:abstractNumId="3" w15:restartNumberingAfterBreak="0">
+    <w:nsid w:val="1BC46A10"/>
+    <w:multiLevelType w:val="multilevel"/>
+    <w:tmpl w:val="624688B2"/>
+    <w:lvl w:ilvl="0">
+      <w:start w:val="1"/>
+      <w:numFmt w:val="bullet"/>
+      <w:lvlText w:val=""/>
+      <w:lvlJc w:val="left"/>
+      <w:pPr>
+        <w:tabs>
+          <w:tab w:val="num" w:pos="720"/>
+        </w:tabs>
+        <w:ind w:left="720" w:hanging="360"/>
+      </w:pPr>
+      <w:rPr>
+        <w:rFonts w:ascii="Symbol" w:hAnsi="Symbol" w:hint="default"/>
+        <w:sz w:val="20"/>
+      </w:rPr>
+    </w:lvl>
+    <w:lvl w:ilvl="1">
+      <w:start w:val="1"/>
+      <w:numFmt w:val="decimal"/>
+      <w:lvlText w:val="%2."/>
+      <w:lvlJc w:val="left"/>
+      <w:pPr>
+        <w:tabs>
+          <w:tab w:val="num" w:pos="1440"/>
+        </w:tabs>
+        <w:ind w:left="1440" w:hanging="360"/>
+      </w:pPr>
+    </w:lvl>
+    <w:lvl w:ilvl="2" w:tentative="1">
+      <w:start w:val="1"/>
+      <w:numFmt w:val="bullet"/>
+      <w:lvlText w:val=""/>
+      <w:lvlJc w:val="left"/>
+      <w:pPr>
+        <w:tabs>
+          <w:tab w:val="num" w:pos="2160"/>
+        </w:tabs>
+        <w:ind w:left="2160" w:hanging="360"/>
+      </w:pPr>
+      <w:rPr>
+        <w:rFonts w:ascii="Wingdings" w:hAnsi="Wingdings" w:hint="default"/>
+        <w:sz w:val="20"/>
+      </w:rPr>
+    </w:lvl>
+    <w:lvl w:ilvl="3" w:tentative="1">
+      <w:start w:val="1"/>
+      <w:numFmt w:val="bullet"/>
+      <w:lvlText w:val=""/>
+      <w:lvlJc w:val="left"/>
+      <w:pPr>
+        <w:tabs>
+          <w:tab w:val="num" w:pos="2880"/>
+        </w:tabs>
+        <w:ind w:left="2880" w:hanging="360"/>
+      </w:pPr>
+      <w:rPr>
+        <w:rFonts w:ascii="Wingdings" w:hAnsi="Wingdings" w:hint="default"/>
+        <w:sz w:val="20"/>
+      </w:rPr>
+    </w:lvl>
+    <w:lvl w:ilvl="4" w:tentative="1">
+      <w:start w:val="1"/>
+      <w:numFmt w:val="bullet"/>
+      <w:lvlText w:val=""/>
+      <w:lvlJc w:val="left"/>
+      <w:pPr>
+        <w:tabs>
+          <w:tab w:val="num" w:pos="3600"/>
+        </w:tabs>
+        <w:ind w:left="3600" w:hanging="360"/>
+      </w:pPr>
+      <w:rPr>
+        <w:rFonts w:ascii="Wingdings" w:hAnsi="Wingdings" w:hint="default"/>
+        <w:sz w:val="20"/>
+      </w:rPr>
+    </w:lvl>
+    <w:lvl w:ilvl="5" w:tentative="1">
+      <w:start w:val="1"/>
+      <w:numFmt w:val="bullet"/>
+      <w:lvlText w:val=""/>
+      <w:lvlJc w:val="left"/>
+      <w:pPr>
+        <w:tabs>
+          <w:tab w:val="num" w:pos="4320"/>
+        </w:tabs>
+        <w:ind w:left="4320" w:hanging="360"/>
+      </w:pPr>
+      <w:rPr>
+        <w:rFonts w:ascii="Wingdings" w:hAnsi="Wingdings" w:hint="default"/>
+        <w:sz w:val="20"/>
+      </w:rPr>
+    </w:lvl>
+    <w:lvl w:ilvl="6" w:tentative="1">
+      <w:start w:val="1"/>
+      <w:numFmt w:val="bullet"/>
+      <w:lvlText w:val=""/>
+      <w:lvlJc w:val="left"/>
+      <w:pPr>
+        <w:tabs>
+          <w:tab w:val="num" w:pos="5040"/>
+        </w:tabs>
+        <w:ind w:left="5040" w:hanging="360"/>
+      </w:pPr>
+      <w:rPr>
+        <w:rFonts w:ascii="Wingdings" w:hAnsi="Wingdings" w:hint="default"/>
+        <w:sz w:val="20"/>
+      </w:rPr>
+    </w:lvl>
+    <w:lvl w:ilvl="7" w:tentative="1">
+      <w:start w:val="1"/>
+      <w:numFmt w:val="bullet"/>
+      <w:lvlText w:val=""/>
+      <w:lvlJc w:val="left"/>
+      <w:pPr>
+        <w:tabs>
+          <w:tab w:val="num" w:pos="5760"/>
+        </w:tabs>
+        <w:ind w:left="5760" w:hanging="360"/>
+      </w:pPr>
+      <w:rPr>
+        <w:rFonts w:ascii="Wingdings" w:hAnsi="Wingdings" w:hint="default"/>
+        <w:sz w:val="20"/>
+      </w:rPr>
+    </w:lvl>
+    <w:lvl w:ilvl="8" w:tentative="1">
+      <w:start w:val="1"/>
+      <w:numFmt w:val="bullet"/>
+      <w:lvlText w:val=""/>
+      <w:lvlJc w:val="left"/>
+      <w:pPr>
+        <w:tabs>
+          <w:tab w:val="num" w:pos="6480"/>
+        </w:tabs>
+        <w:ind w:left="6480" w:hanging="360"/>
+      </w:pPr>
+      <w:rPr>
+        <w:rFonts w:ascii="Wingdings" w:hAnsi="Wingdings" w:hint="default"/>
+        <w:sz w:val="20"/>
+      </w:rPr>
+    </w:lvl>
+  </w:abstractNum>
+  <w:abstractNum w:abstractNumId="4" w15:restartNumberingAfterBreak="0">
     <w:nsid w:val="244368F8"/>
     <w:multiLevelType w:val="hybridMultilevel"/>
     <w:tmpl w:val="6D8AC956"/>
@@ -2896,7 +6707,7 @@
       </w:rPr>
     </w:lvl>
   </w:abstractNum>
-  <w:abstractNum w:abstractNumId="2" w15:restartNumberingAfterBreak="0">
+  <w:abstractNum w:abstractNumId="5" w15:restartNumberingAfterBreak="0">
     <w:nsid w:val="26E562FD"/>
     <w:multiLevelType w:val="hybridMultilevel"/>
     <w:tmpl w:val="81225828"/>
@@ -2985,7 +6796,269 @@
       </w:pPr>
     </w:lvl>
   </w:abstractNum>
-  <w:abstractNum w:abstractNumId="3" w15:restartNumberingAfterBreak="0">
+  <w:abstractNum w:abstractNumId="6" w15:restartNumberingAfterBreak="0">
+    <w:nsid w:val="271A5749"/>
+    <w:multiLevelType w:val="hybridMultilevel"/>
+    <w:tmpl w:val="7A989BE6"/>
+    <w:lvl w:ilvl="0" w:tplc="08090001">
+      <w:start w:val="1"/>
+      <w:numFmt w:val="bullet"/>
+      <w:lvlText w:val=""/>
+      <w:lvlJc w:val="left"/>
+      <w:pPr>
+        <w:ind w:left="720" w:hanging="360"/>
+      </w:pPr>
+      <w:rPr>
+        <w:rFonts w:ascii="Symbol" w:hAnsi="Symbol" w:hint="default"/>
+      </w:rPr>
+    </w:lvl>
+    <w:lvl w:ilvl="1" w:tplc="08090003">
+      <w:start w:val="1"/>
+      <w:numFmt w:val="bullet"/>
+      <w:lvlText w:val="o"/>
+      <w:lvlJc w:val="left"/>
+      <w:pPr>
+        <w:ind w:left="1440" w:hanging="360"/>
+      </w:pPr>
+      <w:rPr>
+        <w:rFonts w:ascii="Courier New" w:hAnsi="Courier New" w:cs="Courier New" w:hint="default"/>
+      </w:rPr>
+    </w:lvl>
+    <w:lvl w:ilvl="2" w:tplc="08090005" w:tentative="1">
+      <w:start w:val="1"/>
+      <w:numFmt w:val="bullet"/>
+      <w:lvlText w:val=""/>
+      <w:lvlJc w:val="left"/>
+      <w:pPr>
+        <w:ind w:left="2160" w:hanging="360"/>
+      </w:pPr>
+      <w:rPr>
+        <w:rFonts w:ascii="Wingdings" w:hAnsi="Wingdings" w:hint="default"/>
+      </w:rPr>
+    </w:lvl>
+    <w:lvl w:ilvl="3" w:tplc="08090001" w:tentative="1">
+      <w:start w:val="1"/>
+      <w:numFmt w:val="bullet"/>
+      <w:lvlText w:val=""/>
+      <w:lvlJc w:val="left"/>
+      <w:pPr>
+        <w:ind w:left="2880" w:hanging="360"/>
+      </w:pPr>
+      <w:rPr>
+        <w:rFonts w:ascii="Symbol" w:hAnsi="Symbol" w:hint="default"/>
+      </w:rPr>
+    </w:lvl>
+    <w:lvl w:ilvl="4" w:tplc="08090003" w:tentative="1">
+      <w:start w:val="1"/>
+      <w:numFmt w:val="bullet"/>
+      <w:lvlText w:val="o"/>
+      <w:lvlJc w:val="left"/>
+      <w:pPr>
+        <w:ind w:left="3600" w:hanging="360"/>
+      </w:pPr>
+      <w:rPr>
+        <w:rFonts w:ascii="Courier New" w:hAnsi="Courier New" w:cs="Courier New" w:hint="default"/>
+      </w:rPr>
+    </w:lvl>
+    <w:lvl w:ilvl="5" w:tplc="08090005" w:tentative="1">
+      <w:start w:val="1"/>
+      <w:numFmt w:val="bullet"/>
+      <w:lvlText w:val=""/>
+      <w:lvlJc w:val="left"/>
+      <w:pPr>
+        <w:ind w:left="4320" w:hanging="360"/>
+      </w:pPr>
+      <w:rPr>
+        <w:rFonts w:ascii="Wingdings" w:hAnsi="Wingdings" w:hint="default"/>
+      </w:rPr>
+    </w:lvl>
+    <w:lvl w:ilvl="6" w:tplc="08090001" w:tentative="1">
+      <w:start w:val="1"/>
+      <w:numFmt w:val="bullet"/>
+      <w:lvlText w:val=""/>
+      <w:lvlJc w:val="left"/>
+      <w:pPr>
+        <w:ind w:left="5040" w:hanging="360"/>
+      </w:pPr>
+      <w:rPr>
+        <w:rFonts w:ascii="Symbol" w:hAnsi="Symbol" w:hint="default"/>
+      </w:rPr>
+    </w:lvl>
+    <w:lvl w:ilvl="7" w:tplc="08090003" w:tentative="1">
+      <w:start w:val="1"/>
+      <w:numFmt w:val="bullet"/>
+      <w:lvlText w:val="o"/>
+      <w:lvlJc w:val="left"/>
+      <w:pPr>
+        <w:ind w:left="5760" w:hanging="360"/>
+      </w:pPr>
+      <w:rPr>
+        <w:rFonts w:ascii="Courier New" w:hAnsi="Courier New" w:cs="Courier New" w:hint="default"/>
+      </w:rPr>
+    </w:lvl>
+    <w:lvl w:ilvl="8" w:tplc="08090005" w:tentative="1">
+      <w:start w:val="1"/>
+      <w:numFmt w:val="bullet"/>
+      <w:lvlText w:val=""/>
+      <w:lvlJc w:val="left"/>
+      <w:pPr>
+        <w:ind w:left="6480" w:hanging="360"/>
+      </w:pPr>
+      <w:rPr>
+        <w:rFonts w:ascii="Wingdings" w:hAnsi="Wingdings" w:hint="default"/>
+      </w:rPr>
+    </w:lvl>
+  </w:abstractNum>
+  <w:abstractNum w:abstractNumId="7" w15:restartNumberingAfterBreak="0">
+    <w:nsid w:val="2C765693"/>
+    <w:multiLevelType w:val="multilevel"/>
+    <w:tmpl w:val="FB801BD2"/>
+    <w:lvl w:ilvl="0">
+      <w:start w:val="1"/>
+      <w:numFmt w:val="bullet"/>
+      <w:lvlText w:val=""/>
+      <w:lvlJc w:val="left"/>
+      <w:pPr>
+        <w:tabs>
+          <w:tab w:val="num" w:pos="720"/>
+        </w:tabs>
+        <w:ind w:left="720" w:hanging="360"/>
+      </w:pPr>
+      <w:rPr>
+        <w:rFonts w:ascii="Symbol" w:hAnsi="Symbol" w:hint="default"/>
+        <w:sz w:val="20"/>
+      </w:rPr>
+    </w:lvl>
+    <w:lvl w:ilvl="1" w:tentative="1">
+      <w:start w:val="1"/>
+      <w:numFmt w:val="bullet"/>
+      <w:lvlText w:val="o"/>
+      <w:lvlJc w:val="left"/>
+      <w:pPr>
+        <w:tabs>
+          <w:tab w:val="num" w:pos="1440"/>
+        </w:tabs>
+        <w:ind w:left="1440" w:hanging="360"/>
+      </w:pPr>
+      <w:rPr>
+        <w:rFonts w:ascii="Courier New" w:hAnsi="Courier New" w:hint="default"/>
+        <w:sz w:val="20"/>
+      </w:rPr>
+    </w:lvl>
+    <w:lvl w:ilvl="2" w:tentative="1">
+      <w:start w:val="1"/>
+      <w:numFmt w:val="bullet"/>
+      <w:lvlText w:val=""/>
+      <w:lvlJc w:val="left"/>
+      <w:pPr>
+        <w:tabs>
+          <w:tab w:val="num" w:pos="2160"/>
+        </w:tabs>
+        <w:ind w:left="2160" w:hanging="360"/>
+      </w:pPr>
+      <w:rPr>
+        <w:rFonts w:ascii="Wingdings" w:hAnsi="Wingdings" w:hint="default"/>
+        <w:sz w:val="20"/>
+      </w:rPr>
+    </w:lvl>
+    <w:lvl w:ilvl="3" w:tentative="1">
+      <w:start w:val="1"/>
+      <w:numFmt w:val="bullet"/>
+      <w:lvlText w:val=""/>
+      <w:lvlJc w:val="left"/>
+      <w:pPr>
+        <w:tabs>
+          <w:tab w:val="num" w:pos="2880"/>
+        </w:tabs>
+        <w:ind w:left="2880" w:hanging="360"/>
+      </w:pPr>
+      <w:rPr>
+        <w:rFonts w:ascii="Wingdings" w:hAnsi="Wingdings" w:hint="default"/>
+        <w:sz w:val="20"/>
+      </w:rPr>
+    </w:lvl>
+    <w:lvl w:ilvl="4" w:tentative="1">
+      <w:start w:val="1"/>
+      <w:numFmt w:val="bullet"/>
+      <w:lvlText w:val=""/>
+      <w:lvlJc w:val="left"/>
+      <w:pPr>
+        <w:tabs>
+          <w:tab w:val="num" w:pos="3600"/>
+        </w:tabs>
+        <w:ind w:left="3600" w:hanging="360"/>
+      </w:pPr>
+      <w:rPr>
+        <w:rFonts w:ascii="Wingdings" w:hAnsi="Wingdings" w:hint="default"/>
+        <w:sz w:val="20"/>
+      </w:rPr>
+    </w:lvl>
+    <w:lvl w:ilvl="5" w:tentative="1">
+      <w:start w:val="1"/>
+      <w:numFmt w:val="bullet"/>
+      <w:lvlText w:val=""/>
+      <w:lvlJc w:val="left"/>
+      <w:pPr>
+        <w:tabs>
+          <w:tab w:val="num" w:pos="4320"/>
+        </w:tabs>
+        <w:ind w:left="4320" w:hanging="360"/>
+      </w:pPr>
+      <w:rPr>
+        <w:rFonts w:ascii="Wingdings" w:hAnsi="Wingdings" w:hint="default"/>
+        <w:sz w:val="20"/>
+      </w:rPr>
+    </w:lvl>
+    <w:lvl w:ilvl="6" w:tentative="1">
+      <w:start w:val="1"/>
+      <w:numFmt w:val="bullet"/>
+      <w:lvlText w:val=""/>
+      <w:lvlJc w:val="left"/>
+      <w:pPr>
+        <w:tabs>
+          <w:tab w:val="num" w:pos="5040"/>
+        </w:tabs>
+        <w:ind w:left="5040" w:hanging="360"/>
+      </w:pPr>
+      <w:rPr>
+        <w:rFonts w:ascii="Wingdings" w:hAnsi="Wingdings" w:hint="default"/>
+        <w:sz w:val="20"/>
+      </w:rPr>
+    </w:lvl>
+    <w:lvl w:ilvl="7" w:tentative="1">
+      <w:start w:val="1"/>
+      <w:numFmt w:val="bullet"/>
+      <w:lvlText w:val=""/>
+      <w:lvlJc w:val="left"/>
+      <w:pPr>
+        <w:tabs>
+          <w:tab w:val="num" w:pos="5760"/>
+        </w:tabs>
+        <w:ind w:left="5760" w:hanging="360"/>
+      </w:pPr>
+      <w:rPr>
+        <w:rFonts w:ascii="Wingdings" w:hAnsi="Wingdings" w:hint="default"/>
+        <w:sz w:val="20"/>
+      </w:rPr>
+    </w:lvl>
+    <w:lvl w:ilvl="8" w:tentative="1">
+      <w:start w:val="1"/>
+      <w:numFmt w:val="bullet"/>
+      <w:lvlText w:val=""/>
+      <w:lvlJc w:val="left"/>
+      <w:pPr>
+        <w:tabs>
+          <w:tab w:val="num" w:pos="6480"/>
+        </w:tabs>
+        <w:ind w:left="6480" w:hanging="360"/>
+      </w:pPr>
+      <w:rPr>
+        <w:rFonts w:ascii="Wingdings" w:hAnsi="Wingdings" w:hint="default"/>
+        <w:sz w:val="20"/>
+      </w:rPr>
+    </w:lvl>
+  </w:abstractNum>
+  <w:abstractNum w:abstractNumId="8" w15:restartNumberingAfterBreak="0">
     <w:nsid w:val="31B7764F"/>
     <w:multiLevelType w:val="hybridMultilevel"/>
     <w:tmpl w:val="4B682424"/>
@@ -3098,7 +7171,233 @@
       </w:rPr>
     </w:lvl>
   </w:abstractNum>
-  <w:abstractNum w:abstractNumId="4" w15:restartNumberingAfterBreak="0">
+  <w:abstractNum w:abstractNumId="9" w15:restartNumberingAfterBreak="0">
+    <w:nsid w:val="3994249C"/>
+    <w:multiLevelType w:val="multilevel"/>
+    <w:tmpl w:val="53B6D91C"/>
+    <w:lvl w:ilvl="0">
+      <w:start w:val="1"/>
+      <w:numFmt w:val="decimal"/>
+      <w:lvlText w:val="%1."/>
+      <w:lvlJc w:val="left"/>
+      <w:pPr>
+        <w:tabs>
+          <w:tab w:val="num" w:pos="1080"/>
+        </w:tabs>
+        <w:ind w:left="1080" w:hanging="360"/>
+      </w:pPr>
+    </w:lvl>
+    <w:lvl w:ilvl="1" w:tentative="1">
+      <w:start w:val="1"/>
+      <w:numFmt w:val="decimal"/>
+      <w:lvlText w:val="%2."/>
+      <w:lvlJc w:val="left"/>
+      <w:pPr>
+        <w:tabs>
+          <w:tab w:val="num" w:pos="1800"/>
+        </w:tabs>
+        <w:ind w:left="1800" w:hanging="360"/>
+      </w:pPr>
+    </w:lvl>
+    <w:lvl w:ilvl="2" w:tentative="1">
+      <w:start w:val="1"/>
+      <w:numFmt w:val="decimal"/>
+      <w:lvlText w:val="%3."/>
+      <w:lvlJc w:val="left"/>
+      <w:pPr>
+        <w:tabs>
+          <w:tab w:val="num" w:pos="2520"/>
+        </w:tabs>
+        <w:ind w:left="2520" w:hanging="360"/>
+      </w:pPr>
+    </w:lvl>
+    <w:lvl w:ilvl="3" w:tentative="1">
+      <w:start w:val="1"/>
+      <w:numFmt w:val="decimal"/>
+      <w:lvlText w:val="%4."/>
+      <w:lvlJc w:val="left"/>
+      <w:pPr>
+        <w:tabs>
+          <w:tab w:val="num" w:pos="3240"/>
+        </w:tabs>
+        <w:ind w:left="3240" w:hanging="360"/>
+      </w:pPr>
+    </w:lvl>
+    <w:lvl w:ilvl="4" w:tentative="1">
+      <w:start w:val="1"/>
+      <w:numFmt w:val="decimal"/>
+      <w:lvlText w:val="%5."/>
+      <w:lvlJc w:val="left"/>
+      <w:pPr>
+        <w:tabs>
+          <w:tab w:val="num" w:pos="3960"/>
+        </w:tabs>
+        <w:ind w:left="3960" w:hanging="360"/>
+      </w:pPr>
+    </w:lvl>
+    <w:lvl w:ilvl="5" w:tentative="1">
+      <w:start w:val="1"/>
+      <w:numFmt w:val="decimal"/>
+      <w:lvlText w:val="%6."/>
+      <w:lvlJc w:val="left"/>
+      <w:pPr>
+        <w:tabs>
+          <w:tab w:val="num" w:pos="4680"/>
+        </w:tabs>
+        <w:ind w:left="4680" w:hanging="360"/>
+      </w:pPr>
+    </w:lvl>
+    <w:lvl w:ilvl="6" w:tentative="1">
+      <w:start w:val="1"/>
+      <w:numFmt w:val="decimal"/>
+      <w:lvlText w:val="%7."/>
+      <w:lvlJc w:val="left"/>
+      <w:pPr>
+        <w:tabs>
+          <w:tab w:val="num" w:pos="5400"/>
+        </w:tabs>
+        <w:ind w:left="5400" w:hanging="360"/>
+      </w:pPr>
+    </w:lvl>
+    <w:lvl w:ilvl="7" w:tentative="1">
+      <w:start w:val="1"/>
+      <w:numFmt w:val="decimal"/>
+      <w:lvlText w:val="%8."/>
+      <w:lvlJc w:val="left"/>
+      <w:pPr>
+        <w:tabs>
+          <w:tab w:val="num" w:pos="6120"/>
+        </w:tabs>
+        <w:ind w:left="6120" w:hanging="360"/>
+      </w:pPr>
+    </w:lvl>
+    <w:lvl w:ilvl="8" w:tentative="1">
+      <w:start w:val="1"/>
+      <w:numFmt w:val="decimal"/>
+      <w:lvlText w:val="%9."/>
+      <w:lvlJc w:val="left"/>
+      <w:pPr>
+        <w:tabs>
+          <w:tab w:val="num" w:pos="6840"/>
+        </w:tabs>
+        <w:ind w:left="6840" w:hanging="360"/>
+      </w:pPr>
+    </w:lvl>
+  </w:abstractNum>
+  <w:abstractNum w:abstractNumId="10" w15:restartNumberingAfterBreak="0">
+    <w:nsid w:val="3B516159"/>
+    <w:multiLevelType w:val="hybridMultilevel"/>
+    <w:tmpl w:val="53683A64"/>
+    <w:lvl w:ilvl="0" w:tplc="08090001">
+      <w:start w:val="1"/>
+      <w:numFmt w:val="bullet"/>
+      <w:lvlText w:val=""/>
+      <w:lvlJc w:val="left"/>
+      <w:pPr>
+        <w:ind w:left="720" w:hanging="360"/>
+      </w:pPr>
+      <w:rPr>
+        <w:rFonts w:ascii="Symbol" w:hAnsi="Symbol" w:hint="default"/>
+      </w:rPr>
+    </w:lvl>
+    <w:lvl w:ilvl="1" w:tplc="08090003" w:tentative="1">
+      <w:start w:val="1"/>
+      <w:numFmt w:val="bullet"/>
+      <w:lvlText w:val="o"/>
+      <w:lvlJc w:val="left"/>
+      <w:pPr>
+        <w:ind w:left="1440" w:hanging="360"/>
+      </w:pPr>
+      <w:rPr>
+        <w:rFonts w:ascii="Courier New" w:hAnsi="Courier New" w:cs="Courier New" w:hint="default"/>
+      </w:rPr>
+    </w:lvl>
+    <w:lvl w:ilvl="2" w:tplc="08090005" w:tentative="1">
+      <w:start w:val="1"/>
+      <w:numFmt w:val="bullet"/>
+      <w:lvlText w:val=""/>
+      <w:lvlJc w:val="left"/>
+      <w:pPr>
+        <w:ind w:left="2160" w:hanging="360"/>
+      </w:pPr>
+      <w:rPr>
+        <w:rFonts w:ascii="Wingdings" w:hAnsi="Wingdings" w:hint="default"/>
+      </w:rPr>
+    </w:lvl>
+    <w:lvl w:ilvl="3" w:tplc="08090001" w:tentative="1">
+      <w:start w:val="1"/>
+      <w:numFmt w:val="bullet"/>
+      <w:lvlText w:val=""/>
+      <w:lvlJc w:val="left"/>
+      <w:pPr>
+        <w:ind w:left="2880" w:hanging="360"/>
+      </w:pPr>
+      <w:rPr>
+        <w:rFonts w:ascii="Symbol" w:hAnsi="Symbol" w:hint="default"/>
+      </w:rPr>
+    </w:lvl>
+    <w:lvl w:ilvl="4" w:tplc="08090003" w:tentative="1">
+      <w:start w:val="1"/>
+      <w:numFmt w:val="bullet"/>
+      <w:lvlText w:val="o"/>
+      <w:lvlJc w:val="left"/>
+      <w:pPr>
+        <w:ind w:left="3600" w:hanging="360"/>
+      </w:pPr>
+      <w:rPr>
+        <w:rFonts w:ascii="Courier New" w:hAnsi="Courier New" w:cs="Courier New" w:hint="default"/>
+      </w:rPr>
+    </w:lvl>
+    <w:lvl w:ilvl="5" w:tplc="08090005" w:tentative="1">
+      <w:start w:val="1"/>
+      <w:numFmt w:val="bullet"/>
+      <w:lvlText w:val=""/>
+      <w:lvlJc w:val="left"/>
+      <w:pPr>
+        <w:ind w:left="4320" w:hanging="360"/>
+      </w:pPr>
+      <w:rPr>
+        <w:rFonts w:ascii="Wingdings" w:hAnsi="Wingdings" w:hint="default"/>
+      </w:rPr>
+    </w:lvl>
+    <w:lvl w:ilvl="6" w:tplc="08090001" w:tentative="1">
+      <w:start w:val="1"/>
+      <w:numFmt w:val="bullet"/>
+      <w:lvlText w:val=""/>
+      <w:lvlJc w:val="left"/>
+      <w:pPr>
+        <w:ind w:left="5040" w:hanging="360"/>
+      </w:pPr>
+      <w:rPr>
+        <w:rFonts w:ascii="Symbol" w:hAnsi="Symbol" w:hint="default"/>
+      </w:rPr>
+    </w:lvl>
+    <w:lvl w:ilvl="7" w:tplc="08090003" w:tentative="1">
+      <w:start w:val="1"/>
+      <w:numFmt w:val="bullet"/>
+      <w:lvlText w:val="o"/>
+      <w:lvlJc w:val="left"/>
+      <w:pPr>
+        <w:ind w:left="5760" w:hanging="360"/>
+      </w:pPr>
+      <w:rPr>
+        <w:rFonts w:ascii="Courier New" w:hAnsi="Courier New" w:cs="Courier New" w:hint="default"/>
+      </w:rPr>
+    </w:lvl>
+    <w:lvl w:ilvl="8" w:tplc="08090005" w:tentative="1">
+      <w:start w:val="1"/>
+      <w:numFmt w:val="bullet"/>
+      <w:lvlText w:val=""/>
+      <w:lvlJc w:val="left"/>
+      <w:pPr>
+        <w:ind w:left="6480" w:hanging="360"/>
+      </w:pPr>
+      <w:rPr>
+        <w:rFonts w:ascii="Wingdings" w:hAnsi="Wingdings" w:hint="default"/>
+      </w:rPr>
+    </w:lvl>
+  </w:abstractNum>
+  <w:abstractNum w:abstractNumId="11" w15:restartNumberingAfterBreak="0">
     <w:nsid w:val="41243DAA"/>
     <w:multiLevelType w:val="hybridMultilevel"/>
     <w:tmpl w:val="519AE1B6"/>
@@ -3211,7 +7510,156 @@
       </w:rPr>
     </w:lvl>
   </w:abstractNum>
-  <w:abstractNum w:abstractNumId="5" w15:restartNumberingAfterBreak="0">
+  <w:abstractNum w:abstractNumId="12" w15:restartNumberingAfterBreak="0">
+    <w:nsid w:val="44B51297"/>
+    <w:multiLevelType w:val="multilevel"/>
+    <w:tmpl w:val="CD6C24D2"/>
+    <w:lvl w:ilvl="0">
+      <w:start w:val="1"/>
+      <w:numFmt w:val="bullet"/>
+      <w:lvlText w:val=""/>
+      <w:lvlJc w:val="left"/>
+      <w:pPr>
+        <w:tabs>
+          <w:tab w:val="num" w:pos="720"/>
+        </w:tabs>
+        <w:ind w:left="720" w:hanging="360"/>
+      </w:pPr>
+      <w:rPr>
+        <w:rFonts w:ascii="Symbol" w:hAnsi="Symbol" w:hint="default"/>
+        <w:sz w:val="20"/>
+      </w:rPr>
+    </w:lvl>
+    <w:lvl w:ilvl="1" w:tentative="1">
+      <w:start w:val="1"/>
+      <w:numFmt w:val="bullet"/>
+      <w:lvlText w:val="o"/>
+      <w:lvlJc w:val="left"/>
+      <w:pPr>
+        <w:tabs>
+          <w:tab w:val="num" w:pos="1440"/>
+        </w:tabs>
+        <w:ind w:left="1440" w:hanging="360"/>
+      </w:pPr>
+      <w:rPr>
+        <w:rFonts w:ascii="Courier New" w:hAnsi="Courier New" w:hint="default"/>
+        <w:sz w:val="20"/>
+      </w:rPr>
+    </w:lvl>
+    <w:lvl w:ilvl="2" w:tentative="1">
+      <w:start w:val="1"/>
+      <w:numFmt w:val="bullet"/>
+      <w:lvlText w:val=""/>
+      <w:lvlJc w:val="left"/>
+      <w:pPr>
+        <w:tabs>
+          <w:tab w:val="num" w:pos="2160"/>
+        </w:tabs>
+        <w:ind w:left="2160" w:hanging="360"/>
+      </w:pPr>
+      <w:rPr>
+        <w:rFonts w:ascii="Wingdings" w:hAnsi="Wingdings" w:hint="default"/>
+        <w:sz w:val="20"/>
+      </w:rPr>
+    </w:lvl>
+    <w:lvl w:ilvl="3" w:tentative="1">
+      <w:start w:val="1"/>
+      <w:numFmt w:val="bullet"/>
+      <w:lvlText w:val=""/>
+      <w:lvlJc w:val="left"/>
+      <w:pPr>
+        <w:tabs>
+          <w:tab w:val="num" w:pos="2880"/>
+        </w:tabs>
+        <w:ind w:left="2880" w:hanging="360"/>
+      </w:pPr>
+      <w:rPr>
+        <w:rFonts w:ascii="Wingdings" w:hAnsi="Wingdings" w:hint="default"/>
+        <w:sz w:val="20"/>
+      </w:rPr>
+    </w:lvl>
+    <w:lvl w:ilvl="4" w:tentative="1">
+      <w:start w:val="1"/>
+      <w:numFmt w:val="bullet"/>
+      <w:lvlText w:val=""/>
+      <w:lvlJc w:val="left"/>
+      <w:pPr>
+        <w:tabs>
+          <w:tab w:val="num" w:pos="3600"/>
+        </w:tabs>
+        <w:ind w:left="3600" w:hanging="360"/>
+      </w:pPr>
+      <w:rPr>
+        <w:rFonts w:ascii="Wingdings" w:hAnsi="Wingdings" w:hint="default"/>
+        <w:sz w:val="20"/>
+      </w:rPr>
+    </w:lvl>
+    <w:lvl w:ilvl="5" w:tentative="1">
+      <w:start w:val="1"/>
+      <w:numFmt w:val="bullet"/>
+      <w:lvlText w:val=""/>
+      <w:lvlJc w:val="left"/>
+      <w:pPr>
+        <w:tabs>
+          <w:tab w:val="num" w:pos="4320"/>
+        </w:tabs>
+        <w:ind w:left="4320" w:hanging="360"/>
+      </w:pPr>
+      <w:rPr>
+        <w:rFonts w:ascii="Wingdings" w:hAnsi="Wingdings" w:hint="default"/>
+        <w:sz w:val="20"/>
+      </w:rPr>
+    </w:lvl>
+    <w:lvl w:ilvl="6" w:tentative="1">
+      <w:start w:val="1"/>
+      <w:numFmt w:val="bullet"/>
+      <w:lvlText w:val=""/>
+      <w:lvlJc w:val="left"/>
+      <w:pPr>
+        <w:tabs>
+          <w:tab w:val="num" w:pos="5040"/>
+        </w:tabs>
+        <w:ind w:left="5040" w:hanging="360"/>
+      </w:pPr>
+      <w:rPr>
+        <w:rFonts w:ascii="Wingdings" w:hAnsi="Wingdings" w:hint="default"/>
+        <w:sz w:val="20"/>
+      </w:rPr>
+    </w:lvl>
+    <w:lvl w:ilvl="7" w:tentative="1">
+      <w:start w:val="1"/>
+      <w:numFmt w:val="bullet"/>
+      <w:lvlText w:val=""/>
+      <w:lvlJc w:val="left"/>
+      <w:pPr>
+        <w:tabs>
+          <w:tab w:val="num" w:pos="5760"/>
+        </w:tabs>
+        <w:ind w:left="5760" w:hanging="360"/>
+      </w:pPr>
+      <w:rPr>
+        <w:rFonts w:ascii="Wingdings" w:hAnsi="Wingdings" w:hint="default"/>
+        <w:sz w:val="20"/>
+      </w:rPr>
+    </w:lvl>
+    <w:lvl w:ilvl="8" w:tentative="1">
+      <w:start w:val="1"/>
+      <w:numFmt w:val="bullet"/>
+      <w:lvlText w:val=""/>
+      <w:lvlJc w:val="left"/>
+      <w:pPr>
+        <w:tabs>
+          <w:tab w:val="num" w:pos="6480"/>
+        </w:tabs>
+        <w:ind w:left="6480" w:hanging="360"/>
+      </w:pPr>
+      <w:rPr>
+        <w:rFonts w:ascii="Wingdings" w:hAnsi="Wingdings" w:hint="default"/>
+        <w:sz w:val="20"/>
+      </w:rPr>
+    </w:lvl>
+  </w:abstractNum>
+  <w:abstractNum w:abstractNumId="13" w15:restartNumberingAfterBreak="0">
     <w:nsid w:val="46AD1074"/>
     <w:multiLevelType w:val="hybridMultilevel"/>
     <w:tmpl w:val="D624C898"/>
@@ -3324,7 +7772,7 @@
       </w:rPr>
     </w:lvl>
   </w:abstractNum>
-  <w:abstractNum w:abstractNumId="6" w15:restartNumberingAfterBreak="0">
+  <w:abstractNum w:abstractNumId="14" w15:restartNumberingAfterBreak="0">
     <w:nsid w:val="46F14515"/>
     <w:multiLevelType w:val="hybridMultilevel"/>
     <w:tmpl w:val="E48C57CE"/>
@@ -3437,7 +7885,120 @@
       </w:rPr>
     </w:lvl>
   </w:abstractNum>
-  <w:abstractNum w:abstractNumId="7" w15:restartNumberingAfterBreak="0">
+  <w:abstractNum w:abstractNumId="15" w15:restartNumberingAfterBreak="0">
+    <w:nsid w:val="4F7507F7"/>
+    <w:multiLevelType w:val="hybridMultilevel"/>
+    <w:tmpl w:val="941EB60E"/>
+    <w:lvl w:ilvl="0" w:tplc="08090001">
+      <w:start w:val="1"/>
+      <w:numFmt w:val="bullet"/>
+      <w:lvlText w:val=""/>
+      <w:lvlJc w:val="left"/>
+      <w:pPr>
+        <w:ind w:left="720" w:hanging="360"/>
+      </w:pPr>
+      <w:rPr>
+        <w:rFonts w:ascii="Symbol" w:hAnsi="Symbol" w:hint="default"/>
+      </w:rPr>
+    </w:lvl>
+    <w:lvl w:ilvl="1" w:tplc="0809000D">
+      <w:start w:val="1"/>
+      <w:numFmt w:val="bullet"/>
+      <w:lvlText w:val=""/>
+      <w:lvlJc w:val="left"/>
+      <w:pPr>
+        <w:ind w:left="1440" w:hanging="360"/>
+      </w:pPr>
+      <w:rPr>
+        <w:rFonts w:ascii="Wingdings" w:hAnsi="Wingdings" w:hint="default"/>
+      </w:rPr>
+    </w:lvl>
+    <w:lvl w:ilvl="2" w:tplc="08090005" w:tentative="1">
+      <w:start w:val="1"/>
+      <w:numFmt w:val="bullet"/>
+      <w:lvlText w:val=""/>
+      <w:lvlJc w:val="left"/>
+      <w:pPr>
+        <w:ind w:left="2160" w:hanging="360"/>
+      </w:pPr>
+      <w:rPr>
+        <w:rFonts w:ascii="Wingdings" w:hAnsi="Wingdings" w:hint="default"/>
+      </w:rPr>
+    </w:lvl>
+    <w:lvl w:ilvl="3" w:tplc="08090001" w:tentative="1">
+      <w:start w:val="1"/>
+      <w:numFmt w:val="bullet"/>
+      <w:lvlText w:val=""/>
+      <w:lvlJc w:val="left"/>
+      <w:pPr>
+        <w:ind w:left="2880" w:hanging="360"/>
+      </w:pPr>
+      <w:rPr>
+        <w:rFonts w:ascii="Symbol" w:hAnsi="Symbol" w:hint="default"/>
+      </w:rPr>
+    </w:lvl>
+    <w:lvl w:ilvl="4" w:tplc="08090003" w:tentative="1">
+      <w:start w:val="1"/>
+      <w:numFmt w:val="bullet"/>
+      <w:lvlText w:val="o"/>
+      <w:lvlJc w:val="left"/>
+      <w:pPr>
+        <w:ind w:left="3600" w:hanging="360"/>
+      </w:pPr>
+      <w:rPr>
+        <w:rFonts w:ascii="Courier New" w:hAnsi="Courier New" w:cs="Courier New" w:hint="default"/>
+      </w:rPr>
+    </w:lvl>
+    <w:lvl w:ilvl="5" w:tplc="08090005" w:tentative="1">
+      <w:start w:val="1"/>
+      <w:numFmt w:val="bullet"/>
+      <w:lvlText w:val=""/>
+      <w:lvlJc w:val="left"/>
+      <w:pPr>
+        <w:ind w:left="4320" w:hanging="360"/>
+      </w:pPr>
+      <w:rPr>
+        <w:rFonts w:ascii="Wingdings" w:hAnsi="Wingdings" w:hint="default"/>
+      </w:rPr>
+    </w:lvl>
+    <w:lvl w:ilvl="6" w:tplc="08090001" w:tentative="1">
+      <w:start w:val="1"/>
+      <w:numFmt w:val="bullet"/>
+      <w:lvlText w:val=""/>
+      <w:lvlJc w:val="left"/>
+      <w:pPr>
+        <w:ind w:left="5040" w:hanging="360"/>
+      </w:pPr>
+      <w:rPr>
+        <w:rFonts w:ascii="Symbol" w:hAnsi="Symbol" w:hint="default"/>
+      </w:rPr>
+    </w:lvl>
+    <w:lvl w:ilvl="7" w:tplc="08090003" w:tentative="1">
+      <w:start w:val="1"/>
+      <w:numFmt w:val="bullet"/>
+      <w:lvlText w:val="o"/>
+      <w:lvlJc w:val="left"/>
+      <w:pPr>
+        <w:ind w:left="5760" w:hanging="360"/>
+      </w:pPr>
+      <w:rPr>
+        <w:rFonts w:ascii="Courier New" w:hAnsi="Courier New" w:cs="Courier New" w:hint="default"/>
+      </w:rPr>
+    </w:lvl>
+    <w:lvl w:ilvl="8" w:tplc="08090005" w:tentative="1">
+      <w:start w:val="1"/>
+      <w:numFmt w:val="bullet"/>
+      <w:lvlText w:val=""/>
+      <w:lvlJc w:val="left"/>
+      <w:pPr>
+        <w:ind w:left="6480" w:hanging="360"/>
+      </w:pPr>
+      <w:rPr>
+        <w:rFonts w:ascii="Wingdings" w:hAnsi="Wingdings" w:hint="default"/>
+      </w:rPr>
+    </w:lvl>
+  </w:abstractNum>
+  <w:abstractNum w:abstractNumId="16" w15:restartNumberingAfterBreak="0">
     <w:nsid w:val="57E239F9"/>
     <w:multiLevelType w:val="hybridMultilevel"/>
     <w:tmpl w:val="675C8A58"/>
@@ -3550,7 +8111,7 @@
       </w:rPr>
     </w:lvl>
   </w:abstractNum>
-  <w:abstractNum w:abstractNumId="8" w15:restartNumberingAfterBreak="0">
+  <w:abstractNum w:abstractNumId="17" w15:restartNumberingAfterBreak="0">
     <w:nsid w:val="60C411F0"/>
     <w:multiLevelType w:val="hybridMultilevel"/>
     <w:tmpl w:val="A852E67E"/>
@@ -3663,7 +8224,7 @@
       </w:rPr>
     </w:lvl>
   </w:abstractNum>
-  <w:abstractNum w:abstractNumId="9" w15:restartNumberingAfterBreak="0">
+  <w:abstractNum w:abstractNumId="18" w15:restartNumberingAfterBreak="0">
     <w:nsid w:val="6AF460FF"/>
     <w:multiLevelType w:val="hybridMultilevel"/>
     <w:tmpl w:val="A45A8E0E"/>
@@ -3776,7 +8337,120 @@
       </w:rPr>
     </w:lvl>
   </w:abstractNum>
-  <w:abstractNum w:abstractNumId="10" w15:restartNumberingAfterBreak="0">
+  <w:abstractNum w:abstractNumId="19" w15:restartNumberingAfterBreak="0">
+    <w:nsid w:val="6CE14BB7"/>
+    <w:multiLevelType w:val="multilevel"/>
+    <w:tmpl w:val="F97472F4"/>
+    <w:lvl w:ilvl="0">
+      <w:start w:val="1"/>
+      <w:numFmt w:val="decimal"/>
+      <w:lvlText w:val="%1."/>
+      <w:lvlJc w:val="left"/>
+      <w:pPr>
+        <w:tabs>
+          <w:tab w:val="num" w:pos="720"/>
+        </w:tabs>
+        <w:ind w:left="720" w:hanging="360"/>
+      </w:pPr>
+    </w:lvl>
+    <w:lvl w:ilvl="1" w:tentative="1">
+      <w:start w:val="1"/>
+      <w:numFmt w:val="decimal"/>
+      <w:lvlText w:val="%2."/>
+      <w:lvlJc w:val="left"/>
+      <w:pPr>
+        <w:tabs>
+          <w:tab w:val="num" w:pos="1440"/>
+        </w:tabs>
+        <w:ind w:left="1440" w:hanging="360"/>
+      </w:pPr>
+    </w:lvl>
+    <w:lvl w:ilvl="2" w:tentative="1">
+      <w:start w:val="1"/>
+      <w:numFmt w:val="decimal"/>
+      <w:lvlText w:val="%3."/>
+      <w:lvlJc w:val="left"/>
+      <w:pPr>
+        <w:tabs>
+          <w:tab w:val="num" w:pos="2160"/>
+        </w:tabs>
+        <w:ind w:left="2160" w:hanging="360"/>
+      </w:pPr>
+    </w:lvl>
+    <w:lvl w:ilvl="3" w:tentative="1">
+      <w:start w:val="1"/>
+      <w:numFmt w:val="decimal"/>
+      <w:lvlText w:val="%4."/>
+      <w:lvlJc w:val="left"/>
+      <w:pPr>
+        <w:tabs>
+          <w:tab w:val="num" w:pos="2880"/>
+        </w:tabs>
+        <w:ind w:left="2880" w:hanging="360"/>
+      </w:pPr>
+    </w:lvl>
+    <w:lvl w:ilvl="4" w:tentative="1">
+      <w:start w:val="1"/>
+      <w:numFmt w:val="decimal"/>
+      <w:lvlText w:val="%5."/>
+      <w:lvlJc w:val="left"/>
+      <w:pPr>
+        <w:tabs>
+          <w:tab w:val="num" w:pos="3600"/>
+        </w:tabs>
+        <w:ind w:left="3600" w:hanging="360"/>
+      </w:pPr>
+    </w:lvl>
+    <w:lvl w:ilvl="5" w:tentative="1">
+      <w:start w:val="1"/>
+      <w:numFmt w:val="decimal"/>
+      <w:lvlText w:val="%6."/>
+      <w:lvlJc w:val="left"/>
+      <w:pPr>
+        <w:tabs>
+          <w:tab w:val="num" w:pos="4320"/>
+        </w:tabs>
+        <w:ind w:left="4320" w:hanging="360"/>
+      </w:pPr>
+    </w:lvl>
+    <w:lvl w:ilvl="6" w:tentative="1">
+      <w:start w:val="1"/>
+      <w:numFmt w:val="decimal"/>
+      <w:lvlText w:val="%7."/>
+      <w:lvlJc w:val="left"/>
+      <w:pPr>
+        <w:tabs>
+          <w:tab w:val="num" w:pos="5040"/>
+        </w:tabs>
+        <w:ind w:left="5040" w:hanging="360"/>
+      </w:pPr>
+    </w:lvl>
+    <w:lvl w:ilvl="7" w:tentative="1">
+      <w:start w:val="1"/>
+      <w:numFmt w:val="decimal"/>
+      <w:lvlText w:val="%8."/>
+      <w:lvlJc w:val="left"/>
+      <w:pPr>
+        <w:tabs>
+          <w:tab w:val="num" w:pos="5760"/>
+        </w:tabs>
+        <w:ind w:left="5760" w:hanging="360"/>
+      </w:pPr>
+    </w:lvl>
+    <w:lvl w:ilvl="8" w:tentative="1">
+      <w:start w:val="1"/>
+      <w:numFmt w:val="decimal"/>
+      <w:lvlText w:val="%9."/>
+      <w:lvlJc w:val="left"/>
+      <w:pPr>
+        <w:tabs>
+          <w:tab w:val="num" w:pos="6480"/>
+        </w:tabs>
+        <w:ind w:left="6480" w:hanging="360"/>
+      </w:pPr>
+    </w:lvl>
+  </w:abstractNum>
+  <w:abstractNum w:abstractNumId="20" w15:restartNumberingAfterBreak="0">
     <w:nsid w:val="6E7E1F7B"/>
     <w:multiLevelType w:val="hybridMultilevel"/>
     <w:tmpl w:val="DCC052EE"/>
@@ -3889,7 +8563,7 @@
       </w:rPr>
     </w:lvl>
   </w:abstractNum>
-  <w:abstractNum w:abstractNumId="11" w15:restartNumberingAfterBreak="0">
+  <w:abstractNum w:abstractNumId="21" w15:restartNumberingAfterBreak="0">
     <w:nsid w:val="75116F33"/>
     <w:multiLevelType w:val="hybridMultilevel"/>
     <w:tmpl w:val="6CC402A8"/>
@@ -4003,40 +8677,70 @@
     </w:lvl>
   </w:abstractNum>
   <w:num w:numId="1">
+    <w:abstractNumId w:val="14"/>
+  </w:num>
+  <w:num w:numId="2">
+    <w:abstractNumId w:val="5"/>
+  </w:num>
+  <w:num w:numId="3">
+    <w:abstractNumId w:val="4"/>
+  </w:num>
+  <w:num w:numId="4">
+    <w:abstractNumId w:val="16"/>
+  </w:num>
+  <w:num w:numId="5">
+    <w:abstractNumId w:val="11"/>
+  </w:num>
+  <w:num w:numId="6">
+    <w:abstractNumId w:val="17"/>
+  </w:num>
+  <w:num w:numId="7">
+    <w:abstractNumId w:val="20"/>
+  </w:num>
+  <w:num w:numId="8">
+    <w:abstractNumId w:val="13"/>
+  </w:num>
+  <w:num w:numId="9">
+    <w:abstractNumId w:val="8"/>
+  </w:num>
+  <w:num w:numId="10">
+    <w:abstractNumId w:val="2"/>
+  </w:num>
+  <w:num w:numId="11">
+    <w:abstractNumId w:val="21"/>
+  </w:num>
+  <w:num w:numId="12">
+    <w:abstractNumId w:val="18"/>
+  </w:num>
+  <w:num w:numId="13">
     <w:abstractNumId w:val="6"/>
   </w:num>
-  <w:num w:numId="2">
-    <w:abstractNumId w:val="2"/>
+  <w:num w:numId="14">
+    <w:abstractNumId w:val="15"/>
   </w:num>
-  <w:num w:numId="3">
+  <w:num w:numId="15">
+    <w:abstractNumId w:val="3"/>
+  </w:num>
+  <w:num w:numId="16">
+    <w:abstractNumId w:val="19"/>
+  </w:num>
+  <w:num w:numId="17">
+    <w:abstractNumId w:val="9"/>
+  </w:num>
+  <w:num w:numId="18">
+    <w:abstractNumId w:val="10"/>
+  </w:num>
+  <w:num w:numId="19">
     <w:abstractNumId w:val="1"/>
   </w:num>
-  <w:num w:numId="4">
-    <w:abstractNumId w:val="7"/>
+  <w:num w:numId="20">
+    <w:abstractNumId w:val="12"/>
   </w:num>
-  <w:num w:numId="5">
-    <w:abstractNumId w:val="4"/>
-  </w:num>
-  <w:num w:numId="6">
-    <w:abstractNumId w:val="8"/>
-  </w:num>
-  <w:num w:numId="7">
-    <w:abstractNumId w:val="10"/>
-  </w:num>
-  <w:num w:numId="8">
-    <w:abstractNumId w:val="5"/>
-  </w:num>
-  <w:num w:numId="9">
-    <w:abstractNumId w:val="3"/>
-  </w:num>
-  <w:num w:numId="10">
+  <w:num w:numId="21">
     <w:abstractNumId w:val="0"/>
   </w:num>
-  <w:num w:numId="11">
-    <w:abstractNumId w:val="11"/>
-  </w:num>
-  <w:num w:numId="12">
-    <w:abstractNumId w:val="9"/>
+  <w:num w:numId="22">
+    <w:abstractNumId w:val="7"/>
   </w:num>
 </w:numbering>
 </file>
@@ -4439,7 +9143,27 @@
   <w:style w:type="paragraph" w:default="1" w:styleId="Normal">
     <w:name w:val="Normal"/>
     <w:qFormat/>
-    <w:rsid w:val="00531229"/>
+    <w:rsid w:val="006F026A"/>
+  </w:style>
+  <w:style w:type="paragraph" w:styleId="Heading4">
+    <w:name w:val="heading 4"/>
+    <w:basedOn w:val="Normal"/>
+    <w:link w:val="Heading4Char"/>
+    <w:uiPriority w:val="9"/>
+    <w:qFormat/>
+    <w:rsid w:val="00AE3444"/>
+    <w:pPr>
+      <w:spacing w:before="100" w:beforeAutospacing="1" w:after="100" w:afterAutospacing="1" w:line="240" w:lineRule="auto"/>
+      <w:outlineLvl w:val="3"/>
+    </w:pPr>
+    <w:rPr>
+      <w:rFonts w:ascii="Times New Roman" w:eastAsia="Times New Roman" w:hAnsi="Times New Roman" w:cs="Times New Roman"/>
+      <w:b/>
+      <w:bCs/>
+      <w:sz w:val="24"/>
+      <w:szCs w:val="24"/>
+      <w:lang w:eastAsia="en-GB"/>
+    </w:rPr>
   </w:style>
   <w:style w:type="character" w:default="1" w:styleId="DefaultParagraphFont">
     <w:name w:val="Default Paragraph Font"/>
@@ -4506,6 +9230,62 @@
     <w:rsid w:val="00983E45"/>
     <w:rPr>
       <w:color w:val="808080"/>
+    </w:rPr>
+  </w:style>
+  <w:style w:type="character" w:customStyle="1" w:styleId="Heading4Char">
+    <w:name w:val="Heading 4 Char"/>
+    <w:basedOn w:val="DefaultParagraphFont"/>
+    <w:link w:val="Heading4"/>
+    <w:uiPriority w:val="9"/>
+    <w:rsid w:val="00AE3444"/>
+    <w:rPr>
+      <w:rFonts w:ascii="Times New Roman" w:eastAsia="Times New Roman" w:hAnsi="Times New Roman" w:cs="Times New Roman"/>
+      <w:b/>
+      <w:bCs/>
+      <w:sz w:val="24"/>
+      <w:szCs w:val="24"/>
+      <w:lang w:eastAsia="en-GB"/>
+    </w:rPr>
+  </w:style>
+  <w:style w:type="character" w:styleId="Strong">
+    <w:name w:val="Strong"/>
+    <w:basedOn w:val="DefaultParagraphFont"/>
+    <w:uiPriority w:val="22"/>
+    <w:qFormat/>
+    <w:rsid w:val="00AE3444"/>
+    <w:rPr>
+      <w:b/>
+      <w:bCs/>
+    </w:rPr>
+  </w:style>
+  <w:style w:type="paragraph" w:styleId="NormalWeb">
+    <w:name w:val="Normal (Web)"/>
+    <w:basedOn w:val="Normal"/>
+    <w:uiPriority w:val="99"/>
+    <w:semiHidden/>
+    <w:unhideWhenUsed/>
+    <w:rsid w:val="00AE3444"/>
+    <w:pPr>
+      <w:spacing w:before="100" w:beforeAutospacing="1" w:after="100" w:afterAutospacing="1" w:line="240" w:lineRule="auto"/>
+    </w:pPr>
+    <w:rPr>
+      <w:rFonts w:ascii="Times New Roman" w:eastAsia="Times New Roman" w:hAnsi="Times New Roman" w:cs="Times New Roman"/>
+      <w:sz w:val="24"/>
+      <w:szCs w:val="24"/>
+      <w:lang w:eastAsia="en-GB"/>
+    </w:rPr>
+  </w:style>
+  <w:style w:type="character" w:styleId="HTMLCode">
+    <w:name w:val="HTML Code"/>
+    <w:basedOn w:val="DefaultParagraphFont"/>
+    <w:uiPriority w:val="99"/>
+    <w:semiHidden/>
+    <w:unhideWhenUsed/>
+    <w:rsid w:val="00AE3444"/>
+    <w:rPr>
+      <w:rFonts w:ascii="Courier New" w:eastAsia="Times New Roman" w:hAnsi="Courier New" w:cs="Courier New"/>
+      <w:sz w:val="20"/>
+      <w:szCs w:val="20"/>
     </w:rPr>
   </w:style>
 </w:styles>

--- a/Design & Analysis Of Algorithm PDF/Time Complexity of Searching and Sorting Algorithms.docx
+++ b/Design & Analysis Of Algorithm PDF/Time Complexity of Searching and Sorting Algorithms.docx
@@ -2,24 +2,422 @@
 <file path=word/document.xml><?xml version="1.0" encoding="utf-8"?>
 <w:document xmlns:wpc="http://schemas.microsoft.com/office/word/2010/wordprocessingCanvas" xmlns:cx="http://schemas.microsoft.com/office/drawing/2014/chartex" xmlns:cx1="http://schemas.microsoft.com/office/drawing/2015/9/8/chartex" xmlns:cx2="http://schemas.microsoft.com/office/drawing/2015/10/21/chartex" xmlns:cx3="http://schemas.microsoft.com/office/drawing/2016/5/9/chartex" xmlns:cx4="http://schemas.microsoft.com/office/drawing/2016/5/10/chartex" xmlns:cx5="http://schemas.microsoft.com/office/drawing/2016/5/11/chartex" xmlns:cx6="http://schemas.microsoft.com/office/drawing/2016/5/12/chartex" xmlns:cx7="http://schemas.microsoft.com/office/drawing/2016/5/13/chartex" xmlns:cx8="http://schemas.microsoft.com/office/drawing/2016/5/14/chartex" xmlns:mc="http://schemas.openxmlformats.org/markup-compatibility/2006" xmlns:aink="http://schemas.microsoft.com/office/drawing/2016/ink" xmlns:am3d="http://schemas.microsoft.com/office/drawing/2017/model3d" xmlns:o="urn:schemas-microsoft-com:office:office" xmlns:r="http://schemas.openxmlformats.org/officeDocument/2006/relationships" xmlns:m="http://schemas.openxmlformats.org/officeDocument/2006/math" xmlns:v="urn:schemas-microsoft-com:vml" xmlns:wp14="http://schemas.microsoft.com/office/word/2010/wordprocessingDrawing" xmlns:wp="http://schemas.openxmlformats.org/drawingml/2006/wordprocessingDrawing" xmlns:w10="urn:schemas-microsoft-com:office:word" xmlns:w="http://schemas.openxmlformats.org/wordprocessingml/2006/main" xmlns:w14="http://schemas.microsoft.com/office/word/2010/wordml" xmlns:w15="http://schemas.microsoft.com/office/word/2012/wordml" xmlns:w16cex="http://schemas.microsoft.com/office/word/2018/wordml/cex" xmlns:w16cid="http://schemas.microsoft.com/office/word/2016/wordml/cid" xmlns:w16="http://schemas.microsoft.com/office/word/2018/wordml" xmlns:w16sdtdh="http://schemas.microsoft.com/office/word/2020/wordml/sdtdatahash" xmlns:w16se="http://schemas.microsoft.com/office/word/2015/wordml/symex" xmlns:wpg="http://schemas.microsoft.com/office/word/2010/wordprocessingGroup" xmlns:wpi="http://schemas.microsoft.com/office/word/2010/wordprocessingInk" xmlns:wne="http://schemas.microsoft.com/office/word/2006/wordml" xmlns:wps="http://schemas.microsoft.com/office/word/2010/wordprocessingShape" mc:Ignorable="w14 w15 w16se w16cid w16 w16cex w16sdtdh wp14">
   <w:body>
-    <w:p>
-      <w:pPr>
-        <w:rPr>
-          <w:b/>
-          <w:bCs/>
-          <w:sz w:val="36"/>
-          <w:szCs w:val="36"/>
-        </w:rPr>
-      </w:pPr>
-      <w:r>
-        <w:rPr>
-          <w:b/>
-          <w:bCs/>
-          <w:sz w:val="36"/>
-          <w:szCs w:val="36"/>
-        </w:rPr>
+    <w:sdt>
+      <w:sdtPr>
+        <w:rPr>
+          <w:rFonts w:asciiTheme="minorHAnsi" w:eastAsiaTheme="minorHAnsi" w:hAnsiTheme="minorHAnsi" w:cstheme="minorBidi"/>
+          <w:color w:val="auto"/>
+          <w:sz w:val="22"/>
+          <w:szCs w:val="22"/>
+          <w:lang w:val="en-GB"/>
+        </w:rPr>
+        <w:id w:val="63761908"/>
+        <w:docPartObj>
+          <w:docPartGallery w:val="Table of Contents"/>
+          <w:docPartUnique/>
+        </w:docPartObj>
+      </w:sdtPr>
+      <w:sdtEndPr>
+        <w:rPr>
+          <w:b/>
+          <w:bCs/>
+          <w:noProof/>
+        </w:rPr>
+      </w:sdtEndPr>
+      <w:sdtContent>
+        <w:p>
+          <w:pPr>
+            <w:pStyle w:val="TOCHeading"/>
+            <w:jc w:val="center"/>
+            <w:rPr>
+              <w:b/>
+              <w:bCs/>
+            </w:rPr>
+          </w:pPr>
+          <w:r>
+            <w:rPr>
+              <w:b/>
+              <w:bCs/>
+            </w:rPr>
+            <w:t>Contents</w:t>
+          </w:r>
+        </w:p>
+        <w:p>
+          <w:pPr>
+            <w:rPr>
+              <w:lang w:val="en-US"/>
+            </w:rPr>
+          </w:pPr>
+        </w:p>
+        <w:p>
+          <w:pPr>
+            <w:pStyle w:val="TOC1"/>
+            <w:tabs>
+              <w:tab w:val="right" w:leader="dot" w:pos="9016"/>
+            </w:tabs>
+            <w:rPr>
+              <w:rFonts w:eastAsiaTheme="minorEastAsia"/>
+              <w:noProof/>
+              <w:lang w:eastAsia="en-GB"/>
+            </w:rPr>
+          </w:pPr>
+          <w:r>
+            <w:fldChar w:fldCharType="begin"/>
+          </w:r>
+          <w:r>
+            <w:instrText xml:space="preserve"> TOC \o "1-3" \h \z \u </w:instrText>
+          </w:r>
+          <w:r>
+            <w:fldChar w:fldCharType="separate"/>
+          </w:r>
+          <w:hyperlink w:anchor="_Toc178921281" w:history="1">
+            <w:r>
+              <w:rPr>
+                <w:rStyle w:val="Hyperlink"/>
+                <w:rFonts w:cstheme="minorHAnsi"/>
+                <w:b/>
+                <w:bCs/>
+                <w:noProof/>
+              </w:rPr>
+              <w:t>Linear search</w:t>
+            </w:r>
+            <w:r>
+              <w:rPr>
+                <w:noProof/>
+                <w:webHidden/>
+              </w:rPr>
+              <w:tab/>
+            </w:r>
+            <w:r>
+              <w:rPr>
+                <w:noProof/>
+                <w:webHidden/>
+              </w:rPr>
+              <w:fldChar w:fldCharType="begin"/>
+            </w:r>
+            <w:r>
+              <w:rPr>
+                <w:noProof/>
+                <w:webHidden/>
+              </w:rPr>
+              <w:instrText xml:space="preserve"> PAGEREF _Toc178921281 \h </w:instrText>
+            </w:r>
+            <w:r>
+              <w:rPr>
+                <w:noProof/>
+                <w:webHidden/>
+              </w:rPr>
+            </w:r>
+            <w:r>
+              <w:rPr>
+                <w:noProof/>
+                <w:webHidden/>
+              </w:rPr>
+              <w:fldChar w:fldCharType="separate"/>
+            </w:r>
+            <w:r>
+              <w:rPr>
+                <w:noProof/>
+                <w:webHidden/>
+              </w:rPr>
+              <w:t>2</w:t>
+            </w:r>
+            <w:r>
+              <w:rPr>
+                <w:noProof/>
+                <w:webHidden/>
+              </w:rPr>
+              <w:fldChar w:fldCharType="end"/>
+            </w:r>
+          </w:hyperlink>
+        </w:p>
+        <w:p>
+          <w:pPr>
+            <w:pStyle w:val="TOC1"/>
+            <w:tabs>
+              <w:tab w:val="right" w:leader="dot" w:pos="9016"/>
+            </w:tabs>
+            <w:rPr>
+              <w:rFonts w:eastAsiaTheme="minorEastAsia"/>
+              <w:noProof/>
+              <w:lang w:eastAsia="en-GB"/>
+            </w:rPr>
+          </w:pPr>
+          <w:hyperlink w:anchor="_Toc178921282" w:history="1">
+            <w:r>
+              <w:rPr>
+                <w:rStyle w:val="Hyperlink"/>
+                <w:rFonts w:cstheme="minorHAnsi"/>
+                <w:b/>
+                <w:bCs/>
+                <w:noProof/>
+              </w:rPr>
+              <w:t>Binary search</w:t>
+            </w:r>
+            <w:r>
+              <w:rPr>
+                <w:noProof/>
+                <w:webHidden/>
+              </w:rPr>
+              <w:tab/>
+            </w:r>
+            <w:r>
+              <w:rPr>
+                <w:noProof/>
+                <w:webHidden/>
+              </w:rPr>
+              <w:fldChar w:fldCharType="begin"/>
+            </w:r>
+            <w:r>
+              <w:rPr>
+                <w:noProof/>
+                <w:webHidden/>
+              </w:rPr>
+              <w:instrText xml:space="preserve"> PAGEREF _Toc178921282 \h </w:instrText>
+            </w:r>
+            <w:r>
+              <w:rPr>
+                <w:noProof/>
+                <w:webHidden/>
+              </w:rPr>
+            </w:r>
+            <w:r>
+              <w:rPr>
+                <w:noProof/>
+                <w:webHidden/>
+              </w:rPr>
+              <w:fldChar w:fldCharType="separate"/>
+            </w:r>
+            <w:r>
+              <w:rPr>
+                <w:noProof/>
+                <w:webHidden/>
+              </w:rPr>
+              <w:t>4</w:t>
+            </w:r>
+            <w:r>
+              <w:rPr>
+                <w:noProof/>
+                <w:webHidden/>
+              </w:rPr>
+              <w:fldChar w:fldCharType="end"/>
+            </w:r>
+          </w:hyperlink>
+        </w:p>
+        <w:p>
+          <w:pPr>
+            <w:pStyle w:val="TOC1"/>
+            <w:tabs>
+              <w:tab w:val="right" w:leader="dot" w:pos="9016"/>
+            </w:tabs>
+            <w:rPr>
+              <w:rFonts w:eastAsiaTheme="minorEastAsia"/>
+              <w:noProof/>
+              <w:lang w:eastAsia="en-GB"/>
+            </w:rPr>
+          </w:pPr>
+          <w:hyperlink w:anchor="_Toc178921283" w:history="1">
+            <w:r>
+              <w:rPr>
+                <w:rStyle w:val="Hyperlink"/>
+                <w:rFonts w:cstheme="minorHAnsi"/>
+                <w:b/>
+                <w:bCs/>
+                <w:noProof/>
+              </w:rPr>
+              <w:t>Bubble Sort</w:t>
+            </w:r>
+            <w:r>
+              <w:rPr>
+                <w:noProof/>
+                <w:webHidden/>
+              </w:rPr>
+              <w:tab/>
+            </w:r>
+            <w:r>
+              <w:rPr>
+                <w:noProof/>
+                <w:webHidden/>
+              </w:rPr>
+              <w:fldChar w:fldCharType="begin"/>
+            </w:r>
+            <w:r>
+              <w:rPr>
+                <w:noProof/>
+                <w:webHidden/>
+              </w:rPr>
+              <w:instrText xml:space="preserve"> PAGEREF _Toc178921283 \h </w:instrText>
+            </w:r>
+            <w:r>
+              <w:rPr>
+                <w:noProof/>
+                <w:webHidden/>
+              </w:rPr>
+            </w:r>
+            <w:r>
+              <w:rPr>
+                <w:noProof/>
+                <w:webHidden/>
+              </w:rPr>
+              <w:fldChar w:fldCharType="separate"/>
+            </w:r>
+            <w:r>
+              <w:rPr>
+                <w:noProof/>
+                <w:webHidden/>
+              </w:rPr>
+              <w:t>7</w:t>
+            </w:r>
+            <w:r>
+              <w:rPr>
+                <w:noProof/>
+                <w:webHidden/>
+              </w:rPr>
+              <w:fldChar w:fldCharType="end"/>
+            </w:r>
+          </w:hyperlink>
+        </w:p>
+        <w:p>
+          <w:pPr>
+            <w:pStyle w:val="TOC1"/>
+            <w:tabs>
+              <w:tab w:val="right" w:leader="dot" w:pos="9016"/>
+            </w:tabs>
+            <w:rPr>
+              <w:rFonts w:eastAsiaTheme="minorEastAsia"/>
+              <w:noProof/>
+              <w:lang w:eastAsia="en-GB"/>
+            </w:rPr>
+          </w:pPr>
+          <w:hyperlink w:anchor="_Toc178921284" w:history="1">
+            <w:r>
+              <w:rPr>
+                <w:rStyle w:val="Hyperlink"/>
+                <w:rFonts w:cstheme="minorHAnsi"/>
+                <w:b/>
+                <w:bCs/>
+                <w:noProof/>
+              </w:rPr>
+              <w:t>Insertion Sort</w:t>
+            </w:r>
+            <w:r>
+              <w:rPr>
+                <w:noProof/>
+                <w:webHidden/>
+              </w:rPr>
+              <w:tab/>
+            </w:r>
+            <w:r>
+              <w:rPr>
+                <w:noProof/>
+                <w:webHidden/>
+              </w:rPr>
+              <w:fldChar w:fldCharType="begin"/>
+            </w:r>
+            <w:r>
+              <w:rPr>
+                <w:noProof/>
+                <w:webHidden/>
+              </w:rPr>
+              <w:instrText xml:space="preserve"> PAGEREF _Toc178921284 \h </w:instrText>
+            </w:r>
+            <w:r>
+              <w:rPr>
+                <w:noProof/>
+                <w:webHidden/>
+              </w:rPr>
+            </w:r>
+            <w:r>
+              <w:rPr>
+                <w:noProof/>
+                <w:webHidden/>
+              </w:rPr>
+              <w:fldChar w:fldCharType="separate"/>
+            </w:r>
+            <w:r>
+              <w:rPr>
+                <w:noProof/>
+                <w:webHidden/>
+              </w:rPr>
+              <w:t>11</w:t>
+            </w:r>
+            <w:r>
+              <w:rPr>
+                <w:noProof/>
+                <w:webHidden/>
+              </w:rPr>
+              <w:fldChar w:fldCharType="end"/>
+            </w:r>
+          </w:hyperlink>
+        </w:p>
+        <w:p>
+          <w:r>
+            <w:rPr>
+              <w:b/>
+              <w:bCs/>
+              <w:noProof/>
+            </w:rPr>
+            <w:fldChar w:fldCharType="end"/>
+          </w:r>
+        </w:p>
+      </w:sdtContent>
+    </w:sdt>
+    <w:p>
+      <w:pPr>
+        <w:pStyle w:val="Heading1"/>
+        <w:rPr>
+          <w:rFonts w:asciiTheme="minorHAnsi" w:hAnsiTheme="minorHAnsi" w:cstheme="minorHAnsi"/>
+          <w:b/>
+          <w:bCs/>
+          <w:color w:val="auto"/>
+        </w:rPr>
+      </w:pPr>
+    </w:p>
+    <w:p/>
+    <w:p/>
+    <w:p/>
+    <w:p/>
+    <w:p/>
+    <w:p/>
+    <w:p/>
+    <w:p/>
+    <w:p/>
+    <w:p/>
+    <w:p/>
+    <w:p/>
+    <w:p/>
+    <w:p/>
+    <w:p/>
+    <w:p/>
+    <w:p/>
+    <w:p/>
+    <w:p/>
+    <w:p/>
+    <w:p/>
+    <w:p/>
+    <w:p/>
+    <w:p>
+      <w:pPr>
+        <w:pStyle w:val="Heading1"/>
+        <w:rPr>
+          <w:rFonts w:asciiTheme="minorHAnsi" w:hAnsiTheme="minorHAnsi" w:cstheme="minorHAnsi"/>
+          <w:b/>
+          <w:bCs/>
+          <w:color w:val="auto"/>
+        </w:rPr>
+      </w:pPr>
+      <w:bookmarkStart w:id="0" w:name="_Toc178921281"/>
+      <w:r>
+        <w:rPr>
+          <w:rFonts w:asciiTheme="minorHAnsi" w:hAnsiTheme="minorHAnsi" w:cstheme="minorHAnsi"/>
+          <w:b/>
+          <w:bCs/>
+          <w:color w:val="auto"/>
+        </w:rPr>
+        <w:lastRenderedPageBreak/>
         <w:t>Linear search</w:t>
       </w:r>
+      <w:bookmarkEnd w:id="0"/>
     </w:p>
     <w:p>
       <w:pPr>
@@ -251,7 +649,7 @@
                     <pic:cNvPicPr/>
                   </pic:nvPicPr>
                   <pic:blipFill>
-                    <a:blip r:embed="rId5">
+                    <a:blip r:embed="rId6">
                       <a:extLst>
                         <a:ext uri="{28A0092B-C50C-407E-A947-70E740481C1C}">
                           <a14:useLocalDpi xmlns:a14="http://schemas.microsoft.com/office/drawing/2010/main" val="0"/>
@@ -317,6 +715,7 @@
           <w:sz w:val="28"/>
           <w:szCs w:val="28"/>
         </w:rPr>
+        <w:lastRenderedPageBreak/>
         <w:t>Time Complexity of Linear Search</w:t>
       </w:r>
     </w:p>
@@ -972,32 +1371,26 @@
     </w:p>
     <w:p>
       <w:pPr>
-        <w:rPr>
-          <w:b/>
-          <w:bCs/>
-          <w:sz w:val="36"/>
-          <w:szCs w:val="36"/>
-        </w:rPr>
-      </w:pPr>
-      <w:r>
-        <w:rPr>
-          <w:b/>
-          <w:bCs/>
-          <w:sz w:val="36"/>
-          <w:szCs w:val="36"/>
+        <w:pStyle w:val="Heading1"/>
+        <w:rPr>
+          <w:rFonts w:asciiTheme="minorHAnsi" w:hAnsiTheme="minorHAnsi" w:cstheme="minorHAnsi"/>
+          <w:b/>
+          <w:bCs/>
+          <w:color w:val="auto"/>
+        </w:rPr>
+      </w:pPr>
+      <w:bookmarkStart w:id="1" w:name="_Toc178921282"/>
+      <w:r>
+        <w:rPr>
+          <w:rFonts w:asciiTheme="minorHAnsi" w:hAnsiTheme="minorHAnsi" w:cstheme="minorHAnsi"/>
+          <w:b/>
+          <w:bCs/>
+          <w:color w:val="auto"/>
         </w:rPr>
         <w:lastRenderedPageBreak/>
-        <w:t>Binary</w:t>
-      </w:r>
-      <w:r>
-        <w:rPr>
-          <w:b/>
-          <w:bCs/>
-          <w:sz w:val="36"/>
-          <w:szCs w:val="36"/>
-        </w:rPr>
-        <w:t xml:space="preserve"> search</w:t>
-      </w:r>
+        <w:t>Binary search</w:t>
+      </w:r>
+      <w:bookmarkEnd w:id="1"/>
     </w:p>
     <w:p>
       <w:pPr>
@@ -1259,27 +1652,7 @@
           <w:sz w:val="28"/>
           <w:szCs w:val="28"/>
         </w:rPr>
-        <w:t>`</w:t>
-      </w:r>
-      <w:proofErr w:type="spellStart"/>
-      <w:r>
-        <w:rPr>
-          <w:b/>
-          <w:bCs/>
-          <w:sz w:val="28"/>
-          <w:szCs w:val="28"/>
-        </w:rPr>
-        <w:t>arr</w:t>
-      </w:r>
-      <w:proofErr w:type="spellEnd"/>
-      <w:r>
-        <w:rPr>
-          <w:b/>
-          <w:bCs/>
-          <w:sz w:val="28"/>
-          <w:szCs w:val="28"/>
-        </w:rPr>
-        <w:t xml:space="preserve">[mid]` </w:t>
+        <w:t xml:space="preserve">`arr[mid]` </w:t>
       </w:r>
       <w:r>
         <w:rPr>
@@ -1316,27 +1689,7 @@
           <w:sz w:val="28"/>
           <w:szCs w:val="28"/>
         </w:rPr>
-        <w:t>`</w:t>
-      </w:r>
-      <w:proofErr w:type="spellStart"/>
-      <w:r>
-        <w:rPr>
-          <w:b/>
-          <w:bCs/>
-          <w:sz w:val="28"/>
-          <w:szCs w:val="28"/>
-        </w:rPr>
-        <w:t>arr</w:t>
-      </w:r>
-      <w:proofErr w:type="spellEnd"/>
-      <w:r>
-        <w:rPr>
-          <w:b/>
-          <w:bCs/>
-          <w:sz w:val="28"/>
-          <w:szCs w:val="28"/>
-        </w:rPr>
-        <w:t>[mid]`</w:t>
+        <w:t>`arr[mid]`</w:t>
       </w:r>
       <w:r>
         <w:rPr>
@@ -1373,27 +1726,7 @@
           <w:sz w:val="28"/>
           <w:szCs w:val="28"/>
         </w:rPr>
-        <w:t>`</w:t>
-      </w:r>
-      <w:proofErr w:type="spellStart"/>
-      <w:r>
-        <w:rPr>
-          <w:b/>
-          <w:bCs/>
-          <w:sz w:val="28"/>
-          <w:szCs w:val="28"/>
-        </w:rPr>
-        <w:t>arr</w:t>
-      </w:r>
-      <w:proofErr w:type="spellEnd"/>
-      <w:r>
-        <w:rPr>
-          <w:b/>
-          <w:bCs/>
-          <w:sz w:val="28"/>
-          <w:szCs w:val="28"/>
-        </w:rPr>
-        <w:t>[mid]`</w:t>
+        <w:t>`arr[mid]`</w:t>
       </w:r>
       <w:r>
         <w:rPr>
@@ -1446,27 +1779,7 @@
           <w:sz w:val="28"/>
           <w:szCs w:val="28"/>
         </w:rPr>
-        <w:t>`</w:t>
-      </w:r>
-      <w:proofErr w:type="spellStart"/>
-      <w:r>
-        <w:rPr>
-          <w:b/>
-          <w:bCs/>
-          <w:sz w:val="28"/>
-          <w:szCs w:val="28"/>
-        </w:rPr>
-        <w:t>arr</w:t>
-      </w:r>
-      <w:proofErr w:type="spellEnd"/>
-      <w:r>
-        <w:rPr>
-          <w:b/>
-          <w:bCs/>
-          <w:sz w:val="28"/>
-          <w:szCs w:val="28"/>
-        </w:rPr>
-        <w:t xml:space="preserve">[mid]` </w:t>
+        <w:t xml:space="preserve">`arr[mid]` </w:t>
       </w:r>
       <w:r>
         <w:rPr>
@@ -1553,7 +1866,7 @@
                     <pic:cNvPicPr/>
                   </pic:nvPicPr>
                   <pic:blipFill>
-                    <a:blip r:embed="rId6">
+                    <a:blip r:embed="rId7">
                       <a:extLst>
                         <a:ext uri="{28A0092B-C50C-407E-A947-70E740481C1C}">
                           <a14:useLocalDpi xmlns:a14="http://schemas.microsoft.com/office/drawing/2010/main" val="0"/>
@@ -2806,28 +3119,20 @@
       <w:pPr>
         <w:jc w:val="both"/>
         <w:rPr>
-          <w:sz w:val="28"/>
-          <w:szCs w:val="28"/>
-        </w:rPr>
-      </w:pPr>
-    </w:p>
-    <w:p>
-      <w:pPr>
-        <w:jc w:val="both"/>
-        <w:rPr>
-          <w:b/>
-          <w:bCs/>
-          <w:sz w:val="28"/>
-          <w:szCs w:val="28"/>
-        </w:rPr>
-      </w:pPr>
-      <w:r>
-        <w:rPr>
-          <w:b/>
-          <w:bCs/>
-          <w:sz w:val="28"/>
-          <w:szCs w:val="28"/>
-        </w:rPr>
+          <w:b/>
+          <w:bCs/>
+          <w:sz w:val="28"/>
+          <w:szCs w:val="28"/>
+        </w:rPr>
+      </w:pPr>
+      <w:r>
+        <w:rPr>
+          <w:b/>
+          <w:bCs/>
+          <w:sz w:val="28"/>
+          <w:szCs w:val="28"/>
+        </w:rPr>
+        <w:lastRenderedPageBreak/>
         <w:t>Key Points:</w:t>
       </w:r>
     </w:p>
@@ -2900,22 +3205,25 @@
     </w:p>
     <w:p>
       <w:pPr>
-        <w:rPr>
-          <w:b/>
-          <w:bCs/>
-          <w:sz w:val="36"/>
-          <w:szCs w:val="36"/>
-        </w:rPr>
-      </w:pPr>
-      <w:r>
-        <w:rPr>
-          <w:b/>
-          <w:bCs/>
-          <w:sz w:val="36"/>
-          <w:szCs w:val="36"/>
+        <w:pStyle w:val="Heading1"/>
+        <w:rPr>
+          <w:rFonts w:asciiTheme="minorHAnsi" w:hAnsiTheme="minorHAnsi" w:cstheme="minorHAnsi"/>
+          <w:b/>
+          <w:bCs/>
+          <w:color w:val="auto"/>
+        </w:rPr>
+      </w:pPr>
+      <w:bookmarkStart w:id="2" w:name="_Toc178921283"/>
+      <w:r>
+        <w:rPr>
+          <w:rFonts w:asciiTheme="minorHAnsi" w:hAnsiTheme="minorHAnsi" w:cstheme="minorHAnsi"/>
+          <w:b/>
+          <w:bCs/>
+          <w:color w:val="auto"/>
         </w:rPr>
         <w:t>Bubble Sort</w:t>
       </w:r>
+      <w:bookmarkEnd w:id="2"/>
     </w:p>
     <w:p>
       <w:pPr>
@@ -3262,7 +3570,6 @@
           <w:szCs w:val="28"/>
           <w:lang w:eastAsia="en-GB"/>
         </w:rPr>
-        <w:lastRenderedPageBreak/>
         <w:t>Compare 5 and 2. Since 5 &gt; 2, swap them → [1, 4, 2, 5, 8].</w:t>
       </w:r>
     </w:p>
@@ -3308,6 +3615,7 @@
           <w:szCs w:val="28"/>
           <w:lang w:eastAsia="en-GB"/>
         </w:rPr>
+        <w:lastRenderedPageBreak/>
         <w:t>After the first pass, the largest element (8) is correctly placed at the end of the list.</w:t>
       </w:r>
     </w:p>
@@ -3575,27 +3883,25 @@
           <w:sz w:val="28"/>
           <w:szCs w:val="28"/>
         </w:rPr>
-        <w:t xml:space="preserve"> if the array size is ‘n’ then number of iteration will be (n-1) = (5-1</w:t>
-      </w:r>
-      <w:proofErr w:type="gramStart"/>
-      <w:r>
-        <w:rPr>
-          <w:b/>
-          <w:bCs/>
-          <w:sz w:val="28"/>
-          <w:szCs w:val="28"/>
-        </w:rPr>
-        <w:t>)  =</w:t>
-      </w:r>
-      <w:proofErr w:type="gramEnd"/>
-      <w:r>
-        <w:rPr>
-          <w:b/>
-          <w:bCs/>
-          <w:sz w:val="28"/>
-          <w:szCs w:val="28"/>
-        </w:rPr>
-        <w:t xml:space="preserve"> 4 or 4 pass.</w:t>
+        <w:t xml:space="preserve"> if the array size is ‘n’ then number of </w:t>
+      </w:r>
+      <w:r>
+        <w:rPr>
+          <w:b/>
+          <w:bCs/>
+          <w:sz w:val="28"/>
+          <w:szCs w:val="28"/>
+        </w:rPr>
+        <w:t>iterations</w:t>
+      </w:r>
+      <w:r>
+        <w:rPr>
+          <w:b/>
+          <w:bCs/>
+          <w:sz w:val="28"/>
+          <w:szCs w:val="28"/>
+        </w:rPr>
+        <w:t xml:space="preserve"> will be (n-1) = (5-1) = 4 or 4 pass.</w:t>
       </w:r>
     </w:p>
     <w:p>
@@ -3971,25 +4277,7 @@
           <w:sz w:val="28"/>
           <w:szCs w:val="28"/>
         </w:rPr>
-        <w:t>Pass-</w:t>
-      </w:r>
-      <w:r>
-        <w:rPr>
-          <w:b/>
-          <w:bCs/>
-          <w:sz w:val="28"/>
-          <w:szCs w:val="28"/>
-        </w:rPr>
-        <w:t>2</w:t>
-      </w:r>
-      <w:r>
-        <w:rPr>
-          <w:b/>
-          <w:bCs/>
-          <w:sz w:val="28"/>
-          <w:szCs w:val="28"/>
-        </w:rPr>
-        <w:t>:</w:t>
+        <w:t>Pass-2:</w:t>
       </w:r>
     </w:p>
     <w:p>
@@ -4295,7 +4583,6 @@
           <w:sz w:val="28"/>
           <w:szCs w:val="28"/>
         </w:rPr>
-        <w:lastRenderedPageBreak/>
         <w:t>Pass-3:</w:t>
       </w:r>
     </w:p>
@@ -4394,6 +4681,7 @@
           <w:sz w:val="28"/>
           <w:szCs w:val="28"/>
         </w:rPr>
+        <w:lastRenderedPageBreak/>
         <w:tab/>
         <w:t xml:space="preserve">[12, </w:t>
       </w:r>
@@ -4572,14 +4860,6 @@
           <w:szCs w:val="28"/>
         </w:rPr>
         <w:tab/>
-      </w:r>
-      <w:r>
-        <w:rPr>
-          <w:b/>
-          <w:bCs/>
-          <w:sz w:val="28"/>
-          <w:szCs w:val="28"/>
-        </w:rPr>
         <w:t>[</w:t>
       </w:r>
       <w:r>
@@ -5007,14 +5287,6 @@
               </m:r>
             </m:den>
           </m:f>
-          <m:r>
-            <w:rPr>
-              <w:rFonts w:ascii="Cambria Math" w:hAnsi="Cambria Math"/>
-              <w:sz w:val="28"/>
-              <w:szCs w:val="28"/>
-            </w:rPr>
-            <w:tab/>
-          </m:r>
         </m:oMath>
       </m:oMathPara>
     </w:p>
@@ -5102,14 +5374,6 @@
               </m:r>
             </m:den>
           </m:f>
-          <m:r>
-            <w:rPr>
-              <w:rFonts w:ascii="Cambria Math" w:hAnsi="Cambria Math"/>
-              <w:sz w:val="28"/>
-              <w:szCs w:val="28"/>
-            </w:rPr>
-            <w:tab/>
-          </m:r>
         </m:oMath>
       </m:oMathPara>
     </w:p>
@@ -5173,16 +5437,19 @@
             </w:rPr>
             <m:t>)</m:t>
           </m:r>
-          <m:r>
-            <w:rPr>
-              <w:rFonts w:ascii="Cambria Math" w:hAnsi="Cambria Math"/>
-              <w:sz w:val="28"/>
-              <w:szCs w:val="28"/>
-            </w:rPr>
-            <w:tab/>
-          </m:r>
         </m:oMath>
       </m:oMathPara>
+    </w:p>
+    <w:p>
+      <w:pPr>
+        <w:jc w:val="both"/>
+        <w:rPr>
+          <w:b/>
+          <w:bCs/>
+          <w:sz w:val="28"/>
+          <w:szCs w:val="28"/>
+        </w:rPr>
+      </w:pPr>
     </w:p>
     <w:p>
       <w:pPr>
@@ -5305,33 +5572,6 @@
     </w:p>
     <w:p>
       <w:pPr>
-        <w:jc w:val="both"/>
-        <w:rPr>
-          <w:sz w:val="28"/>
-          <w:szCs w:val="28"/>
-        </w:rPr>
-      </w:pPr>
-    </w:p>
-    <w:p>
-      <w:pPr>
-        <w:jc w:val="both"/>
-        <w:rPr>
-          <w:sz w:val="28"/>
-          <w:szCs w:val="28"/>
-        </w:rPr>
-      </w:pPr>
-    </w:p>
-    <w:p>
-      <w:pPr>
-        <w:jc w:val="both"/>
-        <w:rPr>
-          <w:sz w:val="28"/>
-          <w:szCs w:val="28"/>
-        </w:rPr>
-      </w:pPr>
-    </w:p>
-    <w:p>
-      <w:pPr>
         <w:spacing w:before="100" w:beforeAutospacing="1" w:after="100" w:afterAutospacing="1" w:line="240" w:lineRule="auto"/>
         <w:outlineLvl w:val="3"/>
         <w:rPr>
@@ -5352,7 +5592,6 @@
           <w:szCs w:val="28"/>
           <w:lang w:eastAsia="en-GB"/>
         </w:rPr>
-        <w:lastRenderedPageBreak/>
         <w:t>Time Complexity:</w:t>
       </w:r>
     </w:p>
@@ -5424,6 +5663,7 @@
           <w:szCs w:val="28"/>
           <w:lang w:eastAsia="en-GB"/>
         </w:rPr>
+        <w:lastRenderedPageBreak/>
         <w:t>Average Case:</w:t>
       </w:r>
       <w:r>
@@ -5690,6 +5930,17 @@
         <w:br/>
         <w:t>Bubble Sort is a stable algorithm, meaning that two elements with equal values will remain in the same order relative to each other after sorting. This is because Bubble Sort only swaps adjacent elements if the first is greater than the second, so equal elements are not swapped.</w:t>
       </w:r>
+    </w:p>
+    <w:p>
+      <w:pPr>
+        <w:jc w:val="both"/>
+        <w:rPr>
+          <w:b/>
+          <w:bCs/>
+          <w:sz w:val="28"/>
+          <w:szCs w:val="28"/>
+        </w:rPr>
+      </w:pPr>
     </w:p>
     <w:p>
       <w:pPr>
@@ -6035,7 +6286,7 @@
                     <pic:cNvPicPr/>
                   </pic:nvPicPr>
                   <pic:blipFill>
-                    <a:blip r:embed="rId7">
+                    <a:blip r:embed="rId8">
                       <a:extLst>
                         <a:ext uri="{28A0092B-C50C-407E-A947-70E740481C1C}">
                           <a14:useLocalDpi xmlns:a14="http://schemas.microsoft.com/office/drawing/2010/main" val="0"/>
@@ -6061,6 +6312,2991 @@
           </wp:inline>
         </w:drawing>
       </w:r>
+    </w:p>
+    <w:p>
+      <w:pPr>
+        <w:rPr>
+          <w:sz w:val="28"/>
+          <w:szCs w:val="28"/>
+        </w:rPr>
+      </w:pPr>
+    </w:p>
+    <w:p>
+      <w:pPr>
+        <w:pStyle w:val="Heading1"/>
+        <w:rPr>
+          <w:rFonts w:asciiTheme="minorHAnsi" w:hAnsiTheme="minorHAnsi" w:cstheme="minorHAnsi"/>
+          <w:b/>
+          <w:bCs/>
+          <w:color w:val="auto"/>
+        </w:rPr>
+      </w:pPr>
+      <w:bookmarkStart w:id="3" w:name="_Toc178921284"/>
+      <w:r>
+        <w:rPr>
+          <w:rFonts w:asciiTheme="minorHAnsi" w:hAnsiTheme="minorHAnsi" w:cstheme="minorHAnsi"/>
+          <w:b/>
+          <w:bCs/>
+          <w:color w:val="auto"/>
+        </w:rPr>
+        <w:t>Insertion</w:t>
+      </w:r>
+      <w:r>
+        <w:rPr>
+          <w:rFonts w:asciiTheme="minorHAnsi" w:hAnsiTheme="minorHAnsi" w:cstheme="minorHAnsi"/>
+          <w:b/>
+          <w:bCs/>
+          <w:color w:val="auto"/>
+        </w:rPr>
+        <w:t xml:space="preserve"> Sort</w:t>
+      </w:r>
+      <w:bookmarkEnd w:id="3"/>
+    </w:p>
+    <w:p>
+      <w:pPr>
+        <w:jc w:val="both"/>
+        <w:rPr>
+          <w:sz w:val="28"/>
+          <w:szCs w:val="28"/>
+        </w:rPr>
+      </w:pPr>
+      <w:r>
+        <w:rPr>
+          <w:sz w:val="28"/>
+          <w:szCs w:val="28"/>
+        </w:rPr>
+        <w:t>Bubble Sort is one of the simplest sorting algorithms that works by repeatedly stepping through a list, comparing adjacent elements, and swapping them if they are in the wrong order. The algorithm gets its name because smaller elements "bubble" to the top of the list while larger elements "sink" to the bottom.</w:t>
+      </w:r>
+    </w:p>
+    <w:p>
+      <w:pPr>
+        <w:jc w:val="both"/>
+        <w:rPr>
+          <w:b/>
+          <w:bCs/>
+          <w:sz w:val="28"/>
+          <w:szCs w:val="28"/>
+        </w:rPr>
+      </w:pPr>
+      <w:r>
+        <w:rPr>
+          <w:b/>
+          <w:bCs/>
+          <w:sz w:val="28"/>
+          <w:szCs w:val="28"/>
+        </w:rPr>
+        <w:t>Steps of the Bubble Sort Algorithm:</w:t>
+      </w:r>
+    </w:p>
+    <w:p>
+      <w:pPr>
+        <w:pStyle w:val="ListParagraph"/>
+        <w:numPr>
+          <w:ilvl w:val="0"/>
+          <w:numId w:val="13"/>
+        </w:numPr>
+        <w:jc w:val="both"/>
+        <w:rPr>
+          <w:sz w:val="28"/>
+          <w:szCs w:val="28"/>
+        </w:rPr>
+      </w:pPr>
+      <w:r>
+        <w:rPr>
+          <w:sz w:val="28"/>
+          <w:szCs w:val="28"/>
+        </w:rPr>
+        <w:t>Start at the beginning of the list and compare the first two elements (element 1 and element 2).</w:t>
+      </w:r>
+    </w:p>
+    <w:p>
+      <w:pPr>
+        <w:pStyle w:val="ListParagraph"/>
+        <w:numPr>
+          <w:ilvl w:val="1"/>
+          <w:numId w:val="14"/>
+        </w:numPr>
+        <w:jc w:val="both"/>
+        <w:rPr>
+          <w:sz w:val="28"/>
+          <w:szCs w:val="28"/>
+        </w:rPr>
+      </w:pPr>
+      <w:r>
+        <w:rPr>
+          <w:sz w:val="28"/>
+          <w:szCs w:val="28"/>
+        </w:rPr>
+        <w:t>If element 1 is greater than element 2, swap them.</w:t>
+      </w:r>
+    </w:p>
+    <w:p>
+      <w:pPr>
+        <w:pStyle w:val="ListParagraph"/>
+        <w:numPr>
+          <w:ilvl w:val="1"/>
+          <w:numId w:val="14"/>
+        </w:numPr>
+        <w:jc w:val="both"/>
+        <w:rPr>
+          <w:sz w:val="28"/>
+          <w:szCs w:val="28"/>
+        </w:rPr>
+      </w:pPr>
+      <w:r>
+        <w:rPr>
+          <w:sz w:val="28"/>
+          <w:szCs w:val="28"/>
+        </w:rPr>
+        <w:t>If element 1 is less than or equal to element 2, leave them as they are.</w:t>
+      </w:r>
+    </w:p>
+    <w:p>
+      <w:pPr>
+        <w:pStyle w:val="ListParagraph"/>
+        <w:numPr>
+          <w:ilvl w:val="0"/>
+          <w:numId w:val="13"/>
+        </w:numPr>
+        <w:jc w:val="both"/>
+        <w:rPr>
+          <w:sz w:val="28"/>
+          <w:szCs w:val="28"/>
+        </w:rPr>
+      </w:pPr>
+      <w:r>
+        <w:rPr>
+          <w:sz w:val="28"/>
+          <w:szCs w:val="28"/>
+        </w:rPr>
+        <w:t>Move to the next pair of adjacent elements (element 2 and element 3) and repeat the comparison and swapping if necessary.</w:t>
+      </w:r>
+    </w:p>
+    <w:p>
+      <w:pPr>
+        <w:pStyle w:val="ListParagraph"/>
+        <w:numPr>
+          <w:ilvl w:val="0"/>
+          <w:numId w:val="13"/>
+        </w:numPr>
+        <w:jc w:val="both"/>
+        <w:rPr>
+          <w:sz w:val="28"/>
+          <w:szCs w:val="28"/>
+        </w:rPr>
+      </w:pPr>
+      <w:r>
+        <w:rPr>
+          <w:sz w:val="28"/>
+          <w:szCs w:val="28"/>
+        </w:rPr>
+        <w:lastRenderedPageBreak/>
+        <w:t>Continue this process for all elements in the list. After the first pass (one complete traversal through the list), the largest element will have "bubbled" to its correct position at the end of the list.</w:t>
+      </w:r>
+    </w:p>
+    <w:p>
+      <w:pPr>
+        <w:pStyle w:val="ListParagraph"/>
+        <w:numPr>
+          <w:ilvl w:val="0"/>
+          <w:numId w:val="13"/>
+        </w:numPr>
+        <w:jc w:val="both"/>
+        <w:rPr>
+          <w:sz w:val="28"/>
+          <w:szCs w:val="28"/>
+        </w:rPr>
+      </w:pPr>
+      <w:r>
+        <w:rPr>
+          <w:sz w:val="28"/>
+          <w:szCs w:val="28"/>
+        </w:rPr>
+        <w:t>Repeat the process for the remaining unsorted portion of the list. Each subsequent pass places the next largest unsorted element in its correct position.</w:t>
+      </w:r>
+    </w:p>
+    <w:p>
+      <w:pPr>
+        <w:pStyle w:val="ListParagraph"/>
+        <w:numPr>
+          <w:ilvl w:val="0"/>
+          <w:numId w:val="13"/>
+        </w:numPr>
+        <w:jc w:val="both"/>
+        <w:rPr>
+          <w:sz w:val="28"/>
+          <w:szCs w:val="28"/>
+        </w:rPr>
+      </w:pPr>
+      <w:r>
+        <w:rPr>
+          <w:sz w:val="28"/>
+          <w:szCs w:val="28"/>
+        </w:rPr>
+        <w:t>The algorithm repeats this process until no swaps are needed during a full pass, meaning the list is sorted.</w:t>
+      </w:r>
+    </w:p>
+    <w:p>
+      <w:pPr>
+        <w:spacing w:before="100" w:beforeAutospacing="1" w:after="100" w:afterAutospacing="1" w:line="240" w:lineRule="auto"/>
+        <w:outlineLvl w:val="3"/>
+        <w:rPr>
+          <w:rFonts w:eastAsia="Times New Roman" w:cstheme="minorHAnsi"/>
+          <w:b/>
+          <w:bCs/>
+          <w:sz w:val="28"/>
+          <w:szCs w:val="28"/>
+          <w:lang w:eastAsia="en-GB"/>
+        </w:rPr>
+      </w:pPr>
+      <w:r>
+        <w:rPr>
+          <w:rFonts w:eastAsia="Times New Roman" w:cstheme="minorHAnsi"/>
+          <w:b/>
+          <w:bCs/>
+          <w:sz w:val="28"/>
+          <w:szCs w:val="28"/>
+          <w:lang w:eastAsia="en-GB"/>
+        </w:rPr>
+        <w:t>Example Walkthrough:</w:t>
+      </w:r>
+    </w:p>
+    <w:p>
+      <w:pPr>
+        <w:spacing w:before="100" w:beforeAutospacing="1" w:after="100" w:afterAutospacing="1" w:line="240" w:lineRule="auto"/>
+        <w:rPr>
+          <w:rFonts w:eastAsia="Times New Roman" w:cstheme="minorHAnsi"/>
+          <w:b/>
+          <w:bCs/>
+          <w:sz w:val="28"/>
+          <w:szCs w:val="28"/>
+          <w:lang w:eastAsia="en-GB"/>
+        </w:rPr>
+      </w:pPr>
+      <w:r>
+        <w:rPr>
+          <w:rFonts w:eastAsia="Times New Roman" w:cstheme="minorHAnsi"/>
+          <w:sz w:val="28"/>
+          <w:szCs w:val="28"/>
+          <w:lang w:eastAsia="en-GB"/>
+        </w:rPr>
+        <w:t>Let’s assume we have the following array:</w:t>
+      </w:r>
+      <w:r>
+        <w:rPr>
+          <w:rFonts w:eastAsia="Times New Roman" w:cstheme="minorHAnsi"/>
+          <w:sz w:val="28"/>
+          <w:szCs w:val="28"/>
+          <w:lang w:eastAsia="en-GB"/>
+        </w:rPr>
+        <w:t xml:space="preserve"> </w:t>
+      </w:r>
+      <w:r>
+        <w:rPr>
+          <w:rFonts w:eastAsia="Times New Roman" w:cstheme="minorHAnsi"/>
+          <w:b/>
+          <w:bCs/>
+          <w:sz w:val="28"/>
+          <w:szCs w:val="28"/>
+          <w:lang w:eastAsia="en-GB"/>
+        </w:rPr>
+        <w:t>[5, 1, 4, 2, 8]</w:t>
+      </w:r>
+    </w:p>
+    <w:p>
+      <w:pPr>
+        <w:numPr>
+          <w:ilvl w:val="0"/>
+          <w:numId w:val="15"/>
+        </w:numPr>
+        <w:spacing w:before="100" w:beforeAutospacing="1" w:after="100" w:afterAutospacing="1" w:line="240" w:lineRule="auto"/>
+        <w:rPr>
+          <w:rFonts w:eastAsia="Times New Roman" w:cstheme="minorHAnsi"/>
+          <w:sz w:val="28"/>
+          <w:szCs w:val="28"/>
+          <w:lang w:eastAsia="en-GB"/>
+        </w:rPr>
+      </w:pPr>
+      <w:r>
+        <w:rPr>
+          <w:rFonts w:eastAsia="Times New Roman" w:cstheme="minorHAnsi"/>
+          <w:b/>
+          <w:bCs/>
+          <w:sz w:val="28"/>
+          <w:szCs w:val="28"/>
+          <w:lang w:eastAsia="en-GB"/>
+        </w:rPr>
+        <w:t>First Pass:</w:t>
+      </w:r>
+    </w:p>
+    <w:p>
+      <w:pPr>
+        <w:numPr>
+          <w:ilvl w:val="1"/>
+          <w:numId w:val="15"/>
+        </w:numPr>
+        <w:spacing w:before="100" w:beforeAutospacing="1" w:after="100" w:afterAutospacing="1" w:line="240" w:lineRule="auto"/>
+        <w:rPr>
+          <w:rFonts w:eastAsia="Times New Roman" w:cstheme="minorHAnsi"/>
+          <w:sz w:val="28"/>
+          <w:szCs w:val="28"/>
+          <w:lang w:eastAsia="en-GB"/>
+        </w:rPr>
+      </w:pPr>
+      <w:r>
+        <w:rPr>
+          <w:rFonts w:eastAsia="Times New Roman" w:cstheme="minorHAnsi"/>
+          <w:sz w:val="28"/>
+          <w:szCs w:val="28"/>
+          <w:lang w:eastAsia="en-GB"/>
+        </w:rPr>
+        <w:t>Compare 5 and 1. Since 5 &gt; 1, swap them → [1, 5, 4, 2, 8].</w:t>
+      </w:r>
+    </w:p>
+    <w:p>
+      <w:pPr>
+        <w:numPr>
+          <w:ilvl w:val="1"/>
+          <w:numId w:val="15"/>
+        </w:numPr>
+        <w:spacing w:before="100" w:beforeAutospacing="1" w:after="100" w:afterAutospacing="1" w:line="240" w:lineRule="auto"/>
+        <w:rPr>
+          <w:rFonts w:eastAsia="Times New Roman" w:cstheme="minorHAnsi"/>
+          <w:sz w:val="28"/>
+          <w:szCs w:val="28"/>
+          <w:lang w:eastAsia="en-GB"/>
+        </w:rPr>
+      </w:pPr>
+      <w:r>
+        <w:rPr>
+          <w:rFonts w:eastAsia="Times New Roman" w:cstheme="minorHAnsi"/>
+          <w:sz w:val="28"/>
+          <w:szCs w:val="28"/>
+          <w:lang w:eastAsia="en-GB"/>
+        </w:rPr>
+        <w:t>Compare 5 and 4. Since 5 &gt; 4, swap them → [1, 4, 5, 2, 8].</w:t>
+      </w:r>
+    </w:p>
+    <w:p>
+      <w:pPr>
+        <w:numPr>
+          <w:ilvl w:val="1"/>
+          <w:numId w:val="15"/>
+        </w:numPr>
+        <w:spacing w:before="100" w:beforeAutospacing="1" w:after="100" w:afterAutospacing="1" w:line="240" w:lineRule="auto"/>
+        <w:rPr>
+          <w:rFonts w:eastAsia="Times New Roman" w:cstheme="minorHAnsi"/>
+          <w:sz w:val="28"/>
+          <w:szCs w:val="28"/>
+          <w:lang w:eastAsia="en-GB"/>
+        </w:rPr>
+      </w:pPr>
+      <w:r>
+        <w:rPr>
+          <w:rFonts w:eastAsia="Times New Roman" w:cstheme="minorHAnsi"/>
+          <w:sz w:val="28"/>
+          <w:szCs w:val="28"/>
+          <w:lang w:eastAsia="en-GB"/>
+        </w:rPr>
+        <w:t>Compare 5 and 2. Since 5 &gt; 2, swap them → [1, 4, 2, 5, 8].</w:t>
+      </w:r>
+    </w:p>
+    <w:p>
+      <w:pPr>
+        <w:numPr>
+          <w:ilvl w:val="1"/>
+          <w:numId w:val="15"/>
+        </w:numPr>
+        <w:spacing w:before="100" w:beforeAutospacing="1" w:after="100" w:afterAutospacing="1" w:line="240" w:lineRule="auto"/>
+        <w:rPr>
+          <w:rFonts w:eastAsia="Times New Roman" w:cstheme="minorHAnsi"/>
+          <w:sz w:val="28"/>
+          <w:szCs w:val="28"/>
+          <w:lang w:eastAsia="en-GB"/>
+        </w:rPr>
+      </w:pPr>
+      <w:r>
+        <w:rPr>
+          <w:rFonts w:eastAsia="Times New Roman" w:cstheme="minorHAnsi"/>
+          <w:sz w:val="28"/>
+          <w:szCs w:val="28"/>
+          <w:lang w:eastAsia="en-GB"/>
+        </w:rPr>
+        <w:t>Compare 5 and 8. Since 5 &lt; 8, leave them as is.</w:t>
+      </w:r>
+    </w:p>
+    <w:p>
+      <w:pPr>
+        <w:spacing w:before="100" w:beforeAutospacing="1" w:after="100" w:afterAutospacing="1" w:line="240" w:lineRule="auto"/>
+        <w:ind w:left="720"/>
+        <w:rPr>
+          <w:rFonts w:eastAsia="Times New Roman" w:cstheme="minorHAnsi"/>
+          <w:sz w:val="28"/>
+          <w:szCs w:val="28"/>
+          <w:lang w:eastAsia="en-GB"/>
+        </w:rPr>
+      </w:pPr>
+      <w:r>
+        <w:rPr>
+          <w:rFonts w:eastAsia="Times New Roman" w:cstheme="minorHAnsi"/>
+          <w:sz w:val="28"/>
+          <w:szCs w:val="28"/>
+          <w:lang w:eastAsia="en-GB"/>
+        </w:rPr>
+        <w:t>After the first pass, the largest element (8) is correctly placed at the end of the list.</w:t>
+      </w:r>
+    </w:p>
+    <w:p>
+      <w:pPr>
+        <w:pStyle w:val="ListParagraph"/>
+        <w:numPr>
+          <w:ilvl w:val="0"/>
+          <w:numId w:val="18"/>
+        </w:numPr>
+        <w:spacing w:before="100" w:beforeAutospacing="1" w:after="100" w:afterAutospacing="1" w:line="240" w:lineRule="auto"/>
+        <w:rPr>
+          <w:rFonts w:eastAsia="Times New Roman" w:cstheme="minorHAnsi"/>
+          <w:sz w:val="28"/>
+          <w:szCs w:val="28"/>
+          <w:lang w:eastAsia="en-GB"/>
+        </w:rPr>
+      </w:pPr>
+      <w:r>
+        <w:rPr>
+          <w:rFonts w:eastAsia="Times New Roman" w:cstheme="minorHAnsi"/>
+          <w:b/>
+          <w:bCs/>
+          <w:sz w:val="28"/>
+          <w:szCs w:val="28"/>
+          <w:lang w:eastAsia="en-GB"/>
+        </w:rPr>
+        <w:t>Second Pass:</w:t>
+      </w:r>
+    </w:p>
+    <w:p>
+      <w:pPr>
+        <w:numPr>
+          <w:ilvl w:val="0"/>
+          <w:numId w:val="19"/>
+        </w:numPr>
+        <w:spacing w:before="100" w:beforeAutospacing="1" w:after="100" w:afterAutospacing="1" w:line="240" w:lineRule="auto"/>
+        <w:rPr>
+          <w:rFonts w:eastAsia="Times New Roman" w:cstheme="minorHAnsi"/>
+          <w:sz w:val="28"/>
+          <w:szCs w:val="28"/>
+          <w:lang w:eastAsia="en-GB"/>
+        </w:rPr>
+      </w:pPr>
+      <w:r>
+        <w:rPr>
+          <w:rFonts w:eastAsia="Times New Roman" w:cstheme="minorHAnsi"/>
+          <w:sz w:val="28"/>
+          <w:szCs w:val="28"/>
+          <w:lang w:eastAsia="en-GB"/>
+        </w:rPr>
+        <w:t>Compare 1 and 4. Since 1 &lt; 4, leave them as is.</w:t>
+      </w:r>
+    </w:p>
+    <w:p>
+      <w:pPr>
+        <w:numPr>
+          <w:ilvl w:val="0"/>
+          <w:numId w:val="19"/>
+        </w:numPr>
+        <w:spacing w:before="100" w:beforeAutospacing="1" w:after="100" w:afterAutospacing="1" w:line="240" w:lineRule="auto"/>
+        <w:rPr>
+          <w:rFonts w:eastAsia="Times New Roman" w:cstheme="minorHAnsi"/>
+          <w:sz w:val="28"/>
+          <w:szCs w:val="28"/>
+          <w:lang w:eastAsia="en-GB"/>
+        </w:rPr>
+      </w:pPr>
+      <w:r>
+        <w:rPr>
+          <w:rFonts w:eastAsia="Times New Roman" w:cstheme="minorHAnsi"/>
+          <w:sz w:val="28"/>
+          <w:szCs w:val="28"/>
+          <w:lang w:eastAsia="en-GB"/>
+        </w:rPr>
+        <w:t>Compare 4 and 2. Since 4 &gt; 2, swap them → [1, 2, 4, 5, 8].</w:t>
+      </w:r>
+    </w:p>
+    <w:p>
+      <w:pPr>
+        <w:numPr>
+          <w:ilvl w:val="0"/>
+          <w:numId w:val="19"/>
+        </w:numPr>
+        <w:spacing w:before="100" w:beforeAutospacing="1" w:after="100" w:afterAutospacing="1" w:line="240" w:lineRule="auto"/>
+        <w:rPr>
+          <w:rFonts w:eastAsia="Times New Roman" w:cstheme="minorHAnsi"/>
+          <w:sz w:val="28"/>
+          <w:szCs w:val="28"/>
+          <w:lang w:eastAsia="en-GB"/>
+        </w:rPr>
+      </w:pPr>
+      <w:r>
+        <w:rPr>
+          <w:rFonts w:eastAsia="Times New Roman" w:cstheme="minorHAnsi"/>
+          <w:sz w:val="28"/>
+          <w:szCs w:val="28"/>
+          <w:lang w:eastAsia="en-GB"/>
+        </w:rPr>
+        <w:t>Compare 4 and 5. Since 4 &lt; 5, leave them as is.</w:t>
+      </w:r>
+    </w:p>
+    <w:p>
+      <w:pPr>
+        <w:spacing w:before="100" w:beforeAutospacing="1" w:after="100" w:afterAutospacing="1" w:line="240" w:lineRule="auto"/>
+        <w:rPr>
+          <w:rFonts w:eastAsia="Times New Roman" w:cstheme="minorHAnsi"/>
+          <w:sz w:val="28"/>
+          <w:szCs w:val="28"/>
+          <w:lang w:eastAsia="en-GB"/>
+        </w:rPr>
+      </w:pPr>
+      <w:r>
+        <w:rPr>
+          <w:rFonts w:eastAsia="Times New Roman" w:cstheme="minorHAnsi"/>
+          <w:sz w:val="28"/>
+          <w:szCs w:val="28"/>
+          <w:lang w:eastAsia="en-GB"/>
+        </w:rPr>
+        <w:t>No swaps are needed for the last element since it’s already sorted.</w:t>
+      </w:r>
+    </w:p>
+    <w:p>
+      <w:pPr>
+        <w:pStyle w:val="ListParagraph"/>
+        <w:numPr>
+          <w:ilvl w:val="0"/>
+          <w:numId w:val="18"/>
+        </w:numPr>
+        <w:spacing w:before="100" w:beforeAutospacing="1" w:after="100" w:afterAutospacing="1" w:line="240" w:lineRule="auto"/>
+        <w:rPr>
+          <w:rFonts w:eastAsia="Times New Roman" w:cstheme="minorHAnsi"/>
+          <w:sz w:val="28"/>
+          <w:szCs w:val="28"/>
+          <w:lang w:eastAsia="en-GB"/>
+        </w:rPr>
+      </w:pPr>
+      <w:r>
+        <w:rPr>
+          <w:rFonts w:eastAsia="Times New Roman" w:cstheme="minorHAnsi"/>
+          <w:b/>
+          <w:bCs/>
+          <w:sz w:val="28"/>
+          <w:szCs w:val="28"/>
+          <w:lang w:eastAsia="en-GB"/>
+        </w:rPr>
+        <w:t>Third Pass:</w:t>
+      </w:r>
+    </w:p>
+    <w:p>
+      <w:pPr>
+        <w:numPr>
+          <w:ilvl w:val="0"/>
+          <w:numId w:val="17"/>
+        </w:numPr>
+        <w:spacing w:before="100" w:beforeAutospacing="1" w:after="100" w:afterAutospacing="1" w:line="240" w:lineRule="auto"/>
+        <w:rPr>
+          <w:rFonts w:eastAsia="Times New Roman" w:cstheme="minorHAnsi"/>
+          <w:sz w:val="28"/>
+          <w:szCs w:val="28"/>
+          <w:lang w:eastAsia="en-GB"/>
+        </w:rPr>
+      </w:pPr>
+      <w:r>
+        <w:rPr>
+          <w:rFonts w:eastAsia="Times New Roman" w:cstheme="minorHAnsi"/>
+          <w:sz w:val="28"/>
+          <w:szCs w:val="28"/>
+          <w:lang w:eastAsia="en-GB"/>
+        </w:rPr>
+        <w:t>Compare 1 and 2. Since 1 &lt; 2, leave them as is.</w:t>
+      </w:r>
+    </w:p>
+    <w:p>
+      <w:pPr>
+        <w:numPr>
+          <w:ilvl w:val="0"/>
+          <w:numId w:val="17"/>
+        </w:numPr>
+        <w:spacing w:before="100" w:beforeAutospacing="1" w:after="100" w:afterAutospacing="1" w:line="240" w:lineRule="auto"/>
+        <w:rPr>
+          <w:rFonts w:eastAsia="Times New Roman" w:cstheme="minorHAnsi"/>
+          <w:sz w:val="28"/>
+          <w:szCs w:val="28"/>
+          <w:lang w:eastAsia="en-GB"/>
+        </w:rPr>
+      </w:pPr>
+      <w:r>
+        <w:rPr>
+          <w:rFonts w:eastAsia="Times New Roman" w:cstheme="minorHAnsi"/>
+          <w:sz w:val="28"/>
+          <w:szCs w:val="28"/>
+          <w:lang w:eastAsia="en-GB"/>
+        </w:rPr>
+        <w:t>Compare 2 and 4. Since 2 &lt; 4, leave them as is.</w:t>
+      </w:r>
+    </w:p>
+    <w:p>
+      <w:pPr>
+        <w:spacing w:before="100" w:beforeAutospacing="1" w:after="100" w:afterAutospacing="1" w:line="240" w:lineRule="auto"/>
+        <w:rPr>
+          <w:rFonts w:eastAsia="Times New Roman" w:cstheme="minorHAnsi"/>
+          <w:sz w:val="28"/>
+          <w:szCs w:val="28"/>
+          <w:lang w:eastAsia="en-GB"/>
+        </w:rPr>
+      </w:pPr>
+      <w:r>
+        <w:rPr>
+          <w:rFonts w:eastAsia="Times New Roman" w:cstheme="minorHAnsi"/>
+          <w:sz w:val="28"/>
+          <w:szCs w:val="28"/>
+          <w:lang w:eastAsia="en-GB"/>
+        </w:rPr>
+        <w:t>No swaps were made in this pass, which means the list is now fully sorted.</w:t>
+      </w:r>
+    </w:p>
+    <w:p>
+      <w:pPr>
+        <w:spacing w:before="100" w:beforeAutospacing="1" w:after="100" w:afterAutospacing="1" w:line="240" w:lineRule="auto"/>
+        <w:rPr>
+          <w:rFonts w:eastAsia="Times New Roman" w:cstheme="minorHAnsi"/>
+          <w:b/>
+          <w:bCs/>
+          <w:sz w:val="28"/>
+          <w:szCs w:val="28"/>
+          <w:lang w:eastAsia="en-GB"/>
+        </w:rPr>
+      </w:pPr>
+      <w:r>
+        <w:rPr>
+          <w:rFonts w:eastAsia="Times New Roman" w:cstheme="minorHAnsi"/>
+          <w:b/>
+          <w:bCs/>
+          <w:sz w:val="28"/>
+          <w:szCs w:val="28"/>
+          <w:lang w:eastAsia="en-GB"/>
+        </w:rPr>
+        <w:t>Final sorted list: [1, 2, 4, 5, 8]</w:t>
+      </w:r>
+    </w:p>
+    <w:p>
+      <w:pPr>
+        <w:jc w:val="both"/>
+        <w:rPr>
+          <w:b/>
+          <w:bCs/>
+          <w:sz w:val="28"/>
+          <w:szCs w:val="28"/>
+        </w:rPr>
+      </w:pPr>
+      <w:r>
+        <w:rPr>
+          <w:b/>
+          <w:bCs/>
+          <w:sz w:val="28"/>
+          <w:szCs w:val="28"/>
+        </w:rPr>
+        <w:t>For Clearly understanding:</w:t>
+      </w:r>
+      <w:r>
+        <w:rPr>
+          <w:b/>
+          <w:bCs/>
+          <w:sz w:val="28"/>
+          <w:szCs w:val="28"/>
+        </w:rPr>
+        <w:t xml:space="preserve"> if the array size is ‘n’ then number of </w:t>
+      </w:r>
+      <w:r>
+        <w:rPr>
+          <w:b/>
+          <w:bCs/>
+          <w:sz w:val="28"/>
+          <w:szCs w:val="28"/>
+        </w:rPr>
+        <w:t>iterations</w:t>
+      </w:r>
+      <w:r>
+        <w:rPr>
+          <w:b/>
+          <w:bCs/>
+          <w:sz w:val="28"/>
+          <w:szCs w:val="28"/>
+        </w:rPr>
+        <w:t xml:space="preserve"> will be (n-1) = (5-1) = 4 or 4 pass.</w:t>
+      </w:r>
+    </w:p>
+    <w:p>
+      <w:pPr>
+        <w:jc w:val="both"/>
+        <w:rPr>
+          <w:b/>
+          <w:bCs/>
+          <w:sz w:val="28"/>
+          <w:szCs w:val="28"/>
+        </w:rPr>
+      </w:pPr>
+      <w:r>
+        <w:rPr>
+          <w:b/>
+          <w:bCs/>
+          <w:sz w:val="28"/>
+          <w:szCs w:val="28"/>
+        </w:rPr>
+        <w:lastRenderedPageBreak/>
+        <w:t>Pass-1:</w:t>
+      </w:r>
+    </w:p>
+    <w:p>
+      <w:pPr>
+        <w:ind w:left="720"/>
+        <w:jc w:val="both"/>
+        <w:rPr>
+          <w:rFonts w:eastAsia="Times New Roman" w:cstheme="minorHAnsi"/>
+          <w:b/>
+          <w:bCs/>
+          <w:sz w:val="28"/>
+          <w:szCs w:val="28"/>
+          <w:lang w:eastAsia="en-GB"/>
+        </w:rPr>
+      </w:pPr>
+      <w:r>
+        <w:rPr>
+          <w:rFonts w:eastAsia="Times New Roman" w:cstheme="minorHAnsi"/>
+          <w:b/>
+          <w:bCs/>
+          <w:sz w:val="28"/>
+          <w:szCs w:val="28"/>
+          <w:lang w:eastAsia="en-GB"/>
+        </w:rPr>
+        <w:t>[</w:t>
+      </w:r>
+      <w:r>
+        <w:rPr>
+          <w:rFonts w:eastAsia="Times New Roman" w:cstheme="minorHAnsi"/>
+          <w:b/>
+          <w:bCs/>
+          <w:color w:val="FF0000"/>
+          <w:sz w:val="28"/>
+          <w:szCs w:val="28"/>
+          <w:highlight w:val="yellow"/>
+          <w:lang w:eastAsia="en-GB"/>
+        </w:rPr>
+        <w:t>22, 14</w:t>
+      </w:r>
+      <w:r>
+        <w:rPr>
+          <w:rFonts w:eastAsia="Times New Roman" w:cstheme="minorHAnsi"/>
+          <w:b/>
+          <w:bCs/>
+          <w:sz w:val="28"/>
+          <w:szCs w:val="28"/>
+          <w:lang w:eastAsia="en-GB"/>
+        </w:rPr>
+        <w:t xml:space="preserve">, </w:t>
+      </w:r>
+      <w:r>
+        <w:rPr>
+          <w:rFonts w:eastAsia="Times New Roman" w:cstheme="minorHAnsi"/>
+          <w:b/>
+          <w:bCs/>
+          <w:sz w:val="28"/>
+          <w:szCs w:val="28"/>
+          <w:lang w:eastAsia="en-GB"/>
+        </w:rPr>
+        <w:t>12</w:t>
+      </w:r>
+      <w:r>
+        <w:rPr>
+          <w:rFonts w:eastAsia="Times New Roman" w:cstheme="minorHAnsi"/>
+          <w:b/>
+          <w:bCs/>
+          <w:sz w:val="28"/>
+          <w:szCs w:val="28"/>
+          <w:lang w:eastAsia="en-GB"/>
+        </w:rPr>
+        <w:t xml:space="preserve">, </w:t>
+      </w:r>
+      <w:r>
+        <w:rPr>
+          <w:rFonts w:eastAsia="Times New Roman" w:cstheme="minorHAnsi"/>
+          <w:b/>
+          <w:bCs/>
+          <w:sz w:val="28"/>
+          <w:szCs w:val="28"/>
+          <w:lang w:eastAsia="en-GB"/>
+        </w:rPr>
+        <w:t>18</w:t>
+      </w:r>
+      <w:r>
+        <w:rPr>
+          <w:rFonts w:eastAsia="Times New Roman" w:cstheme="minorHAnsi"/>
+          <w:b/>
+          <w:bCs/>
+          <w:sz w:val="28"/>
+          <w:szCs w:val="28"/>
+          <w:lang w:eastAsia="en-GB"/>
+        </w:rPr>
+        <w:t xml:space="preserve">, </w:t>
+      </w:r>
+      <w:r>
+        <w:rPr>
+          <w:rFonts w:eastAsia="Times New Roman" w:cstheme="minorHAnsi"/>
+          <w:b/>
+          <w:bCs/>
+          <w:sz w:val="28"/>
+          <w:szCs w:val="28"/>
+          <w:lang w:eastAsia="en-GB"/>
+        </w:rPr>
+        <w:t>9</w:t>
+      </w:r>
+      <w:r>
+        <w:rPr>
+          <w:rFonts w:eastAsia="Times New Roman" w:cstheme="minorHAnsi"/>
+          <w:b/>
+          <w:bCs/>
+          <w:sz w:val="28"/>
+          <w:szCs w:val="28"/>
+          <w:lang w:eastAsia="en-GB"/>
+        </w:rPr>
+        <w:t>]</w:t>
+      </w:r>
+    </w:p>
+    <w:p>
+      <w:pPr>
+        <w:ind w:left="720"/>
+        <w:jc w:val="both"/>
+        <w:rPr>
+          <w:rFonts w:eastAsia="Times New Roman" w:cstheme="minorHAnsi"/>
+          <w:b/>
+          <w:bCs/>
+          <w:sz w:val="28"/>
+          <w:szCs w:val="28"/>
+          <w:lang w:eastAsia="en-GB"/>
+        </w:rPr>
+      </w:pPr>
+      <w:r>
+        <w:rPr>
+          <w:rFonts w:eastAsia="Times New Roman" w:cstheme="minorHAnsi"/>
+          <w:b/>
+          <w:bCs/>
+          <w:sz w:val="28"/>
+          <w:szCs w:val="28"/>
+          <w:lang w:eastAsia="en-GB"/>
+        </w:rPr>
+        <w:t xml:space="preserve">[14, </w:t>
+      </w:r>
+      <w:r>
+        <w:rPr>
+          <w:rFonts w:eastAsia="Times New Roman" w:cstheme="minorHAnsi"/>
+          <w:b/>
+          <w:bCs/>
+          <w:color w:val="FF0000"/>
+          <w:sz w:val="28"/>
+          <w:szCs w:val="28"/>
+          <w:highlight w:val="yellow"/>
+          <w:lang w:eastAsia="en-GB"/>
+        </w:rPr>
+        <w:t>22, 12</w:t>
+      </w:r>
+      <w:r>
+        <w:rPr>
+          <w:rFonts w:eastAsia="Times New Roman" w:cstheme="minorHAnsi"/>
+          <w:b/>
+          <w:bCs/>
+          <w:sz w:val="28"/>
+          <w:szCs w:val="28"/>
+          <w:lang w:eastAsia="en-GB"/>
+        </w:rPr>
+        <w:t>, 18, 9]</w:t>
+      </w:r>
+    </w:p>
+    <w:p>
+      <w:pPr>
+        <w:ind w:left="720"/>
+        <w:jc w:val="both"/>
+        <w:rPr>
+          <w:rFonts w:eastAsia="Times New Roman" w:cstheme="minorHAnsi"/>
+          <w:b/>
+          <w:bCs/>
+          <w:sz w:val="28"/>
+          <w:szCs w:val="28"/>
+          <w:lang w:eastAsia="en-GB"/>
+        </w:rPr>
+      </w:pPr>
+      <w:r>
+        <w:rPr>
+          <w:rFonts w:eastAsia="Times New Roman" w:cstheme="minorHAnsi"/>
+          <w:b/>
+          <w:bCs/>
+          <w:sz w:val="28"/>
+          <w:szCs w:val="28"/>
+          <w:lang w:eastAsia="en-GB"/>
+        </w:rPr>
+        <w:t xml:space="preserve">[14, 12, </w:t>
+      </w:r>
+      <w:r>
+        <w:rPr>
+          <w:rFonts w:eastAsia="Times New Roman" w:cstheme="minorHAnsi"/>
+          <w:b/>
+          <w:bCs/>
+          <w:color w:val="FF0000"/>
+          <w:sz w:val="28"/>
+          <w:szCs w:val="28"/>
+          <w:highlight w:val="yellow"/>
+          <w:lang w:eastAsia="en-GB"/>
+        </w:rPr>
+        <w:t>22, 18</w:t>
+      </w:r>
+      <w:r>
+        <w:rPr>
+          <w:rFonts w:eastAsia="Times New Roman" w:cstheme="minorHAnsi"/>
+          <w:b/>
+          <w:bCs/>
+          <w:sz w:val="28"/>
+          <w:szCs w:val="28"/>
+          <w:lang w:eastAsia="en-GB"/>
+        </w:rPr>
+        <w:t>, 9]</w:t>
+      </w:r>
+    </w:p>
+    <w:p>
+      <w:pPr>
+        <w:ind w:left="720"/>
+        <w:jc w:val="both"/>
+        <w:rPr>
+          <w:rFonts w:eastAsia="Times New Roman" w:cstheme="minorHAnsi"/>
+          <w:b/>
+          <w:bCs/>
+          <w:sz w:val="28"/>
+          <w:szCs w:val="28"/>
+          <w:lang w:eastAsia="en-GB"/>
+        </w:rPr>
+      </w:pPr>
+      <w:r>
+        <w:rPr>
+          <w:rFonts w:eastAsia="Times New Roman" w:cstheme="minorHAnsi"/>
+          <w:b/>
+          <w:bCs/>
+          <w:sz w:val="28"/>
+          <w:szCs w:val="28"/>
+          <w:lang w:eastAsia="en-GB"/>
+        </w:rPr>
+        <w:t xml:space="preserve">[14, 12, 18, </w:t>
+      </w:r>
+      <w:r>
+        <w:rPr>
+          <w:rFonts w:eastAsia="Times New Roman" w:cstheme="minorHAnsi"/>
+          <w:b/>
+          <w:bCs/>
+          <w:color w:val="FF0000"/>
+          <w:sz w:val="28"/>
+          <w:szCs w:val="28"/>
+          <w:highlight w:val="yellow"/>
+          <w:lang w:eastAsia="en-GB"/>
+        </w:rPr>
+        <w:t>22, 9</w:t>
+      </w:r>
+      <w:r>
+        <w:rPr>
+          <w:rFonts w:eastAsia="Times New Roman" w:cstheme="minorHAnsi"/>
+          <w:b/>
+          <w:bCs/>
+          <w:sz w:val="28"/>
+          <w:szCs w:val="28"/>
+          <w:lang w:eastAsia="en-GB"/>
+        </w:rPr>
+        <w:t>]</w:t>
+      </w:r>
+    </w:p>
+    <w:p>
+      <w:pPr>
+        <w:ind w:left="720"/>
+        <w:jc w:val="both"/>
+        <w:rPr>
+          <w:rFonts w:eastAsia="Times New Roman" w:cstheme="minorHAnsi"/>
+          <w:b/>
+          <w:bCs/>
+          <w:sz w:val="28"/>
+          <w:szCs w:val="28"/>
+          <w:lang w:eastAsia="en-GB"/>
+        </w:rPr>
+      </w:pPr>
+      <w:r>
+        <w:rPr>
+          <w:rFonts w:eastAsia="Times New Roman" w:cstheme="minorHAnsi"/>
+          <w:b/>
+          <w:bCs/>
+          <w:sz w:val="28"/>
+          <w:szCs w:val="28"/>
+          <w:lang w:eastAsia="en-GB"/>
+        </w:rPr>
+        <w:t xml:space="preserve">[14, 12, 18, 9, </w:t>
+      </w:r>
+      <w:r>
+        <w:rPr>
+          <w:rFonts w:eastAsia="Times New Roman" w:cstheme="minorHAnsi"/>
+          <w:b/>
+          <w:bCs/>
+          <w:color w:val="00B050"/>
+          <w:sz w:val="28"/>
+          <w:szCs w:val="28"/>
+          <w:lang w:eastAsia="en-GB"/>
+        </w:rPr>
+        <w:t>22</w:t>
+      </w:r>
+      <w:r>
+        <w:rPr>
+          <w:rFonts w:eastAsia="Times New Roman" w:cstheme="minorHAnsi"/>
+          <w:b/>
+          <w:bCs/>
+          <w:sz w:val="28"/>
+          <w:szCs w:val="28"/>
+          <w:lang w:eastAsia="en-GB"/>
+        </w:rPr>
+        <w:t>]</w:t>
+      </w:r>
+    </w:p>
+    <w:p>
+      <w:pPr>
+        <w:jc w:val="both"/>
+        <w:rPr>
+          <w:b/>
+          <w:bCs/>
+          <w:sz w:val="28"/>
+          <w:szCs w:val="28"/>
+        </w:rPr>
+      </w:pPr>
+      <w:r>
+        <w:rPr>
+          <w:b/>
+          <w:bCs/>
+          <w:sz w:val="28"/>
+          <w:szCs w:val="28"/>
+        </w:rPr>
+        <w:t>Pass-2:</w:t>
+      </w:r>
+    </w:p>
+    <w:p>
+      <w:pPr>
+        <w:ind w:left="720"/>
+        <w:jc w:val="both"/>
+        <w:rPr>
+          <w:rFonts w:eastAsia="Times New Roman" w:cstheme="minorHAnsi"/>
+          <w:b/>
+          <w:bCs/>
+          <w:sz w:val="28"/>
+          <w:szCs w:val="28"/>
+          <w:lang w:eastAsia="en-GB"/>
+        </w:rPr>
+      </w:pPr>
+      <w:r>
+        <w:rPr>
+          <w:rFonts w:eastAsia="Times New Roman" w:cstheme="minorHAnsi"/>
+          <w:b/>
+          <w:bCs/>
+          <w:sz w:val="28"/>
+          <w:szCs w:val="28"/>
+          <w:lang w:eastAsia="en-GB"/>
+        </w:rPr>
+        <w:t>[</w:t>
+      </w:r>
+      <w:r>
+        <w:rPr>
+          <w:rFonts w:eastAsia="Times New Roman" w:cstheme="minorHAnsi"/>
+          <w:b/>
+          <w:bCs/>
+          <w:color w:val="FF0000"/>
+          <w:sz w:val="28"/>
+          <w:szCs w:val="28"/>
+          <w:highlight w:val="yellow"/>
+          <w:lang w:eastAsia="en-GB"/>
+        </w:rPr>
+        <w:t>14, 12</w:t>
+      </w:r>
+      <w:r>
+        <w:rPr>
+          <w:rFonts w:eastAsia="Times New Roman" w:cstheme="minorHAnsi"/>
+          <w:b/>
+          <w:bCs/>
+          <w:sz w:val="28"/>
+          <w:szCs w:val="28"/>
+          <w:lang w:eastAsia="en-GB"/>
+        </w:rPr>
+        <w:t xml:space="preserve">, 18, 9, </w:t>
+      </w:r>
+      <w:r>
+        <w:rPr>
+          <w:rFonts w:eastAsia="Times New Roman" w:cstheme="minorHAnsi"/>
+          <w:b/>
+          <w:bCs/>
+          <w:color w:val="00B050"/>
+          <w:sz w:val="28"/>
+          <w:szCs w:val="28"/>
+          <w:lang w:eastAsia="en-GB"/>
+        </w:rPr>
+        <w:t>22</w:t>
+      </w:r>
+      <w:r>
+        <w:rPr>
+          <w:rFonts w:eastAsia="Times New Roman" w:cstheme="minorHAnsi"/>
+          <w:b/>
+          <w:bCs/>
+          <w:sz w:val="28"/>
+          <w:szCs w:val="28"/>
+          <w:lang w:eastAsia="en-GB"/>
+        </w:rPr>
+        <w:t>]</w:t>
+      </w:r>
+    </w:p>
+    <w:p>
+      <w:pPr>
+        <w:ind w:left="720"/>
+        <w:jc w:val="both"/>
+        <w:rPr>
+          <w:rFonts w:eastAsia="Times New Roman" w:cstheme="minorHAnsi"/>
+          <w:b/>
+          <w:bCs/>
+          <w:sz w:val="28"/>
+          <w:szCs w:val="28"/>
+          <w:lang w:eastAsia="en-GB"/>
+        </w:rPr>
+      </w:pPr>
+      <w:r>
+        <w:rPr>
+          <w:rFonts w:eastAsia="Times New Roman" w:cstheme="minorHAnsi"/>
+          <w:b/>
+          <w:bCs/>
+          <w:sz w:val="28"/>
+          <w:szCs w:val="28"/>
+          <w:lang w:eastAsia="en-GB"/>
+        </w:rPr>
+        <w:t xml:space="preserve">[12, </w:t>
+      </w:r>
+      <w:r>
+        <w:rPr>
+          <w:rFonts w:eastAsia="Times New Roman" w:cstheme="minorHAnsi"/>
+          <w:b/>
+          <w:bCs/>
+          <w:sz w:val="28"/>
+          <w:szCs w:val="28"/>
+          <w:highlight w:val="yellow"/>
+          <w:lang w:eastAsia="en-GB"/>
+        </w:rPr>
+        <w:t>14, 18</w:t>
+      </w:r>
+      <w:r>
+        <w:rPr>
+          <w:rFonts w:eastAsia="Times New Roman" w:cstheme="minorHAnsi"/>
+          <w:b/>
+          <w:bCs/>
+          <w:sz w:val="28"/>
+          <w:szCs w:val="28"/>
+          <w:lang w:eastAsia="en-GB"/>
+        </w:rPr>
+        <w:t xml:space="preserve">, 9, </w:t>
+      </w:r>
+      <w:r>
+        <w:rPr>
+          <w:rFonts w:eastAsia="Times New Roman" w:cstheme="minorHAnsi"/>
+          <w:b/>
+          <w:bCs/>
+          <w:color w:val="00B050"/>
+          <w:sz w:val="28"/>
+          <w:szCs w:val="28"/>
+          <w:lang w:eastAsia="en-GB"/>
+        </w:rPr>
+        <w:t>22</w:t>
+      </w:r>
+      <w:r>
+        <w:rPr>
+          <w:rFonts w:eastAsia="Times New Roman" w:cstheme="minorHAnsi"/>
+          <w:b/>
+          <w:bCs/>
+          <w:sz w:val="28"/>
+          <w:szCs w:val="28"/>
+          <w:lang w:eastAsia="en-GB"/>
+        </w:rPr>
+        <w:t>]</w:t>
+      </w:r>
+    </w:p>
+    <w:p>
+      <w:pPr>
+        <w:ind w:left="720"/>
+        <w:jc w:val="both"/>
+        <w:rPr>
+          <w:rFonts w:eastAsia="Times New Roman" w:cstheme="minorHAnsi"/>
+          <w:b/>
+          <w:bCs/>
+          <w:sz w:val="28"/>
+          <w:szCs w:val="28"/>
+          <w:lang w:eastAsia="en-GB"/>
+        </w:rPr>
+      </w:pPr>
+      <w:r>
+        <w:rPr>
+          <w:rFonts w:eastAsia="Times New Roman" w:cstheme="minorHAnsi"/>
+          <w:b/>
+          <w:bCs/>
+          <w:sz w:val="28"/>
+          <w:szCs w:val="28"/>
+          <w:lang w:eastAsia="en-GB"/>
+        </w:rPr>
+        <w:t xml:space="preserve">[12, 14, </w:t>
+      </w:r>
+      <w:r>
+        <w:rPr>
+          <w:rFonts w:eastAsia="Times New Roman" w:cstheme="minorHAnsi"/>
+          <w:b/>
+          <w:bCs/>
+          <w:color w:val="FF0000"/>
+          <w:sz w:val="28"/>
+          <w:szCs w:val="28"/>
+          <w:highlight w:val="yellow"/>
+          <w:lang w:eastAsia="en-GB"/>
+        </w:rPr>
+        <w:t>18, 9</w:t>
+      </w:r>
+      <w:r>
+        <w:rPr>
+          <w:rFonts w:eastAsia="Times New Roman" w:cstheme="minorHAnsi"/>
+          <w:b/>
+          <w:bCs/>
+          <w:sz w:val="28"/>
+          <w:szCs w:val="28"/>
+          <w:lang w:eastAsia="en-GB"/>
+        </w:rPr>
+        <w:t xml:space="preserve">, </w:t>
+      </w:r>
+      <w:r>
+        <w:rPr>
+          <w:rFonts w:eastAsia="Times New Roman" w:cstheme="minorHAnsi"/>
+          <w:b/>
+          <w:bCs/>
+          <w:color w:val="00B050"/>
+          <w:sz w:val="28"/>
+          <w:szCs w:val="28"/>
+          <w:lang w:eastAsia="en-GB"/>
+        </w:rPr>
+        <w:t>22</w:t>
+      </w:r>
+      <w:r>
+        <w:rPr>
+          <w:rFonts w:eastAsia="Times New Roman" w:cstheme="minorHAnsi"/>
+          <w:b/>
+          <w:bCs/>
+          <w:sz w:val="28"/>
+          <w:szCs w:val="28"/>
+          <w:lang w:eastAsia="en-GB"/>
+        </w:rPr>
+        <w:t>]</w:t>
+      </w:r>
+    </w:p>
+    <w:p>
+      <w:pPr>
+        <w:ind w:left="720"/>
+        <w:jc w:val="both"/>
+        <w:rPr>
+          <w:rFonts w:eastAsia="Times New Roman" w:cstheme="minorHAnsi"/>
+          <w:b/>
+          <w:bCs/>
+          <w:sz w:val="28"/>
+          <w:szCs w:val="28"/>
+          <w:lang w:eastAsia="en-GB"/>
+        </w:rPr>
+      </w:pPr>
+      <w:r>
+        <w:rPr>
+          <w:rFonts w:eastAsia="Times New Roman" w:cstheme="minorHAnsi"/>
+          <w:b/>
+          <w:bCs/>
+          <w:sz w:val="28"/>
+          <w:szCs w:val="28"/>
+          <w:lang w:eastAsia="en-GB"/>
+        </w:rPr>
+        <w:t xml:space="preserve">[12, 14, 9, </w:t>
+      </w:r>
+      <w:r>
+        <w:rPr>
+          <w:rFonts w:eastAsia="Times New Roman" w:cstheme="minorHAnsi"/>
+          <w:b/>
+          <w:bCs/>
+          <w:color w:val="00B050"/>
+          <w:sz w:val="28"/>
+          <w:szCs w:val="28"/>
+          <w:lang w:eastAsia="en-GB"/>
+        </w:rPr>
+        <w:t>18</w:t>
+      </w:r>
+      <w:r>
+        <w:rPr>
+          <w:rFonts w:eastAsia="Times New Roman" w:cstheme="minorHAnsi"/>
+          <w:b/>
+          <w:bCs/>
+          <w:sz w:val="28"/>
+          <w:szCs w:val="28"/>
+          <w:lang w:eastAsia="en-GB"/>
+        </w:rPr>
+        <w:t xml:space="preserve">, </w:t>
+      </w:r>
+      <w:r>
+        <w:rPr>
+          <w:rFonts w:eastAsia="Times New Roman" w:cstheme="minorHAnsi"/>
+          <w:b/>
+          <w:bCs/>
+          <w:color w:val="00B050"/>
+          <w:sz w:val="28"/>
+          <w:szCs w:val="28"/>
+          <w:lang w:eastAsia="en-GB"/>
+        </w:rPr>
+        <w:t>22</w:t>
+      </w:r>
+      <w:r>
+        <w:rPr>
+          <w:rFonts w:eastAsia="Times New Roman" w:cstheme="minorHAnsi"/>
+          <w:b/>
+          <w:bCs/>
+          <w:sz w:val="28"/>
+          <w:szCs w:val="28"/>
+          <w:lang w:eastAsia="en-GB"/>
+        </w:rPr>
+        <w:t>]</w:t>
+      </w:r>
+    </w:p>
+    <w:p>
+      <w:pPr>
+        <w:jc w:val="both"/>
+        <w:rPr>
+          <w:b/>
+          <w:bCs/>
+          <w:sz w:val="28"/>
+          <w:szCs w:val="28"/>
+        </w:rPr>
+      </w:pPr>
+      <w:r>
+        <w:rPr>
+          <w:b/>
+          <w:bCs/>
+          <w:sz w:val="28"/>
+          <w:szCs w:val="28"/>
+        </w:rPr>
+        <w:t>Pass-3:</w:t>
+      </w:r>
+    </w:p>
+    <w:p>
+      <w:pPr>
+        <w:jc w:val="both"/>
+        <w:rPr>
+          <w:b/>
+          <w:bCs/>
+          <w:sz w:val="28"/>
+          <w:szCs w:val="28"/>
+        </w:rPr>
+      </w:pPr>
+      <w:r>
+        <w:rPr>
+          <w:b/>
+          <w:bCs/>
+          <w:sz w:val="28"/>
+          <w:szCs w:val="28"/>
+        </w:rPr>
+        <w:tab/>
+        <w:t>[</w:t>
+      </w:r>
+      <w:r>
+        <w:rPr>
+          <w:b/>
+          <w:bCs/>
+          <w:sz w:val="28"/>
+          <w:szCs w:val="28"/>
+          <w:highlight w:val="yellow"/>
+        </w:rPr>
+        <w:t>12, 14</w:t>
+      </w:r>
+      <w:r>
+        <w:rPr>
+          <w:b/>
+          <w:bCs/>
+          <w:sz w:val="28"/>
+          <w:szCs w:val="28"/>
+        </w:rPr>
+        <w:t xml:space="preserve">, 9, </w:t>
+      </w:r>
+      <w:r>
+        <w:rPr>
+          <w:b/>
+          <w:bCs/>
+          <w:color w:val="00B050"/>
+          <w:sz w:val="28"/>
+          <w:szCs w:val="28"/>
+        </w:rPr>
+        <w:t>18</w:t>
+      </w:r>
+      <w:r>
+        <w:rPr>
+          <w:b/>
+          <w:bCs/>
+          <w:sz w:val="28"/>
+          <w:szCs w:val="28"/>
+        </w:rPr>
+        <w:t xml:space="preserve">, </w:t>
+      </w:r>
+      <w:r>
+        <w:rPr>
+          <w:b/>
+          <w:bCs/>
+          <w:color w:val="00B050"/>
+          <w:sz w:val="28"/>
+          <w:szCs w:val="28"/>
+        </w:rPr>
+        <w:t>22</w:t>
+      </w:r>
+      <w:r>
+        <w:rPr>
+          <w:b/>
+          <w:bCs/>
+          <w:sz w:val="28"/>
+          <w:szCs w:val="28"/>
+        </w:rPr>
+        <w:t>]</w:t>
+      </w:r>
+    </w:p>
+    <w:p>
+      <w:pPr>
+        <w:jc w:val="both"/>
+        <w:rPr>
+          <w:b/>
+          <w:bCs/>
+          <w:sz w:val="28"/>
+          <w:szCs w:val="28"/>
+        </w:rPr>
+      </w:pPr>
+      <w:r>
+        <w:rPr>
+          <w:b/>
+          <w:bCs/>
+          <w:sz w:val="28"/>
+          <w:szCs w:val="28"/>
+        </w:rPr>
+        <w:tab/>
+        <w:t xml:space="preserve">[12, </w:t>
+      </w:r>
+      <w:r>
+        <w:rPr>
+          <w:b/>
+          <w:bCs/>
+          <w:color w:val="FF0000"/>
+          <w:sz w:val="28"/>
+          <w:szCs w:val="28"/>
+          <w:highlight w:val="yellow"/>
+        </w:rPr>
+        <w:t>14, 9</w:t>
+      </w:r>
+      <w:r>
+        <w:rPr>
+          <w:b/>
+          <w:bCs/>
+          <w:sz w:val="28"/>
+          <w:szCs w:val="28"/>
+        </w:rPr>
+        <w:t xml:space="preserve">, </w:t>
+      </w:r>
+      <w:r>
+        <w:rPr>
+          <w:b/>
+          <w:bCs/>
+          <w:color w:val="00B050"/>
+          <w:sz w:val="28"/>
+          <w:szCs w:val="28"/>
+        </w:rPr>
+        <w:t>18</w:t>
+      </w:r>
+      <w:r>
+        <w:rPr>
+          <w:b/>
+          <w:bCs/>
+          <w:sz w:val="28"/>
+          <w:szCs w:val="28"/>
+        </w:rPr>
+        <w:t xml:space="preserve">, </w:t>
+      </w:r>
+      <w:r>
+        <w:rPr>
+          <w:b/>
+          <w:bCs/>
+          <w:color w:val="00B050"/>
+          <w:sz w:val="28"/>
+          <w:szCs w:val="28"/>
+        </w:rPr>
+        <w:t>22</w:t>
+      </w:r>
+      <w:r>
+        <w:rPr>
+          <w:b/>
+          <w:bCs/>
+          <w:sz w:val="28"/>
+          <w:szCs w:val="28"/>
+        </w:rPr>
+        <w:t>]</w:t>
+      </w:r>
+    </w:p>
+    <w:p>
+      <w:pPr>
+        <w:jc w:val="both"/>
+        <w:rPr>
+          <w:b/>
+          <w:bCs/>
+          <w:sz w:val="28"/>
+          <w:szCs w:val="28"/>
+        </w:rPr>
+      </w:pPr>
+      <w:r>
+        <w:rPr>
+          <w:b/>
+          <w:bCs/>
+          <w:sz w:val="28"/>
+          <w:szCs w:val="28"/>
+        </w:rPr>
+        <w:tab/>
+        <w:t xml:space="preserve">[12, 9, </w:t>
+      </w:r>
+      <w:r>
+        <w:rPr>
+          <w:b/>
+          <w:bCs/>
+          <w:color w:val="00B050"/>
+          <w:sz w:val="28"/>
+          <w:szCs w:val="28"/>
+        </w:rPr>
+        <w:t>14</w:t>
+      </w:r>
+      <w:r>
+        <w:rPr>
+          <w:b/>
+          <w:bCs/>
+          <w:sz w:val="28"/>
+          <w:szCs w:val="28"/>
+        </w:rPr>
+        <w:t xml:space="preserve">, </w:t>
+      </w:r>
+      <w:r>
+        <w:rPr>
+          <w:b/>
+          <w:bCs/>
+          <w:color w:val="00B050"/>
+          <w:sz w:val="28"/>
+          <w:szCs w:val="28"/>
+        </w:rPr>
+        <w:t>18</w:t>
+      </w:r>
+      <w:r>
+        <w:rPr>
+          <w:b/>
+          <w:bCs/>
+          <w:sz w:val="28"/>
+          <w:szCs w:val="28"/>
+        </w:rPr>
+        <w:t xml:space="preserve">, </w:t>
+      </w:r>
+      <w:r>
+        <w:rPr>
+          <w:b/>
+          <w:bCs/>
+          <w:color w:val="00B050"/>
+          <w:sz w:val="28"/>
+          <w:szCs w:val="28"/>
+        </w:rPr>
+        <w:t>22</w:t>
+      </w:r>
+      <w:r>
+        <w:rPr>
+          <w:b/>
+          <w:bCs/>
+          <w:sz w:val="28"/>
+          <w:szCs w:val="28"/>
+        </w:rPr>
+        <w:t>]</w:t>
+      </w:r>
+    </w:p>
+    <w:p>
+      <w:pPr>
+        <w:jc w:val="both"/>
+        <w:rPr>
+          <w:b/>
+          <w:bCs/>
+          <w:sz w:val="28"/>
+          <w:szCs w:val="28"/>
+        </w:rPr>
+      </w:pPr>
+      <w:r>
+        <w:rPr>
+          <w:b/>
+          <w:bCs/>
+          <w:sz w:val="28"/>
+          <w:szCs w:val="28"/>
+        </w:rPr>
+        <w:t>Pass-4:</w:t>
+      </w:r>
+    </w:p>
+    <w:p>
+      <w:pPr>
+        <w:jc w:val="both"/>
+        <w:rPr>
+          <w:b/>
+          <w:bCs/>
+          <w:sz w:val="28"/>
+          <w:szCs w:val="28"/>
+        </w:rPr>
+      </w:pPr>
+      <w:r>
+        <w:rPr>
+          <w:b/>
+          <w:bCs/>
+          <w:sz w:val="28"/>
+          <w:szCs w:val="28"/>
+        </w:rPr>
+        <w:tab/>
+        <w:t>[</w:t>
+      </w:r>
+      <w:r>
+        <w:rPr>
+          <w:b/>
+          <w:bCs/>
+          <w:color w:val="FF0000"/>
+          <w:sz w:val="28"/>
+          <w:szCs w:val="28"/>
+          <w:highlight w:val="yellow"/>
+        </w:rPr>
+        <w:t>12, 9</w:t>
+      </w:r>
+      <w:r>
+        <w:rPr>
+          <w:b/>
+          <w:bCs/>
+          <w:sz w:val="28"/>
+          <w:szCs w:val="28"/>
+        </w:rPr>
+        <w:t xml:space="preserve">, </w:t>
+      </w:r>
+      <w:r>
+        <w:rPr>
+          <w:b/>
+          <w:bCs/>
+          <w:color w:val="00B050"/>
+          <w:sz w:val="28"/>
+          <w:szCs w:val="28"/>
+        </w:rPr>
+        <w:t>14</w:t>
+      </w:r>
+      <w:r>
+        <w:rPr>
+          <w:b/>
+          <w:bCs/>
+          <w:sz w:val="28"/>
+          <w:szCs w:val="28"/>
+        </w:rPr>
+        <w:t xml:space="preserve">, </w:t>
+      </w:r>
+      <w:r>
+        <w:rPr>
+          <w:b/>
+          <w:bCs/>
+          <w:color w:val="00B050"/>
+          <w:sz w:val="28"/>
+          <w:szCs w:val="28"/>
+        </w:rPr>
+        <w:t>18</w:t>
+      </w:r>
+      <w:r>
+        <w:rPr>
+          <w:b/>
+          <w:bCs/>
+          <w:sz w:val="28"/>
+          <w:szCs w:val="28"/>
+        </w:rPr>
+        <w:t xml:space="preserve">, </w:t>
+      </w:r>
+      <w:r>
+        <w:rPr>
+          <w:b/>
+          <w:bCs/>
+          <w:color w:val="00B050"/>
+          <w:sz w:val="28"/>
+          <w:szCs w:val="28"/>
+        </w:rPr>
+        <w:t>22</w:t>
+      </w:r>
+      <w:r>
+        <w:rPr>
+          <w:b/>
+          <w:bCs/>
+          <w:sz w:val="28"/>
+          <w:szCs w:val="28"/>
+        </w:rPr>
+        <w:t>]</w:t>
+      </w:r>
+    </w:p>
+    <w:p>
+      <w:pPr>
+        <w:jc w:val="both"/>
+        <w:rPr>
+          <w:b/>
+          <w:bCs/>
+          <w:sz w:val="28"/>
+          <w:szCs w:val="28"/>
+        </w:rPr>
+      </w:pPr>
+      <w:r>
+        <w:rPr>
+          <w:b/>
+          <w:bCs/>
+          <w:sz w:val="28"/>
+          <w:szCs w:val="28"/>
+        </w:rPr>
+        <w:tab/>
+        <w:t>[</w:t>
+      </w:r>
+      <w:r>
+        <w:rPr>
+          <w:b/>
+          <w:bCs/>
+          <w:color w:val="00B050"/>
+          <w:sz w:val="28"/>
+          <w:szCs w:val="28"/>
+        </w:rPr>
+        <w:t>9, 12, 14, 18, 22</w:t>
+      </w:r>
+      <w:r>
+        <w:rPr>
+          <w:b/>
+          <w:bCs/>
+          <w:sz w:val="28"/>
+          <w:szCs w:val="28"/>
+        </w:rPr>
+        <w:t xml:space="preserve">] </w:t>
+      </w:r>
+      <w:r>
+        <w:rPr>
+          <w:b/>
+          <w:bCs/>
+          <w:sz w:val="28"/>
+          <w:szCs w:val="28"/>
+        </w:rPr>
+        <w:sym w:font="Wingdings" w:char="F0E0"/>
+      </w:r>
+      <w:r>
+        <w:rPr>
+          <w:b/>
+          <w:bCs/>
+          <w:sz w:val="28"/>
+          <w:szCs w:val="28"/>
+        </w:rPr>
+        <w:t xml:space="preserve"> Final sorted list</w:t>
+      </w:r>
+    </w:p>
+    <w:p>
+      <w:pPr>
+        <w:jc w:val="both"/>
+        <w:rPr>
+          <w:b/>
+          <w:bCs/>
+          <w:sz w:val="28"/>
+          <w:szCs w:val="28"/>
+        </w:rPr>
+      </w:pPr>
+    </w:p>
+    <w:p>
+      <w:pPr>
+        <w:jc w:val="both"/>
+        <w:rPr>
+          <w:b/>
+          <w:bCs/>
+          <w:sz w:val="28"/>
+          <w:szCs w:val="28"/>
+        </w:rPr>
+      </w:pPr>
+      <w:r>
+        <w:rPr>
+          <w:b/>
+          <w:bCs/>
+          <w:sz w:val="28"/>
+          <w:szCs w:val="28"/>
+        </w:rPr>
+        <w:t>Efficiency of Bubble Sort:</w:t>
+      </w:r>
+    </w:p>
+    <w:p>
+      <w:pPr>
+        <w:jc w:val="both"/>
+        <w:rPr>
+          <w:b/>
+          <w:bCs/>
+          <w:sz w:val="28"/>
+          <w:szCs w:val="28"/>
+        </w:rPr>
+      </w:pPr>
+      <w:r>
+        <w:rPr>
+          <w:b/>
+          <w:bCs/>
+          <w:sz w:val="28"/>
+          <w:szCs w:val="28"/>
+        </w:rPr>
+        <w:t>Number of Comparisons:</w:t>
+      </w:r>
+    </w:p>
+    <w:p>
+      <w:pPr>
+        <w:pStyle w:val="ListParagraph"/>
+        <w:numPr>
+          <w:ilvl w:val="0"/>
+          <w:numId w:val="18"/>
+        </w:numPr>
+        <w:jc w:val="both"/>
+        <w:rPr>
+          <w:sz w:val="28"/>
+          <w:szCs w:val="28"/>
+        </w:rPr>
+      </w:pPr>
+      <w:r>
+        <w:rPr>
+          <w:sz w:val="28"/>
+          <w:szCs w:val="28"/>
+        </w:rPr>
+        <w:t xml:space="preserve">The </w:t>
+      </w:r>
+      <w:r>
+        <w:rPr>
+          <w:b/>
+          <w:bCs/>
+          <w:sz w:val="28"/>
+          <w:szCs w:val="28"/>
+          <w:highlight w:val="yellow"/>
+        </w:rPr>
+        <w:t>yellow</w:t>
+      </w:r>
+      <w:r>
+        <w:rPr>
+          <w:sz w:val="28"/>
+          <w:szCs w:val="28"/>
+        </w:rPr>
+        <w:t xml:space="preserve"> color represent the comparison.</w:t>
+      </w:r>
+    </w:p>
+    <w:p>
+      <w:pPr>
+        <w:pStyle w:val="ListParagraph"/>
+        <w:numPr>
+          <w:ilvl w:val="0"/>
+          <w:numId w:val="18"/>
+        </w:numPr>
+        <w:jc w:val="both"/>
+        <w:rPr>
+          <w:sz w:val="28"/>
+          <w:szCs w:val="28"/>
+        </w:rPr>
+      </w:pPr>
+      <w:r>
+        <w:rPr>
+          <w:sz w:val="28"/>
+          <w:szCs w:val="28"/>
+        </w:rPr>
+        <w:t xml:space="preserve">For each element in the list, Bubble Sort compares it with the next element, resulting in about </w:t>
+      </w:r>
+      <w:r>
+        <w:rPr>
+          <w:b/>
+          <w:bCs/>
+          <w:i/>
+          <w:iCs/>
+          <w:sz w:val="28"/>
+          <w:szCs w:val="28"/>
+        </w:rPr>
+        <w:t>n-1</w:t>
+      </w:r>
+      <w:r>
+        <w:rPr>
+          <w:sz w:val="28"/>
+          <w:szCs w:val="28"/>
+        </w:rPr>
+        <w:t xml:space="preserve"> comparisons for each pass. </w:t>
+      </w:r>
+    </w:p>
+    <w:p>
+      <w:pPr>
+        <w:pStyle w:val="ListParagraph"/>
+        <w:numPr>
+          <w:ilvl w:val="0"/>
+          <w:numId w:val="18"/>
+        </w:numPr>
+        <w:jc w:val="both"/>
+        <w:rPr>
+          <w:sz w:val="28"/>
+          <w:szCs w:val="28"/>
+        </w:rPr>
+      </w:pPr>
+      <w:r>
+        <w:rPr>
+          <w:sz w:val="28"/>
+          <w:szCs w:val="28"/>
+        </w:rPr>
+        <w:t xml:space="preserve">For pass-1 number of comparisons 4, for pass-2 number of comparisons 3, and for pass-3, pass-4 number of comparisons 2, 1 respectively. </w:t>
+      </w:r>
+      <w:proofErr w:type="gramStart"/>
+      <w:r>
+        <w:rPr>
+          <w:sz w:val="28"/>
+          <w:szCs w:val="28"/>
+        </w:rPr>
+        <w:t>So</w:t>
+      </w:r>
+      <w:proofErr w:type="gramEnd"/>
+      <w:r>
+        <w:rPr>
+          <w:sz w:val="28"/>
+          <w:szCs w:val="28"/>
+        </w:rPr>
+        <w:t xml:space="preserve"> we can write:</w:t>
+      </w:r>
+    </w:p>
+    <w:p>
+      <w:pPr>
+        <w:pStyle w:val="ListParagraph"/>
+        <w:jc w:val="both"/>
+        <w:rPr>
+          <w:rFonts w:eastAsiaTheme="minorEastAsia"/>
+          <w:sz w:val="28"/>
+          <w:szCs w:val="28"/>
+        </w:rPr>
+      </w:pPr>
+      <m:oMathPara>
+        <m:oMath>
+          <m:r>
+            <w:rPr>
+              <w:rFonts w:ascii="Cambria Math" w:hAnsi="Cambria Math"/>
+              <w:sz w:val="28"/>
+              <w:szCs w:val="28"/>
+            </w:rPr>
+            <m:t>=1+2+3+4+…n-1</m:t>
+          </m:r>
+        </m:oMath>
+      </m:oMathPara>
+    </w:p>
+    <w:p>
+      <w:pPr>
+        <w:pStyle w:val="ListParagraph"/>
+        <w:jc w:val="both"/>
+        <w:rPr>
+          <w:rFonts w:eastAsiaTheme="minorEastAsia"/>
+          <w:sz w:val="28"/>
+          <w:szCs w:val="28"/>
+        </w:rPr>
+      </w:pPr>
+      <m:oMathPara>
+        <m:oMath>
+          <m:r>
+            <w:rPr>
+              <w:rFonts w:ascii="Cambria Math" w:hAnsi="Cambria Math"/>
+              <w:sz w:val="28"/>
+              <w:szCs w:val="28"/>
+            </w:rPr>
+            <w:lastRenderedPageBreak/>
+            <m:t>=</m:t>
+          </m:r>
+          <m:f>
+            <m:fPr>
+              <m:ctrlPr>
+                <w:rPr>
+                  <w:rFonts w:ascii="Cambria Math" w:hAnsi="Cambria Math"/>
+                  <w:i/>
+                  <w:sz w:val="28"/>
+                  <w:szCs w:val="28"/>
+                </w:rPr>
+              </m:ctrlPr>
+            </m:fPr>
+            <m:num>
+              <m:r>
+                <w:rPr>
+                  <w:rFonts w:ascii="Cambria Math" w:hAnsi="Cambria Math"/>
+                  <w:sz w:val="28"/>
+                  <w:szCs w:val="28"/>
+                </w:rPr>
+                <m:t>n(n-1)</m:t>
+              </m:r>
+            </m:num>
+            <m:den>
+              <m:r>
+                <w:rPr>
+                  <w:rFonts w:ascii="Cambria Math" w:hAnsi="Cambria Math"/>
+                  <w:sz w:val="28"/>
+                  <w:szCs w:val="28"/>
+                </w:rPr>
+                <m:t>2</m:t>
+              </m:r>
+            </m:den>
+          </m:f>
+        </m:oMath>
+      </m:oMathPara>
+    </w:p>
+    <w:p>
+      <w:pPr>
+        <w:pStyle w:val="ListParagraph"/>
+        <w:jc w:val="both"/>
+        <w:rPr>
+          <w:rFonts w:eastAsiaTheme="minorEastAsia"/>
+          <w:sz w:val="28"/>
+          <w:szCs w:val="28"/>
+        </w:rPr>
+      </w:pPr>
+      <m:oMathPara>
+        <m:oMath>
+          <m:r>
+            <w:rPr>
+              <w:rFonts w:ascii="Cambria Math" w:hAnsi="Cambria Math"/>
+              <w:sz w:val="28"/>
+              <w:szCs w:val="28"/>
+            </w:rPr>
+            <m:t>=</m:t>
+          </m:r>
+          <m:f>
+            <m:fPr>
+              <m:ctrlPr>
+                <w:rPr>
+                  <w:rFonts w:ascii="Cambria Math" w:hAnsi="Cambria Math"/>
+                  <w:i/>
+                  <w:sz w:val="28"/>
+                  <w:szCs w:val="28"/>
+                </w:rPr>
+              </m:ctrlPr>
+            </m:fPr>
+            <m:num>
+              <m:sSup>
+                <m:sSupPr>
+                  <m:ctrlPr>
+                    <w:rPr>
+                      <w:rFonts w:ascii="Cambria Math" w:hAnsi="Cambria Math"/>
+                      <w:i/>
+                      <w:sz w:val="28"/>
+                      <w:szCs w:val="28"/>
+                    </w:rPr>
+                  </m:ctrlPr>
+                </m:sSupPr>
+                <m:e>
+                  <m:r>
+                    <w:rPr>
+                      <w:rFonts w:ascii="Cambria Math" w:hAnsi="Cambria Math"/>
+                      <w:sz w:val="28"/>
+                      <w:szCs w:val="28"/>
+                    </w:rPr>
+                    <m:t>n</m:t>
+                  </m:r>
+                </m:e>
+                <m:sup>
+                  <m:r>
+                    <w:rPr>
+                      <w:rFonts w:ascii="Cambria Math" w:hAnsi="Cambria Math"/>
+                      <w:sz w:val="28"/>
+                      <w:szCs w:val="28"/>
+                    </w:rPr>
+                    <m:t>2</m:t>
+                  </m:r>
+                </m:sup>
+              </m:sSup>
+              <m:r>
+                <w:rPr>
+                  <w:rFonts w:ascii="Cambria Math" w:hAnsi="Cambria Math"/>
+                  <w:sz w:val="28"/>
+                  <w:szCs w:val="28"/>
+                </w:rPr>
+                <m:t>-n</m:t>
+              </m:r>
+            </m:num>
+            <m:den>
+              <m:r>
+                <w:rPr>
+                  <w:rFonts w:ascii="Cambria Math" w:hAnsi="Cambria Math"/>
+                  <w:sz w:val="28"/>
+                  <w:szCs w:val="28"/>
+                </w:rPr>
+                <m:t>2</m:t>
+              </m:r>
+            </m:den>
+          </m:f>
+        </m:oMath>
+      </m:oMathPara>
+    </w:p>
+    <w:p>
+      <w:pPr>
+        <w:pStyle w:val="ListParagraph"/>
+        <w:jc w:val="both"/>
+        <w:rPr>
+          <w:rFonts w:eastAsiaTheme="minorEastAsia"/>
+          <w:sz w:val="28"/>
+          <w:szCs w:val="28"/>
+        </w:rPr>
+      </w:pPr>
+      <m:oMathPara>
+        <m:oMath>
+          <m:r>
+            <w:rPr>
+              <w:rFonts w:ascii="Cambria Math" w:hAnsi="Cambria Math"/>
+              <w:sz w:val="28"/>
+              <w:szCs w:val="28"/>
+            </w:rPr>
+            <m:t>=</m:t>
+          </m:r>
+          <m:sSup>
+            <m:sSupPr>
+              <m:ctrlPr>
+                <w:rPr>
+                  <w:rFonts w:ascii="Cambria Math" w:hAnsi="Cambria Math"/>
+                  <w:i/>
+                  <w:sz w:val="28"/>
+                  <w:szCs w:val="28"/>
+                </w:rPr>
+              </m:ctrlPr>
+            </m:sSupPr>
+            <m:e>
+              <m:r>
+                <w:rPr>
+                  <w:rFonts w:ascii="Cambria Math" w:hAnsi="Cambria Math"/>
+                  <w:sz w:val="28"/>
+                  <w:szCs w:val="28"/>
+                </w:rPr>
+                <m:t>O(n</m:t>
+              </m:r>
+            </m:e>
+            <m:sup>
+              <m:r>
+                <w:rPr>
+                  <w:rFonts w:ascii="Cambria Math" w:hAnsi="Cambria Math"/>
+                  <w:sz w:val="28"/>
+                  <w:szCs w:val="28"/>
+                </w:rPr>
+                <m:t>2</m:t>
+              </m:r>
+            </m:sup>
+          </m:sSup>
+          <m:r>
+            <w:rPr>
+              <w:rFonts w:ascii="Cambria Math" w:hAnsi="Cambria Math"/>
+              <w:sz w:val="28"/>
+              <w:szCs w:val="28"/>
+            </w:rPr>
+            <m:t>)</m:t>
+          </m:r>
+        </m:oMath>
+      </m:oMathPara>
+    </w:p>
+    <w:p>
+      <w:pPr>
+        <w:jc w:val="both"/>
+        <w:rPr>
+          <w:b/>
+          <w:bCs/>
+          <w:sz w:val="28"/>
+          <w:szCs w:val="28"/>
+        </w:rPr>
+      </w:pPr>
+    </w:p>
+    <w:p>
+      <w:pPr>
+        <w:jc w:val="both"/>
+        <w:rPr>
+          <w:b/>
+          <w:bCs/>
+          <w:sz w:val="28"/>
+          <w:szCs w:val="28"/>
+        </w:rPr>
+      </w:pPr>
+      <w:r>
+        <w:rPr>
+          <w:b/>
+          <w:bCs/>
+          <w:sz w:val="28"/>
+          <w:szCs w:val="28"/>
+        </w:rPr>
+        <w:t>Swaps:</w:t>
+      </w:r>
+    </w:p>
+    <w:p>
+      <w:pPr>
+        <w:pStyle w:val="ListParagraph"/>
+        <w:numPr>
+          <w:ilvl w:val="0"/>
+          <w:numId w:val="18"/>
+        </w:numPr>
+        <w:jc w:val="both"/>
+        <w:rPr>
+          <w:sz w:val="28"/>
+          <w:szCs w:val="28"/>
+        </w:rPr>
+      </w:pPr>
+      <w:r>
+        <w:rPr>
+          <w:sz w:val="28"/>
+          <w:szCs w:val="28"/>
+        </w:rPr>
+        <w:t xml:space="preserve">The </w:t>
+      </w:r>
+      <w:r>
+        <w:rPr>
+          <w:b/>
+          <w:bCs/>
+          <w:color w:val="FF0000"/>
+          <w:sz w:val="28"/>
+          <w:szCs w:val="28"/>
+        </w:rPr>
+        <w:t>red text</w:t>
+      </w:r>
+      <w:r>
+        <w:rPr>
+          <w:color w:val="FF0000"/>
+          <w:sz w:val="28"/>
+          <w:szCs w:val="28"/>
+        </w:rPr>
+        <w:t xml:space="preserve"> </w:t>
+      </w:r>
+      <w:r>
+        <w:rPr>
+          <w:sz w:val="28"/>
+          <w:szCs w:val="28"/>
+        </w:rPr>
+        <w:t>color represent the swap.</w:t>
+      </w:r>
+    </w:p>
+    <w:p>
+      <w:pPr>
+        <w:pStyle w:val="ListParagraph"/>
+        <w:numPr>
+          <w:ilvl w:val="0"/>
+          <w:numId w:val="18"/>
+        </w:numPr>
+        <w:jc w:val="both"/>
+        <w:rPr>
+          <w:sz w:val="28"/>
+          <w:szCs w:val="28"/>
+        </w:rPr>
+      </w:pPr>
+      <w:r>
+        <w:rPr>
+          <w:sz w:val="28"/>
+          <w:szCs w:val="28"/>
+        </w:rPr>
+        <w:t xml:space="preserve">Bubble Sort swaps elements when necessary. In the </w:t>
+      </w:r>
+      <w:r>
+        <w:rPr>
+          <w:b/>
+          <w:bCs/>
+          <w:sz w:val="28"/>
+          <w:szCs w:val="28"/>
+        </w:rPr>
+        <w:t>worst case</w:t>
+      </w:r>
+      <w:r>
+        <w:rPr>
+          <w:sz w:val="28"/>
+          <w:szCs w:val="28"/>
+        </w:rPr>
+        <w:t xml:space="preserve">, the list may be </w:t>
+      </w:r>
+      <w:r>
+        <w:rPr>
+          <w:b/>
+          <w:bCs/>
+          <w:sz w:val="28"/>
+          <w:szCs w:val="28"/>
+        </w:rPr>
+        <w:t>completely reversed</w:t>
+      </w:r>
+      <w:r>
+        <w:rPr>
+          <w:sz w:val="28"/>
+          <w:szCs w:val="28"/>
+        </w:rPr>
+        <w:t>, meaning that each comparison would lead to a swap.</w:t>
+      </w:r>
+    </w:p>
+    <w:p>
+      <w:pPr>
+        <w:spacing w:before="100" w:beforeAutospacing="1" w:after="100" w:afterAutospacing="1" w:line="240" w:lineRule="auto"/>
+        <w:outlineLvl w:val="3"/>
+        <w:rPr>
+          <w:rFonts w:eastAsia="Times New Roman" w:cstheme="minorHAnsi"/>
+          <w:b/>
+          <w:bCs/>
+          <w:sz w:val="28"/>
+          <w:szCs w:val="28"/>
+          <w:lang w:eastAsia="en-GB"/>
+        </w:rPr>
+      </w:pPr>
+      <w:r>
+        <w:rPr>
+          <w:rFonts w:eastAsia="Times New Roman" w:cstheme="minorHAnsi"/>
+          <w:b/>
+          <w:bCs/>
+          <w:sz w:val="28"/>
+          <w:szCs w:val="28"/>
+          <w:lang w:eastAsia="en-GB"/>
+        </w:rPr>
+        <w:t>Time Complexity:</w:t>
+      </w:r>
+    </w:p>
+    <w:p>
+      <w:pPr>
+        <w:numPr>
+          <w:ilvl w:val="0"/>
+          <w:numId w:val="20"/>
+        </w:numPr>
+        <w:spacing w:before="100" w:beforeAutospacing="1" w:after="100" w:afterAutospacing="1" w:line="240" w:lineRule="auto"/>
+        <w:rPr>
+          <w:rFonts w:eastAsia="Times New Roman" w:cstheme="minorHAnsi"/>
+          <w:sz w:val="28"/>
+          <w:szCs w:val="28"/>
+          <w:lang w:eastAsia="en-GB"/>
+        </w:rPr>
+      </w:pPr>
+      <w:r>
+        <w:rPr>
+          <w:rFonts w:eastAsia="Times New Roman" w:cstheme="minorHAnsi"/>
+          <w:b/>
+          <w:bCs/>
+          <w:sz w:val="28"/>
+          <w:szCs w:val="28"/>
+          <w:lang w:eastAsia="en-GB"/>
+        </w:rPr>
+        <w:t>Best Case (Already Sorted):</w:t>
+      </w:r>
+      <w:r>
+        <w:rPr>
+          <w:rFonts w:eastAsia="Times New Roman" w:cstheme="minorHAnsi"/>
+          <w:sz w:val="28"/>
+          <w:szCs w:val="28"/>
+          <w:lang w:eastAsia="en-GB"/>
+        </w:rPr>
+        <w:t xml:space="preserve"> O(n)</w:t>
+      </w:r>
+      <w:r>
+        <w:rPr>
+          <w:rFonts w:eastAsia="Times New Roman" w:cstheme="minorHAnsi"/>
+          <w:sz w:val="28"/>
+          <w:szCs w:val="28"/>
+          <w:lang w:eastAsia="en-GB"/>
+        </w:rPr>
+        <w:br/>
+        <w:t>In the best case, when the list is already sorted, Bubble Sort only needs to make one pass through the list, with no swaps necessary. After the first pass, the algorithm can detect that the list is sorted, resulting in O(n) comparisons.</w:t>
+      </w:r>
+    </w:p>
+    <w:p>
+      <w:pPr>
+        <w:numPr>
+          <w:ilvl w:val="0"/>
+          <w:numId w:val="20"/>
+        </w:numPr>
+        <w:spacing w:before="100" w:beforeAutospacing="1" w:after="100" w:afterAutospacing="1" w:line="240" w:lineRule="auto"/>
+        <w:rPr>
+          <w:rFonts w:eastAsia="Times New Roman" w:cstheme="minorHAnsi"/>
+          <w:sz w:val="28"/>
+          <w:szCs w:val="28"/>
+          <w:lang w:eastAsia="en-GB"/>
+        </w:rPr>
+      </w:pPr>
+      <w:r>
+        <w:rPr>
+          <w:rFonts w:eastAsia="Times New Roman" w:cstheme="minorHAnsi"/>
+          <w:b/>
+          <w:bCs/>
+          <w:sz w:val="28"/>
+          <w:szCs w:val="28"/>
+          <w:lang w:eastAsia="en-GB"/>
+        </w:rPr>
+        <w:t>Average Case:</w:t>
+      </w:r>
+      <w:r>
+        <w:rPr>
+          <w:rFonts w:eastAsia="Times New Roman" w:cstheme="minorHAnsi"/>
+          <w:sz w:val="28"/>
+          <w:szCs w:val="28"/>
+          <w:lang w:eastAsia="en-GB"/>
+        </w:rPr>
+        <w:t xml:space="preserve"> O(n²)</w:t>
+      </w:r>
+      <w:r>
+        <w:rPr>
+          <w:rFonts w:eastAsia="Times New Roman" w:cstheme="minorHAnsi"/>
+          <w:sz w:val="28"/>
+          <w:szCs w:val="28"/>
+          <w:lang w:eastAsia="en-GB"/>
+        </w:rPr>
+        <w:br/>
+        <w:t>On average, Bubble Sort requires multiple passes through the list, where each pass performs O(n) comparisons and possibly some swaps. As a result, the average time complexity is quadratic.</w:t>
+      </w:r>
+    </w:p>
+    <w:p>
+      <w:pPr>
+        <w:numPr>
+          <w:ilvl w:val="0"/>
+          <w:numId w:val="20"/>
+        </w:numPr>
+        <w:spacing w:before="100" w:beforeAutospacing="1" w:after="100" w:afterAutospacing="1" w:line="240" w:lineRule="auto"/>
+        <w:rPr>
+          <w:rFonts w:eastAsia="Times New Roman" w:cstheme="minorHAnsi"/>
+          <w:sz w:val="28"/>
+          <w:szCs w:val="28"/>
+          <w:lang w:eastAsia="en-GB"/>
+        </w:rPr>
+      </w:pPr>
+      <w:r>
+        <w:rPr>
+          <w:rFonts w:eastAsia="Times New Roman" w:cstheme="minorHAnsi"/>
+          <w:b/>
+          <w:bCs/>
+          <w:sz w:val="28"/>
+          <w:szCs w:val="28"/>
+          <w:lang w:eastAsia="en-GB"/>
+        </w:rPr>
+        <w:t>Worst Case (Reversed List):</w:t>
+      </w:r>
+      <w:r>
+        <w:rPr>
+          <w:rFonts w:eastAsia="Times New Roman" w:cstheme="minorHAnsi"/>
+          <w:sz w:val="28"/>
+          <w:szCs w:val="28"/>
+          <w:lang w:eastAsia="en-GB"/>
+        </w:rPr>
+        <w:t xml:space="preserve"> O(n²)</w:t>
+      </w:r>
+      <w:r>
+        <w:rPr>
+          <w:rFonts w:eastAsia="Times New Roman" w:cstheme="minorHAnsi"/>
+          <w:sz w:val="28"/>
+          <w:szCs w:val="28"/>
+          <w:lang w:eastAsia="en-GB"/>
+        </w:rPr>
+        <w:br/>
+        <w:t>In the worst case (a list sorted in reverse order), Bubble Sort must make the maximum number of comparisons and swaps. It would take O(n) passes, with each pass performing O(n) comparisons, resulting in a time complexity of O(n²).</w:t>
+      </w:r>
+    </w:p>
+    <w:p>
+      <w:pPr>
+        <w:spacing w:before="100" w:beforeAutospacing="1" w:after="100" w:afterAutospacing="1" w:line="240" w:lineRule="auto"/>
+        <w:outlineLvl w:val="3"/>
+        <w:rPr>
+          <w:rFonts w:eastAsia="Times New Roman" w:cstheme="minorHAnsi"/>
+          <w:b/>
+          <w:bCs/>
+          <w:sz w:val="28"/>
+          <w:szCs w:val="28"/>
+          <w:lang w:eastAsia="en-GB"/>
+        </w:rPr>
+      </w:pPr>
+      <w:r>
+        <w:rPr>
+          <w:rFonts w:eastAsia="Times New Roman" w:cstheme="minorHAnsi"/>
+          <w:b/>
+          <w:bCs/>
+          <w:sz w:val="28"/>
+          <w:szCs w:val="28"/>
+          <w:lang w:eastAsia="en-GB"/>
+        </w:rPr>
+        <w:t>Space Complexity:</w:t>
+      </w:r>
+    </w:p>
+    <w:p>
+      <w:pPr>
+        <w:numPr>
+          <w:ilvl w:val="0"/>
+          <w:numId w:val="21"/>
+        </w:numPr>
+        <w:spacing w:before="100" w:beforeAutospacing="1" w:after="100" w:afterAutospacing="1" w:line="240" w:lineRule="auto"/>
+        <w:rPr>
+          <w:rFonts w:eastAsia="Times New Roman" w:cstheme="minorHAnsi"/>
+          <w:sz w:val="28"/>
+          <w:szCs w:val="28"/>
+          <w:lang w:eastAsia="en-GB"/>
+        </w:rPr>
+      </w:pPr>
+      <w:r>
+        <w:rPr>
+          <w:rFonts w:eastAsia="Times New Roman" w:cstheme="minorHAnsi"/>
+          <w:b/>
+          <w:bCs/>
+          <w:sz w:val="28"/>
+          <w:szCs w:val="28"/>
+          <w:lang w:eastAsia="en-GB"/>
+        </w:rPr>
+        <w:t>Space Complexity:</w:t>
+      </w:r>
+      <w:r>
+        <w:rPr>
+          <w:rFonts w:eastAsia="Times New Roman" w:cstheme="minorHAnsi"/>
+          <w:sz w:val="28"/>
+          <w:szCs w:val="28"/>
+          <w:lang w:eastAsia="en-GB"/>
+        </w:rPr>
+        <w:t xml:space="preserve"> </w:t>
+      </w:r>
+      <w:proofErr w:type="gramStart"/>
+      <w:r>
+        <w:rPr>
+          <w:rFonts w:eastAsia="Times New Roman" w:cstheme="minorHAnsi"/>
+          <w:sz w:val="28"/>
+          <w:szCs w:val="28"/>
+          <w:lang w:eastAsia="en-GB"/>
+        </w:rPr>
+        <w:t>O(</w:t>
+      </w:r>
+      <w:proofErr w:type="gramEnd"/>
+      <w:r>
+        <w:rPr>
+          <w:rFonts w:eastAsia="Times New Roman" w:cstheme="minorHAnsi"/>
+          <w:sz w:val="28"/>
+          <w:szCs w:val="28"/>
+          <w:lang w:eastAsia="en-GB"/>
+        </w:rPr>
+        <w:t>1)</w:t>
+      </w:r>
+      <w:r>
+        <w:rPr>
+          <w:rFonts w:eastAsia="Times New Roman" w:cstheme="minorHAnsi"/>
+          <w:sz w:val="28"/>
+          <w:szCs w:val="28"/>
+          <w:lang w:eastAsia="en-GB"/>
+        </w:rPr>
+        <w:br/>
+        <w:t xml:space="preserve">Bubble Sort is an </w:t>
+      </w:r>
+      <w:r>
+        <w:rPr>
+          <w:rFonts w:eastAsia="Times New Roman" w:cstheme="minorHAnsi"/>
+          <w:b/>
+          <w:bCs/>
+          <w:sz w:val="28"/>
+          <w:szCs w:val="28"/>
+          <w:lang w:eastAsia="en-GB"/>
+        </w:rPr>
+        <w:t>in-place</w:t>
+      </w:r>
+      <w:r>
+        <w:rPr>
+          <w:rFonts w:eastAsia="Times New Roman" w:cstheme="minorHAnsi"/>
+          <w:sz w:val="28"/>
+          <w:szCs w:val="28"/>
+          <w:lang w:eastAsia="en-GB"/>
+        </w:rPr>
+        <w:t xml:space="preserve"> sorting algorithm, meaning it does not require any additional storage space apart from a few variables for tracking comparisons and swaps. Therefore, its space complexity is constant (</w:t>
+      </w:r>
+      <w:proofErr w:type="gramStart"/>
+      <w:r>
+        <w:rPr>
+          <w:rFonts w:eastAsia="Times New Roman" w:cstheme="minorHAnsi"/>
+          <w:sz w:val="28"/>
+          <w:szCs w:val="28"/>
+          <w:lang w:eastAsia="en-GB"/>
+        </w:rPr>
+        <w:t>O(</w:t>
+      </w:r>
+      <w:proofErr w:type="gramEnd"/>
+      <w:r>
+        <w:rPr>
+          <w:rFonts w:eastAsia="Times New Roman" w:cstheme="minorHAnsi"/>
+          <w:sz w:val="28"/>
+          <w:szCs w:val="28"/>
+          <w:lang w:eastAsia="en-GB"/>
+        </w:rPr>
+        <w:t>1)).</w:t>
+      </w:r>
+    </w:p>
+    <w:p>
+      <w:pPr>
+        <w:spacing w:before="100" w:beforeAutospacing="1" w:after="100" w:afterAutospacing="1" w:line="240" w:lineRule="auto"/>
+        <w:outlineLvl w:val="3"/>
+        <w:rPr>
+          <w:rFonts w:eastAsia="Times New Roman" w:cstheme="minorHAnsi"/>
+          <w:b/>
+          <w:bCs/>
+          <w:sz w:val="28"/>
+          <w:szCs w:val="28"/>
+          <w:lang w:eastAsia="en-GB"/>
+        </w:rPr>
+      </w:pPr>
+      <w:r>
+        <w:rPr>
+          <w:rFonts w:eastAsia="Times New Roman" w:cstheme="minorHAnsi"/>
+          <w:b/>
+          <w:bCs/>
+          <w:sz w:val="28"/>
+          <w:szCs w:val="28"/>
+          <w:lang w:eastAsia="en-GB"/>
+        </w:rPr>
+        <w:t>Stability of Bubble Sort:</w:t>
+      </w:r>
+    </w:p>
+    <w:p>
+      <w:pPr>
+        <w:numPr>
+          <w:ilvl w:val="0"/>
+          <w:numId w:val="22"/>
+        </w:numPr>
+        <w:spacing w:before="100" w:beforeAutospacing="1" w:after="100" w:afterAutospacing="1" w:line="240" w:lineRule="auto"/>
+        <w:rPr>
+          <w:rFonts w:eastAsia="Times New Roman" w:cstheme="minorHAnsi"/>
+          <w:sz w:val="28"/>
+          <w:szCs w:val="28"/>
+          <w:lang w:eastAsia="en-GB"/>
+        </w:rPr>
+      </w:pPr>
+      <w:r>
+        <w:rPr>
+          <w:rFonts w:eastAsia="Times New Roman" w:cstheme="minorHAnsi"/>
+          <w:b/>
+          <w:bCs/>
+          <w:sz w:val="28"/>
+          <w:szCs w:val="28"/>
+          <w:lang w:eastAsia="en-GB"/>
+        </w:rPr>
+        <w:lastRenderedPageBreak/>
+        <w:t>Stable Sorting Algorithm:</w:t>
+      </w:r>
+      <w:r>
+        <w:rPr>
+          <w:rFonts w:eastAsia="Times New Roman" w:cstheme="minorHAnsi"/>
+          <w:sz w:val="28"/>
+          <w:szCs w:val="28"/>
+          <w:lang w:eastAsia="en-GB"/>
+        </w:rPr>
+        <w:t xml:space="preserve"> Yes</w:t>
+      </w:r>
+      <w:r>
+        <w:rPr>
+          <w:rFonts w:eastAsia="Times New Roman" w:cstheme="minorHAnsi"/>
+          <w:sz w:val="28"/>
+          <w:szCs w:val="28"/>
+          <w:lang w:eastAsia="en-GB"/>
+        </w:rPr>
+        <w:br/>
+        <w:t>Bubble Sort is a stable algorithm, meaning that two elements with equal values will remain in the same order relative to each other after sorting. This is because Bubble Sort only swaps adjacent elements if the first is greater than the second, so equal elements are not swapped.</w:t>
+      </w:r>
+    </w:p>
+    <w:p>
+      <w:pPr>
+        <w:jc w:val="both"/>
+        <w:rPr>
+          <w:b/>
+          <w:bCs/>
+          <w:sz w:val="28"/>
+          <w:szCs w:val="28"/>
+        </w:rPr>
+      </w:pPr>
+    </w:p>
+    <w:p>
+      <w:pPr>
+        <w:jc w:val="both"/>
+        <w:rPr>
+          <w:b/>
+          <w:bCs/>
+          <w:sz w:val="28"/>
+          <w:szCs w:val="28"/>
+        </w:rPr>
+      </w:pPr>
+      <w:r>
+        <w:rPr>
+          <w:b/>
+          <w:bCs/>
+          <w:sz w:val="28"/>
+          <w:szCs w:val="28"/>
+        </w:rPr>
+        <w:t>Summary of Time Complexity:</w:t>
+      </w:r>
+    </w:p>
+    <w:tbl>
+      <w:tblPr>
+        <w:tblStyle w:val="TableGrid"/>
+        <w:tblW w:w="0" w:type="auto"/>
+        <w:tblLook w:val="04A0" w:firstRow="1" w:lastRow="0" w:firstColumn="1" w:lastColumn="0" w:noHBand="0" w:noVBand="1"/>
+      </w:tblPr>
+      <w:tblGrid>
+        <w:gridCol w:w="4508"/>
+        <w:gridCol w:w="4508"/>
+      </w:tblGrid>
+      <w:tr>
+        <w:tc>
+          <w:tcPr>
+            <w:tcW w:w="4508" w:type="dxa"/>
+          </w:tcPr>
+          <w:p>
+            <w:pPr>
+              <w:jc w:val="center"/>
+              <w:rPr>
+                <w:b/>
+                <w:bCs/>
+                <w:sz w:val="28"/>
+                <w:szCs w:val="28"/>
+              </w:rPr>
+            </w:pPr>
+            <w:r>
+              <w:rPr>
+                <w:b/>
+                <w:bCs/>
+                <w:sz w:val="28"/>
+                <w:szCs w:val="28"/>
+              </w:rPr>
+              <w:t>Scenario</w:t>
+            </w:r>
+          </w:p>
+        </w:tc>
+        <w:tc>
+          <w:tcPr>
+            <w:tcW w:w="4508" w:type="dxa"/>
+          </w:tcPr>
+          <w:p>
+            <w:pPr>
+              <w:jc w:val="center"/>
+              <w:rPr>
+                <w:b/>
+                <w:bCs/>
+                <w:sz w:val="28"/>
+                <w:szCs w:val="28"/>
+              </w:rPr>
+            </w:pPr>
+            <w:r>
+              <w:rPr>
+                <w:b/>
+                <w:bCs/>
+                <w:sz w:val="28"/>
+                <w:szCs w:val="28"/>
+              </w:rPr>
+              <w:t>Time complexity</w:t>
+            </w:r>
+          </w:p>
+        </w:tc>
+      </w:tr>
+      <w:tr>
+        <w:tc>
+          <w:tcPr>
+            <w:tcW w:w="4508" w:type="dxa"/>
+          </w:tcPr>
+          <w:p>
+            <w:pPr>
+              <w:jc w:val="center"/>
+              <w:rPr>
+                <w:i/>
+                <w:iCs/>
+                <w:sz w:val="28"/>
+                <w:szCs w:val="28"/>
+              </w:rPr>
+            </w:pPr>
+            <w:r>
+              <w:rPr>
+                <w:i/>
+                <w:iCs/>
+                <w:sz w:val="28"/>
+                <w:szCs w:val="28"/>
+              </w:rPr>
+              <w:t>Best case</w:t>
+            </w:r>
+          </w:p>
+        </w:tc>
+        <w:tc>
+          <w:tcPr>
+            <w:tcW w:w="4508" w:type="dxa"/>
+          </w:tcPr>
+          <w:p>
+            <w:pPr>
+              <w:jc w:val="center"/>
+              <w:rPr>
+                <w:i/>
+                <w:iCs/>
+                <w:sz w:val="28"/>
+                <w:szCs w:val="28"/>
+              </w:rPr>
+            </w:pPr>
+            <w:r>
+              <w:rPr>
+                <w:i/>
+                <w:iCs/>
+                <w:sz w:val="28"/>
+                <w:szCs w:val="28"/>
+              </w:rPr>
+              <w:t>O(</w:t>
+            </w:r>
+            <w:r>
+              <w:rPr>
+                <w:i/>
+                <w:iCs/>
+                <w:sz w:val="28"/>
+                <w:szCs w:val="28"/>
+              </w:rPr>
+              <w:t>n</w:t>
+            </w:r>
+            <w:r>
+              <w:rPr>
+                <w:i/>
+                <w:iCs/>
+                <w:sz w:val="28"/>
+                <w:szCs w:val="28"/>
+              </w:rPr>
+              <w:t>)</w:t>
+            </w:r>
+          </w:p>
+        </w:tc>
+      </w:tr>
+      <w:tr>
+        <w:tc>
+          <w:tcPr>
+            <w:tcW w:w="4508" w:type="dxa"/>
+          </w:tcPr>
+          <w:p>
+            <w:pPr>
+              <w:jc w:val="center"/>
+              <w:rPr>
+                <w:i/>
+                <w:iCs/>
+                <w:sz w:val="28"/>
+                <w:szCs w:val="28"/>
+              </w:rPr>
+            </w:pPr>
+            <w:r>
+              <w:rPr>
+                <w:i/>
+                <w:iCs/>
+                <w:sz w:val="28"/>
+                <w:szCs w:val="28"/>
+              </w:rPr>
+              <w:t>Worst case</w:t>
+            </w:r>
+          </w:p>
+        </w:tc>
+        <w:tc>
+          <w:tcPr>
+            <w:tcW w:w="4508" w:type="dxa"/>
+          </w:tcPr>
+          <w:p>
+            <w:pPr>
+              <w:jc w:val="center"/>
+              <w:rPr>
+                <w:i/>
+                <w:iCs/>
+                <w:sz w:val="28"/>
+                <w:szCs w:val="28"/>
+              </w:rPr>
+            </w:pPr>
+            <w:r>
+              <w:rPr>
+                <w:i/>
+                <w:iCs/>
+                <w:sz w:val="28"/>
+                <w:szCs w:val="28"/>
+              </w:rPr>
+              <w:t>O(n</w:t>
+            </w:r>
+            <w:r>
+              <w:rPr>
+                <w:i/>
+                <w:iCs/>
+                <w:sz w:val="28"/>
+                <w:szCs w:val="28"/>
+                <w:vertAlign w:val="superscript"/>
+              </w:rPr>
+              <w:t>2</w:t>
+            </w:r>
+            <w:r>
+              <w:rPr>
+                <w:i/>
+                <w:iCs/>
+                <w:sz w:val="28"/>
+                <w:szCs w:val="28"/>
+              </w:rPr>
+              <w:t>)</w:t>
+            </w:r>
+          </w:p>
+        </w:tc>
+      </w:tr>
+      <w:tr>
+        <w:tc>
+          <w:tcPr>
+            <w:tcW w:w="4508" w:type="dxa"/>
+          </w:tcPr>
+          <w:p>
+            <w:pPr>
+              <w:jc w:val="center"/>
+              <w:rPr>
+                <w:i/>
+                <w:iCs/>
+                <w:sz w:val="28"/>
+                <w:szCs w:val="28"/>
+              </w:rPr>
+            </w:pPr>
+            <w:r>
+              <w:rPr>
+                <w:i/>
+                <w:iCs/>
+                <w:sz w:val="28"/>
+                <w:szCs w:val="28"/>
+              </w:rPr>
+              <w:t>Average case</w:t>
+            </w:r>
+          </w:p>
+        </w:tc>
+        <w:tc>
+          <w:tcPr>
+            <w:tcW w:w="4508" w:type="dxa"/>
+          </w:tcPr>
+          <w:p>
+            <w:pPr>
+              <w:jc w:val="center"/>
+              <w:rPr>
+                <w:i/>
+                <w:iCs/>
+                <w:sz w:val="28"/>
+                <w:szCs w:val="28"/>
+              </w:rPr>
+            </w:pPr>
+            <w:r>
+              <w:rPr>
+                <w:i/>
+                <w:iCs/>
+                <w:sz w:val="28"/>
+                <w:szCs w:val="28"/>
+              </w:rPr>
+              <w:t>O(n</w:t>
+            </w:r>
+            <w:r>
+              <w:rPr>
+                <w:i/>
+                <w:iCs/>
+                <w:sz w:val="28"/>
+                <w:szCs w:val="28"/>
+                <w:vertAlign w:val="superscript"/>
+              </w:rPr>
+              <w:t>2</w:t>
+            </w:r>
+            <w:r>
+              <w:rPr>
+                <w:i/>
+                <w:iCs/>
+                <w:sz w:val="28"/>
+                <w:szCs w:val="28"/>
+              </w:rPr>
+              <w:t>)</w:t>
+            </w:r>
+          </w:p>
+        </w:tc>
+      </w:tr>
+    </w:tbl>
+    <w:p>
+      <w:pPr>
+        <w:rPr>
+          <w:sz w:val="28"/>
+          <w:szCs w:val="28"/>
+        </w:rPr>
+      </w:pPr>
     </w:p>
     <w:sectPr>
       <w:pgSz w:w="11906" w:h="16838"/>
@@ -9143,7 +12379,28 @@
   <w:style w:type="paragraph" w:default="1" w:styleId="Normal">
     <w:name w:val="Normal"/>
     <w:qFormat/>
-    <w:rsid w:val="006F026A"/>
+    <w:rsid w:val="00681F75"/>
+  </w:style>
+  <w:style w:type="paragraph" w:styleId="Heading1">
+    <w:name w:val="heading 1"/>
+    <w:basedOn w:val="Normal"/>
+    <w:next w:val="Normal"/>
+    <w:link w:val="Heading1Char"/>
+    <w:uiPriority w:val="9"/>
+    <w:qFormat/>
+    <w:rsid w:val="00F10DCA"/>
+    <w:pPr>
+      <w:keepNext/>
+      <w:keepLines/>
+      <w:spacing w:before="240" w:after="0"/>
+      <w:outlineLvl w:val="0"/>
+    </w:pPr>
+    <w:rPr>
+      <w:rFonts w:asciiTheme="majorHAnsi" w:eastAsiaTheme="majorEastAsia" w:hAnsiTheme="majorHAnsi" w:cstheme="majorBidi"/>
+      <w:color w:val="2F5496" w:themeColor="accent1" w:themeShade="BF"/>
+      <w:sz w:val="32"/>
+      <w:szCs w:val="32"/>
+    </w:rPr>
   </w:style>
   <w:style w:type="paragraph" w:styleId="Heading4">
     <w:name w:val="heading 4"/>
@@ -9286,6 +12543,57 @@
       <w:rFonts w:ascii="Courier New" w:eastAsia="Times New Roman" w:hAnsi="Courier New" w:cs="Courier New"/>
       <w:sz w:val="20"/>
       <w:szCs w:val="20"/>
+    </w:rPr>
+  </w:style>
+  <w:style w:type="character" w:customStyle="1" w:styleId="Heading1Char">
+    <w:name w:val="Heading 1 Char"/>
+    <w:basedOn w:val="DefaultParagraphFont"/>
+    <w:link w:val="Heading1"/>
+    <w:uiPriority w:val="9"/>
+    <w:rsid w:val="00F10DCA"/>
+    <w:rPr>
+      <w:rFonts w:asciiTheme="majorHAnsi" w:eastAsiaTheme="majorEastAsia" w:hAnsiTheme="majorHAnsi" w:cstheme="majorBidi"/>
+      <w:color w:val="2F5496" w:themeColor="accent1" w:themeShade="BF"/>
+      <w:sz w:val="32"/>
+      <w:szCs w:val="32"/>
+    </w:rPr>
+  </w:style>
+  <w:style w:type="paragraph" w:styleId="TOCHeading">
+    <w:name w:val="TOC Heading"/>
+    <w:basedOn w:val="Heading1"/>
+    <w:next w:val="Normal"/>
+    <w:uiPriority w:val="39"/>
+    <w:unhideWhenUsed/>
+    <w:qFormat/>
+    <w:rsid w:val="00F10DCA"/>
+    <w:pPr>
+      <w:outlineLvl w:val="9"/>
+    </w:pPr>
+    <w:rPr>
+      <w:lang w:val="en-US"/>
+    </w:rPr>
+  </w:style>
+  <w:style w:type="paragraph" w:styleId="TOC1">
+    <w:name w:val="toc 1"/>
+    <w:basedOn w:val="Normal"/>
+    <w:next w:val="Normal"/>
+    <w:autoRedefine/>
+    <w:uiPriority w:val="39"/>
+    <w:unhideWhenUsed/>
+    <w:rsid w:val="00F10DCA"/>
+    <w:pPr>
+      <w:spacing w:after="100"/>
+    </w:pPr>
+  </w:style>
+  <w:style w:type="character" w:styleId="Hyperlink">
+    <w:name w:val="Hyperlink"/>
+    <w:basedOn w:val="DefaultParagraphFont"/>
+    <w:uiPriority w:val="99"/>
+    <w:unhideWhenUsed/>
+    <w:rsid w:val="00F10DCA"/>
+    <w:rPr>
+      <w:color w:val="0563C1" w:themeColor="hyperlink"/>
+      <w:u w:val="single"/>
     </w:rPr>
   </w:style>
 </w:styles>
@@ -9584,4 +12892,16 @@
     </a:ext>
   </a:extLst>
 </a:theme>
+</file>
+
+<file path=customXml/item1.xml><?xml version="1.0" encoding="utf-8"?>
+<b:Sources xmlns:b="http://schemas.openxmlformats.org/officeDocument/2006/bibliography" xmlns="http://schemas.openxmlformats.org/officeDocument/2006/bibliography" SelectedStyle="\IEEE2006OfficeOnline.xsl" StyleName="IEEE" Version="2006"/>
+</file>
+
+<file path=customXml/itemProps1.xml><?xml version="1.0" encoding="utf-8"?>
+<ds:datastoreItem xmlns:ds="http://schemas.openxmlformats.org/officeDocument/2006/customXml" ds:itemID="{84BBD7A1-F89C-45B7-A9D1-89BFCAD2ED11}">
+  <ds:schemaRefs>
+    <ds:schemaRef ds:uri="http://schemas.openxmlformats.org/officeDocument/2006/bibliography"/>
+  </ds:schemaRefs>
+</ds:datastoreItem>
 </file>